--- a/doc/MAINTENENCE_MANUAL.docx
+++ b/doc/MAINTENENCE_MANUAL.docx
@@ -206,6 +206,13 @@
     </w:p>
     <w:sdt>
       <w:sdtPr>
+        <w:rPr>
+          <w:rFonts w:asciiTheme="minorHAnsi" w:eastAsiaTheme="minorHAnsi" w:hAnsiTheme="minorHAnsi" w:cstheme="minorBidi"/>
+          <w:color w:val="auto"/>
+          <w:sz w:val="22"/>
+          <w:szCs w:val="22"/>
+          <w:lang w:val="en-CA"/>
+        </w:rPr>
         <w:id w:val="-414405124"/>
         <w:docPartObj>
           <w:docPartGallery w:val="Table of Contents"/>
@@ -214,14 +221,9 @@
       </w:sdtPr>
       <w:sdtEndPr>
         <w:rPr>
-          <w:rFonts w:asciiTheme="minorHAnsi" w:eastAsiaTheme="minorHAnsi" w:hAnsiTheme="minorHAnsi" w:cstheme="minorBidi"/>
           <w:b/>
           <w:bCs/>
           <w:noProof/>
-          <w:color w:val="auto"/>
-          <w:sz w:val="22"/>
-          <w:szCs w:val="22"/>
-          <w:lang w:val="en-CA"/>
         </w:rPr>
       </w:sdtEndPr>
       <w:sdtContent>
@@ -772,16 +774,7 @@
           <w:szCs w:val="24"/>
         </w:rPr>
         <w:tab/>
-        <w:t>This maintenance manual has been created to help keep the Robot Game system manageable.  It will contain a high-level overview of the as-built architecture of the system, a description of external libraries used, and details abou</w:t>
-      </w:r>
-      <w:bookmarkStart w:id="1" w:name="_GoBack"/>
-      <w:bookmarkEnd w:id="1"/>
-      <w:r>
-        <w:rPr>
-          <w:sz w:val="24"/>
-          <w:szCs w:val="24"/>
-        </w:rPr>
-        <w:t>t complex pieces of the system.</w:t>
+        <w:t>This maintenance manual has been created to help keep the Robot Game system manageable.  It will contain a high-level overview of the as-built architecture of the system, a description of external libraries used, and details about complex pieces of the system.</w:t>
       </w:r>
     </w:p>
     <w:p>
@@ -803,14 +796,14 @@
           <w:color w:val="auto"/>
         </w:rPr>
       </w:pPr>
-      <w:bookmarkStart w:id="2" w:name="_Toc468614958"/>
+      <w:bookmarkStart w:id="1" w:name="_Toc468614958"/>
       <w:r>
         <w:rPr>
           <w:color w:val="auto"/>
         </w:rPr>
         <w:t>TEAM MEMBERS</w:t>
       </w:r>
-      <w:bookmarkEnd w:id="2"/>
+      <w:bookmarkEnd w:id="1"/>
       <w:r>
         <w:rPr>
           <w:color w:val="auto"/>
@@ -1108,7 +1101,7 @@
           <w:color w:val="auto"/>
         </w:rPr>
       </w:pPr>
-      <w:bookmarkStart w:id="3" w:name="_Toc468614959"/>
+      <w:bookmarkStart w:id="2" w:name="_Toc468614959"/>
       <w:r>
         <w:rPr>
           <w:b/>
@@ -1123,14 +1116,284 @@
         </w:rPr>
         <w:t xml:space="preserve"> ARCHITECTURE</w:t>
       </w:r>
-      <w:bookmarkEnd w:id="3"/>
-    </w:p>
-    <w:p>
-      <w:pPr>
+      <w:bookmarkEnd w:id="2"/>
+    </w:p>
+    <w:p>
+      <w:pPr>
+        <w:ind w:left="390"/>
         <w:rPr>
           <w:sz w:val="24"/>
           <w:szCs w:val="24"/>
         </w:rPr>
+      </w:pPr>
+      <w:r>
+        <w:rPr>
+          <w:sz w:val="24"/>
+          <w:szCs w:val="24"/>
+        </w:rPr>
+        <w:t xml:space="preserve">The Robot Game uses </w:t>
+      </w:r>
+      <w:r>
+        <w:rPr>
+          <w:sz w:val="24"/>
+          <w:szCs w:val="24"/>
+        </w:rPr>
+        <w:t xml:space="preserve">the Model-View-Controller Architecture.  The classes for the program are broken up into six packages: controller, </w:t>
+      </w:r>
+      <w:proofErr w:type="spellStart"/>
+      <w:r>
+        <w:rPr>
+          <w:sz w:val="24"/>
+          <w:szCs w:val="24"/>
+        </w:rPr>
+        <w:t>json</w:t>
+      </w:r>
+      <w:proofErr w:type="spellEnd"/>
+      <w:r>
+        <w:rPr>
+          <w:sz w:val="24"/>
+          <w:szCs w:val="24"/>
+        </w:rPr>
+        <w:t xml:space="preserve">, model, </w:t>
+      </w:r>
+      <w:proofErr w:type="spellStart"/>
+      <w:r>
+        <w:rPr>
+          <w:sz w:val="24"/>
+          <w:szCs w:val="24"/>
+        </w:rPr>
+        <w:t>tableRow</w:t>
+      </w:r>
+      <w:proofErr w:type="spellEnd"/>
+      <w:r>
+        <w:rPr>
+          <w:sz w:val="24"/>
+          <w:szCs w:val="24"/>
+        </w:rPr>
+        <w:t>, test, and view.  These will be described in more detail below.</w:t>
+      </w:r>
+    </w:p>
+    <w:p>
+      <w:pPr>
+        <w:ind w:left="390"/>
+        <w:rPr>
+          <w:sz w:val="24"/>
+          <w:szCs w:val="24"/>
+        </w:rPr>
+      </w:pPr>
+    </w:p>
+    <w:p>
+      <w:pPr>
+        <w:pStyle w:val="Heading2"/>
+        <w:numPr>
+          <w:ilvl w:val="1"/>
+          <w:numId w:val="1"/>
+        </w:numPr>
+        <w:rPr>
+          <w:color w:val="auto"/>
+        </w:rPr>
+      </w:pPr>
+      <w:r>
+        <w:rPr>
+          <w:color w:val="auto"/>
+        </w:rPr>
+        <w:t>CONTROLLER</w:t>
+      </w:r>
+    </w:p>
+    <w:p>
+      <w:pPr>
+        <w:ind w:left="390"/>
+      </w:pPr>
+      <w:r>
+        <w:t>The controller package consists of the Game class, the Client class, the Serv</w:t>
+      </w:r>
+      <w:r>
+        <w:t xml:space="preserve">er class, and the </w:t>
+      </w:r>
+      <w:proofErr w:type="spellStart"/>
+      <w:r>
+        <w:t>LobbyMessage</w:t>
+      </w:r>
+      <w:proofErr w:type="spellEnd"/>
+      <w:r>
+        <w:t xml:space="preserve"> c</w:t>
+      </w:r>
+      <w:r>
+        <w:t>lass.</w:t>
+      </w:r>
+      <w:r>
+        <w:t xml:space="preserve">  The game class acts as the main controller for the game and contains the main </w:t>
+      </w:r>
+      <w:r>
+        <w:lastRenderedPageBreak/>
+        <w:t xml:space="preserve">method.  The Client, Server, and </w:t>
+      </w:r>
+      <w:proofErr w:type="spellStart"/>
+      <w:r>
+        <w:t>LobbyMessage</w:t>
+      </w:r>
+      <w:proofErr w:type="spellEnd"/>
+      <w:r>
+        <w:t xml:space="preserve"> classes make up the interfaces for multiplayer networked gameplay.</w:t>
+      </w:r>
+      <w:r>
+        <w:t xml:space="preserve">  </w:t>
+      </w:r>
+    </w:p>
+    <w:p>
+      <w:pPr>
+        <w:ind w:left="390"/>
+      </w:pPr>
+    </w:p>
+    <w:p>
+      <w:pPr>
+        <w:pStyle w:val="Heading3"/>
+        <w:numPr>
+          <w:ilvl w:val="2"/>
+          <w:numId w:val="1"/>
+        </w:numPr>
+        <w:rPr>
+          <w:color w:val="auto"/>
+        </w:rPr>
+      </w:pPr>
+      <w:r>
+        <w:rPr>
+          <w:color w:val="auto"/>
+        </w:rPr>
+        <w:t xml:space="preserve">GAME </w:t>
+      </w:r>
+    </w:p>
+    <w:p>
+      <w:bookmarkStart w:id="3" w:name="_GoBack"/>
+      <w:bookmarkEnd w:id="3"/>
+    </w:p>
+    <w:p>
+      <w:pPr>
+        <w:pStyle w:val="Heading3"/>
+        <w:numPr>
+          <w:ilvl w:val="2"/>
+          <w:numId w:val="1"/>
+        </w:numPr>
+        <w:rPr>
+          <w:color w:val="auto"/>
+        </w:rPr>
+      </w:pPr>
+      <w:r>
+        <w:rPr>
+          <w:color w:val="auto"/>
+        </w:rPr>
+        <w:t>MULTIPLAYER NETWORKING</w:t>
+      </w:r>
+    </w:p>
+    <w:p>
+      <w:pPr>
+        <w:pStyle w:val="ListParagraph"/>
+      </w:pPr>
+    </w:p>
+    <w:p>
+      <w:pPr>
+        <w:pStyle w:val="ListParagraph"/>
+      </w:pPr>
+    </w:p>
+    <w:p>
+      <w:pPr>
+        <w:pStyle w:val="Heading2"/>
+        <w:numPr>
+          <w:ilvl w:val="1"/>
+          <w:numId w:val="1"/>
+        </w:numPr>
+        <w:rPr>
+          <w:color w:val="auto"/>
+        </w:rPr>
+      </w:pPr>
+      <w:r>
+        <w:rPr>
+          <w:color w:val="auto"/>
+        </w:rPr>
+        <w:t>JSON</w:t>
+      </w:r>
+    </w:p>
+    <w:p/>
+    <w:p>
+      <w:pPr>
+        <w:pStyle w:val="Heading2"/>
+        <w:numPr>
+          <w:ilvl w:val="1"/>
+          <w:numId w:val="1"/>
+        </w:numPr>
+        <w:rPr>
+          <w:color w:val="auto"/>
+        </w:rPr>
+      </w:pPr>
+      <w:r>
+        <w:rPr>
+          <w:color w:val="auto"/>
+        </w:rPr>
+        <w:t>MODEL</w:t>
+      </w:r>
+    </w:p>
+    <w:p>
+      <w:pPr>
+        <w:pStyle w:val="ListParagraph"/>
+        <w:ind w:left="390"/>
+      </w:pPr>
+    </w:p>
+    <w:p>
+      <w:pPr>
+        <w:pStyle w:val="Heading2"/>
+        <w:numPr>
+          <w:ilvl w:val="1"/>
+          <w:numId w:val="1"/>
+        </w:numPr>
+        <w:rPr>
+          <w:color w:val="auto"/>
+        </w:rPr>
+      </w:pPr>
+      <w:r>
+        <w:rPr>
+          <w:color w:val="auto"/>
+        </w:rPr>
+        <w:t>TABLEROW</w:t>
+      </w:r>
+    </w:p>
+    <w:p/>
+    <w:p>
+      <w:pPr>
+        <w:pStyle w:val="Heading2"/>
+        <w:numPr>
+          <w:ilvl w:val="1"/>
+          <w:numId w:val="1"/>
+        </w:numPr>
+        <w:rPr>
+          <w:color w:val="auto"/>
+        </w:rPr>
+      </w:pPr>
+      <w:r>
+        <w:rPr>
+          <w:color w:val="auto"/>
+        </w:rPr>
+        <w:t>TEST</w:t>
+      </w:r>
+    </w:p>
+    <w:p/>
+    <w:p>
+      <w:pPr>
+        <w:pStyle w:val="Heading2"/>
+        <w:rPr>
+          <w:color w:val="auto"/>
+        </w:rPr>
+      </w:pPr>
+      <w:r>
+        <w:rPr>
+          <w:color w:val="auto"/>
+        </w:rPr>
+        <w:t>2.6 VIEW</w:t>
+      </w:r>
+    </w:p>
+    <w:p>
+      <w:pPr>
+        <w:pStyle w:val="ListParagraph"/>
+        <w:ind w:left="390"/>
       </w:pPr>
     </w:p>
     <w:p>
@@ -1208,7 +1471,6 @@
           <w:b/>
           <w:color w:val="auto"/>
         </w:rPr>
-        <w:lastRenderedPageBreak/>
         <w:t>COMPILATION AND RUN INSTRUCTIONS</w:t>
       </w:r>
       <w:bookmarkEnd w:id="6"/>
@@ -1225,13 +1487,118 @@
       </w:pPr>
     </w:p>
     <w:sectPr>
+      <w:footerReference w:type="default" r:id="rId8"/>
       <w:pgSz w:w="12240" w:h="15840"/>
       <w:pgMar w:top="1440" w:right="1440" w:bottom="1440" w:left="1440" w:header="708" w:footer="708" w:gutter="0"/>
       <w:cols w:space="708"/>
+      <w:titlePg/>
       <w:docGrid w:linePitch="360"/>
     </w:sectPr>
   </w:body>
 </w:document>
+</file>
+
+<file path=word/endnotes.xml><?xml version="1.0" encoding="utf-8"?>
+<w:endnotes xmlns:wpc="http://schemas.microsoft.com/office/word/2010/wordprocessingCanvas" xmlns:cx="http://schemas.microsoft.com/office/drawing/2014/chartex" xmlns:cx1="http://schemas.microsoft.com/office/drawing/2015/9/8/chartex" xmlns:cx2="http://schemas.microsoft.com/office/drawing/2015/10/21/chartex" xmlns:cx3="http://schemas.microsoft.com/office/drawing/2016/5/9/chartex" xmlns:cx4="http://schemas.microsoft.com/office/drawing/2016/5/10/chartex" xmlns:cx5="http://schemas.microsoft.com/office/drawing/2016/5/11/chartex" xmlns:mc="http://schemas.openxmlformats.org/markup-compatibility/2006" xmlns:o="urn:schemas-microsoft-com:office:office" xmlns:r="http://schemas.openxmlformats.org/officeDocument/2006/relationships" xmlns:m="http://schemas.openxmlformats.org/officeDocument/2006/math" xmlns:v="urn:schemas-microsoft-com:vml" xmlns:wp14="http://schemas.microsoft.com/office/word/2010/wordprocessingDrawing" xmlns:wp="http://schemas.openxmlformats.org/drawingml/2006/wordprocessingDrawing" xmlns:w10="urn:schemas-microsoft-com:office:word" xmlns:w="http://schemas.openxmlformats.org/wordprocessingml/2006/main" xmlns:w14="http://schemas.microsoft.com/office/word/2010/wordml" xmlns:w15="http://schemas.microsoft.com/office/word/2012/wordml" xmlns:w16se="http://schemas.microsoft.com/office/word/2015/wordml/symex" xmlns:wpg="http://schemas.microsoft.com/office/word/2010/wordprocessingGroup" xmlns:wpi="http://schemas.microsoft.com/office/word/2010/wordprocessingInk" xmlns:wne="http://schemas.microsoft.com/office/word/2006/wordml" xmlns:wps="http://schemas.microsoft.com/office/word/2010/wordprocessingShape" mc:Ignorable="w14 w15 w16se wp14">
+  <w:endnote w:type="separator" w:id="-1">
+    <w:p>
+      <w:pPr>
+        <w:spacing w:after="0" w:line="240" w:lineRule="auto"/>
+      </w:pPr>
+      <w:r>
+        <w:separator/>
+      </w:r>
+    </w:p>
+  </w:endnote>
+  <w:endnote w:type="continuationSeparator" w:id="0">
+    <w:p>
+      <w:pPr>
+        <w:spacing w:after="0" w:line="240" w:lineRule="auto"/>
+      </w:pPr>
+      <w:r>
+        <w:continuationSeparator/>
+      </w:r>
+    </w:p>
+  </w:endnote>
+</w:endnotes>
+</file>
+
+<file path=word/footer1.xml><?xml version="1.0" encoding="utf-8"?>
+<w:ftr xmlns:wpc="http://schemas.microsoft.com/office/word/2010/wordprocessingCanvas" xmlns:cx="http://schemas.microsoft.com/office/drawing/2014/chartex" xmlns:cx1="http://schemas.microsoft.com/office/drawing/2015/9/8/chartex" xmlns:cx2="http://schemas.microsoft.com/office/drawing/2015/10/21/chartex" xmlns:cx3="http://schemas.microsoft.com/office/drawing/2016/5/9/chartex" xmlns:cx4="http://schemas.microsoft.com/office/drawing/2016/5/10/chartex" xmlns:cx5="http://schemas.microsoft.com/office/drawing/2016/5/11/chartex" xmlns:mc="http://schemas.openxmlformats.org/markup-compatibility/2006" xmlns:o="urn:schemas-microsoft-com:office:office" xmlns:r="http://schemas.openxmlformats.org/officeDocument/2006/relationships" xmlns:m="http://schemas.openxmlformats.org/officeDocument/2006/math" xmlns:v="urn:schemas-microsoft-com:vml" xmlns:wp14="http://schemas.microsoft.com/office/word/2010/wordprocessingDrawing" xmlns:wp="http://schemas.openxmlformats.org/drawingml/2006/wordprocessingDrawing" xmlns:w10="urn:schemas-microsoft-com:office:word" xmlns:w="http://schemas.openxmlformats.org/wordprocessingml/2006/main" xmlns:w14="http://schemas.microsoft.com/office/word/2010/wordml" xmlns:w15="http://schemas.microsoft.com/office/word/2012/wordml" xmlns:w16se="http://schemas.microsoft.com/office/word/2015/wordml/symex" xmlns:wpg="http://schemas.microsoft.com/office/word/2010/wordprocessingGroup" xmlns:wpi="http://schemas.microsoft.com/office/word/2010/wordprocessingInk" xmlns:wne="http://schemas.microsoft.com/office/word/2006/wordml" xmlns:wps="http://schemas.microsoft.com/office/word/2010/wordprocessingShape" mc:Ignorable="w14 w15 w16se wp14">
+  <w:sdt>
+    <w:sdtPr>
+      <w:id w:val="-869609494"/>
+      <w:docPartObj>
+        <w:docPartGallery w:val="Page Numbers (Bottom of Page)"/>
+        <w:docPartUnique/>
+      </w:docPartObj>
+    </w:sdtPr>
+    <w:sdtEndPr>
+      <w:rPr>
+        <w:noProof/>
+      </w:rPr>
+    </w:sdtEndPr>
+    <w:sdtContent>
+      <w:p>
+        <w:pPr>
+          <w:pStyle w:val="Footer"/>
+          <w:jc w:val="right"/>
+        </w:pPr>
+        <w:r>
+          <w:fldChar w:fldCharType="begin"/>
+        </w:r>
+        <w:r>
+          <w:instrText xml:space="preserve"> PAGE   \* MERGEFORMAT </w:instrText>
+        </w:r>
+        <w:r>
+          <w:fldChar w:fldCharType="separate"/>
+        </w:r>
+        <w:r>
+          <w:rPr>
+            <w:noProof/>
+          </w:rPr>
+          <w:t>2</w:t>
+        </w:r>
+        <w:r>
+          <w:rPr>
+            <w:noProof/>
+          </w:rPr>
+          <w:fldChar w:fldCharType="end"/>
+        </w:r>
+      </w:p>
+    </w:sdtContent>
+  </w:sdt>
+  <w:p>
+    <w:pPr>
+      <w:pStyle w:val="Footer"/>
+    </w:pPr>
+  </w:p>
+</w:ftr>
+</file>
+
+<file path=word/footnotes.xml><?xml version="1.0" encoding="utf-8"?>
+<w:footnotes xmlns:wpc="http://schemas.microsoft.com/office/word/2010/wordprocessingCanvas" xmlns:cx="http://schemas.microsoft.com/office/drawing/2014/chartex" xmlns:cx1="http://schemas.microsoft.com/office/drawing/2015/9/8/chartex" xmlns:cx2="http://schemas.microsoft.com/office/drawing/2015/10/21/chartex" xmlns:cx3="http://schemas.microsoft.com/office/drawing/2016/5/9/chartex" xmlns:cx4="http://schemas.microsoft.com/office/drawing/2016/5/10/chartex" xmlns:cx5="http://schemas.microsoft.com/office/drawing/2016/5/11/chartex" xmlns:mc="http://schemas.openxmlformats.org/markup-compatibility/2006" xmlns:o="urn:schemas-microsoft-com:office:office" xmlns:r="http://schemas.openxmlformats.org/officeDocument/2006/relationships" xmlns:m="http://schemas.openxmlformats.org/officeDocument/2006/math" xmlns:v="urn:schemas-microsoft-com:vml" xmlns:wp14="http://schemas.microsoft.com/office/word/2010/wordprocessingDrawing" xmlns:wp="http://schemas.openxmlformats.org/drawingml/2006/wordprocessingDrawing" xmlns:w10="urn:schemas-microsoft-com:office:word" xmlns:w="http://schemas.openxmlformats.org/wordprocessingml/2006/main" xmlns:w14="http://schemas.microsoft.com/office/word/2010/wordml" xmlns:w15="http://schemas.microsoft.com/office/word/2012/wordml" xmlns:w16se="http://schemas.microsoft.com/office/word/2015/wordml/symex" xmlns:wpg="http://schemas.microsoft.com/office/word/2010/wordprocessingGroup" xmlns:wpi="http://schemas.microsoft.com/office/word/2010/wordprocessingInk" xmlns:wne="http://schemas.microsoft.com/office/word/2006/wordml" xmlns:wps="http://schemas.microsoft.com/office/word/2010/wordprocessingShape" mc:Ignorable="w14 w15 w16se wp14">
+  <w:footnote w:type="separator" w:id="-1">
+    <w:p>
+      <w:pPr>
+        <w:spacing w:after="0" w:line="240" w:lineRule="auto"/>
+      </w:pPr>
+      <w:r>
+        <w:separator/>
+      </w:r>
+    </w:p>
+  </w:footnote>
+  <w:footnote w:type="continuationSeparator" w:id="0">
+    <w:p>
+      <w:pPr>
+        <w:spacing w:after="0" w:line="240" w:lineRule="auto"/>
+      </w:pPr>
+      <w:r>
+        <w:continuationSeparator/>
+      </w:r>
+    </w:p>
+  </w:footnote>
+</w:footnotes>
 </file>
 
 <file path=word/numbering.xml><?xml version="1.0" encoding="utf-8"?>
@@ -1478,6 +1845,7 @@
     <w:lsdException w:name="HTML Sample" w:semiHidden="1" w:unhideWhenUsed="1"/>
     <w:lsdException w:name="HTML Typewriter" w:semiHidden="1" w:unhideWhenUsed="1"/>
     <w:lsdException w:name="HTML Variable" w:semiHidden="1" w:unhideWhenUsed="1"/>
+    <w:lsdException w:name="Normal Table" w:semiHidden="1" w:unhideWhenUsed="1"/>
     <w:lsdException w:name="annotation subject" w:semiHidden="1" w:unhideWhenUsed="1"/>
     <w:lsdException w:name="No List" w:semiHidden="1" w:unhideWhenUsed="1"/>
     <w:lsdException w:name="Outline List 1" w:semiHidden="1" w:unhideWhenUsed="1"/>
@@ -1522,6 +1890,7 @@
     <w:lsdException w:name="Table Professional" w:semiHidden="1" w:unhideWhenUsed="1"/>
     <w:lsdException w:name="Table Subtle 1" w:semiHidden="1" w:unhideWhenUsed="1"/>
     <w:lsdException w:name="Table Subtle 2" w:semiHidden="1" w:unhideWhenUsed="1"/>
+    <w:lsdException w:name="Table Web 1" w:semiHidden="1" w:unhideWhenUsed="1"/>
     <w:lsdException w:name="Table Web 2" w:semiHidden="1" w:unhideWhenUsed="1"/>
     <w:lsdException w:name="Table Web 3" w:semiHidden="1" w:unhideWhenUsed="1"/>
     <w:lsdException w:name="Balloon Text" w:semiHidden="1" w:unhideWhenUsed="1"/>
@@ -1794,6 +2163,28 @@
       <w:szCs w:val="26"/>
     </w:rPr>
   </w:style>
+  <w:style w:type="paragraph" w:styleId="Heading3">
+    <w:name w:val="heading 3"/>
+    <w:basedOn w:val="Normal"/>
+    <w:next w:val="Normal"/>
+    <w:link w:val="Heading3Char"/>
+    <w:uiPriority w:val="9"/>
+    <w:unhideWhenUsed/>
+    <w:qFormat/>
+    <w:rsid w:val="00843DAF"/>
+    <w:pPr>
+      <w:keepNext/>
+      <w:keepLines/>
+      <w:spacing w:before="40" w:after="0"/>
+      <w:outlineLvl w:val="2"/>
+    </w:pPr>
+    <w:rPr>
+      <w:rFonts w:asciiTheme="majorHAnsi" w:eastAsiaTheme="majorEastAsia" w:hAnsiTheme="majorHAnsi" w:cstheme="majorBidi"/>
+      <w:color w:val="1F4D78" w:themeColor="accent1" w:themeShade="7F"/>
+      <w:sz w:val="24"/>
+      <w:szCs w:val="24"/>
+    </w:rPr>
+  </w:style>
   <w:style w:type="character" w:default="1" w:styleId="DefaultParagraphFont">
     <w:name w:val="Default Paragraph Font"/>
     <w:uiPriority w:val="1"/>
@@ -1908,6 +2299,63 @@
       <w:color w:val="0563C1" w:themeColor="hyperlink"/>
       <w:u w:val="single"/>
     </w:rPr>
+  </w:style>
+  <w:style w:type="character" w:customStyle="1" w:styleId="Heading3Char">
+    <w:name w:val="Heading 3 Char"/>
+    <w:basedOn w:val="DefaultParagraphFont"/>
+    <w:link w:val="Heading3"/>
+    <w:uiPriority w:val="9"/>
+    <w:rsid w:val="00843DAF"/>
+    <w:rPr>
+      <w:rFonts w:asciiTheme="majorHAnsi" w:eastAsiaTheme="majorEastAsia" w:hAnsiTheme="majorHAnsi" w:cstheme="majorBidi"/>
+      <w:color w:val="1F4D78" w:themeColor="accent1" w:themeShade="7F"/>
+      <w:sz w:val="24"/>
+      <w:szCs w:val="24"/>
+    </w:rPr>
+  </w:style>
+  <w:style w:type="paragraph" w:styleId="Header">
+    <w:name w:val="header"/>
+    <w:basedOn w:val="Normal"/>
+    <w:link w:val="HeaderChar"/>
+    <w:uiPriority w:val="99"/>
+    <w:unhideWhenUsed/>
+    <w:rsid w:val="00AD29EA"/>
+    <w:pPr>
+      <w:tabs>
+        <w:tab w:val="center" w:pos="4680"/>
+        <w:tab w:val="right" w:pos="9360"/>
+      </w:tabs>
+      <w:spacing w:after="0" w:line="240" w:lineRule="auto"/>
+    </w:pPr>
+  </w:style>
+  <w:style w:type="character" w:customStyle="1" w:styleId="HeaderChar">
+    <w:name w:val="Header Char"/>
+    <w:basedOn w:val="DefaultParagraphFont"/>
+    <w:link w:val="Header"/>
+    <w:uiPriority w:val="99"/>
+    <w:rsid w:val="00AD29EA"/>
+  </w:style>
+  <w:style w:type="paragraph" w:styleId="Footer">
+    <w:name w:val="footer"/>
+    <w:basedOn w:val="Normal"/>
+    <w:link w:val="FooterChar"/>
+    <w:uiPriority w:val="99"/>
+    <w:unhideWhenUsed/>
+    <w:rsid w:val="00AD29EA"/>
+    <w:pPr>
+      <w:tabs>
+        <w:tab w:val="center" w:pos="4680"/>
+        <w:tab w:val="right" w:pos="9360"/>
+      </w:tabs>
+      <w:spacing w:after="0" w:line="240" w:lineRule="auto"/>
+    </w:pPr>
+  </w:style>
+  <w:style w:type="character" w:customStyle="1" w:styleId="FooterChar">
+    <w:name w:val="Footer Char"/>
+    <w:basedOn w:val="DefaultParagraphFont"/>
+    <w:link w:val="Footer"/>
+    <w:uiPriority w:val="99"/>
+    <w:rsid w:val="00AD29EA"/>
   </w:style>
 </w:styles>
 </file>
@@ -2178,7 +2626,7 @@
 </file>
 
 <file path=customXml/itemProps1.xml><?xml version="1.0" encoding="utf-8"?>
-<ds:datastoreItem xmlns:ds="http://schemas.openxmlformats.org/officeDocument/2006/customXml" ds:itemID="{F3FE886F-FB02-40B7-BBA2-923BD0C1F50B}">
+<ds:datastoreItem xmlns:ds="http://schemas.openxmlformats.org/officeDocument/2006/customXml" ds:itemID="{0C589E4B-130A-452F-A3AD-2A081C309975}">
   <ds:schemaRefs>
     <ds:schemaRef ds:uri="http://schemas.openxmlformats.org/officeDocument/2006/bibliography"/>
   </ds:schemaRefs>

--- a/doc/MAINTENENCE_MANUAL.docx
+++ b/doc/MAINTENENCE_MANUAL.docx
@@ -875,21 +875,12 @@
             </w:tcBorders>
           </w:tcPr>
           <w:p>
-            <w:proofErr w:type="spellStart"/>
             <w:r>
               <w:rPr>
                 <w:sz w:val="20"/>
                 <w:szCs w:val="20"/>
               </w:rPr>
-              <w:t>Dimaano</w:t>
-            </w:r>
-            <w:proofErr w:type="spellEnd"/>
-            <w:r>
-              <w:rPr>
-                <w:sz w:val="20"/>
-                <w:szCs w:val="20"/>
-              </w:rPr>
-              <w:t>, Nico</w:t>
+              <w:t>Dimaano, Nico</w:t>
             </w:r>
           </w:p>
         </w:tc>
@@ -925,31 +916,13 @@
             </w:tcBorders>
           </w:tcPr>
           <w:p>
-            <w:proofErr w:type="spellStart"/>
             <w:r>
               <w:rPr>
                 <w:sz w:val="20"/>
                 <w:szCs w:val="20"/>
               </w:rPr>
-              <w:t>Neijmeijer</w:t>
-            </w:r>
-            <w:proofErr w:type="spellEnd"/>
-            <w:r>
-              <w:rPr>
-                <w:sz w:val="20"/>
-                <w:szCs w:val="20"/>
-              </w:rPr>
-              <w:t xml:space="preserve">, </w:t>
-            </w:r>
-            <w:proofErr w:type="spellStart"/>
-            <w:r>
-              <w:rPr>
-                <w:sz w:val="20"/>
-                <w:szCs w:val="20"/>
-              </w:rPr>
-              <w:t>Niklaas</w:t>
-            </w:r>
-            <w:proofErr w:type="spellEnd"/>
+              <w:t>Neijmeijer, Niklaas</w:t>
+            </w:r>
           </w:p>
         </w:tc>
         <w:tc>
@@ -1018,13 +991,8 @@
             </w:tcBorders>
           </w:tcPr>
           <w:p>
-            <w:proofErr w:type="spellStart"/>
-            <w:r>
-              <w:t>Sterma</w:t>
-            </w:r>
-            <w:proofErr w:type="spellEnd"/>
-            <w:r>
-              <w:t>, Brendon</w:t>
+            <w:r>
+              <w:t>Sterma, Brendon</w:t>
             </w:r>
           </w:p>
         </w:tc>
@@ -1138,39 +1106,7 @@
           <w:sz w:val="24"/>
           <w:szCs w:val="24"/>
         </w:rPr>
-        <w:t xml:space="preserve">the Model-View-Controller Architecture.  The classes for the program are broken up into six packages: controller, </w:t>
-      </w:r>
-      <w:proofErr w:type="spellStart"/>
-      <w:r>
-        <w:rPr>
-          <w:sz w:val="24"/>
-          <w:szCs w:val="24"/>
-        </w:rPr>
-        <w:t>json</w:t>
-      </w:r>
-      <w:proofErr w:type="spellEnd"/>
-      <w:r>
-        <w:rPr>
-          <w:sz w:val="24"/>
-          <w:szCs w:val="24"/>
-        </w:rPr>
-        <w:t xml:space="preserve">, model, </w:t>
-      </w:r>
-      <w:proofErr w:type="spellStart"/>
-      <w:r>
-        <w:rPr>
-          <w:sz w:val="24"/>
-          <w:szCs w:val="24"/>
-        </w:rPr>
-        <w:t>tableRow</w:t>
-      </w:r>
-      <w:proofErr w:type="spellEnd"/>
-      <w:r>
-        <w:rPr>
-          <w:sz w:val="24"/>
-          <w:szCs w:val="24"/>
-        </w:rPr>
-        <w:t>, test, and view.  These will be described in more detail below.</w:t>
+        <w:t>the Model-View-Controller Architecture.  The classes for the program are broken up into six packages: controller, json, model, tableRow, test, and view.  These will be described in more detail below.</w:t>
       </w:r>
     </w:p>
     <w:p>
@@ -1208,15 +1144,7 @@
         <w:t>The controller package consists of the Game class, the Client class, the Serv</w:t>
       </w:r>
       <w:r>
-        <w:t xml:space="preserve">er class, and the </w:t>
-      </w:r>
-      <w:proofErr w:type="spellStart"/>
-      <w:r>
-        <w:t>LobbyMessage</w:t>
-      </w:r>
-      <w:proofErr w:type="spellEnd"/>
-      <w:r>
-        <w:t xml:space="preserve"> c</w:t>
+        <w:t>er class, and the LobbyMessage c</w:t>
       </w:r>
       <w:r>
         <w:t>lass.</w:t>
@@ -1226,15 +1154,7 @@
       </w:r>
       <w:r>
         <w:lastRenderedPageBreak/>
-        <w:t xml:space="preserve">method.  The Client, Server, and </w:t>
-      </w:r>
-      <w:proofErr w:type="spellStart"/>
-      <w:r>
-        <w:t>LobbyMessage</w:t>
-      </w:r>
-      <w:proofErr w:type="spellEnd"/>
-      <w:r>
-        <w:t xml:space="preserve"> classes make up the interfaces for multiplayer networked gameplay.</w:t>
+        <w:t>method.  The Client, Server, and LobbyMessage classes make up the interfaces for multiplayer networked gameplay.</w:t>
       </w:r>
       <w:r>
         <w:t xml:space="preserve">  </w:t>
@@ -1264,8 +1184,35 @@
       </w:r>
     </w:p>
     <w:p>
-      <w:bookmarkStart w:id="3" w:name="_GoBack"/>
-      <w:bookmarkEnd w:id="3"/>
+      <w:pPr>
+        <w:ind w:left="720"/>
+      </w:pPr>
+      <w:r>
+        <w:t xml:space="preserve">The game class is the centre of the system.  It ties </w:t>
+      </w:r>
+      <w:r>
+        <w:t>all</w:t>
+      </w:r>
+      <w:r>
+        <w:t xml:space="preserve"> the classes together by allowing them to communicate with each other.  The main method is located here, as well as </w:t>
+      </w:r>
+      <w:r>
+        <w:t>all functions that control the game.</w:t>
+      </w:r>
+      <w:r>
+        <w:t xml:space="preserve"> All view classes call methods in the controller to</w:t>
+      </w:r>
+      <w:r>
+        <w:t xml:space="preserve"> change the state of the game.  Anytime a user interacts with a view, the view sends the appropriate information to the controller to update the game state.  The controller then talks to classes in the model to update the game.</w:t>
+      </w:r>
+    </w:p>
+    <w:p>
+      <w:pPr>
+        <w:ind w:left="720"/>
+      </w:pPr>
+      <w:r>
+        <w:t xml:space="preserve">  </w:t>
+      </w:r>
     </w:p>
     <w:p>
       <w:pPr>
@@ -1289,6 +1236,40 @@
       <w:pPr>
         <w:pStyle w:val="ListParagraph"/>
       </w:pPr>
+      <w:r>
+        <w:t>The multiplayer networking classes are also contained in the controller package.  They communicate with the controller to determine when and what they should send across the network.</w:t>
+      </w:r>
+      <w:r>
+        <w:t xml:space="preserve">  </w:t>
+      </w:r>
+      <w:r>
+        <w:t xml:space="preserve">There are two main classes used for networking.  The Server class contains the functions required to start a server for the game.  To play with other users, a server must be running.  When a user chooses </w:t>
+      </w:r>
+      <w:r>
+        <w:t xml:space="preserve">the </w:t>
+      </w:r>
+      <w:r>
+        <w:t>host game</w:t>
+      </w:r>
+      <w:r>
+        <w:t xml:space="preserve"> option, a</w:t>
+      </w:r>
+      <w:r>
+        <w:t xml:space="preserve"> server is started.  All other users connect to this server using join game.  When a user connects to a server, a client is created to handle communication with the server.  </w:t>
+      </w:r>
+    </w:p>
+    <w:p>
+      <w:pPr>
+        <w:pStyle w:val="ListParagraph"/>
+      </w:pPr>
+    </w:p>
+    <w:p>
+      <w:pPr>
+        <w:pStyle w:val="ListParagraph"/>
+      </w:pPr>
+      <w:r>
+        <w:t>The server works by receiving messages from connected clients and then relaying those messages to every client connected.  These messages are of type LobbyMessage when the players are in the lobby, and are of type board when the players are in an active game.  The board contains all variables required to reconstruct the game state on any machine.  This allows the controller to send the current state of the game to other users by sending the board to the server for redistribution.  When players receive the board, it is sent to their game view which updates their screen as necessary.</w:t>
+      </w:r>
     </w:p>
     <w:p>
       <w:pPr>
@@ -1313,6 +1294,17 @@
         <w:t>JSON</w:t>
       </w:r>
     </w:p>
+    <w:p>
+      <w:pPr>
+        <w:ind w:left="390"/>
+      </w:pPr>
+      <w:r>
+        <w:t xml:space="preserve">The json package contains all classes and methods to handle reading and writing json files.  These files contain stats about robot AI programs and the AI code for specific robots.  </w:t>
+      </w:r>
+      <w:r>
+        <w:t xml:space="preserve">At this point in time, the json package does not connect to the controller, and is not actively used in the system.  </w:t>
+      </w:r>
+    </w:p>
     <w:p/>
     <w:p>
       <w:pPr>
@@ -1337,6 +1329,9 @@
         <w:pStyle w:val="ListParagraph"/>
         <w:ind w:left="390"/>
       </w:pPr>
+      <w:r>
+        <w:t xml:space="preserve">The model contains all entities used in the game.  This includes the classes: Board, User, Robot, Tile, and all subclasses of these.  These classes are used to keep track of the state of the game, such as robot positions and user scores and turns. </w:t>
+      </w:r>
     </w:p>
     <w:p>
       <w:pPr>
@@ -1353,10 +1348,23 @@
         <w:rPr>
           <w:color w:val="auto"/>
         </w:rPr>
+        <w:lastRenderedPageBreak/>
         <w:t>TABLEROW</w:t>
       </w:r>
     </w:p>
-    <w:p/>
+    <w:p>
+      <w:pPr>
+        <w:ind w:left="390"/>
+      </w:pPr>
+      <w:r>
+        <w:t xml:space="preserve">This package contains the classes for storing rows and tables.  These are used in the views to display tables of user and robot stats.  </w:t>
+      </w:r>
+    </w:p>
+    <w:p>
+      <w:pPr>
+        <w:ind w:left="390"/>
+      </w:pPr>
+    </w:p>
     <w:p>
       <w:pPr>
         <w:pStyle w:val="Heading2"/>
@@ -1375,7 +1383,19 @@
         <w:t>TEST</w:t>
       </w:r>
     </w:p>
-    <w:p/>
+    <w:p>
+      <w:pPr>
+        <w:ind w:left="390"/>
+      </w:pPr>
+      <w:r>
+        <w:t>The test package contains all Junit test modules.  These can be run using Junit test.</w:t>
+      </w:r>
+    </w:p>
+    <w:p>
+      <w:pPr>
+        <w:ind w:left="390"/>
+      </w:pPr>
+    </w:p>
     <w:p>
       <w:pPr>
         <w:pStyle w:val="Heading2"/>
@@ -1388,6 +1408,15 @@
           <w:color w:val="auto"/>
         </w:rPr>
         <w:t>2.6 VIEW</w:t>
+      </w:r>
+    </w:p>
+    <w:p>
+      <w:pPr>
+        <w:pStyle w:val="ListParagraph"/>
+        <w:ind w:left="390"/>
+      </w:pPr>
+      <w:r>
+        <w:t xml:space="preserve">The view package contains all classes that display the graphical user interface for the system.  The game calls these classes when they are to be shown, and updated when the state of the game is changed in the model.  </w:t>
       </w:r>
     </w:p>
     <w:p>
@@ -1408,7 +1437,7 @@
           <w:color w:val="auto"/>
         </w:rPr>
       </w:pPr>
-      <w:bookmarkStart w:id="4" w:name="_Toc468614960"/>
+      <w:bookmarkStart w:id="3" w:name="_Toc468614960"/>
       <w:r>
         <w:rPr>
           <w:b/>
@@ -1423,9 +1452,13 @@
         </w:rPr>
         <w:t>TS</w:t>
       </w:r>
-      <w:bookmarkEnd w:id="4"/>
-    </w:p>
-    <w:p/>
+      <w:bookmarkEnd w:id="3"/>
+    </w:p>
+    <w:p>
+      <w:pPr>
+        <w:ind w:left="390"/>
+      </w:pPr>
+    </w:p>
     <w:p>
       <w:pPr>
         <w:pStyle w:val="Heading1"/>
@@ -1438,7 +1471,7 @@
           <w:color w:val="auto"/>
         </w:rPr>
       </w:pPr>
-      <w:bookmarkStart w:id="5" w:name="_Toc468614961"/>
+      <w:bookmarkStart w:id="4" w:name="_Toc468614961"/>
       <w:r>
         <w:rPr>
           <w:b/>
@@ -1446,12 +1479,67 @@
         </w:rPr>
         <w:t>EXTERNAL LIBRARIES</w:t>
       </w:r>
-      <w:bookmarkEnd w:id="5"/>
+      <w:bookmarkEnd w:id="4"/>
+    </w:p>
+    <w:p>
+      <w:pPr>
+        <w:pStyle w:val="Heading2"/>
+        <w:numPr>
+          <w:ilvl w:val="1"/>
+          <w:numId w:val="1"/>
+        </w:numPr>
+        <w:rPr>
+          <w:color w:val="auto"/>
+        </w:rPr>
+      </w:pPr>
+      <w:r>
+        <w:rPr>
+          <w:color w:val="auto"/>
+        </w:rPr>
+        <w:t>GSON</w:t>
+      </w:r>
     </w:p>
     <w:p>
       <w:pPr>
         <w:pStyle w:val="ListParagraph"/>
-      </w:pPr>
+        <w:ind w:left="390"/>
+      </w:pPr>
+      <w:r>
+        <w:t xml:space="preserve">We used Google’s GSON library for handling JSON operations.  </w:t>
+      </w:r>
+    </w:p>
+    <w:p>
+      <w:pPr>
+        <w:pStyle w:val="Heading2"/>
+        <w:numPr>
+          <w:ilvl w:val="1"/>
+          <w:numId w:val="1"/>
+        </w:numPr>
+        <w:rPr>
+          <w:color w:val="auto"/>
+        </w:rPr>
+      </w:pPr>
+      <w:r>
+        <w:rPr>
+          <w:color w:val="auto"/>
+        </w:rPr>
+        <w:t>JUNIT TEST</w:t>
+      </w:r>
+    </w:p>
+    <w:p>
+      <w:pPr>
+        <w:pStyle w:val="ListParagraph"/>
+        <w:ind w:left="390"/>
+      </w:pPr>
+      <w:r>
+        <w:t xml:space="preserve">We used the JUNIT TEST library to create and run </w:t>
+      </w:r>
+      <w:r>
+        <w:t>all</w:t>
+      </w:r>
+      <w:r>
+        <w:t xml:space="preserve"> our module tests. </w:t>
+      </w:r>
     </w:p>
     <w:p>
       <w:pPr>
@@ -1465,7 +1553,7 @@
           <w:color w:val="auto"/>
         </w:rPr>
       </w:pPr>
-      <w:bookmarkStart w:id="6" w:name="_Toc468614962"/>
+      <w:bookmarkStart w:id="5" w:name="_Toc468614962"/>
       <w:r>
         <w:rPr>
           <w:b/>
@@ -1473,7 +1561,7 @@
         </w:rPr>
         <w:t>COMPILATION AND RUN INSTRUCTIONS</w:t>
       </w:r>
-      <w:bookmarkEnd w:id="6"/>
+      <w:bookmarkEnd w:id="5"/>
     </w:p>
     <w:p>
       <w:pPr>
@@ -1485,6 +1573,11 @@
         <w:pStyle w:val="ListParagraph"/>
         <w:ind w:left="390"/>
       </w:pPr>
+      <w:r>
+        <w:t xml:space="preserve">Open the project in the java editor of your choice.  </w:t>
+      </w:r>
+      <w:bookmarkStart w:id="6" w:name="_GoBack"/>
+      <w:bookmarkEnd w:id="6"/>
     </w:p>
     <w:sectPr>
       <w:footerReference w:type="default" r:id="rId8"/>
@@ -1557,7 +1650,7 @@
           <w:rPr>
             <w:noProof/>
           </w:rPr>
-          <w:t>2</w:t>
+          <w:t>4</w:t>
         </w:r>
         <w:r>
           <w:rPr>
@@ -2626,7 +2719,7 @@
 </file>
 
 <file path=customXml/itemProps1.xml><?xml version="1.0" encoding="utf-8"?>
-<ds:datastoreItem xmlns:ds="http://schemas.openxmlformats.org/officeDocument/2006/customXml" ds:itemID="{0C589E4B-130A-452F-A3AD-2A081C309975}">
+<ds:datastoreItem xmlns:ds="http://schemas.openxmlformats.org/officeDocument/2006/customXml" ds:itemID="{690B6306-F700-4048-947E-791390FF4048}">
   <ds:schemaRefs>
     <ds:schemaRef ds:uri="http://schemas.openxmlformats.org/officeDocument/2006/bibliography"/>
   </ds:schemaRefs>

--- a/doc/MAINTENENCE_MANUAL.docx
+++ b/doc/MAINTENENCE_MANUAL.docx
@@ -242,7 +242,9 @@
               <w:tab w:val="right" w:leader="dot" w:pos="9350"/>
             </w:tabs>
             <w:rPr>
+              <w:rFonts w:eastAsiaTheme="minorEastAsia"/>
               <w:noProof/>
+              <w:lang w:eastAsia="en-CA"/>
             </w:rPr>
           </w:pPr>
           <w:r>
@@ -254,7 +256,7 @@
           <w:r>
             <w:fldChar w:fldCharType="separate"/>
           </w:r>
-          <w:hyperlink w:anchor="_Toc468614957" w:history="1">
+          <w:hyperlink w:anchor="_Toc468633745" w:history="1">
             <w:r>
               <w:rPr>
                 <w:rStyle w:val="Hyperlink"/>
@@ -281,7 +283,7 @@
                 <w:noProof/>
                 <w:webHidden/>
               </w:rPr>
-              <w:instrText xml:space="preserve"> PAGEREF _Toc468614957 \h </w:instrText>
+              <w:instrText xml:space="preserve"> PAGEREF _Toc468633745 \h </w:instrText>
             </w:r>
             <w:r>
               <w:rPr>
@@ -320,10 +322,12 @@
               <w:tab w:val="right" w:leader="dot" w:pos="9350"/>
             </w:tabs>
             <w:rPr>
+              <w:rFonts w:eastAsiaTheme="minorEastAsia"/>
               <w:noProof/>
+              <w:lang w:eastAsia="en-CA"/>
             </w:rPr>
           </w:pPr>
-          <w:hyperlink w:anchor="_Toc468614958" w:history="1">
+          <w:hyperlink w:anchor="_Toc468633746" w:history="1">
             <w:r>
               <w:rPr>
                 <w:rStyle w:val="Hyperlink"/>
@@ -333,7 +337,9 @@
             </w:r>
             <w:r>
               <w:rPr>
-                <w:noProof/>
+                <w:rFonts w:eastAsiaTheme="minorEastAsia"/>
+                <w:noProof/>
+                <w:lang w:eastAsia="en-CA"/>
               </w:rPr>
               <w:tab/>
             </w:r>
@@ -363,7 +369,7 @@
                 <w:noProof/>
                 <w:webHidden/>
               </w:rPr>
-              <w:instrText xml:space="preserve"> PAGEREF _Toc468614958 \h </w:instrText>
+              <w:instrText xml:space="preserve"> PAGEREF _Toc468633746 \h </w:instrText>
             </w:r>
             <w:r>
               <w:rPr>
@@ -402,16 +408,188 @@
               <w:tab w:val="right" w:leader="dot" w:pos="9350"/>
             </w:tabs>
             <w:rPr>
+              <w:rFonts w:eastAsiaTheme="minorEastAsia"/>
+              <w:noProof/>
+              <w:lang w:eastAsia="en-CA"/>
+            </w:rPr>
+          </w:pPr>
+          <w:hyperlink w:anchor="_Toc468633747" w:history="1">
+            <w:r>
+              <w:rPr>
+                <w:rStyle w:val="Hyperlink"/>
+                <w:noProof/>
+              </w:rPr>
+              <w:t>2</w:t>
+            </w:r>
+            <w:r>
+              <w:rPr>
+                <w:rFonts w:eastAsiaTheme="minorEastAsia"/>
+                <w:noProof/>
+                <w:lang w:eastAsia="en-CA"/>
+              </w:rPr>
+              <w:tab/>
+            </w:r>
+            <w:r>
+              <w:rPr>
+                <w:rStyle w:val="Hyperlink"/>
+                <w:noProof/>
+              </w:rPr>
+              <w:t>AS-BUILT ARCHITECTURE</w:t>
+            </w:r>
+            <w:r>
+              <w:rPr>
+                <w:noProof/>
+                <w:webHidden/>
+              </w:rPr>
+              <w:tab/>
+            </w:r>
+            <w:r>
+              <w:rPr>
+                <w:noProof/>
+                <w:webHidden/>
+              </w:rPr>
+              <w:fldChar w:fldCharType="begin"/>
+            </w:r>
+            <w:r>
+              <w:rPr>
+                <w:noProof/>
+                <w:webHidden/>
+              </w:rPr>
+              <w:instrText xml:space="preserve"> PAGEREF _Toc468633747 \h </w:instrText>
+            </w:r>
+            <w:r>
+              <w:rPr>
+                <w:noProof/>
+                <w:webHidden/>
+              </w:rPr>
+            </w:r>
+            <w:r>
+              <w:rPr>
+                <w:noProof/>
+                <w:webHidden/>
+              </w:rPr>
+              <w:fldChar w:fldCharType="separate"/>
+            </w:r>
+            <w:r>
+              <w:rPr>
+                <w:noProof/>
+                <w:webHidden/>
+              </w:rPr>
+              <w:t>3</w:t>
+            </w:r>
+            <w:r>
+              <w:rPr>
+                <w:noProof/>
+                <w:webHidden/>
+              </w:rPr>
+              <w:fldChar w:fldCharType="end"/>
+            </w:r>
+          </w:hyperlink>
+        </w:p>
+        <w:p>
+          <w:pPr>
+            <w:pStyle w:val="TOC2"/>
+            <w:tabs>
+              <w:tab w:val="left" w:pos="880"/>
+              <w:tab w:val="right" w:leader="dot" w:pos="9350"/>
+            </w:tabs>
+            <w:rPr>
+              <w:rFonts w:eastAsiaTheme="minorEastAsia"/>
+              <w:noProof/>
+              <w:lang w:eastAsia="en-CA"/>
+            </w:rPr>
+          </w:pPr>
+          <w:hyperlink w:anchor="_Toc468633748" w:history="1">
+            <w:r>
+              <w:rPr>
+                <w:rStyle w:val="Hyperlink"/>
+                <w:noProof/>
+              </w:rPr>
+              <w:t>2.1</w:t>
+            </w:r>
+            <w:r>
+              <w:rPr>
+                <w:rFonts w:eastAsiaTheme="minorEastAsia"/>
+                <w:noProof/>
+                <w:lang w:eastAsia="en-CA"/>
+              </w:rPr>
+              <w:tab/>
+            </w:r>
+            <w:r>
+              <w:rPr>
+                <w:rStyle w:val="Hyperlink"/>
+                <w:noProof/>
+              </w:rPr>
+              <w:t>CONTROLLER</w:t>
+            </w:r>
+            <w:r>
+              <w:rPr>
+                <w:noProof/>
+                <w:webHidden/>
+              </w:rPr>
+              <w:tab/>
+            </w:r>
+            <w:r>
+              <w:rPr>
+                <w:noProof/>
+                <w:webHidden/>
+              </w:rPr>
+              <w:fldChar w:fldCharType="begin"/>
+            </w:r>
+            <w:r>
+              <w:rPr>
+                <w:noProof/>
+                <w:webHidden/>
+              </w:rPr>
+              <w:instrText xml:space="preserve"> PAGEREF _Toc468633748 \h </w:instrText>
+            </w:r>
+            <w:r>
+              <w:rPr>
+                <w:noProof/>
+                <w:webHidden/>
+              </w:rPr>
+            </w:r>
+            <w:r>
+              <w:rPr>
+                <w:noProof/>
+                <w:webHidden/>
+              </w:rPr>
+              <w:fldChar w:fldCharType="separate"/>
+            </w:r>
+            <w:r>
+              <w:rPr>
+                <w:noProof/>
+                <w:webHidden/>
+              </w:rPr>
+              <w:t>3</w:t>
+            </w:r>
+            <w:r>
+              <w:rPr>
+                <w:noProof/>
+                <w:webHidden/>
+              </w:rPr>
+              <w:fldChar w:fldCharType="end"/>
+            </w:r>
+          </w:hyperlink>
+        </w:p>
+        <w:p>
+          <w:pPr>
+            <w:pStyle w:val="TOC3"/>
+            <w:tabs>
+              <w:tab w:val="left" w:pos="1320"/>
+              <w:tab w:val="right" w:leader="dot" w:pos="9350"/>
+            </w:tabs>
+            <w:rPr>
               <w:noProof/>
             </w:rPr>
           </w:pPr>
-          <w:hyperlink w:anchor="_Toc468614959" w:history="1">
+          <w:hyperlink w:anchor="_Toc468633749" w:history="1">
             <w:r>
               <w:rPr>
                 <w:rStyle w:val="Hyperlink"/>
                 <w:noProof/>
               </w:rPr>
-              <w:t>2</w:t>
+              <w:t>2.1.1</w:t>
             </w:r>
             <w:r>
               <w:rPr>
@@ -424,7 +602,7 @@
                 <w:rStyle w:val="Hyperlink"/>
                 <w:noProof/>
               </w:rPr>
-              <w:t>AS-BUILT ARCHITECTURE</w:t>
+              <w:t>GAME</w:t>
             </w:r>
             <w:r>
               <w:rPr>
@@ -445,7 +623,7 @@
                 <w:noProof/>
                 <w:webHidden/>
               </w:rPr>
-              <w:instrText xml:space="preserve"> PAGEREF _Toc468614959 \h </w:instrText>
+              <w:instrText xml:space="preserve"> PAGEREF _Toc468633749 \h </w:instrText>
             </w:r>
             <w:r>
               <w:rPr>
@@ -465,7 +643,503 @@
                 <w:noProof/>
                 <w:webHidden/>
               </w:rPr>
-              <w:t>2</w:t>
+              <w:t>3</w:t>
+            </w:r>
+            <w:r>
+              <w:rPr>
+                <w:noProof/>
+                <w:webHidden/>
+              </w:rPr>
+              <w:fldChar w:fldCharType="end"/>
+            </w:r>
+          </w:hyperlink>
+        </w:p>
+        <w:p>
+          <w:pPr>
+            <w:pStyle w:val="TOC3"/>
+            <w:tabs>
+              <w:tab w:val="left" w:pos="1320"/>
+              <w:tab w:val="right" w:leader="dot" w:pos="9350"/>
+            </w:tabs>
+            <w:rPr>
+              <w:noProof/>
+            </w:rPr>
+          </w:pPr>
+          <w:hyperlink w:anchor="_Toc468633750" w:history="1">
+            <w:r>
+              <w:rPr>
+                <w:rStyle w:val="Hyperlink"/>
+                <w:noProof/>
+              </w:rPr>
+              <w:t>2.1.2</w:t>
+            </w:r>
+            <w:r>
+              <w:rPr>
+                <w:noProof/>
+              </w:rPr>
+              <w:tab/>
+            </w:r>
+            <w:r>
+              <w:rPr>
+                <w:rStyle w:val="Hyperlink"/>
+                <w:noProof/>
+              </w:rPr>
+              <w:t>MULTIPLAYER NETWORKING</w:t>
+            </w:r>
+            <w:r>
+              <w:rPr>
+                <w:noProof/>
+                <w:webHidden/>
+              </w:rPr>
+              <w:tab/>
+            </w:r>
+            <w:r>
+              <w:rPr>
+                <w:noProof/>
+                <w:webHidden/>
+              </w:rPr>
+              <w:fldChar w:fldCharType="begin"/>
+            </w:r>
+            <w:r>
+              <w:rPr>
+                <w:noProof/>
+                <w:webHidden/>
+              </w:rPr>
+              <w:instrText xml:space="preserve"> PAGEREF _Toc468633750 \h </w:instrText>
+            </w:r>
+            <w:r>
+              <w:rPr>
+                <w:noProof/>
+                <w:webHidden/>
+              </w:rPr>
+            </w:r>
+            <w:r>
+              <w:rPr>
+                <w:noProof/>
+                <w:webHidden/>
+              </w:rPr>
+              <w:fldChar w:fldCharType="separate"/>
+            </w:r>
+            <w:r>
+              <w:rPr>
+                <w:noProof/>
+                <w:webHidden/>
+              </w:rPr>
+              <w:t>3</w:t>
+            </w:r>
+            <w:r>
+              <w:rPr>
+                <w:noProof/>
+                <w:webHidden/>
+              </w:rPr>
+              <w:fldChar w:fldCharType="end"/>
+            </w:r>
+          </w:hyperlink>
+        </w:p>
+        <w:p>
+          <w:pPr>
+            <w:pStyle w:val="TOC2"/>
+            <w:tabs>
+              <w:tab w:val="left" w:pos="880"/>
+              <w:tab w:val="right" w:leader="dot" w:pos="9350"/>
+            </w:tabs>
+            <w:rPr>
+              <w:rFonts w:eastAsiaTheme="minorEastAsia"/>
+              <w:noProof/>
+              <w:lang w:eastAsia="en-CA"/>
+            </w:rPr>
+          </w:pPr>
+          <w:hyperlink w:anchor="_Toc468633751" w:history="1">
+            <w:r>
+              <w:rPr>
+                <w:rStyle w:val="Hyperlink"/>
+                <w:noProof/>
+              </w:rPr>
+              <w:t>2.2</w:t>
+            </w:r>
+            <w:r>
+              <w:rPr>
+                <w:rFonts w:eastAsiaTheme="minorEastAsia"/>
+                <w:noProof/>
+                <w:lang w:eastAsia="en-CA"/>
+              </w:rPr>
+              <w:tab/>
+            </w:r>
+            <w:r>
+              <w:rPr>
+                <w:rStyle w:val="Hyperlink"/>
+                <w:noProof/>
+              </w:rPr>
+              <w:t>JSON</w:t>
+            </w:r>
+            <w:r>
+              <w:rPr>
+                <w:noProof/>
+                <w:webHidden/>
+              </w:rPr>
+              <w:tab/>
+            </w:r>
+            <w:r>
+              <w:rPr>
+                <w:noProof/>
+                <w:webHidden/>
+              </w:rPr>
+              <w:fldChar w:fldCharType="begin"/>
+            </w:r>
+            <w:r>
+              <w:rPr>
+                <w:noProof/>
+                <w:webHidden/>
+              </w:rPr>
+              <w:instrText xml:space="preserve"> PAGEREF _Toc468633751 \h </w:instrText>
+            </w:r>
+            <w:r>
+              <w:rPr>
+                <w:noProof/>
+                <w:webHidden/>
+              </w:rPr>
+            </w:r>
+            <w:r>
+              <w:rPr>
+                <w:noProof/>
+                <w:webHidden/>
+              </w:rPr>
+              <w:fldChar w:fldCharType="separate"/>
+            </w:r>
+            <w:r>
+              <w:rPr>
+                <w:noProof/>
+                <w:webHidden/>
+              </w:rPr>
+              <w:t>4</w:t>
+            </w:r>
+            <w:r>
+              <w:rPr>
+                <w:noProof/>
+                <w:webHidden/>
+              </w:rPr>
+              <w:fldChar w:fldCharType="end"/>
+            </w:r>
+          </w:hyperlink>
+        </w:p>
+        <w:p>
+          <w:pPr>
+            <w:pStyle w:val="TOC2"/>
+            <w:tabs>
+              <w:tab w:val="left" w:pos="880"/>
+              <w:tab w:val="right" w:leader="dot" w:pos="9350"/>
+            </w:tabs>
+            <w:rPr>
+              <w:rFonts w:eastAsiaTheme="minorEastAsia"/>
+              <w:noProof/>
+              <w:lang w:eastAsia="en-CA"/>
+            </w:rPr>
+          </w:pPr>
+          <w:hyperlink w:anchor="_Toc468633752" w:history="1">
+            <w:r>
+              <w:rPr>
+                <w:rStyle w:val="Hyperlink"/>
+                <w:noProof/>
+              </w:rPr>
+              <w:t>2.3</w:t>
+            </w:r>
+            <w:r>
+              <w:rPr>
+                <w:rFonts w:eastAsiaTheme="minorEastAsia"/>
+                <w:noProof/>
+                <w:lang w:eastAsia="en-CA"/>
+              </w:rPr>
+              <w:tab/>
+            </w:r>
+            <w:r>
+              <w:rPr>
+                <w:rStyle w:val="Hyperlink"/>
+                <w:noProof/>
+              </w:rPr>
+              <w:t>MODEL</w:t>
+            </w:r>
+            <w:r>
+              <w:rPr>
+                <w:noProof/>
+                <w:webHidden/>
+              </w:rPr>
+              <w:tab/>
+            </w:r>
+            <w:r>
+              <w:rPr>
+                <w:noProof/>
+                <w:webHidden/>
+              </w:rPr>
+              <w:fldChar w:fldCharType="begin"/>
+            </w:r>
+            <w:r>
+              <w:rPr>
+                <w:noProof/>
+                <w:webHidden/>
+              </w:rPr>
+              <w:instrText xml:space="preserve"> PAGEREF _Toc468633752 \h </w:instrText>
+            </w:r>
+            <w:r>
+              <w:rPr>
+                <w:noProof/>
+                <w:webHidden/>
+              </w:rPr>
+            </w:r>
+            <w:r>
+              <w:rPr>
+                <w:noProof/>
+                <w:webHidden/>
+              </w:rPr>
+              <w:fldChar w:fldCharType="separate"/>
+            </w:r>
+            <w:r>
+              <w:rPr>
+                <w:noProof/>
+                <w:webHidden/>
+              </w:rPr>
+              <w:t>4</w:t>
+            </w:r>
+            <w:r>
+              <w:rPr>
+                <w:noProof/>
+                <w:webHidden/>
+              </w:rPr>
+              <w:fldChar w:fldCharType="end"/>
+            </w:r>
+          </w:hyperlink>
+        </w:p>
+        <w:p>
+          <w:pPr>
+            <w:pStyle w:val="TOC2"/>
+            <w:tabs>
+              <w:tab w:val="left" w:pos="880"/>
+              <w:tab w:val="right" w:leader="dot" w:pos="9350"/>
+            </w:tabs>
+            <w:rPr>
+              <w:rFonts w:eastAsiaTheme="minorEastAsia"/>
+              <w:noProof/>
+              <w:lang w:eastAsia="en-CA"/>
+            </w:rPr>
+          </w:pPr>
+          <w:hyperlink w:anchor="_Toc468633753" w:history="1">
+            <w:r>
+              <w:rPr>
+                <w:rStyle w:val="Hyperlink"/>
+                <w:noProof/>
+              </w:rPr>
+              <w:t>2.4</w:t>
+            </w:r>
+            <w:r>
+              <w:rPr>
+                <w:rFonts w:eastAsiaTheme="minorEastAsia"/>
+                <w:noProof/>
+                <w:lang w:eastAsia="en-CA"/>
+              </w:rPr>
+              <w:tab/>
+            </w:r>
+            <w:r>
+              <w:rPr>
+                <w:rStyle w:val="Hyperlink"/>
+                <w:noProof/>
+              </w:rPr>
+              <w:t>TABLEROW</w:t>
+            </w:r>
+            <w:r>
+              <w:rPr>
+                <w:noProof/>
+                <w:webHidden/>
+              </w:rPr>
+              <w:tab/>
+            </w:r>
+            <w:r>
+              <w:rPr>
+                <w:noProof/>
+                <w:webHidden/>
+              </w:rPr>
+              <w:fldChar w:fldCharType="begin"/>
+            </w:r>
+            <w:r>
+              <w:rPr>
+                <w:noProof/>
+                <w:webHidden/>
+              </w:rPr>
+              <w:instrText xml:space="preserve"> PAGEREF _Toc468633753 \h </w:instrText>
+            </w:r>
+            <w:r>
+              <w:rPr>
+                <w:noProof/>
+                <w:webHidden/>
+              </w:rPr>
+            </w:r>
+            <w:r>
+              <w:rPr>
+                <w:noProof/>
+                <w:webHidden/>
+              </w:rPr>
+              <w:fldChar w:fldCharType="separate"/>
+            </w:r>
+            <w:r>
+              <w:rPr>
+                <w:noProof/>
+                <w:webHidden/>
+              </w:rPr>
+              <w:t>4</w:t>
+            </w:r>
+            <w:r>
+              <w:rPr>
+                <w:noProof/>
+                <w:webHidden/>
+              </w:rPr>
+              <w:fldChar w:fldCharType="end"/>
+            </w:r>
+          </w:hyperlink>
+        </w:p>
+        <w:p>
+          <w:pPr>
+            <w:pStyle w:val="TOC2"/>
+            <w:tabs>
+              <w:tab w:val="left" w:pos="880"/>
+              <w:tab w:val="right" w:leader="dot" w:pos="9350"/>
+            </w:tabs>
+            <w:rPr>
+              <w:rFonts w:eastAsiaTheme="minorEastAsia"/>
+              <w:noProof/>
+              <w:lang w:eastAsia="en-CA"/>
+            </w:rPr>
+          </w:pPr>
+          <w:hyperlink w:anchor="_Toc468633754" w:history="1">
+            <w:r>
+              <w:rPr>
+                <w:rStyle w:val="Hyperlink"/>
+                <w:noProof/>
+              </w:rPr>
+              <w:t>2.5</w:t>
+            </w:r>
+            <w:r>
+              <w:rPr>
+                <w:rFonts w:eastAsiaTheme="minorEastAsia"/>
+                <w:noProof/>
+                <w:lang w:eastAsia="en-CA"/>
+              </w:rPr>
+              <w:tab/>
+            </w:r>
+            <w:r>
+              <w:rPr>
+                <w:rStyle w:val="Hyperlink"/>
+                <w:noProof/>
+              </w:rPr>
+              <w:t>TEST</w:t>
+            </w:r>
+            <w:r>
+              <w:rPr>
+                <w:noProof/>
+                <w:webHidden/>
+              </w:rPr>
+              <w:tab/>
+            </w:r>
+            <w:r>
+              <w:rPr>
+                <w:noProof/>
+                <w:webHidden/>
+              </w:rPr>
+              <w:fldChar w:fldCharType="begin"/>
+            </w:r>
+            <w:r>
+              <w:rPr>
+                <w:noProof/>
+                <w:webHidden/>
+              </w:rPr>
+              <w:instrText xml:space="preserve"> PAGEREF _Toc468633754 \h </w:instrText>
+            </w:r>
+            <w:r>
+              <w:rPr>
+                <w:noProof/>
+                <w:webHidden/>
+              </w:rPr>
+            </w:r>
+            <w:r>
+              <w:rPr>
+                <w:noProof/>
+                <w:webHidden/>
+              </w:rPr>
+              <w:fldChar w:fldCharType="separate"/>
+            </w:r>
+            <w:r>
+              <w:rPr>
+                <w:noProof/>
+                <w:webHidden/>
+              </w:rPr>
+              <w:t>4</w:t>
+            </w:r>
+            <w:r>
+              <w:rPr>
+                <w:noProof/>
+                <w:webHidden/>
+              </w:rPr>
+              <w:fldChar w:fldCharType="end"/>
+            </w:r>
+          </w:hyperlink>
+        </w:p>
+        <w:p>
+          <w:pPr>
+            <w:pStyle w:val="TOC2"/>
+            <w:tabs>
+              <w:tab w:val="right" w:leader="dot" w:pos="9350"/>
+            </w:tabs>
+            <w:rPr>
+              <w:rFonts w:eastAsiaTheme="minorEastAsia"/>
+              <w:noProof/>
+              <w:lang w:eastAsia="en-CA"/>
+            </w:rPr>
+          </w:pPr>
+          <w:hyperlink w:anchor="_Toc468633755" w:history="1">
+            <w:r>
+              <w:rPr>
+                <w:rStyle w:val="Hyperlink"/>
+                <w:noProof/>
+              </w:rPr>
+              <w:t>2.6 VIEW</w:t>
+            </w:r>
+            <w:r>
+              <w:rPr>
+                <w:noProof/>
+                <w:webHidden/>
+              </w:rPr>
+              <w:tab/>
+            </w:r>
+            <w:r>
+              <w:rPr>
+                <w:noProof/>
+                <w:webHidden/>
+              </w:rPr>
+              <w:fldChar w:fldCharType="begin"/>
+            </w:r>
+            <w:r>
+              <w:rPr>
+                <w:noProof/>
+                <w:webHidden/>
+              </w:rPr>
+              <w:instrText xml:space="preserve"> PAGEREF _Toc468633755 \h </w:instrText>
+            </w:r>
+            <w:r>
+              <w:rPr>
+                <w:noProof/>
+                <w:webHidden/>
+              </w:rPr>
+            </w:r>
+            <w:r>
+              <w:rPr>
+                <w:noProof/>
+                <w:webHidden/>
+              </w:rPr>
+              <w:fldChar w:fldCharType="separate"/>
+            </w:r>
+            <w:r>
+              <w:rPr>
+                <w:noProof/>
+                <w:webHidden/>
+              </w:rPr>
+              <w:t>4</w:t>
             </w:r>
             <w:r>
               <w:rPr>
@@ -484,10 +1158,12 @@
               <w:tab w:val="right" w:leader="dot" w:pos="9350"/>
             </w:tabs>
             <w:rPr>
+              <w:rFonts w:eastAsiaTheme="minorEastAsia"/>
               <w:noProof/>
+              <w:lang w:eastAsia="en-CA"/>
             </w:rPr>
           </w:pPr>
-          <w:hyperlink w:anchor="_Toc468614960" w:history="1">
+          <w:hyperlink w:anchor="_Toc468633756" w:history="1">
             <w:r>
               <w:rPr>
                 <w:rStyle w:val="Hyperlink"/>
@@ -497,7 +1173,9 @@
             </w:r>
             <w:r>
               <w:rPr>
-                <w:noProof/>
+                <w:rFonts w:eastAsiaTheme="minorEastAsia"/>
+                <w:noProof/>
+                <w:lang w:eastAsia="en-CA"/>
               </w:rPr>
               <w:tab/>
             </w:r>
@@ -527,7 +1205,7 @@
                 <w:noProof/>
                 <w:webHidden/>
               </w:rPr>
-              <w:instrText xml:space="preserve"> PAGEREF _Toc468614960 \h </w:instrText>
+              <w:instrText xml:space="preserve"> PAGEREF _Toc468633756 \h </w:instrText>
             </w:r>
             <w:r>
               <w:rPr>
@@ -547,7 +1225,7 @@
                 <w:noProof/>
                 <w:webHidden/>
               </w:rPr>
-              <w:t>2</w:t>
+              <w:t>4</w:t>
             </w:r>
             <w:r>
               <w:rPr>
@@ -566,10 +1244,12 @@
               <w:tab w:val="right" w:leader="dot" w:pos="9350"/>
             </w:tabs>
             <w:rPr>
+              <w:rFonts w:eastAsiaTheme="minorEastAsia"/>
               <w:noProof/>
+              <w:lang w:eastAsia="en-CA"/>
             </w:rPr>
           </w:pPr>
-          <w:hyperlink w:anchor="_Toc468614961" w:history="1">
+          <w:hyperlink w:anchor="_Toc468633757" w:history="1">
             <w:r>
               <w:rPr>
                 <w:rStyle w:val="Hyperlink"/>
@@ -579,7 +1259,9 @@
             </w:r>
             <w:r>
               <w:rPr>
-                <w:noProof/>
+                <w:rFonts w:eastAsiaTheme="minorEastAsia"/>
+                <w:noProof/>
+                <w:lang w:eastAsia="en-CA"/>
               </w:rPr>
               <w:tab/>
             </w:r>
@@ -609,7 +1291,7 @@
                 <w:noProof/>
                 <w:webHidden/>
               </w:rPr>
-              <w:instrText xml:space="preserve"> PAGEREF _Toc468614961 \h </w:instrText>
+              <w:instrText xml:space="preserve"> PAGEREF _Toc468633757 \h </w:instrText>
             </w:r>
             <w:r>
               <w:rPr>
@@ -629,7 +1311,179 @@
                 <w:noProof/>
                 <w:webHidden/>
               </w:rPr>
-              <w:t>2</w:t>
+              <w:t>4</w:t>
+            </w:r>
+            <w:r>
+              <w:rPr>
+                <w:noProof/>
+                <w:webHidden/>
+              </w:rPr>
+              <w:fldChar w:fldCharType="end"/>
+            </w:r>
+          </w:hyperlink>
+        </w:p>
+        <w:p>
+          <w:pPr>
+            <w:pStyle w:val="TOC2"/>
+            <w:tabs>
+              <w:tab w:val="left" w:pos="880"/>
+              <w:tab w:val="right" w:leader="dot" w:pos="9350"/>
+            </w:tabs>
+            <w:rPr>
+              <w:rFonts w:eastAsiaTheme="minorEastAsia"/>
+              <w:noProof/>
+              <w:lang w:eastAsia="en-CA"/>
+            </w:rPr>
+          </w:pPr>
+          <w:hyperlink w:anchor="_Toc468633758" w:history="1">
+            <w:r>
+              <w:rPr>
+                <w:rStyle w:val="Hyperlink"/>
+                <w:noProof/>
+              </w:rPr>
+              <w:t>4.1</w:t>
+            </w:r>
+            <w:r>
+              <w:rPr>
+                <w:rFonts w:eastAsiaTheme="minorEastAsia"/>
+                <w:noProof/>
+                <w:lang w:eastAsia="en-CA"/>
+              </w:rPr>
+              <w:tab/>
+            </w:r>
+            <w:r>
+              <w:rPr>
+                <w:rStyle w:val="Hyperlink"/>
+                <w:noProof/>
+              </w:rPr>
+              <w:t>GSON</w:t>
+            </w:r>
+            <w:r>
+              <w:rPr>
+                <w:noProof/>
+                <w:webHidden/>
+              </w:rPr>
+              <w:tab/>
+            </w:r>
+            <w:r>
+              <w:rPr>
+                <w:noProof/>
+                <w:webHidden/>
+              </w:rPr>
+              <w:fldChar w:fldCharType="begin"/>
+            </w:r>
+            <w:r>
+              <w:rPr>
+                <w:noProof/>
+                <w:webHidden/>
+              </w:rPr>
+              <w:instrText xml:space="preserve"> PAGEREF _Toc468633758 \h </w:instrText>
+            </w:r>
+            <w:r>
+              <w:rPr>
+                <w:noProof/>
+                <w:webHidden/>
+              </w:rPr>
+            </w:r>
+            <w:r>
+              <w:rPr>
+                <w:noProof/>
+                <w:webHidden/>
+              </w:rPr>
+              <w:fldChar w:fldCharType="separate"/>
+            </w:r>
+            <w:r>
+              <w:rPr>
+                <w:noProof/>
+                <w:webHidden/>
+              </w:rPr>
+              <w:t>4</w:t>
+            </w:r>
+            <w:r>
+              <w:rPr>
+                <w:noProof/>
+                <w:webHidden/>
+              </w:rPr>
+              <w:fldChar w:fldCharType="end"/>
+            </w:r>
+          </w:hyperlink>
+        </w:p>
+        <w:p>
+          <w:pPr>
+            <w:pStyle w:val="TOC2"/>
+            <w:tabs>
+              <w:tab w:val="left" w:pos="880"/>
+              <w:tab w:val="right" w:leader="dot" w:pos="9350"/>
+            </w:tabs>
+            <w:rPr>
+              <w:rFonts w:eastAsiaTheme="minorEastAsia"/>
+              <w:noProof/>
+              <w:lang w:eastAsia="en-CA"/>
+            </w:rPr>
+          </w:pPr>
+          <w:hyperlink w:anchor="_Toc468633759" w:history="1">
+            <w:r>
+              <w:rPr>
+                <w:rStyle w:val="Hyperlink"/>
+                <w:noProof/>
+              </w:rPr>
+              <w:t>4.2</w:t>
+            </w:r>
+            <w:r>
+              <w:rPr>
+                <w:rFonts w:eastAsiaTheme="minorEastAsia"/>
+                <w:noProof/>
+                <w:lang w:eastAsia="en-CA"/>
+              </w:rPr>
+              <w:tab/>
+            </w:r>
+            <w:r>
+              <w:rPr>
+                <w:rStyle w:val="Hyperlink"/>
+                <w:noProof/>
+              </w:rPr>
+              <w:t>JUNIT TEST</w:t>
+            </w:r>
+            <w:r>
+              <w:rPr>
+                <w:noProof/>
+                <w:webHidden/>
+              </w:rPr>
+              <w:tab/>
+            </w:r>
+            <w:r>
+              <w:rPr>
+                <w:noProof/>
+                <w:webHidden/>
+              </w:rPr>
+              <w:fldChar w:fldCharType="begin"/>
+            </w:r>
+            <w:r>
+              <w:rPr>
+                <w:noProof/>
+                <w:webHidden/>
+              </w:rPr>
+              <w:instrText xml:space="preserve"> PAGEREF _Toc468633759 \h </w:instrText>
+            </w:r>
+            <w:r>
+              <w:rPr>
+                <w:noProof/>
+                <w:webHidden/>
+              </w:rPr>
+            </w:r>
+            <w:r>
+              <w:rPr>
+                <w:noProof/>
+                <w:webHidden/>
+              </w:rPr>
+              <w:fldChar w:fldCharType="separate"/>
+            </w:r>
+            <w:r>
+              <w:rPr>
+                <w:noProof/>
+                <w:webHidden/>
+              </w:rPr>
+              <w:t>4</w:t>
             </w:r>
             <w:r>
               <w:rPr>
@@ -648,10 +1502,12 @@
               <w:tab w:val="right" w:leader="dot" w:pos="9350"/>
             </w:tabs>
             <w:rPr>
+              <w:rFonts w:eastAsiaTheme="minorEastAsia"/>
               <w:noProof/>
+              <w:lang w:eastAsia="en-CA"/>
             </w:rPr>
           </w:pPr>
-          <w:hyperlink w:anchor="_Toc468614962" w:history="1">
+          <w:hyperlink w:anchor="_Toc468633760" w:history="1">
             <w:r>
               <w:rPr>
                 <w:rStyle w:val="Hyperlink"/>
@@ -661,7 +1517,9 @@
             </w:r>
             <w:r>
               <w:rPr>
-                <w:noProof/>
+                <w:rFonts w:eastAsiaTheme="minorEastAsia"/>
+                <w:noProof/>
+                <w:lang w:eastAsia="en-CA"/>
               </w:rPr>
               <w:tab/>
             </w:r>
@@ -691,7 +1549,7 @@
                 <w:noProof/>
                 <w:webHidden/>
               </w:rPr>
-              <w:instrText xml:space="preserve"> PAGEREF _Toc468614962 \h </w:instrText>
+              <w:instrText xml:space="preserve"> PAGEREF _Toc468633760 \h </w:instrText>
             </w:r>
             <w:r>
               <w:rPr>
@@ -711,7 +1569,7 @@
                 <w:noProof/>
                 <w:webHidden/>
               </w:rPr>
-              <w:t>2</w:t>
+              <w:t>4</w:t>
             </w:r>
             <w:r>
               <w:rPr>
@@ -751,7 +1609,7 @@
           <w:color w:val="auto"/>
         </w:rPr>
       </w:pPr>
-      <w:bookmarkStart w:id="0" w:name="_Toc468614957"/>
+      <w:bookmarkStart w:id="0" w:name="_Toc468633745"/>
       <w:r>
         <w:rPr>
           <w:b/>
@@ -796,7 +1654,7 @@
           <w:color w:val="auto"/>
         </w:rPr>
       </w:pPr>
-      <w:bookmarkStart w:id="1" w:name="_Toc468614958"/>
+      <w:bookmarkStart w:id="1" w:name="_Toc468633746"/>
       <w:r>
         <w:rPr>
           <w:color w:val="auto"/>
@@ -1027,6 +1885,7 @@
           </w:tcPr>
           <w:p>
             <w:r>
+              <w:lastRenderedPageBreak/>
               <w:t>Zang, Jiawei</w:t>
             </w:r>
           </w:p>
@@ -1069,7 +1928,7 @@
           <w:color w:val="auto"/>
         </w:rPr>
       </w:pPr>
-      <w:bookmarkStart w:id="2" w:name="_Toc468614959"/>
+      <w:bookmarkStart w:id="2" w:name="_Toc468633747"/>
       <w:r>
         <w:rPr>
           <w:b/>
@@ -1129,12 +1988,14 @@
           <w:color w:val="auto"/>
         </w:rPr>
       </w:pPr>
+      <w:bookmarkStart w:id="3" w:name="_Toc468633748"/>
       <w:r>
         <w:rPr>
           <w:color w:val="auto"/>
         </w:rPr>
         <w:t>CONTROLLER</w:t>
       </w:r>
+      <w:bookmarkEnd w:id="3"/>
     </w:p>
     <w:p>
       <w:pPr>
@@ -1150,11 +2011,7 @@
         <w:t>lass.</w:t>
       </w:r>
       <w:r>
-        <w:t xml:space="preserve">  The game class acts as the main controller for the game and contains the main </w:t>
-      </w:r>
-      <w:r>
-        <w:lastRenderedPageBreak/>
-        <w:t>method.  The Client, Server, and LobbyMessage classes make up the interfaces for multiplayer networked gameplay.</w:t>
+        <w:t xml:space="preserve">  The game class acts as the main controller for the game and contains the main method.  The Client, Server, and LobbyMessage classes make up the interfaces for multiplayer networked gameplay.</w:t>
       </w:r>
       <w:r>
         <w:t xml:space="preserve">  </w:t>
@@ -1176,11 +2033,19 @@
           <w:color w:val="auto"/>
         </w:rPr>
       </w:pPr>
-      <w:r>
-        <w:rPr>
-          <w:color w:val="auto"/>
-        </w:rPr>
-        <w:t xml:space="preserve">GAME </w:t>
+      <w:bookmarkStart w:id="4" w:name="_Toc468633749"/>
+      <w:r>
+        <w:rPr>
+          <w:color w:val="auto"/>
+        </w:rPr>
+        <w:t>GAME</w:t>
+      </w:r>
+      <w:bookmarkEnd w:id="4"/>
+      <w:r>
+        <w:rPr>
+          <w:color w:val="auto"/>
+        </w:rPr>
+        <w:t xml:space="preserve"> </w:t>
       </w:r>
     </w:p>
     <w:p>
@@ -1225,12 +2090,14 @@
           <w:color w:val="auto"/>
         </w:rPr>
       </w:pPr>
+      <w:bookmarkStart w:id="5" w:name="_Toc468633750"/>
       <w:r>
         <w:rPr>
           <w:color w:val="auto"/>
         </w:rPr>
         <w:t>MULTIPLAYER NETWORKING</w:t>
       </w:r>
+      <w:bookmarkEnd w:id="5"/>
     </w:p>
     <w:p>
       <w:pPr>
@@ -1287,12 +2154,15 @@
           <w:color w:val="auto"/>
         </w:rPr>
       </w:pPr>
-      <w:r>
-        <w:rPr>
-          <w:color w:val="auto"/>
-        </w:rPr>
+      <w:bookmarkStart w:id="6" w:name="_Toc468633751"/>
+      <w:r>
+        <w:rPr>
+          <w:color w:val="auto"/>
+        </w:rPr>
+        <w:lastRenderedPageBreak/>
         <w:t>JSON</w:t>
       </w:r>
+      <w:bookmarkEnd w:id="6"/>
     </w:p>
     <w:p>
       <w:pPr>
@@ -1317,12 +2187,14 @@
           <w:color w:val="auto"/>
         </w:rPr>
       </w:pPr>
+      <w:bookmarkStart w:id="7" w:name="_Toc468633752"/>
       <w:r>
         <w:rPr>
           <w:color w:val="auto"/>
         </w:rPr>
         <w:t>MODEL</w:t>
       </w:r>
+      <w:bookmarkEnd w:id="7"/>
     </w:p>
     <w:p>
       <w:pPr>
@@ -1344,13 +2216,14 @@
           <w:color w:val="auto"/>
         </w:rPr>
       </w:pPr>
-      <w:r>
-        <w:rPr>
-          <w:color w:val="auto"/>
-        </w:rPr>
-        <w:lastRenderedPageBreak/>
+      <w:bookmarkStart w:id="8" w:name="_Toc468633753"/>
+      <w:r>
+        <w:rPr>
+          <w:color w:val="auto"/>
+        </w:rPr>
         <w:t>TABLEROW</w:t>
       </w:r>
+      <w:bookmarkEnd w:id="8"/>
     </w:p>
     <w:p>
       <w:pPr>
@@ -1376,12 +2249,14 @@
           <w:color w:val="auto"/>
         </w:rPr>
       </w:pPr>
+      <w:bookmarkStart w:id="9" w:name="_Toc468633754"/>
       <w:r>
         <w:rPr>
           <w:color w:val="auto"/>
         </w:rPr>
         <w:t>TEST</w:t>
       </w:r>
+      <w:bookmarkEnd w:id="9"/>
     </w:p>
     <w:p>
       <w:pPr>
@@ -1403,12 +2278,14 @@
           <w:color w:val="auto"/>
         </w:rPr>
       </w:pPr>
+      <w:bookmarkStart w:id="10" w:name="_Toc468633755"/>
       <w:r>
         <w:rPr>
           <w:color w:val="auto"/>
         </w:rPr>
         <w:t>2.6 VIEW</w:t>
       </w:r>
+      <w:bookmarkEnd w:id="10"/>
     </w:p>
     <w:p>
       <w:pPr>
@@ -1437,7 +2314,7 @@
           <w:color w:val="auto"/>
         </w:rPr>
       </w:pPr>
-      <w:bookmarkStart w:id="3" w:name="_Toc468614960"/>
+      <w:bookmarkStart w:id="11" w:name="_Toc468633756"/>
       <w:r>
         <w:rPr>
           <w:b/>
@@ -1452,12 +2329,34 @@
         </w:rPr>
         <w:t>TS</w:t>
       </w:r>
-      <w:bookmarkEnd w:id="3"/>
+      <w:bookmarkEnd w:id="11"/>
     </w:p>
     <w:p>
       <w:pPr>
         <w:ind w:left="390"/>
       </w:pPr>
+      <w:r>
+        <w:t>The most complex part of the system is the controller.</w:t>
+      </w:r>
+      <w:r>
+        <w:t xml:space="preserve">  It handles all communication between the view and model, as well as communication with other users across </w:t>
+      </w:r>
+      <w:r>
+        <w:t>the network.</w:t>
+      </w:r>
+    </w:p>
+    <w:p>
+      <w:pPr>
+        <w:ind w:left="390" w:firstLine="15"/>
+      </w:pPr>
+      <w:r>
+        <w:t xml:space="preserve">The server class is quite complicated.  It contains a list of all connections, which are each their own </w:t>
+      </w:r>
+      <w:bookmarkStart w:id="12" w:name="_GoBack"/>
+      <w:bookmarkEnd w:id="12"/>
+      <w:r>
+        <w:t xml:space="preserve">class.  Each connection has a thread that sends to its client, and a thread that receives from its client.  There are many loops and checks to make sure that the connection is still active before sending a message.  The server sends all messages to all clients.  When a client sends a message to the server, the message gets put on a queue.  The server then takes messages off the queue one by one and sends them to every connected client.  </w:t>
+      </w:r>
     </w:p>
     <w:p>
       <w:pPr>
@@ -1471,7 +2370,7 @@
           <w:color w:val="auto"/>
         </w:rPr>
       </w:pPr>
-      <w:bookmarkStart w:id="4" w:name="_Toc468614961"/>
+      <w:bookmarkStart w:id="13" w:name="_Toc468633757"/>
       <w:r>
         <w:rPr>
           <w:b/>
@@ -1479,7 +2378,7 @@
         </w:rPr>
         <w:t>EXTERNAL LIBRARIES</w:t>
       </w:r>
-      <w:bookmarkEnd w:id="4"/>
+      <w:bookmarkEnd w:id="13"/>
     </w:p>
     <w:p>
       <w:pPr>
@@ -1492,12 +2391,14 @@
           <w:color w:val="auto"/>
         </w:rPr>
       </w:pPr>
+      <w:bookmarkStart w:id="14" w:name="_Toc468633758"/>
       <w:r>
         <w:rPr>
           <w:color w:val="auto"/>
         </w:rPr>
         <w:t>GSON</w:t>
       </w:r>
+      <w:bookmarkEnd w:id="14"/>
     </w:p>
     <w:p>
       <w:pPr>
@@ -1506,6 +2407,9 @@
       </w:pPr>
       <w:r>
         <w:t xml:space="preserve">We used Google’s GSON library for handling JSON operations.  </w:t>
+      </w:r>
+      <w:r>
+        <w:t xml:space="preserve">It was very good at handling JSON files and was easy to understand.  </w:t>
       </w:r>
     </w:p>
     <w:p>
@@ -1519,12 +2423,15 @@
           <w:color w:val="auto"/>
         </w:rPr>
       </w:pPr>
-      <w:r>
-        <w:rPr>
-          <w:color w:val="auto"/>
-        </w:rPr>
+      <w:bookmarkStart w:id="15" w:name="_Toc468633759"/>
+      <w:r>
+        <w:rPr>
+          <w:color w:val="auto"/>
+        </w:rPr>
+        <w:lastRenderedPageBreak/>
         <w:t>JUNIT TEST</w:t>
       </w:r>
+      <w:bookmarkEnd w:id="15"/>
     </w:p>
     <w:p>
       <w:pPr>
@@ -1538,7 +2445,19 @@
         <w:t>all</w:t>
       </w:r>
       <w:r>
-        <w:t xml:space="preserve"> our module tests. </w:t>
+        <w:t xml:space="preserve"> our module tests.</w:t>
+      </w:r>
+      <w:r>
+        <w:t xml:space="preserve">  This allows us to create and run module tests separately from the main program in a simple and intuitive way.  </w:t>
+      </w:r>
+    </w:p>
+    <w:p>
+      <w:pPr>
+        <w:pStyle w:val="ListParagraph"/>
+        <w:ind w:left="390"/>
+      </w:pPr>
+      <w:r>
+        <w:t xml:space="preserve"> </w:t>
       </w:r>
     </w:p>
     <w:p>
@@ -1553,7 +2472,7 @@
           <w:color w:val="auto"/>
         </w:rPr>
       </w:pPr>
-      <w:bookmarkStart w:id="5" w:name="_Toc468614962"/>
+      <w:bookmarkStart w:id="16" w:name="_Toc468633760"/>
       <w:r>
         <w:rPr>
           <w:b/>
@@ -1561,7 +2480,7 @@
         </w:rPr>
         <w:t>COMPILATION AND RUN INSTRUCTIONS</w:t>
       </w:r>
-      <w:bookmarkEnd w:id="5"/>
+      <w:bookmarkEnd w:id="16"/>
     </w:p>
     <w:p>
       <w:pPr>
@@ -1576,8 +2495,6 @@
       <w:r>
         <w:t xml:space="preserve">Open the project in the java editor of your choice.  </w:t>
       </w:r>
-      <w:bookmarkStart w:id="6" w:name="_GoBack"/>
-      <w:bookmarkEnd w:id="6"/>
     </w:p>
     <w:sectPr>
       <w:footerReference w:type="default" r:id="rId8"/>
@@ -2450,6 +3367,19 @@
     <w:uiPriority w:val="99"/>
     <w:rsid w:val="00AD29EA"/>
   </w:style>
+  <w:style w:type="paragraph" w:styleId="TOC3">
+    <w:name w:val="toc 3"/>
+    <w:basedOn w:val="Normal"/>
+    <w:next w:val="Normal"/>
+    <w:autoRedefine/>
+    <w:uiPriority w:val="39"/>
+    <w:unhideWhenUsed/>
+    <w:rsid w:val="00A8203C"/>
+    <w:pPr>
+      <w:spacing w:after="100"/>
+      <w:ind w:left="440"/>
+    </w:pPr>
+  </w:style>
 </w:styles>
 </file>
 
@@ -2719,7 +3649,7 @@
 </file>
 
 <file path=customXml/itemProps1.xml><?xml version="1.0" encoding="utf-8"?>
-<ds:datastoreItem xmlns:ds="http://schemas.openxmlformats.org/officeDocument/2006/customXml" ds:itemID="{690B6306-F700-4048-947E-791390FF4048}">
+<ds:datastoreItem xmlns:ds="http://schemas.openxmlformats.org/officeDocument/2006/customXml" ds:itemID="{9B62F57B-5529-4006-8337-3310E037C00B}">
   <ds:schemaRefs>
     <ds:schemaRef ds:uri="http://schemas.openxmlformats.org/officeDocument/2006/bibliography"/>
   </ds:schemaRefs>

--- a/doc/MAINTENENCE_MANUAL.docx
+++ b/doc/MAINTENENCE_MANUAL.docx
@@ -256,7 +256,7 @@
           <w:r>
             <w:fldChar w:fldCharType="separate"/>
           </w:r>
-          <w:hyperlink w:anchor="_Toc468633745" w:history="1">
+          <w:hyperlink w:anchor="_Toc468634336" w:history="1">
             <w:r>
               <w:rPr>
                 <w:rStyle w:val="Hyperlink"/>
@@ -283,7 +283,7 @@
                 <w:noProof/>
                 <w:webHidden/>
               </w:rPr>
-              <w:instrText xml:space="preserve"> PAGEREF _Toc468633745 \h </w:instrText>
+              <w:instrText xml:space="preserve"> PAGEREF _Toc468634336 \h </w:instrText>
             </w:r>
             <w:r>
               <w:rPr>
@@ -327,7 +327,7 @@
               <w:lang w:eastAsia="en-CA"/>
             </w:rPr>
           </w:pPr>
-          <w:hyperlink w:anchor="_Toc468633746" w:history="1">
+          <w:hyperlink w:anchor="_Toc468634337" w:history="1">
             <w:r>
               <w:rPr>
                 <w:rStyle w:val="Hyperlink"/>
@@ -369,7 +369,7 @@
                 <w:noProof/>
                 <w:webHidden/>
               </w:rPr>
-              <w:instrText xml:space="preserve"> PAGEREF _Toc468633746 \h </w:instrText>
+              <w:instrText xml:space="preserve"> PAGEREF _Toc468634337 \h </w:instrText>
             </w:r>
             <w:r>
               <w:rPr>
@@ -413,7 +413,7 @@
               <w:lang w:eastAsia="en-CA"/>
             </w:rPr>
           </w:pPr>
-          <w:hyperlink w:anchor="_Toc468633747" w:history="1">
+          <w:hyperlink w:anchor="_Toc468634338" w:history="1">
             <w:r>
               <w:rPr>
                 <w:rStyle w:val="Hyperlink"/>
@@ -455,7 +455,7 @@
                 <w:noProof/>
                 <w:webHidden/>
               </w:rPr>
-              <w:instrText xml:space="preserve"> PAGEREF _Toc468633747 \h </w:instrText>
+              <w:instrText xml:space="preserve"> PAGEREF _Toc468634338 \h </w:instrText>
             </w:r>
             <w:r>
               <w:rPr>
@@ -499,7 +499,7 @@
               <w:lang w:eastAsia="en-CA"/>
             </w:rPr>
           </w:pPr>
-          <w:hyperlink w:anchor="_Toc468633748" w:history="1">
+          <w:hyperlink w:anchor="_Toc468634339" w:history="1">
             <w:r>
               <w:rPr>
                 <w:rStyle w:val="Hyperlink"/>
@@ -541,7 +541,7 @@
                 <w:noProof/>
                 <w:webHidden/>
               </w:rPr>
-              <w:instrText xml:space="preserve"> PAGEREF _Toc468633748 \h </w:instrText>
+              <w:instrText xml:space="preserve"> PAGEREF _Toc468634339 \h </w:instrText>
             </w:r>
             <w:r>
               <w:rPr>
@@ -580,10 +580,12 @@
               <w:tab w:val="right" w:leader="dot" w:pos="9350"/>
             </w:tabs>
             <w:rPr>
+              <w:rFonts w:eastAsiaTheme="minorEastAsia"/>
               <w:noProof/>
+              <w:lang w:eastAsia="en-CA"/>
             </w:rPr>
           </w:pPr>
-          <w:hyperlink w:anchor="_Toc468633749" w:history="1">
+          <w:hyperlink w:anchor="_Toc468634340" w:history="1">
             <w:r>
               <w:rPr>
                 <w:rStyle w:val="Hyperlink"/>
@@ -593,7 +595,9 @@
             </w:r>
             <w:r>
               <w:rPr>
-                <w:noProof/>
+                <w:rFonts w:eastAsiaTheme="minorEastAsia"/>
+                <w:noProof/>
+                <w:lang w:eastAsia="en-CA"/>
               </w:rPr>
               <w:tab/>
             </w:r>
@@ -623,7 +627,7 @@
                 <w:noProof/>
                 <w:webHidden/>
               </w:rPr>
-              <w:instrText xml:space="preserve"> PAGEREF _Toc468633749 \h </w:instrText>
+              <w:instrText xml:space="preserve"> PAGEREF _Toc468634340 \h </w:instrText>
             </w:r>
             <w:r>
               <w:rPr>
@@ -662,10 +666,12 @@
               <w:tab w:val="right" w:leader="dot" w:pos="9350"/>
             </w:tabs>
             <w:rPr>
+              <w:rFonts w:eastAsiaTheme="minorEastAsia"/>
               <w:noProof/>
+              <w:lang w:eastAsia="en-CA"/>
             </w:rPr>
           </w:pPr>
-          <w:hyperlink w:anchor="_Toc468633750" w:history="1">
+          <w:hyperlink w:anchor="_Toc468634341" w:history="1">
             <w:r>
               <w:rPr>
                 <w:rStyle w:val="Hyperlink"/>
@@ -675,7 +681,9 @@
             </w:r>
             <w:r>
               <w:rPr>
-                <w:noProof/>
+                <w:rFonts w:eastAsiaTheme="minorEastAsia"/>
+                <w:noProof/>
+                <w:lang w:eastAsia="en-CA"/>
               </w:rPr>
               <w:tab/>
             </w:r>
@@ -705,7 +713,7 @@
                 <w:noProof/>
                 <w:webHidden/>
               </w:rPr>
-              <w:instrText xml:space="preserve"> PAGEREF _Toc468633750 \h </w:instrText>
+              <w:instrText xml:space="preserve"> PAGEREF _Toc468634341 \h </w:instrText>
             </w:r>
             <w:r>
               <w:rPr>
@@ -749,7 +757,7 @@
               <w:lang w:eastAsia="en-CA"/>
             </w:rPr>
           </w:pPr>
-          <w:hyperlink w:anchor="_Toc468633751" w:history="1">
+          <w:hyperlink w:anchor="_Toc468634342" w:history="1">
             <w:r>
               <w:rPr>
                 <w:rStyle w:val="Hyperlink"/>
@@ -791,7 +799,7 @@
                 <w:noProof/>
                 <w:webHidden/>
               </w:rPr>
-              <w:instrText xml:space="preserve"> PAGEREF _Toc468633751 \h </w:instrText>
+              <w:instrText xml:space="preserve"> PAGEREF _Toc468634342 \h </w:instrText>
             </w:r>
             <w:r>
               <w:rPr>
@@ -835,7 +843,7 @@
               <w:lang w:eastAsia="en-CA"/>
             </w:rPr>
           </w:pPr>
-          <w:hyperlink w:anchor="_Toc468633752" w:history="1">
+          <w:hyperlink w:anchor="_Toc468634343" w:history="1">
             <w:r>
               <w:rPr>
                 <w:rStyle w:val="Hyperlink"/>
@@ -877,7 +885,7 @@
                 <w:noProof/>
                 <w:webHidden/>
               </w:rPr>
-              <w:instrText xml:space="preserve"> PAGEREF _Toc468633752 \h </w:instrText>
+              <w:instrText xml:space="preserve"> PAGEREF _Toc468634343 \h </w:instrText>
             </w:r>
             <w:r>
               <w:rPr>
@@ -921,7 +929,7 @@
               <w:lang w:eastAsia="en-CA"/>
             </w:rPr>
           </w:pPr>
-          <w:hyperlink w:anchor="_Toc468633753" w:history="1">
+          <w:hyperlink w:anchor="_Toc468634344" w:history="1">
             <w:r>
               <w:rPr>
                 <w:rStyle w:val="Hyperlink"/>
@@ -963,7 +971,7 @@
                 <w:noProof/>
                 <w:webHidden/>
               </w:rPr>
-              <w:instrText xml:space="preserve"> PAGEREF _Toc468633753 \h </w:instrText>
+              <w:instrText xml:space="preserve"> PAGEREF _Toc468634344 \h </w:instrText>
             </w:r>
             <w:r>
               <w:rPr>
@@ -1007,7 +1015,7 @@
               <w:lang w:eastAsia="en-CA"/>
             </w:rPr>
           </w:pPr>
-          <w:hyperlink w:anchor="_Toc468633754" w:history="1">
+          <w:hyperlink w:anchor="_Toc468634345" w:history="1">
             <w:r>
               <w:rPr>
                 <w:rStyle w:val="Hyperlink"/>
@@ -1049,7 +1057,7 @@
                 <w:noProof/>
                 <w:webHidden/>
               </w:rPr>
-              <w:instrText xml:space="preserve"> PAGEREF _Toc468633754 \h </w:instrText>
+              <w:instrText xml:space="preserve"> PAGEREF _Toc468634345 \h </w:instrText>
             </w:r>
             <w:r>
               <w:rPr>
@@ -1092,7 +1100,7 @@
               <w:lang w:eastAsia="en-CA"/>
             </w:rPr>
           </w:pPr>
-          <w:hyperlink w:anchor="_Toc468633755" w:history="1">
+          <w:hyperlink w:anchor="_Toc468634346" w:history="1">
             <w:r>
               <w:rPr>
                 <w:rStyle w:val="Hyperlink"/>
@@ -1119,7 +1127,7 @@
                 <w:noProof/>
                 <w:webHidden/>
               </w:rPr>
-              <w:instrText xml:space="preserve"> PAGEREF _Toc468633755 \h </w:instrText>
+              <w:instrText xml:space="preserve"> PAGEREF _Toc468634346 \h </w:instrText>
             </w:r>
             <w:r>
               <w:rPr>
@@ -1163,7 +1171,7 @@
               <w:lang w:eastAsia="en-CA"/>
             </w:rPr>
           </w:pPr>
-          <w:hyperlink w:anchor="_Toc468633756" w:history="1">
+          <w:hyperlink w:anchor="_Toc468634347" w:history="1">
             <w:r>
               <w:rPr>
                 <w:rStyle w:val="Hyperlink"/>
@@ -1205,7 +1213,7 @@
                 <w:noProof/>
                 <w:webHidden/>
               </w:rPr>
-              <w:instrText xml:space="preserve"> PAGEREF _Toc468633756 \h </w:instrText>
+              <w:instrText xml:space="preserve"> PAGEREF _Toc468634347 \h </w:instrText>
             </w:r>
             <w:r>
               <w:rPr>
@@ -1249,7 +1257,7 @@
               <w:lang w:eastAsia="en-CA"/>
             </w:rPr>
           </w:pPr>
-          <w:hyperlink w:anchor="_Toc468633757" w:history="1">
+          <w:hyperlink w:anchor="_Toc468634348" w:history="1">
             <w:r>
               <w:rPr>
                 <w:rStyle w:val="Hyperlink"/>
@@ -1291,7 +1299,7 @@
                 <w:noProof/>
                 <w:webHidden/>
               </w:rPr>
-              <w:instrText xml:space="preserve"> PAGEREF _Toc468633757 \h </w:instrText>
+              <w:instrText xml:space="preserve"> PAGEREF _Toc468634348 \h </w:instrText>
             </w:r>
             <w:r>
               <w:rPr>
@@ -1335,7 +1343,7 @@
               <w:lang w:eastAsia="en-CA"/>
             </w:rPr>
           </w:pPr>
-          <w:hyperlink w:anchor="_Toc468633758" w:history="1">
+          <w:hyperlink w:anchor="_Toc468634349" w:history="1">
             <w:r>
               <w:rPr>
                 <w:rStyle w:val="Hyperlink"/>
@@ -1377,7 +1385,7 @@
                 <w:noProof/>
                 <w:webHidden/>
               </w:rPr>
-              <w:instrText xml:space="preserve"> PAGEREF _Toc468633758 \h </w:instrText>
+              <w:instrText xml:space="preserve"> PAGEREF _Toc468634349 \h </w:instrText>
             </w:r>
             <w:r>
               <w:rPr>
@@ -1421,7 +1429,7 @@
               <w:lang w:eastAsia="en-CA"/>
             </w:rPr>
           </w:pPr>
-          <w:hyperlink w:anchor="_Toc468633759" w:history="1">
+          <w:hyperlink w:anchor="_Toc468634350" w:history="1">
             <w:r>
               <w:rPr>
                 <w:rStyle w:val="Hyperlink"/>
@@ -1463,7 +1471,7 @@
                 <w:noProof/>
                 <w:webHidden/>
               </w:rPr>
-              <w:instrText xml:space="preserve"> PAGEREF _Toc468633759 \h </w:instrText>
+              <w:instrText xml:space="preserve"> PAGEREF _Toc468634350 \h </w:instrText>
             </w:r>
             <w:r>
               <w:rPr>
@@ -1483,7 +1491,7 @@
                 <w:noProof/>
                 <w:webHidden/>
               </w:rPr>
-              <w:t>4</w:t>
+              <w:t>5</w:t>
             </w:r>
             <w:r>
               <w:rPr>
@@ -1507,7 +1515,7 @@
               <w:lang w:eastAsia="en-CA"/>
             </w:rPr>
           </w:pPr>
-          <w:hyperlink w:anchor="_Toc468633760" w:history="1">
+          <w:hyperlink w:anchor="_Toc468634351" w:history="1">
             <w:r>
               <w:rPr>
                 <w:rStyle w:val="Hyperlink"/>
@@ -1549,7 +1557,7 @@
                 <w:noProof/>
                 <w:webHidden/>
               </w:rPr>
-              <w:instrText xml:space="preserve"> PAGEREF _Toc468633760 \h </w:instrText>
+              <w:instrText xml:space="preserve"> PAGEREF _Toc468634351 \h </w:instrText>
             </w:r>
             <w:r>
               <w:rPr>
@@ -1569,7 +1577,7 @@
                 <w:noProof/>
                 <w:webHidden/>
               </w:rPr>
-              <w:t>4</w:t>
+              <w:t>5</w:t>
             </w:r>
             <w:r>
               <w:rPr>
@@ -1609,7 +1617,7 @@
           <w:color w:val="auto"/>
         </w:rPr>
       </w:pPr>
-      <w:bookmarkStart w:id="0" w:name="_Toc468633745"/>
+      <w:bookmarkStart w:id="0" w:name="_Toc468634336"/>
       <w:r>
         <w:rPr>
           <w:b/>
@@ -1617,7 +1625,9 @@
         </w:rPr>
         <w:t>1 INTRODUCTION</w:t>
       </w:r>
+      <w:bookmarkStart w:id="1" w:name="_GoBack"/>
       <w:bookmarkEnd w:id="0"/>
+      <w:bookmarkEnd w:id="1"/>
     </w:p>
     <w:p>
       <w:pPr>
@@ -1654,14 +1664,14 @@
           <w:color w:val="auto"/>
         </w:rPr>
       </w:pPr>
-      <w:bookmarkStart w:id="1" w:name="_Toc468633746"/>
+      <w:bookmarkStart w:id="2" w:name="_Toc468634337"/>
       <w:r>
         <w:rPr>
           <w:color w:val="auto"/>
         </w:rPr>
         <w:t>TEAM MEMBERS</w:t>
       </w:r>
-      <w:bookmarkEnd w:id="1"/>
+      <w:bookmarkEnd w:id="2"/>
       <w:r>
         <w:rPr>
           <w:color w:val="auto"/>
@@ -1733,12 +1743,21 @@
             </w:tcBorders>
           </w:tcPr>
           <w:p>
+            <w:proofErr w:type="spellStart"/>
             <w:r>
               <w:rPr>
                 <w:sz w:val="20"/>
                 <w:szCs w:val="20"/>
               </w:rPr>
-              <w:t>Dimaano, Nico</w:t>
+              <w:t>Dimaano</w:t>
+            </w:r>
+            <w:proofErr w:type="spellEnd"/>
+            <w:r>
+              <w:rPr>
+                <w:sz w:val="20"/>
+                <w:szCs w:val="20"/>
+              </w:rPr>
+              <w:t>, Nico</w:t>
             </w:r>
           </w:p>
         </w:tc>
@@ -1774,13 +1793,31 @@
             </w:tcBorders>
           </w:tcPr>
           <w:p>
+            <w:proofErr w:type="spellStart"/>
             <w:r>
               <w:rPr>
                 <w:sz w:val="20"/>
                 <w:szCs w:val="20"/>
               </w:rPr>
-              <w:t>Neijmeijer, Niklaas</w:t>
-            </w:r>
+              <w:t>Neijmeijer</w:t>
+            </w:r>
+            <w:proofErr w:type="spellEnd"/>
+            <w:r>
+              <w:rPr>
+                <w:sz w:val="20"/>
+                <w:szCs w:val="20"/>
+              </w:rPr>
+              <w:t xml:space="preserve">, </w:t>
+            </w:r>
+            <w:proofErr w:type="spellStart"/>
+            <w:r>
+              <w:rPr>
+                <w:sz w:val="20"/>
+                <w:szCs w:val="20"/>
+              </w:rPr>
+              <w:t>Niklaas</w:t>
+            </w:r>
+            <w:proofErr w:type="spellEnd"/>
           </w:p>
         </w:tc>
         <w:tc>
@@ -1849,8 +1886,13 @@
             </w:tcBorders>
           </w:tcPr>
           <w:p>
-            <w:r>
-              <w:t>Sterma, Brendon</w:t>
+            <w:proofErr w:type="spellStart"/>
+            <w:r>
+              <w:t>Sterma</w:t>
+            </w:r>
+            <w:proofErr w:type="spellEnd"/>
+            <w:r>
+              <w:t>, Brendon</w:t>
             </w:r>
           </w:p>
         </w:tc>
@@ -1928,7 +1970,7 @@
           <w:color w:val="auto"/>
         </w:rPr>
       </w:pPr>
-      <w:bookmarkStart w:id="2" w:name="_Toc468633747"/>
+      <w:bookmarkStart w:id="3" w:name="_Toc468634338"/>
       <w:r>
         <w:rPr>
           <w:b/>
@@ -1943,7 +1985,7 @@
         </w:rPr>
         <w:t xml:space="preserve"> ARCHITECTURE</w:t>
       </w:r>
-      <w:bookmarkEnd w:id="2"/>
+      <w:bookmarkEnd w:id="3"/>
     </w:p>
     <w:p>
       <w:pPr>
@@ -1965,7 +2007,39 @@
           <w:sz w:val="24"/>
           <w:szCs w:val="24"/>
         </w:rPr>
-        <w:t>the Model-View-Controller Architecture.  The classes for the program are broken up into six packages: controller, json, model, tableRow, test, and view.  These will be described in more detail below.</w:t>
+        <w:t xml:space="preserve">the Model-View-Controller Architecture.  The classes for the program are broken up into six packages: controller, </w:t>
+      </w:r>
+      <w:proofErr w:type="spellStart"/>
+      <w:r>
+        <w:rPr>
+          <w:sz w:val="24"/>
+          <w:szCs w:val="24"/>
+        </w:rPr>
+        <w:t>json</w:t>
+      </w:r>
+      <w:proofErr w:type="spellEnd"/>
+      <w:r>
+        <w:rPr>
+          <w:sz w:val="24"/>
+          <w:szCs w:val="24"/>
+        </w:rPr>
+        <w:t xml:space="preserve">, model, </w:t>
+      </w:r>
+      <w:proofErr w:type="spellStart"/>
+      <w:r>
+        <w:rPr>
+          <w:sz w:val="24"/>
+          <w:szCs w:val="24"/>
+        </w:rPr>
+        <w:t>tableRow</w:t>
+      </w:r>
+      <w:proofErr w:type="spellEnd"/>
+      <w:r>
+        <w:rPr>
+          <w:sz w:val="24"/>
+          <w:szCs w:val="24"/>
+        </w:rPr>
+        <w:t>, test, and view.  These will be described in more detail below.</w:t>
       </w:r>
     </w:p>
     <w:p>
@@ -1988,14 +2062,14 @@
           <w:color w:val="auto"/>
         </w:rPr>
       </w:pPr>
-      <w:bookmarkStart w:id="3" w:name="_Toc468633748"/>
+      <w:bookmarkStart w:id="4" w:name="_Toc468634339"/>
       <w:r>
         <w:rPr>
           <w:color w:val="auto"/>
         </w:rPr>
         <w:t>CONTROLLER</w:t>
       </w:r>
-      <w:bookmarkEnd w:id="3"/>
+      <w:bookmarkEnd w:id="4"/>
     </w:p>
     <w:p>
       <w:pPr>
@@ -2005,13 +2079,29 @@
         <w:t>The controller package consists of the Game class, the Client class, the Serv</w:t>
       </w:r>
       <w:r>
-        <w:t>er class, and the LobbyMessage c</w:t>
+        <w:t xml:space="preserve">er class, and the </w:t>
+      </w:r>
+      <w:proofErr w:type="spellStart"/>
+      <w:r>
+        <w:t>LobbyMessage</w:t>
+      </w:r>
+      <w:proofErr w:type="spellEnd"/>
+      <w:r>
+        <w:t xml:space="preserve"> c</w:t>
       </w:r>
       <w:r>
         <w:t>lass.</w:t>
       </w:r>
       <w:r>
-        <w:t xml:space="preserve">  The game class acts as the main controller for the game and contains the main method.  The Client, Server, and LobbyMessage classes make up the interfaces for multiplayer networked gameplay.</w:t>
+        <w:t xml:space="preserve">  The game class acts as the main controller for the game and contains the main method.  The Client, Server, and </w:t>
+      </w:r>
+      <w:proofErr w:type="spellStart"/>
+      <w:r>
+        <w:t>LobbyMessage</w:t>
+      </w:r>
+      <w:proofErr w:type="spellEnd"/>
+      <w:r>
+        <w:t xml:space="preserve"> classes make up the interfaces for multiplayer networked gameplay.</w:t>
       </w:r>
       <w:r>
         <w:t xml:space="preserve">  </w:t>
@@ -2033,14 +2123,14 @@
           <w:color w:val="auto"/>
         </w:rPr>
       </w:pPr>
-      <w:bookmarkStart w:id="4" w:name="_Toc468633749"/>
+      <w:bookmarkStart w:id="5" w:name="_Toc468634340"/>
       <w:r>
         <w:rPr>
           <w:color w:val="auto"/>
         </w:rPr>
         <w:t>GAME</w:t>
       </w:r>
-      <w:bookmarkEnd w:id="4"/>
+      <w:bookmarkEnd w:id="5"/>
       <w:r>
         <w:rPr>
           <w:color w:val="auto"/>
@@ -2090,14 +2180,14 @@
           <w:color w:val="auto"/>
         </w:rPr>
       </w:pPr>
-      <w:bookmarkStart w:id="5" w:name="_Toc468633750"/>
+      <w:bookmarkStart w:id="6" w:name="_Toc468634341"/>
       <w:r>
         <w:rPr>
           <w:color w:val="auto"/>
         </w:rPr>
         <w:t>MULTIPLAYER NETWORKING</w:t>
       </w:r>
-      <w:bookmarkEnd w:id="5"/>
+      <w:bookmarkEnd w:id="6"/>
     </w:p>
     <w:p>
       <w:pPr>
@@ -2135,7 +2225,15 @@
         <w:pStyle w:val="ListParagraph"/>
       </w:pPr>
       <w:r>
-        <w:t>The server works by receiving messages from connected clients and then relaying those messages to every client connected.  These messages are of type LobbyMessage when the players are in the lobby, and are of type board when the players are in an active game.  The board contains all variables required to reconstruct the game state on any machine.  This allows the controller to send the current state of the game to other users by sending the board to the server for redistribution.  When players receive the board, it is sent to their game view which updates their screen as necessary.</w:t>
+        <w:t xml:space="preserve">The server works by receiving messages from connected clients and then relaying those messages to every client connected.  These messages are of type </w:t>
+      </w:r>
+      <w:proofErr w:type="spellStart"/>
+      <w:r>
+        <w:t>LobbyMessage</w:t>
+      </w:r>
+      <w:proofErr w:type="spellEnd"/>
+      <w:r>
+        <w:t xml:space="preserve"> when the players are in the lobby, and are of type board when the players are in an active game.  The board contains all variables required to reconstruct the game state on any machine.  This allows the controller to send the current state of the game to other users by sending the board to the server for redistribution.  When players receive the board, it is sent to their game view which updates their screen as necessary.</w:t>
       </w:r>
     </w:p>
     <w:p>
@@ -2154,7 +2252,7 @@
           <w:color w:val="auto"/>
         </w:rPr>
       </w:pPr>
-      <w:bookmarkStart w:id="6" w:name="_Toc468633751"/>
+      <w:bookmarkStart w:id="7" w:name="_Toc468634342"/>
       <w:r>
         <w:rPr>
           <w:color w:val="auto"/>
@@ -2162,17 +2260,41 @@
         <w:lastRenderedPageBreak/>
         <w:t>JSON</w:t>
       </w:r>
-      <w:bookmarkEnd w:id="6"/>
+      <w:bookmarkEnd w:id="7"/>
     </w:p>
     <w:p>
       <w:pPr>
         <w:ind w:left="390"/>
       </w:pPr>
       <w:r>
-        <w:t xml:space="preserve">The json package contains all classes and methods to handle reading and writing json files.  These files contain stats about robot AI programs and the AI code for specific robots.  </w:t>
-      </w:r>
-      <w:r>
-        <w:t xml:space="preserve">At this point in time, the json package does not connect to the controller, and is not actively used in the system.  </w:t>
+        <w:t xml:space="preserve">The </w:t>
+      </w:r>
+      <w:proofErr w:type="spellStart"/>
+      <w:r>
+        <w:t>json</w:t>
+      </w:r>
+      <w:proofErr w:type="spellEnd"/>
+      <w:r>
+        <w:t xml:space="preserve"> package contains all classes and methods to handle reading and writing </w:t>
+      </w:r>
+      <w:proofErr w:type="spellStart"/>
+      <w:r>
+        <w:t>json</w:t>
+      </w:r>
+      <w:proofErr w:type="spellEnd"/>
+      <w:r>
+        <w:t xml:space="preserve"> files.  These files contain stats about robot AI programs and the AI code for specific robots.  </w:t>
+      </w:r>
+      <w:r>
+        <w:t xml:space="preserve">At this point in time, the </w:t>
+      </w:r>
+      <w:proofErr w:type="spellStart"/>
+      <w:r>
+        <w:t>json</w:t>
+      </w:r>
+      <w:proofErr w:type="spellEnd"/>
+      <w:r>
+        <w:t xml:space="preserve"> package does not connect to the controller, and is not actively used in the system.  </w:t>
       </w:r>
     </w:p>
     <w:p/>
@@ -2187,14 +2309,14 @@
           <w:color w:val="auto"/>
         </w:rPr>
       </w:pPr>
-      <w:bookmarkStart w:id="7" w:name="_Toc468633752"/>
+      <w:bookmarkStart w:id="8" w:name="_Toc468634343"/>
       <w:r>
         <w:rPr>
           <w:color w:val="auto"/>
         </w:rPr>
         <w:t>MODEL</w:t>
       </w:r>
-      <w:bookmarkEnd w:id="7"/>
+      <w:bookmarkEnd w:id="8"/>
     </w:p>
     <w:p>
       <w:pPr>
@@ -2216,14 +2338,14 @@
           <w:color w:val="auto"/>
         </w:rPr>
       </w:pPr>
-      <w:bookmarkStart w:id="8" w:name="_Toc468633753"/>
+      <w:bookmarkStart w:id="9" w:name="_Toc468634344"/>
       <w:r>
         <w:rPr>
           <w:color w:val="auto"/>
         </w:rPr>
         <w:t>TABLEROW</w:t>
       </w:r>
-      <w:bookmarkEnd w:id="8"/>
+      <w:bookmarkEnd w:id="9"/>
     </w:p>
     <w:p>
       <w:pPr>
@@ -2249,14 +2371,14 @@
           <w:color w:val="auto"/>
         </w:rPr>
       </w:pPr>
-      <w:bookmarkStart w:id="9" w:name="_Toc468633754"/>
+      <w:bookmarkStart w:id="10" w:name="_Toc468634345"/>
       <w:r>
         <w:rPr>
           <w:color w:val="auto"/>
         </w:rPr>
         <w:t>TEST</w:t>
       </w:r>
-      <w:bookmarkEnd w:id="9"/>
+      <w:bookmarkEnd w:id="10"/>
     </w:p>
     <w:p>
       <w:pPr>
@@ -2278,14 +2400,14 @@
           <w:color w:val="auto"/>
         </w:rPr>
       </w:pPr>
-      <w:bookmarkStart w:id="10" w:name="_Toc468633755"/>
+      <w:bookmarkStart w:id="11" w:name="_Toc468634346"/>
       <w:r>
         <w:rPr>
           <w:color w:val="auto"/>
         </w:rPr>
         <w:t>2.6 VIEW</w:t>
       </w:r>
-      <w:bookmarkEnd w:id="10"/>
+      <w:bookmarkEnd w:id="11"/>
     </w:p>
     <w:p>
       <w:pPr>
@@ -2314,7 +2436,7 @@
           <w:color w:val="auto"/>
         </w:rPr>
       </w:pPr>
-      <w:bookmarkStart w:id="11" w:name="_Toc468633756"/>
+      <w:bookmarkStart w:id="12" w:name="_Toc468634347"/>
       <w:r>
         <w:rPr>
           <w:b/>
@@ -2329,7 +2451,7 @@
         </w:rPr>
         <w:t>TS</w:t>
       </w:r>
-      <w:bookmarkEnd w:id="11"/>
+      <w:bookmarkEnd w:id="12"/>
     </w:p>
     <w:p>
       <w:pPr>
@@ -2350,12 +2472,7 @@
         <w:ind w:left="390" w:firstLine="15"/>
       </w:pPr>
       <w:r>
-        <w:t xml:space="preserve">The server class is quite complicated.  It contains a list of all connections, which are each their own </w:t>
-      </w:r>
-      <w:bookmarkStart w:id="12" w:name="_GoBack"/>
-      <w:bookmarkEnd w:id="12"/>
-      <w:r>
-        <w:t xml:space="preserve">class.  Each connection has a thread that sends to its client, and a thread that receives from its client.  There are many loops and checks to make sure that the connection is still active before sending a message.  The server sends all messages to all clients.  When a client sends a message to the server, the message gets put on a queue.  The server then takes messages off the queue one by one and sends them to every connected client.  </w:t>
+        <w:t xml:space="preserve">The server class is quite complicated.  It contains a list of all connections, which are each their own class.  Each connection has a thread that sends to its client, and a thread that receives from its client.  There are many loops and checks to make sure that the connection is still active before sending a message.  The server sends all messages to all clients.  When a client sends a message to the server, the message gets put on a queue.  The server then takes messages off the queue one by one and sends them to every connected client.  </w:t>
       </w:r>
     </w:p>
     <w:p>
@@ -2370,7 +2487,7 @@
           <w:color w:val="auto"/>
         </w:rPr>
       </w:pPr>
-      <w:bookmarkStart w:id="13" w:name="_Toc468633757"/>
+      <w:bookmarkStart w:id="13" w:name="_Toc468634348"/>
       <w:r>
         <w:rPr>
           <w:b/>
@@ -2391,7 +2508,7 @@
           <w:color w:val="auto"/>
         </w:rPr>
       </w:pPr>
-      <w:bookmarkStart w:id="14" w:name="_Toc468633758"/>
+      <w:bookmarkStart w:id="14" w:name="_Toc468634349"/>
       <w:r>
         <w:rPr>
           <w:color w:val="auto"/>
@@ -2423,7 +2540,7 @@
           <w:color w:val="auto"/>
         </w:rPr>
       </w:pPr>
-      <w:bookmarkStart w:id="15" w:name="_Toc468633759"/>
+      <w:bookmarkStart w:id="15" w:name="_Toc468634350"/>
       <w:r>
         <w:rPr>
           <w:color w:val="auto"/>
@@ -2472,7 +2589,7 @@
           <w:color w:val="auto"/>
         </w:rPr>
       </w:pPr>
-      <w:bookmarkStart w:id="16" w:name="_Toc468633760"/>
+      <w:bookmarkStart w:id="16" w:name="_Toc468634351"/>
       <w:r>
         <w:rPr>
           <w:b/>
@@ -2567,7 +2684,7 @@
           <w:rPr>
             <w:noProof/>
           </w:rPr>
-          <w:t>4</w:t>
+          <w:t>2</w:t>
         </w:r>
         <w:r>
           <w:rPr>
@@ -3649,7 +3766,7 @@
 </file>
 
 <file path=customXml/itemProps1.xml><?xml version="1.0" encoding="utf-8"?>
-<ds:datastoreItem xmlns:ds="http://schemas.openxmlformats.org/officeDocument/2006/customXml" ds:itemID="{9B62F57B-5529-4006-8337-3310E037C00B}">
+<ds:datastoreItem xmlns:ds="http://schemas.openxmlformats.org/officeDocument/2006/customXml" ds:itemID="{842D9FF0-C9B9-4269-88AD-88A4A80FABD0}">
   <ds:schemaRefs>
     <ds:schemaRef ds:uri="http://schemas.openxmlformats.org/officeDocument/2006/bibliography"/>
   </ds:schemaRefs>

--- a/doc/MAINTENENCE_MANUAL.docx
+++ b/doc/MAINTENENCE_MANUAL.docx
@@ -1,6 +1,6 @@
 
 <file path=word/document.xml><?xml version="1.0" encoding="utf-8"?>
-<w:document xmlns:wpc="http://schemas.microsoft.com/office/word/2010/wordprocessingCanvas" xmlns:cx="http://schemas.microsoft.com/office/drawing/2014/chartex" xmlns:cx1="http://schemas.microsoft.com/office/drawing/2015/9/8/chartex" xmlns:cx2="http://schemas.microsoft.com/office/drawing/2015/10/21/chartex" xmlns:cx3="http://schemas.microsoft.com/office/drawing/2016/5/9/chartex" xmlns:cx4="http://schemas.microsoft.com/office/drawing/2016/5/10/chartex" xmlns:cx5="http://schemas.microsoft.com/office/drawing/2016/5/11/chartex" xmlns:mc="http://schemas.openxmlformats.org/markup-compatibility/2006" xmlns:o="urn:schemas-microsoft-com:office:office" xmlns:r="http://schemas.openxmlformats.org/officeDocument/2006/relationships" xmlns:m="http://schemas.openxmlformats.org/officeDocument/2006/math" xmlns:v="urn:schemas-microsoft-com:vml" xmlns:wp14="http://schemas.microsoft.com/office/word/2010/wordprocessingDrawing" xmlns:wp="http://schemas.openxmlformats.org/drawingml/2006/wordprocessingDrawing" xmlns:w10="urn:schemas-microsoft-com:office:word" xmlns:w="http://schemas.openxmlformats.org/wordprocessingml/2006/main" xmlns:w14="http://schemas.microsoft.com/office/word/2010/wordml" xmlns:w15="http://schemas.microsoft.com/office/word/2012/wordml" xmlns:w16se="http://schemas.microsoft.com/office/word/2015/wordml/symex" xmlns:wpg="http://schemas.microsoft.com/office/word/2010/wordprocessingGroup" xmlns:wpi="http://schemas.microsoft.com/office/word/2010/wordprocessingInk" xmlns:wne="http://schemas.microsoft.com/office/word/2006/wordml" xmlns:wps="http://schemas.microsoft.com/office/word/2010/wordprocessingShape" mc:Ignorable="w14 w15 w16se wp14">
+<w:document xmlns:wpc="http://schemas.microsoft.com/office/word/2010/wordprocessingCanvas" xmlns:mo="http://schemas.microsoft.com/office/mac/office/2008/main" xmlns:mc="http://schemas.openxmlformats.org/markup-compatibility/2006" xmlns:mv="urn:schemas-microsoft-com:mac:vml" xmlns:o="urn:schemas-microsoft-com:office:office" xmlns:r="http://schemas.openxmlformats.org/officeDocument/2006/relationships" xmlns:m="http://schemas.openxmlformats.org/officeDocument/2006/math" xmlns:v="urn:schemas-microsoft-com:vml" xmlns:wp14="http://schemas.microsoft.com/office/word/2010/wordprocessingDrawing" xmlns:wp="http://schemas.openxmlformats.org/drawingml/2006/wordprocessingDrawing" xmlns:w10="urn:schemas-microsoft-com:office:word" xmlns:w="http://schemas.openxmlformats.org/wordprocessingml/2006/main" xmlns:w14="http://schemas.microsoft.com/office/word/2010/wordml" xmlns:wpg="http://schemas.microsoft.com/office/word/2010/wordprocessingGroup" xmlns:wpi="http://schemas.microsoft.com/office/word/2010/wordprocessingInk" xmlns:wne="http://schemas.microsoft.com/office/word/2006/wordml" xmlns:wps="http://schemas.microsoft.com/office/word/2010/wordprocessingShape" mc:Ignorable="w14 wp14">
   <w:body>
     <w:p>
       <w:pPr>
@@ -1608,26 +1608,15 @@
           <w:color w:val="auto"/>
         </w:rPr>
       </w:pPr>
-    </w:p>
-    <w:p>
-      <w:pPr>
-        <w:pStyle w:val="Heading1"/>
+      <w:bookmarkStart w:id="0" w:name="_Toc468634336"/>
+      <w:r>
         <w:rPr>
           <w:b/>
           <w:color w:val="auto"/>
         </w:rPr>
-      </w:pPr>
-      <w:bookmarkStart w:id="0" w:name="_Toc468634336"/>
-      <w:r>
-        <w:rPr>
-          <w:b/>
-          <w:color w:val="auto"/>
-        </w:rPr>
         <w:t>1 INTRODUCTION</w:t>
       </w:r>
-      <w:bookmarkStart w:id="1" w:name="_GoBack"/>
       <w:bookmarkEnd w:id="0"/>
-      <w:bookmarkEnd w:id="1"/>
     </w:p>
     <w:p>
       <w:pPr>
@@ -1664,14 +1653,14 @@
           <w:color w:val="auto"/>
         </w:rPr>
       </w:pPr>
-      <w:bookmarkStart w:id="2" w:name="_Toc468634337"/>
+      <w:bookmarkStart w:id="1" w:name="_Toc468634337"/>
       <w:r>
         <w:rPr>
           <w:color w:val="auto"/>
         </w:rPr>
         <w:t>TEAM MEMBERS</w:t>
       </w:r>
-      <w:bookmarkEnd w:id="2"/>
+      <w:bookmarkEnd w:id="1"/>
       <w:r>
         <w:rPr>
           <w:color w:val="auto"/>
@@ -1743,21 +1732,12 @@
             </w:tcBorders>
           </w:tcPr>
           <w:p>
-            <w:proofErr w:type="spellStart"/>
             <w:r>
               <w:rPr>
                 <w:sz w:val="20"/>
                 <w:szCs w:val="20"/>
               </w:rPr>
-              <w:t>Dimaano</w:t>
-            </w:r>
-            <w:proofErr w:type="spellEnd"/>
-            <w:r>
-              <w:rPr>
-                <w:sz w:val="20"/>
-                <w:szCs w:val="20"/>
-              </w:rPr>
-              <w:t>, Nico</w:t>
+              <w:t>Dimaano, Nico</w:t>
             </w:r>
           </w:p>
         </w:tc>
@@ -1793,31 +1773,13 @@
             </w:tcBorders>
           </w:tcPr>
           <w:p>
-            <w:proofErr w:type="spellStart"/>
             <w:r>
               <w:rPr>
                 <w:sz w:val="20"/>
                 <w:szCs w:val="20"/>
               </w:rPr>
-              <w:t>Neijmeijer</w:t>
-            </w:r>
-            <w:proofErr w:type="spellEnd"/>
-            <w:r>
-              <w:rPr>
-                <w:sz w:val="20"/>
-                <w:szCs w:val="20"/>
-              </w:rPr>
-              <w:t xml:space="preserve">, </w:t>
-            </w:r>
-            <w:proofErr w:type="spellStart"/>
-            <w:r>
-              <w:rPr>
-                <w:sz w:val="20"/>
-                <w:szCs w:val="20"/>
-              </w:rPr>
-              <w:t>Niklaas</w:t>
-            </w:r>
-            <w:proofErr w:type="spellEnd"/>
+              <w:t>Neijmeijer, Niklaas</w:t>
+            </w:r>
           </w:p>
         </w:tc>
         <w:tc>
@@ -1886,13 +1848,8 @@
             </w:tcBorders>
           </w:tcPr>
           <w:p>
-            <w:proofErr w:type="spellStart"/>
-            <w:r>
-              <w:t>Sterma</w:t>
-            </w:r>
-            <w:proofErr w:type="spellEnd"/>
-            <w:r>
-              <w:t>, Brendon</w:t>
+            <w:r>
+              <w:t>Sterma, Brendon</w:t>
             </w:r>
           </w:p>
         </w:tc>
@@ -1927,7 +1884,6 @@
           </w:tcPr>
           <w:p>
             <w:r>
-              <w:lastRenderedPageBreak/>
               <w:t>Zang, Jiawei</w:t>
             </w:r>
           </w:p>
@@ -1970,7 +1926,7 @@
           <w:color w:val="auto"/>
         </w:rPr>
       </w:pPr>
-      <w:bookmarkStart w:id="3" w:name="_Toc468634338"/>
+      <w:bookmarkStart w:id="2" w:name="_Toc468634338"/>
       <w:r>
         <w:rPr>
           <w:b/>
@@ -1985,7 +1941,7 @@
         </w:rPr>
         <w:t xml:space="preserve"> ARCHITECTURE</w:t>
       </w:r>
-      <w:bookmarkEnd w:id="3"/>
+      <w:bookmarkEnd w:id="2"/>
     </w:p>
     <w:p>
       <w:pPr>
@@ -2007,39 +1963,7 @@
           <w:sz w:val="24"/>
           <w:szCs w:val="24"/>
         </w:rPr>
-        <w:t xml:space="preserve">the Model-View-Controller Architecture.  The classes for the program are broken up into six packages: controller, </w:t>
-      </w:r>
-      <w:proofErr w:type="spellStart"/>
-      <w:r>
-        <w:rPr>
-          <w:sz w:val="24"/>
-          <w:szCs w:val="24"/>
-        </w:rPr>
-        <w:t>json</w:t>
-      </w:r>
-      <w:proofErr w:type="spellEnd"/>
-      <w:r>
-        <w:rPr>
-          <w:sz w:val="24"/>
-          <w:szCs w:val="24"/>
-        </w:rPr>
-        <w:t xml:space="preserve">, model, </w:t>
-      </w:r>
-      <w:proofErr w:type="spellStart"/>
-      <w:r>
-        <w:rPr>
-          <w:sz w:val="24"/>
-          <w:szCs w:val="24"/>
-        </w:rPr>
-        <w:t>tableRow</w:t>
-      </w:r>
-      <w:proofErr w:type="spellEnd"/>
-      <w:r>
-        <w:rPr>
-          <w:sz w:val="24"/>
-          <w:szCs w:val="24"/>
-        </w:rPr>
-        <w:t>, test, and view.  These will be described in more detail below.</w:t>
+        <w:t>the Model-View-Controller Architecture.  The classes for the program are broken up into six packages: controller, json, model, tableRow, test, and view.  These will be described in more detail below.</w:t>
       </w:r>
     </w:p>
     <w:p>
@@ -2062,14 +1986,14 @@
           <w:color w:val="auto"/>
         </w:rPr>
       </w:pPr>
-      <w:bookmarkStart w:id="4" w:name="_Toc468634339"/>
+      <w:bookmarkStart w:id="3" w:name="_Toc468634339"/>
       <w:r>
         <w:rPr>
           <w:color w:val="auto"/>
         </w:rPr>
         <w:t>CONTROLLER</w:t>
       </w:r>
-      <w:bookmarkEnd w:id="4"/>
+      <w:bookmarkEnd w:id="3"/>
     </w:p>
     <w:p>
       <w:pPr>
@@ -2079,29 +2003,19 @@
         <w:t>The controller package consists of the Game class, the Client class, the Serv</w:t>
       </w:r>
       <w:r>
-        <w:t xml:space="preserve">er class, and the </w:t>
-      </w:r>
-      <w:proofErr w:type="spellStart"/>
-      <w:r>
-        <w:t>LobbyMessage</w:t>
-      </w:r>
-      <w:proofErr w:type="spellEnd"/>
-      <w:r>
-        <w:t xml:space="preserve"> c</w:t>
+        <w:t>er class, and the LobbyMessage c</w:t>
       </w:r>
       <w:r>
         <w:t>lass.</w:t>
       </w:r>
       <w:r>
-        <w:t xml:space="preserve">  The game class acts as the main controller for the game and contains the main method.  The Client, Server, and </w:t>
-      </w:r>
-      <w:proofErr w:type="spellStart"/>
-      <w:r>
-        <w:t>LobbyMessage</w:t>
-      </w:r>
-      <w:proofErr w:type="spellEnd"/>
-      <w:r>
-        <w:t xml:space="preserve"> classes make up the interfaces for multiplayer networked gameplay.</w:t>
+        <w:t xml:space="preserve">  The game class acts as the main controller for the game and contains the main method</w:t>
+      </w:r>
+      <w:r>
+        <w:t xml:space="preserve"> to run the game</w:t>
+      </w:r>
+      <w:r>
+        <w:t>.  The Client, Server, and LobbyMessage classes make up the interfaces for multiplayer networked gameplay.</w:t>
       </w:r>
       <w:r>
         <w:t xml:space="preserve">  </w:t>
@@ -2123,14 +2037,14 @@
           <w:color w:val="auto"/>
         </w:rPr>
       </w:pPr>
-      <w:bookmarkStart w:id="5" w:name="_Toc468634340"/>
+      <w:bookmarkStart w:id="4" w:name="_Toc468634340"/>
       <w:r>
         <w:rPr>
           <w:color w:val="auto"/>
         </w:rPr>
         <w:t>GAME</w:t>
       </w:r>
-      <w:bookmarkEnd w:id="5"/>
+      <w:bookmarkEnd w:id="4"/>
       <w:r>
         <w:rPr>
           <w:color w:val="auto"/>
@@ -2143,13 +2057,25 @@
         <w:ind w:left="720"/>
       </w:pPr>
       <w:r>
-        <w:t xml:space="preserve">The game class is the centre of the system.  It ties </w:t>
+        <w:t xml:space="preserve">The game class is </w:t>
+      </w:r>
+      <w:r>
+        <w:t xml:space="preserve">the controller and </w:t>
+      </w:r>
+      <w:r>
+        <w:t xml:space="preserve">the centre of the system.  It ties </w:t>
       </w:r>
       <w:r>
         <w:t>all</w:t>
       </w:r>
       <w:r>
-        <w:t xml:space="preserve"> the classes together by allowing them to communicate with each other.  The main method is located here, as well as </w:t>
+        <w:t xml:space="preserve"> the classes</w:t>
+      </w:r>
+      <w:r>
+        <w:t xml:space="preserve"> from all packages</w:t>
+      </w:r>
+      <w:r>
+        <w:t xml:space="preserve"> together by allowing them to communicate with each other.  The main method is located here, as well as </w:t>
       </w:r>
       <w:r>
         <w:t>all functions that control the game.</w:t>
@@ -2158,7 +2084,13 @@
         <w:t xml:space="preserve"> All view classes call methods in the controller to</w:t>
       </w:r>
       <w:r>
-        <w:t xml:space="preserve"> change the state of the game.  Anytime a user interacts with a view, the view sends the appropriate information to the controller to update the game state.  The controller then talks to classes in the model to update the game.</w:t>
+        <w:t xml:space="preserve"> change the state of the game.  Anytime a user interacts with a view, the view sends the appropriate information to the controller to update the </w:t>
+      </w:r>
+      <w:r>
+        <w:t>classes in the model which then the takes in the information and changes what is displayed in the view</w:t>
+      </w:r>
+      <w:r>
+        <w:t>.  The controller then talks to classes in the model to update the game.</w:t>
       </w:r>
     </w:p>
     <w:p>
@@ -2180,60 +2112,63 @@
           <w:color w:val="auto"/>
         </w:rPr>
       </w:pPr>
-      <w:bookmarkStart w:id="6" w:name="_Toc468634341"/>
+      <w:bookmarkStart w:id="5" w:name="_Toc468634341"/>
       <w:r>
         <w:rPr>
           <w:color w:val="auto"/>
         </w:rPr>
         <w:t>MULTIPLAYER NETWORKING</w:t>
       </w:r>
+      <w:bookmarkEnd w:id="5"/>
+    </w:p>
+    <w:p>
+      <w:pPr>
+        <w:pStyle w:val="ListParagraph"/>
+      </w:pPr>
+      <w:r>
+        <w:t>The multiplayer networking classes are also contained in the controller package.  They communicate with the controller to determine when and what they should send across the network.</w:t>
+      </w:r>
+      <w:r>
+        <w:t xml:space="preserve">  </w:t>
+      </w:r>
+      <w:r>
+        <w:t>There are two main classes used for networking.  The Server class contains the functions required to start a server for the game.  To play with other us</w:t>
+      </w:r>
+      <w:r>
+        <w:t xml:space="preserve">ers, a server must be running which choosing the Host Game Option in the Main Menu can do. </w:t>
+      </w:r>
+      <w:r>
+        <w:t>All other users connect to this server using join game</w:t>
+      </w:r>
+      <w:r>
+        <w:t xml:space="preserve"> and entering thei</w:t>
+      </w:r>
+      <w:r>
+        <w:t xml:space="preserve">r name and the hosts IP address. </w:t>
+      </w:r>
+      <w:r>
+        <w:t xml:space="preserve">When a user connects to a server, a client is created to handle communication with the server.  </w:t>
+      </w:r>
+    </w:p>
+    <w:p>
+      <w:pPr>
+        <w:pStyle w:val="ListParagraph"/>
+      </w:pPr>
+    </w:p>
+    <w:p>
+      <w:pPr>
+        <w:pStyle w:val="ListParagraph"/>
+      </w:pPr>
+      <w:r>
+        <w:t>The server works by receiving messages from connected clients and then relaying those messages to every client connected.  These messages are of type LobbyMessage when the players are in the lobby, and are of type board when the players are in an active game.  The board contains all variables required to reconstruct the game state on any machine.  This allows the controller to send the current state of the game to other users by sending the board to the server for redistribution.  When players receive the board, it is sent to their game view which updates their screen as necessary</w:t>
+      </w:r>
+      <w:r>
+        <w:t xml:space="preserve"> for display</w:t>
+      </w:r>
+      <w:bookmarkStart w:id="6" w:name="_GoBack"/>
       <w:bookmarkEnd w:id="6"/>
-    </w:p>
-    <w:p>
-      <w:pPr>
-        <w:pStyle w:val="ListParagraph"/>
-      </w:pPr>
-      <w:r>
-        <w:t>The multiplayer networking classes are also contained in the controller package.  They communicate with the controller to determine when and what they should send across the network.</w:t>
-      </w:r>
-      <w:r>
-        <w:t xml:space="preserve">  </w:t>
-      </w:r>
-      <w:r>
-        <w:t xml:space="preserve">There are two main classes used for networking.  The Server class contains the functions required to start a server for the game.  To play with other users, a server must be running.  When a user chooses </w:t>
-      </w:r>
-      <w:r>
-        <w:t xml:space="preserve">the </w:t>
-      </w:r>
-      <w:r>
-        <w:t>host game</w:t>
-      </w:r>
-      <w:r>
-        <w:t xml:space="preserve"> option, a</w:t>
-      </w:r>
-      <w:r>
-        <w:t xml:space="preserve"> server is started.  All other users connect to this server using join game.  When a user connects to a server, a client is created to handle communication with the server.  </w:t>
-      </w:r>
-    </w:p>
-    <w:p>
-      <w:pPr>
-        <w:pStyle w:val="ListParagraph"/>
-      </w:pPr>
-    </w:p>
-    <w:p>
-      <w:pPr>
-        <w:pStyle w:val="ListParagraph"/>
-      </w:pPr>
-      <w:r>
-        <w:t xml:space="preserve">The server works by receiving messages from connected clients and then relaying those messages to every client connected.  These messages are of type </w:t>
-      </w:r>
-      <w:proofErr w:type="spellStart"/>
-      <w:r>
-        <w:t>LobbyMessage</w:t>
-      </w:r>
-      <w:proofErr w:type="spellEnd"/>
-      <w:r>
-        <w:t xml:space="preserve"> when the players are in the lobby, and are of type board when the players are in an active game.  The board contains all variables required to reconstruct the game state on any machine.  This allows the controller to send the current state of the game to other users by sending the board to the server for redistribution.  When players receive the board, it is sent to their game view which updates their screen as necessary.</w:t>
+      <w:r>
+        <w:t>.</w:t>
       </w:r>
     </w:p>
     <w:p>
@@ -2267,34 +2202,10 @@
         <w:ind w:left="390"/>
       </w:pPr>
       <w:r>
-        <w:t xml:space="preserve">The </w:t>
-      </w:r>
-      <w:proofErr w:type="spellStart"/>
-      <w:r>
-        <w:t>json</w:t>
-      </w:r>
-      <w:proofErr w:type="spellEnd"/>
-      <w:r>
-        <w:t xml:space="preserve"> package contains all classes and methods to handle reading and writing </w:t>
-      </w:r>
-      <w:proofErr w:type="spellStart"/>
-      <w:r>
-        <w:t>json</w:t>
-      </w:r>
-      <w:proofErr w:type="spellEnd"/>
-      <w:r>
-        <w:t xml:space="preserve"> files.  These files contain stats about robot AI programs and the AI code for specific robots.  </w:t>
-      </w:r>
-      <w:r>
-        <w:t xml:space="preserve">At this point in time, the </w:t>
-      </w:r>
-      <w:proofErr w:type="spellStart"/>
-      <w:r>
-        <w:t>json</w:t>
-      </w:r>
-      <w:proofErr w:type="spellEnd"/>
-      <w:r>
-        <w:t xml:space="preserve"> package does not connect to the controller, and is not actively used in the system.  </w:t>
+        <w:t xml:space="preserve">The json package contains all classes and methods to handle reading and writing json files.  These files contain stats about robot AI programs and the AI code for specific robots.  </w:t>
+      </w:r>
+      <w:r>
+        <w:t xml:space="preserve">At this point in time, the json package does not connect to the controller, and is not actively used in the system.  </w:t>
       </w:r>
     </w:p>
     <w:p/>
@@ -2610,11 +2521,17 @@
         <w:ind w:left="390"/>
       </w:pPr>
       <w:r>
-        <w:t xml:space="preserve">Open the project in the java editor of your choice.  </w:t>
+        <w:t>Open</w:t>
+      </w:r>
+      <w:r>
+        <w:t xml:space="preserve"> and Run</w:t>
+      </w:r>
+      <w:r>
+        <w:t xml:space="preserve"> the project in the java editor of your choice.  </w:t>
       </w:r>
     </w:p>
     <w:sectPr>
-      <w:footerReference w:type="default" r:id="rId8"/>
+      <w:footerReference w:type="default" r:id="rId9"/>
       <w:pgSz w:w="12240" w:h="15840"/>
       <w:pgMar w:top="1440" w:right="1440" w:bottom="1440" w:left="1440" w:header="708" w:footer="708" w:gutter="0"/>
       <w:cols w:space="708"/>
@@ -2626,7 +2543,7 @@
 </file>
 
 <file path=word/endnotes.xml><?xml version="1.0" encoding="utf-8"?>
-<w:endnotes xmlns:wpc="http://schemas.microsoft.com/office/word/2010/wordprocessingCanvas" xmlns:cx="http://schemas.microsoft.com/office/drawing/2014/chartex" xmlns:cx1="http://schemas.microsoft.com/office/drawing/2015/9/8/chartex" xmlns:cx2="http://schemas.microsoft.com/office/drawing/2015/10/21/chartex" xmlns:cx3="http://schemas.microsoft.com/office/drawing/2016/5/9/chartex" xmlns:cx4="http://schemas.microsoft.com/office/drawing/2016/5/10/chartex" xmlns:cx5="http://schemas.microsoft.com/office/drawing/2016/5/11/chartex" xmlns:mc="http://schemas.openxmlformats.org/markup-compatibility/2006" xmlns:o="urn:schemas-microsoft-com:office:office" xmlns:r="http://schemas.openxmlformats.org/officeDocument/2006/relationships" xmlns:m="http://schemas.openxmlformats.org/officeDocument/2006/math" xmlns:v="urn:schemas-microsoft-com:vml" xmlns:wp14="http://schemas.microsoft.com/office/word/2010/wordprocessingDrawing" xmlns:wp="http://schemas.openxmlformats.org/drawingml/2006/wordprocessingDrawing" xmlns:w10="urn:schemas-microsoft-com:office:word" xmlns:w="http://schemas.openxmlformats.org/wordprocessingml/2006/main" xmlns:w14="http://schemas.microsoft.com/office/word/2010/wordml" xmlns:w15="http://schemas.microsoft.com/office/word/2012/wordml" xmlns:w16se="http://schemas.microsoft.com/office/word/2015/wordml/symex" xmlns:wpg="http://schemas.microsoft.com/office/word/2010/wordprocessingGroup" xmlns:wpi="http://schemas.microsoft.com/office/word/2010/wordprocessingInk" xmlns:wne="http://schemas.microsoft.com/office/word/2006/wordml" xmlns:wps="http://schemas.microsoft.com/office/word/2010/wordprocessingShape" mc:Ignorable="w14 w15 w16se wp14">
+<w:endnotes xmlns:wpc="http://schemas.microsoft.com/office/word/2010/wordprocessingCanvas" xmlns:mo="http://schemas.microsoft.com/office/mac/office/2008/main" xmlns:mc="http://schemas.openxmlformats.org/markup-compatibility/2006" xmlns:mv="urn:schemas-microsoft-com:mac:vml" xmlns:o="urn:schemas-microsoft-com:office:office" xmlns:r="http://schemas.openxmlformats.org/officeDocument/2006/relationships" xmlns:m="http://schemas.openxmlformats.org/officeDocument/2006/math" xmlns:v="urn:schemas-microsoft-com:vml" xmlns:wp14="http://schemas.microsoft.com/office/word/2010/wordprocessingDrawing" xmlns:wp="http://schemas.openxmlformats.org/drawingml/2006/wordprocessingDrawing" xmlns:w10="urn:schemas-microsoft-com:office:word" xmlns:w="http://schemas.openxmlformats.org/wordprocessingml/2006/main" xmlns:w14="http://schemas.microsoft.com/office/word/2010/wordml" xmlns:wpg="http://schemas.microsoft.com/office/word/2010/wordprocessingGroup" xmlns:wpi="http://schemas.microsoft.com/office/word/2010/wordprocessingInk" xmlns:wne="http://schemas.microsoft.com/office/word/2006/wordml" xmlns:wps="http://schemas.microsoft.com/office/word/2010/wordprocessingShape" mc:Ignorable="w14 wp14">
   <w:endnote w:type="separator" w:id="-1">
     <w:p>
       <w:pPr>
@@ -2651,7 +2568,7 @@
 </file>
 
 <file path=word/footer1.xml><?xml version="1.0" encoding="utf-8"?>
-<w:ftr xmlns:wpc="http://schemas.microsoft.com/office/word/2010/wordprocessingCanvas" xmlns:cx="http://schemas.microsoft.com/office/drawing/2014/chartex" xmlns:cx1="http://schemas.microsoft.com/office/drawing/2015/9/8/chartex" xmlns:cx2="http://schemas.microsoft.com/office/drawing/2015/10/21/chartex" xmlns:cx3="http://schemas.microsoft.com/office/drawing/2016/5/9/chartex" xmlns:cx4="http://schemas.microsoft.com/office/drawing/2016/5/10/chartex" xmlns:cx5="http://schemas.microsoft.com/office/drawing/2016/5/11/chartex" xmlns:mc="http://schemas.openxmlformats.org/markup-compatibility/2006" xmlns:o="urn:schemas-microsoft-com:office:office" xmlns:r="http://schemas.openxmlformats.org/officeDocument/2006/relationships" xmlns:m="http://schemas.openxmlformats.org/officeDocument/2006/math" xmlns:v="urn:schemas-microsoft-com:vml" xmlns:wp14="http://schemas.microsoft.com/office/word/2010/wordprocessingDrawing" xmlns:wp="http://schemas.openxmlformats.org/drawingml/2006/wordprocessingDrawing" xmlns:w10="urn:schemas-microsoft-com:office:word" xmlns:w="http://schemas.openxmlformats.org/wordprocessingml/2006/main" xmlns:w14="http://schemas.microsoft.com/office/word/2010/wordml" xmlns:w15="http://schemas.microsoft.com/office/word/2012/wordml" xmlns:w16se="http://schemas.microsoft.com/office/word/2015/wordml/symex" xmlns:wpg="http://schemas.microsoft.com/office/word/2010/wordprocessingGroup" xmlns:wpi="http://schemas.microsoft.com/office/word/2010/wordprocessingInk" xmlns:wne="http://schemas.microsoft.com/office/word/2006/wordml" xmlns:wps="http://schemas.microsoft.com/office/word/2010/wordprocessingShape" mc:Ignorable="w14 w15 w16se wp14">
+<w:ftr xmlns:wpc="http://schemas.microsoft.com/office/word/2010/wordprocessingCanvas" xmlns:mo="http://schemas.microsoft.com/office/mac/office/2008/main" xmlns:mc="http://schemas.openxmlformats.org/markup-compatibility/2006" xmlns:mv="urn:schemas-microsoft-com:mac:vml" xmlns:o="urn:schemas-microsoft-com:office:office" xmlns:r="http://schemas.openxmlformats.org/officeDocument/2006/relationships" xmlns:m="http://schemas.openxmlformats.org/officeDocument/2006/math" xmlns:v="urn:schemas-microsoft-com:vml" xmlns:wp14="http://schemas.microsoft.com/office/word/2010/wordprocessingDrawing" xmlns:wp="http://schemas.openxmlformats.org/drawingml/2006/wordprocessingDrawing" xmlns:w10="urn:schemas-microsoft-com:office:word" xmlns:w="http://schemas.openxmlformats.org/wordprocessingml/2006/main" xmlns:w14="http://schemas.microsoft.com/office/word/2010/wordml" xmlns:wpg="http://schemas.microsoft.com/office/word/2010/wordprocessingGroup" xmlns:wpi="http://schemas.microsoft.com/office/word/2010/wordprocessingInk" xmlns:wne="http://schemas.microsoft.com/office/word/2006/wordml" xmlns:wps="http://schemas.microsoft.com/office/word/2010/wordprocessingShape" mc:Ignorable="w14 wp14">
   <w:sdt>
     <w:sdtPr>
       <w:id w:val="-869609494"/>
@@ -2684,7 +2601,7 @@
           <w:rPr>
             <w:noProof/>
           </w:rPr>
-          <w:t>2</w:t>
+          <w:t>5</w:t>
         </w:r>
         <w:r>
           <w:rPr>
@@ -2704,7 +2621,7 @@
 </file>
 
 <file path=word/footnotes.xml><?xml version="1.0" encoding="utf-8"?>
-<w:footnotes xmlns:wpc="http://schemas.microsoft.com/office/word/2010/wordprocessingCanvas" xmlns:cx="http://schemas.microsoft.com/office/drawing/2014/chartex" xmlns:cx1="http://schemas.microsoft.com/office/drawing/2015/9/8/chartex" xmlns:cx2="http://schemas.microsoft.com/office/drawing/2015/10/21/chartex" xmlns:cx3="http://schemas.microsoft.com/office/drawing/2016/5/9/chartex" xmlns:cx4="http://schemas.microsoft.com/office/drawing/2016/5/10/chartex" xmlns:cx5="http://schemas.microsoft.com/office/drawing/2016/5/11/chartex" xmlns:mc="http://schemas.openxmlformats.org/markup-compatibility/2006" xmlns:o="urn:schemas-microsoft-com:office:office" xmlns:r="http://schemas.openxmlformats.org/officeDocument/2006/relationships" xmlns:m="http://schemas.openxmlformats.org/officeDocument/2006/math" xmlns:v="urn:schemas-microsoft-com:vml" xmlns:wp14="http://schemas.microsoft.com/office/word/2010/wordprocessingDrawing" xmlns:wp="http://schemas.openxmlformats.org/drawingml/2006/wordprocessingDrawing" xmlns:w10="urn:schemas-microsoft-com:office:word" xmlns:w="http://schemas.openxmlformats.org/wordprocessingml/2006/main" xmlns:w14="http://schemas.microsoft.com/office/word/2010/wordml" xmlns:w15="http://schemas.microsoft.com/office/word/2012/wordml" xmlns:w16se="http://schemas.microsoft.com/office/word/2015/wordml/symex" xmlns:wpg="http://schemas.microsoft.com/office/word/2010/wordprocessingGroup" xmlns:wpi="http://schemas.microsoft.com/office/word/2010/wordprocessingInk" xmlns:wne="http://schemas.microsoft.com/office/word/2006/wordml" xmlns:wps="http://schemas.microsoft.com/office/word/2010/wordprocessingShape" mc:Ignorable="w14 w15 w16se wp14">
+<w:footnotes xmlns:wpc="http://schemas.microsoft.com/office/word/2010/wordprocessingCanvas" xmlns:mo="http://schemas.microsoft.com/office/mac/office/2008/main" xmlns:mc="http://schemas.openxmlformats.org/markup-compatibility/2006" xmlns:mv="urn:schemas-microsoft-com:mac:vml" xmlns:o="urn:schemas-microsoft-com:office:office" xmlns:r="http://schemas.openxmlformats.org/officeDocument/2006/relationships" xmlns:m="http://schemas.openxmlformats.org/officeDocument/2006/math" xmlns:v="urn:schemas-microsoft-com:vml" xmlns:wp14="http://schemas.microsoft.com/office/word/2010/wordprocessingDrawing" xmlns:wp="http://schemas.openxmlformats.org/drawingml/2006/wordprocessingDrawing" xmlns:w10="urn:schemas-microsoft-com:office:word" xmlns:w="http://schemas.openxmlformats.org/wordprocessingml/2006/main" xmlns:w14="http://schemas.microsoft.com/office/word/2010/wordml" xmlns:wpg="http://schemas.microsoft.com/office/word/2010/wordprocessingGroup" xmlns:wpi="http://schemas.microsoft.com/office/word/2010/wordprocessingInk" xmlns:wne="http://schemas.microsoft.com/office/word/2006/wordml" xmlns:wps="http://schemas.microsoft.com/office/word/2010/wordprocessingShape" mc:Ignorable="w14 wp14">
   <w:footnote w:type="separator" w:id="-1">
     <w:p>
       <w:pPr>
@@ -2729,8 +2646,8 @@
 </file>
 
 <file path=word/numbering.xml><?xml version="1.0" encoding="utf-8"?>
-<w:numbering xmlns:wpc="http://schemas.microsoft.com/office/word/2010/wordprocessingCanvas" xmlns:cx="http://schemas.microsoft.com/office/drawing/2014/chartex" xmlns:cx1="http://schemas.microsoft.com/office/drawing/2015/9/8/chartex" xmlns:cx2="http://schemas.microsoft.com/office/drawing/2015/10/21/chartex" xmlns:cx3="http://schemas.microsoft.com/office/drawing/2016/5/9/chartex" xmlns:cx4="http://schemas.microsoft.com/office/drawing/2016/5/10/chartex" xmlns:cx5="http://schemas.microsoft.com/office/drawing/2016/5/11/chartex" xmlns:mc="http://schemas.openxmlformats.org/markup-compatibility/2006" xmlns:o="urn:schemas-microsoft-com:office:office" xmlns:r="http://schemas.openxmlformats.org/officeDocument/2006/relationships" xmlns:m="http://schemas.openxmlformats.org/officeDocument/2006/math" xmlns:v="urn:schemas-microsoft-com:vml" xmlns:wp14="http://schemas.microsoft.com/office/word/2010/wordprocessingDrawing" xmlns:wp="http://schemas.openxmlformats.org/drawingml/2006/wordprocessingDrawing" xmlns:w10="urn:schemas-microsoft-com:office:word" xmlns:w="http://schemas.openxmlformats.org/wordprocessingml/2006/main" xmlns:w14="http://schemas.microsoft.com/office/word/2010/wordml" xmlns:w15="http://schemas.microsoft.com/office/word/2012/wordml" xmlns:w16se="http://schemas.microsoft.com/office/word/2015/wordml/symex" xmlns:wpg="http://schemas.microsoft.com/office/word/2010/wordprocessingGroup" xmlns:wpi="http://schemas.microsoft.com/office/word/2010/wordprocessingInk" xmlns:wne="http://schemas.microsoft.com/office/word/2006/wordml" xmlns:wps="http://schemas.microsoft.com/office/word/2010/wordprocessingShape" mc:Ignorable="w14 w15 w16se wp14">
-  <w:abstractNum w:abstractNumId="0" w15:restartNumberingAfterBreak="0">
+<w:numbering xmlns:wpc="http://schemas.microsoft.com/office/word/2010/wordprocessingCanvas" xmlns:mo="http://schemas.microsoft.com/office/mac/office/2008/main" xmlns:mc="http://schemas.openxmlformats.org/markup-compatibility/2006" xmlns:mv="urn:schemas-microsoft-com:mac:vml" xmlns:o="urn:schemas-microsoft-com:office:office" xmlns:r="http://schemas.openxmlformats.org/officeDocument/2006/relationships" xmlns:m="http://schemas.openxmlformats.org/officeDocument/2006/math" xmlns:v="urn:schemas-microsoft-com:vml" xmlns:wp14="http://schemas.microsoft.com/office/word/2010/wordprocessingDrawing" xmlns:wp="http://schemas.openxmlformats.org/drawingml/2006/wordprocessingDrawing" xmlns:w10="urn:schemas-microsoft-com:office:word" xmlns:w="http://schemas.openxmlformats.org/wordprocessingml/2006/main" xmlns:w14="http://schemas.microsoft.com/office/word/2010/wordml" xmlns:wpg="http://schemas.microsoft.com/office/word/2010/wordprocessingGroup" xmlns:wpi="http://schemas.microsoft.com/office/word/2010/wordprocessingInk" xmlns:wne="http://schemas.microsoft.com/office/word/2006/wordml" xmlns:wps="http://schemas.microsoft.com/office/word/2010/wordprocessingShape" mc:Ignorable="w14 wp14">
+  <w:abstractNum w:abstractNumId="0">
     <w:nsid w:val="73BD721C"/>
     <w:multiLevelType w:val="multilevel"/>
     <w:tmpl w:val="CF9E6B76"/>
@@ -2850,7 +2767,7 @@
 </file>
 
 <file path=word/styles.xml><?xml version="1.0" encoding="utf-8"?>
-<w:styles xmlns:mc="http://schemas.openxmlformats.org/markup-compatibility/2006" xmlns:r="http://schemas.openxmlformats.org/officeDocument/2006/relationships" xmlns:w="http://schemas.openxmlformats.org/wordprocessingml/2006/main" xmlns:w14="http://schemas.microsoft.com/office/word/2010/wordml" xmlns:w15="http://schemas.microsoft.com/office/word/2012/wordml" xmlns:w16se="http://schemas.microsoft.com/office/word/2015/wordml/symex" mc:Ignorable="w14 w15 w16se">
+<w:styles xmlns:mc="http://schemas.openxmlformats.org/markup-compatibility/2006" xmlns:r="http://schemas.openxmlformats.org/officeDocument/2006/relationships" xmlns:w="http://schemas.openxmlformats.org/wordprocessingml/2006/main" xmlns:w14="http://schemas.microsoft.com/office/word/2010/wordml" mc:Ignorable="w14">
   <w:docDefaults>
     <w:rPrDefault>
       <w:rPr>
@@ -2866,381 +2783,153 @@
       </w:pPr>
     </w:pPrDefault>
   </w:docDefaults>
-  <w:latentStyles w:defLockedState="0" w:defUIPriority="99" w:defSemiHidden="0" w:defUnhideWhenUsed="0" w:defQFormat="0" w:count="374">
-    <w:lsdException w:name="Normal" w:uiPriority="0" w:qFormat="1"/>
-    <w:lsdException w:name="heading 1" w:uiPriority="9" w:qFormat="1"/>
-    <w:lsdException w:name="heading 2" w:semiHidden="1" w:uiPriority="9" w:unhideWhenUsed="1" w:qFormat="1"/>
-    <w:lsdException w:name="heading 3" w:semiHidden="1" w:uiPriority="9" w:unhideWhenUsed="1" w:qFormat="1"/>
-    <w:lsdException w:name="heading 4" w:semiHidden="1" w:uiPriority="9" w:unhideWhenUsed="1" w:qFormat="1"/>
-    <w:lsdException w:name="heading 5" w:semiHidden="1" w:uiPriority="9" w:unhideWhenUsed="1" w:qFormat="1"/>
-    <w:lsdException w:name="heading 6" w:semiHidden="1" w:uiPriority="9" w:unhideWhenUsed="1" w:qFormat="1"/>
-    <w:lsdException w:name="heading 7" w:semiHidden="1" w:uiPriority="9" w:unhideWhenUsed="1" w:qFormat="1"/>
-    <w:lsdException w:name="heading 8" w:semiHidden="1" w:uiPriority="9" w:unhideWhenUsed="1" w:qFormat="1"/>
-    <w:lsdException w:name="heading 9" w:semiHidden="1" w:uiPriority="9" w:unhideWhenUsed="1" w:qFormat="1"/>
-    <w:lsdException w:name="index 1" w:semiHidden="1" w:unhideWhenUsed="1"/>
-    <w:lsdException w:name="index 2" w:semiHidden="1" w:unhideWhenUsed="1"/>
-    <w:lsdException w:name="index 3" w:semiHidden="1" w:unhideWhenUsed="1"/>
-    <w:lsdException w:name="index 4" w:semiHidden="1" w:unhideWhenUsed="1"/>
-    <w:lsdException w:name="index 5" w:semiHidden="1" w:unhideWhenUsed="1"/>
-    <w:lsdException w:name="index 6" w:semiHidden="1" w:unhideWhenUsed="1"/>
-    <w:lsdException w:name="index 7" w:semiHidden="1" w:unhideWhenUsed="1"/>
-    <w:lsdException w:name="index 8" w:semiHidden="1" w:unhideWhenUsed="1"/>
-    <w:lsdException w:name="index 9" w:semiHidden="1" w:unhideWhenUsed="1"/>
-    <w:lsdException w:name="toc 1" w:semiHidden="1" w:uiPriority="39" w:unhideWhenUsed="1"/>
-    <w:lsdException w:name="toc 2" w:semiHidden="1" w:uiPriority="39" w:unhideWhenUsed="1"/>
-    <w:lsdException w:name="toc 3" w:semiHidden="1" w:uiPriority="39" w:unhideWhenUsed="1"/>
-    <w:lsdException w:name="toc 4" w:semiHidden="1" w:uiPriority="39" w:unhideWhenUsed="1"/>
-    <w:lsdException w:name="toc 5" w:semiHidden="1" w:uiPriority="39" w:unhideWhenUsed="1"/>
-    <w:lsdException w:name="toc 6" w:semiHidden="1" w:uiPriority="39" w:unhideWhenUsed="1"/>
-    <w:lsdException w:name="toc 7" w:semiHidden="1" w:uiPriority="39" w:unhideWhenUsed="1"/>
-    <w:lsdException w:name="toc 8" w:semiHidden="1" w:uiPriority="39" w:unhideWhenUsed="1"/>
-    <w:lsdException w:name="toc 9" w:semiHidden="1" w:uiPriority="39" w:unhideWhenUsed="1"/>
-    <w:lsdException w:name="Normal Indent" w:semiHidden="1" w:unhideWhenUsed="1"/>
-    <w:lsdException w:name="footnote text" w:semiHidden="1" w:unhideWhenUsed="1"/>
-    <w:lsdException w:name="annotation text" w:semiHidden="1" w:unhideWhenUsed="1"/>
-    <w:lsdException w:name="header" w:semiHidden="1" w:unhideWhenUsed="1"/>
-    <w:lsdException w:name="footer" w:semiHidden="1" w:unhideWhenUsed="1"/>
-    <w:lsdException w:name="index heading" w:semiHidden="1" w:unhideWhenUsed="1"/>
-    <w:lsdException w:name="caption" w:semiHidden="1" w:uiPriority="35" w:unhideWhenUsed="1" w:qFormat="1"/>
-    <w:lsdException w:name="table of figures" w:semiHidden="1" w:unhideWhenUsed="1"/>
-    <w:lsdException w:name="envelope address" w:semiHidden="1" w:unhideWhenUsed="1"/>
-    <w:lsdException w:name="envelope return" w:semiHidden="1" w:unhideWhenUsed="1"/>
-    <w:lsdException w:name="footnote reference" w:semiHidden="1" w:unhideWhenUsed="1"/>
-    <w:lsdException w:name="annotation reference" w:semiHidden="1" w:unhideWhenUsed="1"/>
-    <w:lsdException w:name="line number" w:semiHidden="1" w:unhideWhenUsed="1"/>
-    <w:lsdException w:name="page number" w:semiHidden="1" w:unhideWhenUsed="1"/>
-    <w:lsdException w:name="endnote reference" w:semiHidden="1" w:unhideWhenUsed="1"/>
-    <w:lsdException w:name="endnote text" w:semiHidden="1" w:unhideWhenUsed="1"/>
-    <w:lsdException w:name="table of authorities" w:semiHidden="1" w:unhideWhenUsed="1"/>
-    <w:lsdException w:name="macro" w:semiHidden="1" w:unhideWhenUsed="1"/>
-    <w:lsdException w:name="toa heading" w:semiHidden="1" w:unhideWhenUsed="1"/>
-    <w:lsdException w:name="List" w:semiHidden="1" w:unhideWhenUsed="1"/>
-    <w:lsdException w:name="List Bullet" w:semiHidden="1" w:unhideWhenUsed="1"/>
-    <w:lsdException w:name="List Number" w:semiHidden="1" w:unhideWhenUsed="1"/>
-    <w:lsdException w:name="List 2" w:semiHidden="1" w:unhideWhenUsed="1"/>
-    <w:lsdException w:name="List 3" w:semiHidden="1" w:unhideWhenUsed="1"/>
-    <w:lsdException w:name="List 4" w:semiHidden="1" w:unhideWhenUsed="1"/>
-    <w:lsdException w:name="List 5" w:semiHidden="1" w:unhideWhenUsed="1"/>
-    <w:lsdException w:name="List Bullet 2" w:semiHidden="1" w:unhideWhenUsed="1"/>
-    <w:lsdException w:name="List Bullet 3" w:semiHidden="1" w:unhideWhenUsed="1"/>
-    <w:lsdException w:name="List Bullet 4" w:semiHidden="1" w:unhideWhenUsed="1"/>
-    <w:lsdException w:name="List Bullet 5" w:semiHidden="1" w:unhideWhenUsed="1"/>
-    <w:lsdException w:name="List Number 2" w:semiHidden="1" w:unhideWhenUsed="1"/>
-    <w:lsdException w:name="List Number 3" w:semiHidden="1" w:unhideWhenUsed="1"/>
-    <w:lsdException w:name="List Number 4" w:semiHidden="1" w:unhideWhenUsed="1"/>
-    <w:lsdException w:name="List Number 5" w:semiHidden="1" w:unhideWhenUsed="1"/>
-    <w:lsdException w:name="Title" w:uiPriority="10" w:qFormat="1"/>
-    <w:lsdException w:name="Closing" w:semiHidden="1" w:unhideWhenUsed="1"/>
-    <w:lsdException w:name="Signature" w:semiHidden="1" w:unhideWhenUsed="1"/>
-    <w:lsdException w:name="Default Paragraph Font" w:semiHidden="1" w:uiPriority="1" w:unhideWhenUsed="1"/>
-    <w:lsdException w:name="Body Text" w:semiHidden="1" w:unhideWhenUsed="1"/>
-    <w:lsdException w:name="Body Text Indent" w:semiHidden="1" w:unhideWhenUsed="1"/>
-    <w:lsdException w:name="List Continue" w:semiHidden="1" w:unhideWhenUsed="1"/>
-    <w:lsdException w:name="List Continue 2" w:semiHidden="1" w:unhideWhenUsed="1"/>
-    <w:lsdException w:name="List Continue 3" w:semiHidden="1" w:unhideWhenUsed="1"/>
-    <w:lsdException w:name="List Continue 4" w:semiHidden="1" w:unhideWhenUsed="1"/>
-    <w:lsdException w:name="List Continue 5" w:semiHidden="1" w:unhideWhenUsed="1"/>
-    <w:lsdException w:name="Message Header" w:semiHidden="1" w:unhideWhenUsed="1"/>
-    <w:lsdException w:name="Subtitle" w:uiPriority="11" w:qFormat="1"/>
-    <w:lsdException w:name="Salutation" w:semiHidden="1" w:unhideWhenUsed="1"/>
-    <w:lsdException w:name="Date" w:semiHidden="1" w:unhideWhenUsed="1"/>
-    <w:lsdException w:name="Body Text First Indent" w:semiHidden="1" w:unhideWhenUsed="1"/>
-    <w:lsdException w:name="Body Text First Indent 2" w:semiHidden="1" w:unhideWhenUsed="1"/>
-    <w:lsdException w:name="Note Heading" w:semiHidden="1" w:unhideWhenUsed="1"/>
-    <w:lsdException w:name="Body Text 2" w:semiHidden="1" w:unhideWhenUsed="1"/>
-    <w:lsdException w:name="Body Text 3" w:semiHidden="1" w:unhideWhenUsed="1"/>
-    <w:lsdException w:name="Body Text Indent 2" w:semiHidden="1" w:unhideWhenUsed="1"/>
-    <w:lsdException w:name="Body Text Indent 3" w:semiHidden="1" w:unhideWhenUsed="1"/>
-    <w:lsdException w:name="Block Text" w:semiHidden="1" w:unhideWhenUsed="1"/>
-    <w:lsdException w:name="Hyperlink" w:semiHidden="1" w:unhideWhenUsed="1"/>
-    <w:lsdException w:name="FollowedHyperlink" w:semiHidden="1" w:unhideWhenUsed="1"/>
-    <w:lsdException w:name="Strong" w:uiPriority="22" w:qFormat="1"/>
-    <w:lsdException w:name="Emphasis" w:uiPriority="20" w:qFormat="1"/>
-    <w:lsdException w:name="Document Map" w:semiHidden="1" w:unhideWhenUsed="1"/>
-    <w:lsdException w:name="Plain Text" w:semiHidden="1" w:unhideWhenUsed="1"/>
-    <w:lsdException w:name="E-mail Signature" w:semiHidden="1" w:unhideWhenUsed="1"/>
-    <w:lsdException w:name="HTML Top of Form" w:semiHidden="1" w:unhideWhenUsed="1"/>
-    <w:lsdException w:name="HTML Bottom of Form" w:semiHidden="1" w:unhideWhenUsed="1"/>
-    <w:lsdException w:name="Normal (Web)" w:semiHidden="1" w:unhideWhenUsed="1"/>
-    <w:lsdException w:name="HTML Acronym" w:semiHidden="1" w:unhideWhenUsed="1"/>
-    <w:lsdException w:name="HTML Address" w:semiHidden="1" w:unhideWhenUsed="1"/>
-    <w:lsdException w:name="HTML Cite" w:semiHidden="1" w:unhideWhenUsed="1"/>
-    <w:lsdException w:name="HTML Code" w:semiHidden="1" w:unhideWhenUsed="1"/>
-    <w:lsdException w:name="HTML Definition" w:semiHidden="1" w:unhideWhenUsed="1"/>
-    <w:lsdException w:name="HTML Keyboard" w:semiHidden="1" w:unhideWhenUsed="1"/>
-    <w:lsdException w:name="HTML Preformatted" w:semiHidden="1" w:unhideWhenUsed="1"/>
-    <w:lsdException w:name="HTML Sample" w:semiHidden="1" w:unhideWhenUsed="1"/>
-    <w:lsdException w:name="HTML Typewriter" w:semiHidden="1" w:unhideWhenUsed="1"/>
-    <w:lsdException w:name="HTML Variable" w:semiHidden="1" w:unhideWhenUsed="1"/>
-    <w:lsdException w:name="Normal Table" w:semiHidden="1" w:unhideWhenUsed="1"/>
-    <w:lsdException w:name="annotation subject" w:semiHidden="1" w:unhideWhenUsed="1"/>
-    <w:lsdException w:name="No List" w:semiHidden="1" w:unhideWhenUsed="1"/>
-    <w:lsdException w:name="Outline List 1" w:semiHidden="1" w:unhideWhenUsed="1"/>
-    <w:lsdException w:name="Outline List 2" w:semiHidden="1" w:unhideWhenUsed="1"/>
-    <w:lsdException w:name="Outline List 3" w:semiHidden="1" w:unhideWhenUsed="1"/>
-    <w:lsdException w:name="Table Simple 1" w:semiHidden="1" w:unhideWhenUsed="1"/>
-    <w:lsdException w:name="Table Simple 2" w:semiHidden="1" w:unhideWhenUsed="1"/>
-    <w:lsdException w:name="Table Simple 3" w:semiHidden="1" w:unhideWhenUsed="1"/>
-    <w:lsdException w:name="Table Classic 1" w:semiHidden="1" w:unhideWhenUsed="1"/>
-    <w:lsdException w:name="Table Classic 2" w:semiHidden="1" w:unhideWhenUsed="1"/>
-    <w:lsdException w:name="Table Classic 3" w:semiHidden="1" w:unhideWhenUsed="1"/>
-    <w:lsdException w:name="Table Classic 4" w:semiHidden="1" w:unhideWhenUsed="1"/>
-    <w:lsdException w:name="Table Colorful 1" w:semiHidden="1" w:unhideWhenUsed="1"/>
-    <w:lsdException w:name="Table Colorful 2" w:semiHidden="1" w:unhideWhenUsed="1"/>
-    <w:lsdException w:name="Table Colorful 3" w:semiHidden="1" w:unhideWhenUsed="1"/>
-    <w:lsdException w:name="Table Columns 1" w:semiHidden="1" w:unhideWhenUsed="1"/>
-    <w:lsdException w:name="Table Columns 2" w:semiHidden="1" w:unhideWhenUsed="1"/>
-    <w:lsdException w:name="Table Columns 3" w:semiHidden="1" w:unhideWhenUsed="1"/>
-    <w:lsdException w:name="Table Columns 4" w:semiHidden="1" w:unhideWhenUsed="1"/>
-    <w:lsdException w:name="Table Columns 5" w:semiHidden="1" w:unhideWhenUsed="1"/>
-    <w:lsdException w:name="Table Grid 1" w:semiHidden="1" w:unhideWhenUsed="1"/>
-    <w:lsdException w:name="Table Grid 2" w:semiHidden="1" w:unhideWhenUsed="1"/>
-    <w:lsdException w:name="Table Grid 3" w:semiHidden="1" w:unhideWhenUsed="1"/>
-    <w:lsdException w:name="Table Grid 4" w:semiHidden="1" w:unhideWhenUsed="1"/>
-    <w:lsdException w:name="Table Grid 5" w:semiHidden="1" w:unhideWhenUsed="1"/>
-    <w:lsdException w:name="Table Grid 6" w:semiHidden="1" w:unhideWhenUsed="1"/>
-    <w:lsdException w:name="Table Grid 7" w:semiHidden="1" w:unhideWhenUsed="1"/>
-    <w:lsdException w:name="Table Grid 8" w:semiHidden="1" w:unhideWhenUsed="1"/>
-    <w:lsdException w:name="Table List 1" w:semiHidden="1" w:unhideWhenUsed="1"/>
-    <w:lsdException w:name="Table List 2" w:semiHidden="1" w:unhideWhenUsed="1"/>
-    <w:lsdException w:name="Table List 3" w:semiHidden="1" w:unhideWhenUsed="1"/>
-    <w:lsdException w:name="Table List 4" w:semiHidden="1" w:unhideWhenUsed="1"/>
-    <w:lsdException w:name="Table List 5" w:semiHidden="1" w:unhideWhenUsed="1"/>
-    <w:lsdException w:name="Table List 6" w:semiHidden="1" w:unhideWhenUsed="1"/>
-    <w:lsdException w:name="Table List 7" w:semiHidden="1" w:unhideWhenUsed="1"/>
-    <w:lsdException w:name="Table List 8" w:semiHidden="1" w:unhideWhenUsed="1"/>
-    <w:lsdException w:name="Table 3D effects 1" w:semiHidden="1" w:unhideWhenUsed="1"/>
-    <w:lsdException w:name="Table 3D effects 2" w:semiHidden="1" w:unhideWhenUsed="1"/>
-    <w:lsdException w:name="Table 3D effects 3" w:semiHidden="1" w:unhideWhenUsed="1"/>
-    <w:lsdException w:name="Table Contemporary" w:semiHidden="1" w:unhideWhenUsed="1"/>
-    <w:lsdException w:name="Table Elegant" w:semiHidden="1" w:unhideWhenUsed="1"/>
-    <w:lsdException w:name="Table Professional" w:semiHidden="1" w:unhideWhenUsed="1"/>
-    <w:lsdException w:name="Table Subtle 1" w:semiHidden="1" w:unhideWhenUsed="1"/>
-    <w:lsdException w:name="Table Subtle 2" w:semiHidden="1" w:unhideWhenUsed="1"/>
-    <w:lsdException w:name="Table Web 1" w:semiHidden="1" w:unhideWhenUsed="1"/>
-    <w:lsdException w:name="Table Web 2" w:semiHidden="1" w:unhideWhenUsed="1"/>
-    <w:lsdException w:name="Table Web 3" w:semiHidden="1" w:unhideWhenUsed="1"/>
-    <w:lsdException w:name="Balloon Text" w:semiHidden="1" w:unhideWhenUsed="1"/>
-    <w:lsdException w:name="Table Grid" w:uiPriority="39"/>
-    <w:lsdException w:name="Table Theme" w:semiHidden="1" w:unhideWhenUsed="1"/>
-    <w:lsdException w:name="Placeholder Text" w:semiHidden="1"/>
-    <w:lsdException w:name="No Spacing" w:uiPriority="1" w:qFormat="1"/>
-    <w:lsdException w:name="Light Shading" w:uiPriority="60"/>
-    <w:lsdException w:name="Light List" w:uiPriority="61"/>
-    <w:lsdException w:name="Light Grid" w:uiPriority="62"/>
-    <w:lsdException w:name="Medium Shading 1" w:uiPriority="63"/>
-    <w:lsdException w:name="Medium Shading 2" w:uiPriority="64"/>
-    <w:lsdException w:name="Medium List 1" w:uiPriority="65"/>
-    <w:lsdException w:name="Medium List 2" w:uiPriority="66"/>
-    <w:lsdException w:name="Medium Grid 1" w:uiPriority="67"/>
-    <w:lsdException w:name="Medium Grid 2" w:uiPriority="68"/>
-    <w:lsdException w:name="Medium Grid 3" w:uiPriority="69"/>
-    <w:lsdException w:name="Dark List" w:uiPriority="70"/>
-    <w:lsdException w:name="Colorful Shading" w:uiPriority="71"/>
-    <w:lsdException w:name="Colorful List" w:uiPriority="72"/>
-    <w:lsdException w:name="Colorful Grid" w:uiPriority="73"/>
-    <w:lsdException w:name="Light Shading Accent 1" w:uiPriority="60"/>
-    <w:lsdException w:name="Light List Accent 1" w:uiPriority="61"/>
-    <w:lsdException w:name="Light Grid Accent 1" w:uiPriority="62"/>
-    <w:lsdException w:name="Medium Shading 1 Accent 1" w:uiPriority="63"/>
-    <w:lsdException w:name="Medium Shading 2 Accent 1" w:uiPriority="64"/>
-    <w:lsdException w:name="Medium List 1 Accent 1" w:uiPriority="65"/>
-    <w:lsdException w:name="Revision" w:semiHidden="1"/>
-    <w:lsdException w:name="List Paragraph" w:uiPriority="34" w:qFormat="1"/>
-    <w:lsdException w:name="Quote" w:uiPriority="29" w:qFormat="1"/>
-    <w:lsdException w:name="Intense Quote" w:uiPriority="30" w:qFormat="1"/>
-    <w:lsdException w:name="Medium List 2 Accent 1" w:uiPriority="66"/>
-    <w:lsdException w:name="Medium Grid 1 Accent 1" w:uiPriority="67"/>
-    <w:lsdException w:name="Medium Grid 2 Accent 1" w:uiPriority="68"/>
-    <w:lsdException w:name="Medium Grid 3 Accent 1" w:uiPriority="69"/>
-    <w:lsdException w:name="Dark List Accent 1" w:uiPriority="70"/>
-    <w:lsdException w:name="Colorful Shading Accent 1" w:uiPriority="71"/>
-    <w:lsdException w:name="Colorful List Accent 1" w:uiPriority="72"/>
-    <w:lsdException w:name="Colorful Grid Accent 1" w:uiPriority="73"/>
-    <w:lsdException w:name="Light Shading Accent 2" w:uiPriority="60"/>
-    <w:lsdException w:name="Light List Accent 2" w:uiPriority="61"/>
-    <w:lsdException w:name="Light Grid Accent 2" w:uiPriority="62"/>
-    <w:lsdException w:name="Medium Shading 1 Accent 2" w:uiPriority="63"/>
-    <w:lsdException w:name="Medium Shading 2 Accent 2" w:uiPriority="64"/>
-    <w:lsdException w:name="Medium List 1 Accent 2" w:uiPriority="65"/>
-    <w:lsdException w:name="Medium List 2 Accent 2" w:uiPriority="66"/>
-    <w:lsdException w:name="Medium Grid 1 Accent 2" w:uiPriority="67"/>
-    <w:lsdException w:name="Medium Grid 2 Accent 2" w:uiPriority="68"/>
-    <w:lsdException w:name="Medium Grid 3 Accent 2" w:uiPriority="69"/>
-    <w:lsdException w:name="Dark List Accent 2" w:uiPriority="70"/>
-    <w:lsdException w:name="Colorful Shading Accent 2" w:uiPriority="71"/>
-    <w:lsdException w:name="Colorful List Accent 2" w:uiPriority="72"/>
-    <w:lsdException w:name="Colorful Grid Accent 2" w:uiPriority="73"/>
-    <w:lsdException w:name="Light Shading Accent 3" w:uiPriority="60"/>
-    <w:lsdException w:name="Light List Accent 3" w:uiPriority="61"/>
-    <w:lsdException w:name="Light Grid Accent 3" w:uiPriority="62"/>
-    <w:lsdException w:name="Medium Shading 1 Accent 3" w:uiPriority="63"/>
-    <w:lsdException w:name="Medium Shading 2 Accent 3" w:uiPriority="64"/>
-    <w:lsdException w:name="Medium List 1 Accent 3" w:uiPriority="65"/>
-    <w:lsdException w:name="Medium List 2 Accent 3" w:uiPriority="66"/>
-    <w:lsdException w:name="Medium Grid 1 Accent 3" w:uiPriority="67"/>
-    <w:lsdException w:name="Medium Grid 2 Accent 3" w:uiPriority="68"/>
-    <w:lsdException w:name="Medium Grid 3 Accent 3" w:uiPriority="69"/>
-    <w:lsdException w:name="Dark List Accent 3" w:uiPriority="70"/>
-    <w:lsdException w:name="Colorful Shading Accent 3" w:uiPriority="71"/>
-    <w:lsdException w:name="Colorful List Accent 3" w:uiPriority="72"/>
-    <w:lsdException w:name="Colorful Grid Accent 3" w:uiPriority="73"/>
-    <w:lsdException w:name="Light Shading Accent 4" w:uiPriority="60"/>
-    <w:lsdException w:name="Light List Accent 4" w:uiPriority="61"/>
-    <w:lsdException w:name="Light Grid Accent 4" w:uiPriority="62"/>
-    <w:lsdException w:name="Medium Shading 1 Accent 4" w:uiPriority="63"/>
-    <w:lsdException w:name="Medium Shading 2 Accent 4" w:uiPriority="64"/>
-    <w:lsdException w:name="Medium List 1 Accent 4" w:uiPriority="65"/>
-    <w:lsdException w:name="Medium List 2 Accent 4" w:uiPriority="66"/>
-    <w:lsdException w:name="Medium Grid 1 Accent 4" w:uiPriority="67"/>
-    <w:lsdException w:name="Medium Grid 2 Accent 4" w:uiPriority="68"/>
-    <w:lsdException w:name="Medium Grid 3 Accent 4" w:uiPriority="69"/>
-    <w:lsdException w:name="Dark List Accent 4" w:uiPriority="70"/>
-    <w:lsdException w:name="Colorful Shading Accent 4" w:uiPriority="71"/>
-    <w:lsdException w:name="Colorful List Accent 4" w:uiPriority="72"/>
-    <w:lsdException w:name="Colorful Grid Accent 4" w:uiPriority="73"/>
-    <w:lsdException w:name="Light Shading Accent 5" w:uiPriority="60"/>
-    <w:lsdException w:name="Light List Accent 5" w:uiPriority="61"/>
-    <w:lsdException w:name="Light Grid Accent 5" w:uiPriority="62"/>
-    <w:lsdException w:name="Medium Shading 1 Accent 5" w:uiPriority="63"/>
-    <w:lsdException w:name="Medium Shading 2 Accent 5" w:uiPriority="64"/>
-    <w:lsdException w:name="Medium List 1 Accent 5" w:uiPriority="65"/>
-    <w:lsdException w:name="Medium List 2 Accent 5" w:uiPriority="66"/>
-    <w:lsdException w:name="Medium Grid 1 Accent 5" w:uiPriority="67"/>
-    <w:lsdException w:name="Medium Grid 2 Accent 5" w:uiPriority="68"/>
-    <w:lsdException w:name="Medium Grid 3 Accent 5" w:uiPriority="69"/>
-    <w:lsdException w:name="Dark List Accent 5" w:uiPriority="70"/>
-    <w:lsdException w:name="Colorful Shading Accent 5" w:uiPriority="71"/>
-    <w:lsdException w:name="Colorful List Accent 5" w:uiPriority="72"/>
-    <w:lsdException w:name="Colorful Grid Accent 5" w:uiPriority="73"/>
-    <w:lsdException w:name="Light Shading Accent 6" w:uiPriority="60"/>
-    <w:lsdException w:name="Light List Accent 6" w:uiPriority="61"/>
-    <w:lsdException w:name="Light Grid Accent 6" w:uiPriority="62"/>
-    <w:lsdException w:name="Medium Shading 1 Accent 6" w:uiPriority="63"/>
-    <w:lsdException w:name="Medium Shading 2 Accent 6" w:uiPriority="64"/>
-    <w:lsdException w:name="Medium List 1 Accent 6" w:uiPriority="65"/>
-    <w:lsdException w:name="Medium List 2 Accent 6" w:uiPriority="66"/>
-    <w:lsdException w:name="Medium Grid 1 Accent 6" w:uiPriority="67"/>
-    <w:lsdException w:name="Medium Grid 2 Accent 6" w:uiPriority="68"/>
-    <w:lsdException w:name="Medium Grid 3 Accent 6" w:uiPriority="69"/>
-    <w:lsdException w:name="Dark List Accent 6" w:uiPriority="70"/>
-    <w:lsdException w:name="Colorful Shading Accent 6" w:uiPriority="71"/>
-    <w:lsdException w:name="Colorful List Accent 6" w:uiPriority="72"/>
-    <w:lsdException w:name="Colorful Grid Accent 6" w:uiPriority="73"/>
-    <w:lsdException w:name="Subtle Emphasis" w:uiPriority="19" w:qFormat="1"/>
-    <w:lsdException w:name="Intense Emphasis" w:uiPriority="21" w:qFormat="1"/>
-    <w:lsdException w:name="Subtle Reference" w:uiPriority="31" w:qFormat="1"/>
-    <w:lsdException w:name="Intense Reference" w:uiPriority="32" w:qFormat="1"/>
-    <w:lsdException w:name="Book Title" w:uiPriority="33" w:qFormat="1"/>
-    <w:lsdException w:name="Bibliography" w:semiHidden="1" w:uiPriority="37" w:unhideWhenUsed="1"/>
-    <w:lsdException w:name="TOC Heading" w:semiHidden="1" w:uiPriority="39" w:unhideWhenUsed="1" w:qFormat="1"/>
-    <w:lsdException w:name="Plain Table 1" w:uiPriority="41"/>
-    <w:lsdException w:name="Plain Table 2" w:uiPriority="42"/>
-    <w:lsdException w:name="Plain Table 3" w:uiPriority="43"/>
-    <w:lsdException w:name="Plain Table 4" w:uiPriority="44"/>
-    <w:lsdException w:name="Plain Table 5" w:uiPriority="45"/>
-    <w:lsdException w:name="Grid Table Light" w:uiPriority="40"/>
-    <w:lsdException w:name="Grid Table 1 Light" w:uiPriority="46"/>
-    <w:lsdException w:name="Grid Table 2" w:uiPriority="47"/>
-    <w:lsdException w:name="Grid Table 3" w:uiPriority="48"/>
-    <w:lsdException w:name="Grid Table 4" w:uiPriority="49"/>
-    <w:lsdException w:name="Grid Table 5 Dark" w:uiPriority="50"/>
-    <w:lsdException w:name="Grid Table 6 Colorful" w:uiPriority="51"/>
-    <w:lsdException w:name="Grid Table 7 Colorful" w:uiPriority="52"/>
-    <w:lsdException w:name="Grid Table 1 Light Accent 1" w:uiPriority="46"/>
-    <w:lsdException w:name="Grid Table 2 Accent 1" w:uiPriority="47"/>
-    <w:lsdException w:name="Grid Table 3 Accent 1" w:uiPriority="48"/>
-    <w:lsdException w:name="Grid Table 4 Accent 1" w:uiPriority="49"/>
-    <w:lsdException w:name="Grid Table 5 Dark Accent 1" w:uiPriority="50"/>
-    <w:lsdException w:name="Grid Table 6 Colorful Accent 1" w:uiPriority="51"/>
-    <w:lsdException w:name="Grid Table 7 Colorful Accent 1" w:uiPriority="52"/>
-    <w:lsdException w:name="Grid Table 1 Light Accent 2" w:uiPriority="46"/>
-    <w:lsdException w:name="Grid Table 2 Accent 2" w:uiPriority="47"/>
-    <w:lsdException w:name="Grid Table 3 Accent 2" w:uiPriority="48"/>
-    <w:lsdException w:name="Grid Table 4 Accent 2" w:uiPriority="49"/>
-    <w:lsdException w:name="Grid Table 5 Dark Accent 2" w:uiPriority="50"/>
-    <w:lsdException w:name="Grid Table 6 Colorful Accent 2" w:uiPriority="51"/>
-    <w:lsdException w:name="Grid Table 7 Colorful Accent 2" w:uiPriority="52"/>
-    <w:lsdException w:name="Grid Table 1 Light Accent 3" w:uiPriority="46"/>
-    <w:lsdException w:name="Grid Table 2 Accent 3" w:uiPriority="47"/>
-    <w:lsdException w:name="Grid Table 3 Accent 3" w:uiPriority="48"/>
-    <w:lsdException w:name="Grid Table 4 Accent 3" w:uiPriority="49"/>
-    <w:lsdException w:name="Grid Table 5 Dark Accent 3" w:uiPriority="50"/>
-    <w:lsdException w:name="Grid Table 6 Colorful Accent 3" w:uiPriority="51"/>
-    <w:lsdException w:name="Grid Table 7 Colorful Accent 3" w:uiPriority="52"/>
-    <w:lsdException w:name="Grid Table 1 Light Accent 4" w:uiPriority="46"/>
-    <w:lsdException w:name="Grid Table 2 Accent 4" w:uiPriority="47"/>
-    <w:lsdException w:name="Grid Table 3 Accent 4" w:uiPriority="48"/>
-    <w:lsdException w:name="Grid Table 4 Accent 4" w:uiPriority="49"/>
-    <w:lsdException w:name="Grid Table 5 Dark Accent 4" w:uiPriority="50"/>
-    <w:lsdException w:name="Grid Table 6 Colorful Accent 4" w:uiPriority="51"/>
-    <w:lsdException w:name="Grid Table 7 Colorful Accent 4" w:uiPriority="52"/>
-    <w:lsdException w:name="Grid Table 1 Light Accent 5" w:uiPriority="46"/>
-    <w:lsdException w:name="Grid Table 2 Accent 5" w:uiPriority="47"/>
-    <w:lsdException w:name="Grid Table 3 Accent 5" w:uiPriority="48"/>
-    <w:lsdException w:name="Grid Table 4 Accent 5" w:uiPriority="49"/>
-    <w:lsdException w:name="Grid Table 5 Dark Accent 5" w:uiPriority="50"/>
-    <w:lsdException w:name="Grid Table 6 Colorful Accent 5" w:uiPriority="51"/>
-    <w:lsdException w:name="Grid Table 7 Colorful Accent 5" w:uiPriority="52"/>
-    <w:lsdException w:name="Grid Table 1 Light Accent 6" w:uiPriority="46"/>
-    <w:lsdException w:name="Grid Table 2 Accent 6" w:uiPriority="47"/>
-    <w:lsdException w:name="Grid Table 3 Accent 6" w:uiPriority="48"/>
-    <w:lsdException w:name="Grid Table 4 Accent 6" w:uiPriority="49"/>
-    <w:lsdException w:name="Grid Table 5 Dark Accent 6" w:uiPriority="50"/>
-    <w:lsdException w:name="Grid Table 6 Colorful Accent 6" w:uiPriority="51"/>
-    <w:lsdException w:name="Grid Table 7 Colorful Accent 6" w:uiPriority="52"/>
-    <w:lsdException w:name="List Table 1 Light" w:uiPriority="46"/>
-    <w:lsdException w:name="List Table 2" w:uiPriority="47"/>
-    <w:lsdException w:name="List Table 3" w:uiPriority="48"/>
-    <w:lsdException w:name="List Table 4" w:uiPriority="49"/>
-    <w:lsdException w:name="List Table 5 Dark" w:uiPriority="50"/>
-    <w:lsdException w:name="List Table 6 Colorful" w:uiPriority="51"/>
-    <w:lsdException w:name="List Table 7 Colorful" w:uiPriority="52"/>
-    <w:lsdException w:name="List Table 1 Light Accent 1" w:uiPriority="46"/>
-    <w:lsdException w:name="List Table 2 Accent 1" w:uiPriority="47"/>
-    <w:lsdException w:name="List Table 3 Accent 1" w:uiPriority="48"/>
-    <w:lsdException w:name="List Table 4 Accent 1" w:uiPriority="49"/>
-    <w:lsdException w:name="List Table 5 Dark Accent 1" w:uiPriority="50"/>
-    <w:lsdException w:name="List Table 6 Colorful Accent 1" w:uiPriority="51"/>
-    <w:lsdException w:name="List Table 7 Colorful Accent 1" w:uiPriority="52"/>
-    <w:lsdException w:name="List Table 1 Light Accent 2" w:uiPriority="46"/>
-    <w:lsdException w:name="List Table 2 Accent 2" w:uiPriority="47"/>
-    <w:lsdException w:name="List Table 3 Accent 2" w:uiPriority="48"/>
-    <w:lsdException w:name="List Table 4 Accent 2" w:uiPriority="49"/>
-    <w:lsdException w:name="List Table 5 Dark Accent 2" w:uiPriority="50"/>
-    <w:lsdException w:name="List Table 6 Colorful Accent 2" w:uiPriority="51"/>
-    <w:lsdException w:name="List Table 7 Colorful Accent 2" w:uiPriority="52"/>
-    <w:lsdException w:name="List Table 1 Light Accent 3" w:uiPriority="46"/>
-    <w:lsdException w:name="List Table 2 Accent 3" w:uiPriority="47"/>
-    <w:lsdException w:name="List Table 3 Accent 3" w:uiPriority="48"/>
-    <w:lsdException w:name="List Table 4 Accent 3" w:uiPriority="49"/>
-    <w:lsdException w:name="List Table 5 Dark Accent 3" w:uiPriority="50"/>
-    <w:lsdException w:name="List Table 6 Colorful Accent 3" w:uiPriority="51"/>
-    <w:lsdException w:name="List Table 7 Colorful Accent 3" w:uiPriority="52"/>
-    <w:lsdException w:name="List Table 1 Light Accent 4" w:uiPriority="46"/>
-    <w:lsdException w:name="List Table 2 Accent 4" w:uiPriority="47"/>
-    <w:lsdException w:name="List Table 3 Accent 4" w:uiPriority="48"/>
-    <w:lsdException w:name="List Table 4 Accent 4" w:uiPriority="49"/>
-    <w:lsdException w:name="List Table 5 Dark Accent 4" w:uiPriority="50"/>
-    <w:lsdException w:name="List Table 6 Colorful Accent 4" w:uiPriority="51"/>
-    <w:lsdException w:name="List Table 7 Colorful Accent 4" w:uiPriority="52"/>
-    <w:lsdException w:name="List Table 1 Light Accent 5" w:uiPriority="46"/>
-    <w:lsdException w:name="List Table 2 Accent 5" w:uiPriority="47"/>
-    <w:lsdException w:name="List Table 3 Accent 5" w:uiPriority="48"/>
-    <w:lsdException w:name="List Table 4 Accent 5" w:uiPriority="49"/>
-    <w:lsdException w:name="List Table 5 Dark Accent 5" w:uiPriority="50"/>
-    <w:lsdException w:name="List Table 6 Colorful Accent 5" w:uiPriority="51"/>
-    <w:lsdException w:name="List Table 7 Colorful Accent 5" w:uiPriority="52"/>
-    <w:lsdException w:name="List Table 1 Light Accent 6" w:uiPriority="46"/>
-    <w:lsdException w:name="List Table 2 Accent 6" w:uiPriority="47"/>
-    <w:lsdException w:name="List Table 3 Accent 6" w:uiPriority="48"/>
-    <w:lsdException w:name="List Table 4 Accent 6" w:uiPriority="49"/>
-    <w:lsdException w:name="List Table 5 Dark Accent 6" w:uiPriority="50"/>
-    <w:lsdException w:name="List Table 6 Colorful Accent 6" w:uiPriority="51"/>
-    <w:lsdException w:name="List Table 7 Colorful Accent 6" w:uiPriority="52"/>
-    <w:lsdException w:name="Mention" w:semiHidden="1" w:unhideWhenUsed="1"/>
-    <w:lsdException w:name="Smart Hyperlink" w:semiHidden="1" w:unhideWhenUsed="1"/>
-    <w:lsdException w:name="Hashtag" w:semiHidden="1" w:unhideWhenUsed="1"/>
+  <w:latentStyles w:defLockedState="0" w:defUIPriority="99" w:defSemiHidden="1" w:defUnhideWhenUsed="1" w:defQFormat="0" w:count="276">
+    <w:lsdException w:name="Normal" w:semiHidden="0" w:uiPriority="0" w:unhideWhenUsed="0" w:qFormat="1"/>
+    <w:lsdException w:name="heading 1" w:semiHidden="0" w:uiPriority="9" w:unhideWhenUsed="0" w:qFormat="1"/>
+    <w:lsdException w:name="heading 2" w:uiPriority="9" w:qFormat="1"/>
+    <w:lsdException w:name="heading 3" w:uiPriority="9" w:qFormat="1"/>
+    <w:lsdException w:name="heading 4" w:uiPriority="9" w:qFormat="1"/>
+    <w:lsdException w:name="heading 5" w:uiPriority="9" w:qFormat="1"/>
+    <w:lsdException w:name="heading 6" w:uiPriority="9" w:qFormat="1"/>
+    <w:lsdException w:name="heading 7" w:uiPriority="9" w:qFormat="1"/>
+    <w:lsdException w:name="heading 8" w:uiPriority="9" w:qFormat="1"/>
+    <w:lsdException w:name="heading 9" w:uiPriority="9" w:qFormat="1"/>
+    <w:lsdException w:name="toc 1" w:uiPriority="39"/>
+    <w:lsdException w:name="toc 2" w:uiPriority="39"/>
+    <w:lsdException w:name="toc 3" w:uiPriority="39"/>
+    <w:lsdException w:name="toc 4" w:uiPriority="39"/>
+    <w:lsdException w:name="toc 5" w:uiPriority="39"/>
+    <w:lsdException w:name="toc 6" w:uiPriority="39"/>
+    <w:lsdException w:name="toc 7" w:uiPriority="39"/>
+    <w:lsdException w:name="toc 8" w:uiPriority="39"/>
+    <w:lsdException w:name="toc 9" w:uiPriority="39"/>
+    <w:lsdException w:name="caption" w:uiPriority="35" w:qFormat="1"/>
+    <w:lsdException w:name="Title" w:semiHidden="0" w:uiPriority="10" w:unhideWhenUsed="0" w:qFormat="1"/>
+    <w:lsdException w:name="Default Paragraph Font" w:uiPriority="1"/>
+    <w:lsdException w:name="Subtitle" w:semiHidden="0" w:uiPriority="11" w:unhideWhenUsed="0" w:qFormat="1"/>
+    <w:lsdException w:name="Strong" w:semiHidden="0" w:uiPriority="22" w:unhideWhenUsed="0" w:qFormat="1"/>
+    <w:lsdException w:name="Emphasis" w:semiHidden="0" w:uiPriority="20" w:unhideWhenUsed="0" w:qFormat="1"/>
+    <w:lsdException w:name="Table Grid" w:semiHidden="0" w:uiPriority="39" w:unhideWhenUsed="0"/>
+    <w:lsdException w:name="Note Level 1" w:semiHidden="0" w:unhideWhenUsed="0"/>
+    <w:lsdException w:name="Note Level 2" w:semiHidden="0" w:unhideWhenUsed="0"/>
+    <w:lsdException w:name="Note Level 3" w:semiHidden="0" w:unhideWhenUsed="0"/>
+    <w:lsdException w:name="Note Level 4" w:semiHidden="0" w:unhideWhenUsed="0"/>
+    <w:lsdException w:name="Note Level 5" w:semiHidden="0" w:unhideWhenUsed="0"/>
+    <w:lsdException w:name="Note Level 6" w:semiHidden="0" w:unhideWhenUsed="0"/>
+    <w:lsdException w:name="Note Level 7" w:semiHidden="0" w:unhideWhenUsed="0"/>
+    <w:lsdException w:name="Note Level 8" w:semiHidden="0" w:unhideWhenUsed="0"/>
+    <w:lsdException w:name="Note Level 9" w:semiHidden="0" w:unhideWhenUsed="0"/>
+    <w:lsdException w:name="Placeholder Text" w:unhideWhenUsed="0"/>
+    <w:lsdException w:name="No Spacing" w:semiHidden="0" w:uiPriority="1" w:unhideWhenUsed="0" w:qFormat="1"/>
+    <w:lsdException w:name="Light Shading" w:semiHidden="0" w:uiPriority="60" w:unhideWhenUsed="0"/>
+    <w:lsdException w:name="Light List" w:semiHidden="0" w:uiPriority="61" w:unhideWhenUsed="0"/>
+    <w:lsdException w:name="Light Grid" w:semiHidden="0" w:uiPriority="62" w:unhideWhenUsed="0"/>
+    <w:lsdException w:name="Medium Shading 1" w:semiHidden="0" w:uiPriority="63" w:unhideWhenUsed="0"/>
+    <w:lsdException w:name="Medium Shading 2" w:semiHidden="0" w:uiPriority="64" w:unhideWhenUsed="0"/>
+    <w:lsdException w:name="Medium List 1" w:semiHidden="0" w:uiPriority="65" w:unhideWhenUsed="0"/>
+    <w:lsdException w:name="Medium List 2" w:semiHidden="0" w:uiPriority="66" w:unhideWhenUsed="0"/>
+    <w:lsdException w:name="Medium Grid 1" w:semiHidden="0" w:uiPriority="67" w:unhideWhenUsed="0"/>
+    <w:lsdException w:name="Medium Grid 2" w:semiHidden="0" w:uiPriority="68" w:unhideWhenUsed="0"/>
+    <w:lsdException w:name="Medium Grid 3" w:semiHidden="0" w:uiPriority="69" w:unhideWhenUsed="0"/>
+    <w:lsdException w:name="Dark List" w:semiHidden="0" w:uiPriority="70" w:unhideWhenUsed="0"/>
+    <w:lsdException w:name="Colorful Shading" w:semiHidden="0" w:uiPriority="71" w:unhideWhenUsed="0"/>
+    <w:lsdException w:name="Colorful List" w:semiHidden="0" w:uiPriority="72" w:unhideWhenUsed="0"/>
+    <w:lsdException w:name="Colorful Grid" w:semiHidden="0" w:uiPriority="73" w:unhideWhenUsed="0"/>
+    <w:lsdException w:name="Light Shading Accent 1" w:semiHidden="0" w:uiPriority="60" w:unhideWhenUsed="0"/>
+    <w:lsdException w:name="Light List Accent 1" w:semiHidden="0" w:uiPriority="61" w:unhideWhenUsed="0"/>
+    <w:lsdException w:name="Light Grid Accent 1" w:semiHidden="0" w:uiPriority="62" w:unhideWhenUsed="0"/>
+    <w:lsdException w:name="Medium Shading 1 Accent 1" w:semiHidden="0" w:uiPriority="63" w:unhideWhenUsed="0"/>
+    <w:lsdException w:name="Medium Shading 2 Accent 1" w:semiHidden="0" w:uiPriority="64" w:unhideWhenUsed="0"/>
+    <w:lsdException w:name="Medium List 1 Accent 1" w:semiHidden="0" w:uiPriority="65" w:unhideWhenUsed="0"/>
+    <w:lsdException w:name="Revision" w:unhideWhenUsed="0"/>
+    <w:lsdException w:name="List Paragraph" w:semiHidden="0" w:uiPriority="34" w:unhideWhenUsed="0" w:qFormat="1"/>
+    <w:lsdException w:name="Quote" w:semiHidden="0" w:uiPriority="29" w:unhideWhenUsed="0" w:qFormat="1"/>
+    <w:lsdException w:name="Intense Quote" w:semiHidden="0" w:uiPriority="30" w:unhideWhenUsed="0" w:qFormat="1"/>
+    <w:lsdException w:name="Medium List 2 Accent 1" w:semiHidden="0" w:uiPriority="66" w:unhideWhenUsed="0"/>
+    <w:lsdException w:name="Medium Grid 1 Accent 1" w:semiHidden="0" w:uiPriority="67" w:unhideWhenUsed="0"/>
+    <w:lsdException w:name="Medium Grid 2 Accent 1" w:semiHidden="0" w:uiPriority="68" w:unhideWhenUsed="0"/>
+    <w:lsdException w:name="Medium Grid 3 Accent 1" w:semiHidden="0" w:uiPriority="69" w:unhideWhenUsed="0"/>
+    <w:lsdException w:name="Dark List Accent 1" w:semiHidden="0" w:uiPriority="70" w:unhideWhenUsed="0"/>
+    <w:lsdException w:name="Colorful Shading Accent 1" w:semiHidden="0" w:uiPriority="71" w:unhideWhenUsed="0"/>
+    <w:lsdException w:name="Colorful List Accent 1" w:semiHidden="0" w:uiPriority="72" w:unhideWhenUsed="0"/>
+    <w:lsdException w:name="Colorful Grid Accent 1" w:semiHidden="0" w:uiPriority="73" w:unhideWhenUsed="0"/>
+    <w:lsdException w:name="Light Shading Accent 2" w:semiHidden="0" w:uiPriority="60" w:unhideWhenUsed="0"/>
+    <w:lsdException w:name="Light List Accent 2" w:semiHidden="0" w:uiPriority="61" w:unhideWhenUsed="0"/>
+    <w:lsdException w:name="Light Grid Accent 2" w:semiHidden="0" w:uiPriority="62" w:unhideWhenUsed="0"/>
+    <w:lsdException w:name="Medium Shading 1 Accent 2" w:semiHidden="0" w:uiPriority="63" w:unhideWhenUsed="0"/>
+    <w:lsdException w:name="Medium Shading 2 Accent 2" w:semiHidden="0" w:uiPriority="64" w:unhideWhenUsed="0"/>
+    <w:lsdException w:name="Medium List 1 Accent 2" w:semiHidden="0" w:uiPriority="65" w:unhideWhenUsed="0"/>
+    <w:lsdException w:name="Medium List 2 Accent 2" w:semiHidden="0" w:uiPriority="66" w:unhideWhenUsed="0"/>
+    <w:lsdException w:name="Medium Grid 1 Accent 2" w:semiHidden="0" w:uiPriority="67" w:unhideWhenUsed="0"/>
+    <w:lsdException w:name="Medium Grid 2 Accent 2" w:semiHidden="0" w:uiPriority="68" w:unhideWhenUsed="0"/>
+    <w:lsdException w:name="Medium Grid 3 Accent 2" w:semiHidden="0" w:uiPriority="69" w:unhideWhenUsed="0"/>
+    <w:lsdException w:name="Dark List Accent 2" w:semiHidden="0" w:uiPriority="70" w:unhideWhenUsed="0"/>
+    <w:lsdException w:name="Colorful Shading Accent 2" w:semiHidden="0" w:uiPriority="71" w:unhideWhenUsed="0"/>
+    <w:lsdException w:name="Colorful List Accent 2" w:semiHidden="0" w:uiPriority="72" w:unhideWhenUsed="0"/>
+    <w:lsdException w:name="Colorful Grid Accent 2" w:semiHidden="0" w:uiPriority="73" w:unhideWhenUsed="0"/>
+    <w:lsdException w:name="Light Shading Accent 3" w:semiHidden="0" w:uiPriority="60" w:unhideWhenUsed="0"/>
+    <w:lsdException w:name="Light List Accent 3" w:semiHidden="0" w:uiPriority="61" w:unhideWhenUsed="0"/>
+    <w:lsdException w:name="Light Grid Accent 3" w:semiHidden="0" w:uiPriority="62" w:unhideWhenUsed="0"/>
+    <w:lsdException w:name="Medium Shading 1 Accent 3" w:semiHidden="0" w:uiPriority="63" w:unhideWhenUsed="0"/>
+    <w:lsdException w:name="Medium Shading 2 Accent 3" w:semiHidden="0" w:uiPriority="64" w:unhideWhenUsed="0"/>
+    <w:lsdException w:name="Medium List 1 Accent 3" w:semiHidden="0" w:uiPriority="65" w:unhideWhenUsed="0"/>
+    <w:lsdException w:name="Medium List 2 Accent 3" w:semiHidden="0" w:uiPriority="66" w:unhideWhenUsed="0"/>
+    <w:lsdException w:name="Medium Grid 1 Accent 3" w:semiHidden="0" w:uiPriority="67" w:unhideWhenUsed="0"/>
+    <w:lsdException w:name="Medium Grid 2 Accent 3" w:semiHidden="0" w:uiPriority="68" w:unhideWhenUsed="0"/>
+    <w:lsdException w:name="Medium Grid 3 Accent 3" w:semiHidden="0" w:uiPriority="69" w:unhideWhenUsed="0"/>
+    <w:lsdException w:name="Dark List Accent 3" w:semiHidden="0" w:uiPriority="70" w:unhideWhenUsed="0"/>
+    <w:lsdException w:name="Colorful Shading Accent 3" w:semiHidden="0" w:uiPriority="71" w:unhideWhenUsed="0"/>
+    <w:lsdException w:name="Colorful List Accent 3" w:semiHidden="0" w:uiPriority="72" w:unhideWhenUsed="0"/>
+    <w:lsdException w:name="Colorful Grid Accent 3" w:semiHidden="0" w:uiPriority="73" w:unhideWhenUsed="0"/>
+    <w:lsdException w:name="Light Shading Accent 4" w:semiHidden="0" w:uiPriority="60" w:unhideWhenUsed="0"/>
+    <w:lsdException w:name="Light List Accent 4" w:semiHidden="0" w:uiPriority="61" w:unhideWhenUsed="0"/>
+    <w:lsdException w:name="Light Grid Accent 4" w:semiHidden="0" w:uiPriority="62" w:unhideWhenUsed="0"/>
+    <w:lsdException w:name="Medium Shading 1 Accent 4" w:semiHidden="0" w:uiPriority="63" w:unhideWhenUsed="0"/>
+    <w:lsdException w:name="Medium Shading 2 Accent 4" w:semiHidden="0" w:uiPriority="64" w:unhideWhenUsed="0"/>
+    <w:lsdException w:name="Medium List 1 Accent 4" w:semiHidden="0" w:uiPriority="65" w:unhideWhenUsed="0"/>
+    <w:lsdException w:name="Medium List 2 Accent 4" w:semiHidden="0" w:uiPriority="66" w:unhideWhenUsed="0"/>
+    <w:lsdException w:name="Medium Grid 1 Accent 4" w:semiHidden="0" w:uiPriority="67" w:unhideWhenUsed="0"/>
+    <w:lsdException w:name="Medium Grid 2 Accent 4" w:semiHidden="0" w:uiPriority="68" w:unhideWhenUsed="0"/>
+    <w:lsdException w:name="Medium Grid 3 Accent 4" w:semiHidden="0" w:uiPriority="69" w:unhideWhenUsed="0"/>
+    <w:lsdException w:name="Dark List Accent 4" w:semiHidden="0" w:uiPriority="70" w:unhideWhenUsed="0"/>
+    <w:lsdException w:name="Colorful Shading Accent 4" w:semiHidden="0" w:uiPriority="71" w:unhideWhenUsed="0"/>
+    <w:lsdException w:name="Colorful List Accent 4" w:semiHidden="0" w:uiPriority="72" w:unhideWhenUsed="0"/>
+    <w:lsdException w:name="Colorful Grid Accent 4" w:semiHidden="0" w:uiPriority="73" w:unhideWhenUsed="0"/>
+    <w:lsdException w:name="Light Shading Accent 5" w:semiHidden="0" w:uiPriority="60" w:unhideWhenUsed="0"/>
+    <w:lsdException w:name="Light List Accent 5" w:semiHidden="0" w:uiPriority="61" w:unhideWhenUsed="0"/>
+    <w:lsdException w:name="Light Grid Accent 5" w:semiHidden="0" w:uiPriority="62" w:unhideWhenUsed="0"/>
+    <w:lsdException w:name="Medium Shading 1 Accent 5" w:semiHidden="0" w:uiPriority="63" w:unhideWhenUsed="0"/>
+    <w:lsdException w:name="Medium Shading 2 Accent 5" w:semiHidden="0" w:uiPriority="64" w:unhideWhenUsed="0"/>
+    <w:lsdException w:name="Medium List 1 Accent 5" w:semiHidden="0" w:uiPriority="65" w:unhideWhenUsed="0"/>
+    <w:lsdException w:name="Medium List 2 Accent 5" w:semiHidden="0" w:uiPriority="66" w:unhideWhenUsed="0"/>
+    <w:lsdException w:name="Medium Grid 1 Accent 5" w:semiHidden="0" w:uiPriority="67" w:unhideWhenUsed="0"/>
+    <w:lsdException w:name="Medium Grid 2 Accent 5" w:semiHidden="0" w:uiPriority="68" w:unhideWhenUsed="0"/>
+    <w:lsdException w:name="Medium Grid 3 Accent 5" w:semiHidden="0" w:uiPriority="69" w:unhideWhenUsed="0"/>
+    <w:lsdException w:name="Dark List Accent 5" w:semiHidden="0" w:uiPriority="70" w:unhideWhenUsed="0"/>
+    <w:lsdException w:name="Colorful Shading Accent 5" w:semiHidden="0" w:uiPriority="71" w:unhideWhenUsed="0"/>
+    <w:lsdException w:name="Colorful List Accent 5" w:semiHidden="0" w:uiPriority="72" w:unhideWhenUsed="0"/>
+    <w:lsdException w:name="Colorful Grid Accent 5" w:semiHidden="0" w:uiPriority="73" w:unhideWhenUsed="0"/>
+    <w:lsdException w:name="Light Shading Accent 6" w:semiHidden="0" w:uiPriority="60" w:unhideWhenUsed="0"/>
+    <w:lsdException w:name="Light List Accent 6" w:semiHidden="0" w:uiPriority="61" w:unhideWhenUsed="0"/>
+    <w:lsdException w:name="Light Grid Accent 6" w:semiHidden="0" w:uiPriority="62" w:unhideWhenUsed="0"/>
+    <w:lsdException w:name="Medium Shading 1 Accent 6" w:semiHidden="0" w:uiPriority="63" w:unhideWhenUsed="0"/>
+    <w:lsdException w:name="Medium Shading 2 Accent 6" w:semiHidden="0" w:uiPriority="64" w:unhideWhenUsed="0"/>
+    <w:lsdException w:name="Medium List 1 Accent 6" w:semiHidden="0" w:uiPriority="65" w:unhideWhenUsed="0"/>
+    <w:lsdException w:name="Medium List 2 Accent 6" w:semiHidden="0" w:uiPriority="66" w:unhideWhenUsed="0"/>
+    <w:lsdException w:name="Medium Grid 1 Accent 6" w:semiHidden="0" w:uiPriority="67" w:unhideWhenUsed="0"/>
+    <w:lsdException w:name="Medium Grid 2 Accent 6" w:semiHidden="0" w:uiPriority="68" w:unhideWhenUsed="0"/>
+    <w:lsdException w:name="Medium Grid 3 Accent 6" w:semiHidden="0" w:uiPriority="69" w:unhideWhenUsed="0"/>
+    <w:lsdException w:name="Dark List Accent 6" w:semiHidden="0" w:uiPriority="70" w:unhideWhenUsed="0"/>
+    <w:lsdException w:name="Colorful Shading Accent 6" w:semiHidden="0" w:uiPriority="71" w:unhideWhenUsed="0"/>
+    <w:lsdException w:name="Colorful List Accent 6" w:semiHidden="0" w:uiPriority="72" w:unhideWhenUsed="0"/>
+    <w:lsdException w:name="Colorful Grid Accent 6" w:semiHidden="0" w:uiPriority="73" w:unhideWhenUsed="0"/>
+    <w:lsdException w:name="Subtle Emphasis" w:semiHidden="0" w:uiPriority="19" w:unhideWhenUsed="0" w:qFormat="1"/>
+    <w:lsdException w:name="Intense Emphasis" w:semiHidden="0" w:uiPriority="21" w:unhideWhenUsed="0" w:qFormat="1"/>
+    <w:lsdException w:name="Subtle Reference" w:semiHidden="0" w:uiPriority="31" w:unhideWhenUsed="0" w:qFormat="1"/>
+    <w:lsdException w:name="Intense Reference" w:semiHidden="0" w:uiPriority="32" w:unhideWhenUsed="0" w:qFormat="1"/>
+    <w:lsdException w:name="Book Title" w:semiHidden="0" w:uiPriority="33" w:unhideWhenUsed="0" w:qFormat="1"/>
+    <w:lsdException w:name="Bibliography" w:uiPriority="37"/>
+    <w:lsdException w:name="TOC Heading" w:uiPriority="39" w:qFormat="1"/>
   </w:latentStyles>
   <w:style w:type="paragraph" w:default="1" w:styleId="Normal">
     <w:name w:val="Normal"/>
@@ -3496,6 +3185,489 @@
       <w:spacing w:after="100"/>
       <w:ind w:left="440"/>
     </w:pPr>
+  </w:style>
+  <w:style w:type="paragraph" w:styleId="BalloonText">
+    <w:name w:val="Balloon Text"/>
+    <w:basedOn w:val="Normal"/>
+    <w:link w:val="BalloonTextChar"/>
+    <w:uiPriority w:val="99"/>
+    <w:semiHidden/>
+    <w:unhideWhenUsed/>
+    <w:rsid w:val="00B4456C"/>
+    <w:pPr>
+      <w:spacing w:after="0" w:line="240" w:lineRule="auto"/>
+    </w:pPr>
+    <w:rPr>
+      <w:rFonts w:ascii="Lucida Grande" w:hAnsi="Lucida Grande"/>
+      <w:sz w:val="18"/>
+      <w:szCs w:val="18"/>
+    </w:rPr>
+  </w:style>
+  <w:style w:type="character" w:customStyle="1" w:styleId="BalloonTextChar">
+    <w:name w:val="Balloon Text Char"/>
+    <w:basedOn w:val="DefaultParagraphFont"/>
+    <w:link w:val="BalloonText"/>
+    <w:uiPriority w:val="99"/>
+    <w:semiHidden/>
+    <w:rsid w:val="00B4456C"/>
+    <w:rPr>
+      <w:rFonts w:ascii="Lucida Grande" w:hAnsi="Lucida Grande"/>
+      <w:sz w:val="18"/>
+      <w:szCs w:val="18"/>
+    </w:rPr>
+  </w:style>
+</w:styles>
+</file>
+
+<file path=word/stylesWithEffects.xml><?xml version="1.0" encoding="utf-8"?>
+<w:styles xmlns:wpc="http://schemas.microsoft.com/office/word/2010/wordprocessingCanvas" xmlns:mo="http://schemas.microsoft.com/office/mac/office/2008/main" xmlns:mc="http://schemas.openxmlformats.org/markup-compatibility/2006" xmlns:mv="urn:schemas-microsoft-com:mac:vml" xmlns:o="urn:schemas-microsoft-com:office:office" xmlns:r="http://schemas.openxmlformats.org/officeDocument/2006/relationships" xmlns:m="http://schemas.openxmlformats.org/officeDocument/2006/math" xmlns:v="urn:schemas-microsoft-com:vml" xmlns:wp14="http://schemas.microsoft.com/office/word/2010/wordprocessingDrawing" xmlns:wp="http://schemas.openxmlformats.org/drawingml/2006/wordprocessingDrawing" xmlns:w10="urn:schemas-microsoft-com:office:word" xmlns:w="http://schemas.openxmlformats.org/wordprocessingml/2006/main" xmlns:w14="http://schemas.microsoft.com/office/word/2010/wordml" xmlns:wpg="http://schemas.microsoft.com/office/word/2010/wordprocessingGroup" xmlns:wpi="http://schemas.microsoft.com/office/word/2010/wordprocessingInk" xmlns:wne="http://schemas.microsoft.com/office/word/2006/wordml" xmlns:wps="http://schemas.microsoft.com/office/word/2010/wordprocessingShape" mc:Ignorable="w14 wp14">
+  <w:docDefaults>
+    <w:rPrDefault>
+      <w:rPr>
+        <w:rFonts w:asciiTheme="minorHAnsi" w:eastAsiaTheme="minorHAnsi" w:hAnsiTheme="minorHAnsi" w:cstheme="minorBidi"/>
+        <w:sz w:val="22"/>
+        <w:szCs w:val="22"/>
+        <w:lang w:val="en-CA" w:eastAsia="en-US" w:bidi="ar-SA"/>
+      </w:rPr>
+    </w:rPrDefault>
+    <w:pPrDefault>
+      <w:pPr>
+        <w:spacing w:after="160" w:line="259" w:lineRule="auto"/>
+      </w:pPr>
+    </w:pPrDefault>
+  </w:docDefaults>
+  <w:latentStyles w:defLockedState="0" w:defUIPriority="99" w:defSemiHidden="1" w:defUnhideWhenUsed="1" w:defQFormat="0" w:count="276">
+    <w:lsdException w:name="Normal" w:semiHidden="0" w:uiPriority="0" w:unhideWhenUsed="0" w:qFormat="1"/>
+    <w:lsdException w:name="heading 1" w:semiHidden="0" w:uiPriority="9" w:unhideWhenUsed="0" w:qFormat="1"/>
+    <w:lsdException w:name="heading 2" w:uiPriority="9" w:qFormat="1"/>
+    <w:lsdException w:name="heading 3" w:uiPriority="9" w:qFormat="1"/>
+    <w:lsdException w:name="heading 4" w:uiPriority="9" w:qFormat="1"/>
+    <w:lsdException w:name="heading 5" w:uiPriority="9" w:qFormat="1"/>
+    <w:lsdException w:name="heading 6" w:uiPriority="9" w:qFormat="1"/>
+    <w:lsdException w:name="heading 7" w:uiPriority="9" w:qFormat="1"/>
+    <w:lsdException w:name="heading 8" w:uiPriority="9" w:qFormat="1"/>
+    <w:lsdException w:name="heading 9" w:uiPriority="9" w:qFormat="1"/>
+    <w:lsdException w:name="toc 1" w:uiPriority="39"/>
+    <w:lsdException w:name="toc 2" w:uiPriority="39"/>
+    <w:lsdException w:name="toc 3" w:uiPriority="39"/>
+    <w:lsdException w:name="toc 4" w:uiPriority="39"/>
+    <w:lsdException w:name="toc 5" w:uiPriority="39"/>
+    <w:lsdException w:name="toc 6" w:uiPriority="39"/>
+    <w:lsdException w:name="toc 7" w:uiPriority="39"/>
+    <w:lsdException w:name="toc 8" w:uiPriority="39"/>
+    <w:lsdException w:name="toc 9" w:uiPriority="39"/>
+    <w:lsdException w:name="caption" w:uiPriority="35" w:qFormat="1"/>
+    <w:lsdException w:name="Title" w:semiHidden="0" w:uiPriority="10" w:unhideWhenUsed="0" w:qFormat="1"/>
+    <w:lsdException w:name="Default Paragraph Font" w:uiPriority="1"/>
+    <w:lsdException w:name="Subtitle" w:semiHidden="0" w:uiPriority="11" w:unhideWhenUsed="0" w:qFormat="1"/>
+    <w:lsdException w:name="Strong" w:semiHidden="0" w:uiPriority="22" w:unhideWhenUsed="0" w:qFormat="1"/>
+    <w:lsdException w:name="Emphasis" w:semiHidden="0" w:uiPriority="20" w:unhideWhenUsed="0" w:qFormat="1"/>
+    <w:lsdException w:name="Table Grid" w:semiHidden="0" w:uiPriority="39" w:unhideWhenUsed="0"/>
+    <w:lsdException w:name="Note Level 1" w:semiHidden="0" w:unhideWhenUsed="0"/>
+    <w:lsdException w:name="Note Level 2" w:semiHidden="0" w:unhideWhenUsed="0"/>
+    <w:lsdException w:name="Note Level 3" w:semiHidden="0" w:unhideWhenUsed="0"/>
+    <w:lsdException w:name="Note Level 4" w:semiHidden="0" w:unhideWhenUsed="0"/>
+    <w:lsdException w:name="Note Level 5" w:semiHidden="0" w:unhideWhenUsed="0"/>
+    <w:lsdException w:name="Note Level 6" w:semiHidden="0" w:unhideWhenUsed="0"/>
+    <w:lsdException w:name="Note Level 7" w:semiHidden="0" w:unhideWhenUsed="0"/>
+    <w:lsdException w:name="Note Level 8" w:semiHidden="0" w:unhideWhenUsed="0"/>
+    <w:lsdException w:name="Note Level 9" w:semiHidden="0" w:unhideWhenUsed="0"/>
+    <w:lsdException w:name="Placeholder Text" w:unhideWhenUsed="0"/>
+    <w:lsdException w:name="No Spacing" w:semiHidden="0" w:uiPriority="1" w:unhideWhenUsed="0" w:qFormat="1"/>
+    <w:lsdException w:name="Light Shading" w:semiHidden="0" w:uiPriority="60" w:unhideWhenUsed="0"/>
+    <w:lsdException w:name="Light List" w:semiHidden="0" w:uiPriority="61" w:unhideWhenUsed="0"/>
+    <w:lsdException w:name="Light Grid" w:semiHidden="0" w:uiPriority="62" w:unhideWhenUsed="0"/>
+    <w:lsdException w:name="Medium Shading 1" w:semiHidden="0" w:uiPriority="63" w:unhideWhenUsed="0"/>
+    <w:lsdException w:name="Medium Shading 2" w:semiHidden="0" w:uiPriority="64" w:unhideWhenUsed="0"/>
+    <w:lsdException w:name="Medium List 1" w:semiHidden="0" w:uiPriority="65" w:unhideWhenUsed="0"/>
+    <w:lsdException w:name="Medium List 2" w:semiHidden="0" w:uiPriority="66" w:unhideWhenUsed="0"/>
+    <w:lsdException w:name="Medium Grid 1" w:semiHidden="0" w:uiPriority="67" w:unhideWhenUsed="0"/>
+    <w:lsdException w:name="Medium Grid 2" w:semiHidden="0" w:uiPriority="68" w:unhideWhenUsed="0"/>
+    <w:lsdException w:name="Medium Grid 3" w:semiHidden="0" w:uiPriority="69" w:unhideWhenUsed="0"/>
+    <w:lsdException w:name="Dark List" w:semiHidden="0" w:uiPriority="70" w:unhideWhenUsed="0"/>
+    <w:lsdException w:name="Colorful Shading" w:semiHidden="0" w:uiPriority="71" w:unhideWhenUsed="0"/>
+    <w:lsdException w:name="Colorful List" w:semiHidden="0" w:uiPriority="72" w:unhideWhenUsed="0"/>
+    <w:lsdException w:name="Colorful Grid" w:semiHidden="0" w:uiPriority="73" w:unhideWhenUsed="0"/>
+    <w:lsdException w:name="Light Shading Accent 1" w:semiHidden="0" w:uiPriority="60" w:unhideWhenUsed="0"/>
+    <w:lsdException w:name="Light List Accent 1" w:semiHidden="0" w:uiPriority="61" w:unhideWhenUsed="0"/>
+    <w:lsdException w:name="Light Grid Accent 1" w:semiHidden="0" w:uiPriority="62" w:unhideWhenUsed="0"/>
+    <w:lsdException w:name="Medium Shading 1 Accent 1" w:semiHidden="0" w:uiPriority="63" w:unhideWhenUsed="0"/>
+    <w:lsdException w:name="Medium Shading 2 Accent 1" w:semiHidden="0" w:uiPriority="64" w:unhideWhenUsed="0"/>
+    <w:lsdException w:name="Medium List 1 Accent 1" w:semiHidden="0" w:uiPriority="65" w:unhideWhenUsed="0"/>
+    <w:lsdException w:name="Revision" w:unhideWhenUsed="0"/>
+    <w:lsdException w:name="List Paragraph" w:semiHidden="0" w:uiPriority="34" w:unhideWhenUsed="0" w:qFormat="1"/>
+    <w:lsdException w:name="Quote" w:semiHidden="0" w:uiPriority="29" w:unhideWhenUsed="0" w:qFormat="1"/>
+    <w:lsdException w:name="Intense Quote" w:semiHidden="0" w:uiPriority="30" w:unhideWhenUsed="0" w:qFormat="1"/>
+    <w:lsdException w:name="Medium List 2 Accent 1" w:semiHidden="0" w:uiPriority="66" w:unhideWhenUsed="0"/>
+    <w:lsdException w:name="Medium Grid 1 Accent 1" w:semiHidden="0" w:uiPriority="67" w:unhideWhenUsed="0"/>
+    <w:lsdException w:name="Medium Grid 2 Accent 1" w:semiHidden="0" w:uiPriority="68" w:unhideWhenUsed="0"/>
+    <w:lsdException w:name="Medium Grid 3 Accent 1" w:semiHidden="0" w:uiPriority="69" w:unhideWhenUsed="0"/>
+    <w:lsdException w:name="Dark List Accent 1" w:semiHidden="0" w:uiPriority="70" w:unhideWhenUsed="0"/>
+    <w:lsdException w:name="Colorful Shading Accent 1" w:semiHidden="0" w:uiPriority="71" w:unhideWhenUsed="0"/>
+    <w:lsdException w:name="Colorful List Accent 1" w:semiHidden="0" w:uiPriority="72" w:unhideWhenUsed="0"/>
+    <w:lsdException w:name="Colorful Grid Accent 1" w:semiHidden="0" w:uiPriority="73" w:unhideWhenUsed="0"/>
+    <w:lsdException w:name="Light Shading Accent 2" w:semiHidden="0" w:uiPriority="60" w:unhideWhenUsed="0"/>
+    <w:lsdException w:name="Light List Accent 2" w:semiHidden="0" w:uiPriority="61" w:unhideWhenUsed="0"/>
+    <w:lsdException w:name="Light Grid Accent 2" w:semiHidden="0" w:uiPriority="62" w:unhideWhenUsed="0"/>
+    <w:lsdException w:name="Medium Shading 1 Accent 2" w:semiHidden="0" w:uiPriority="63" w:unhideWhenUsed="0"/>
+    <w:lsdException w:name="Medium Shading 2 Accent 2" w:semiHidden="0" w:uiPriority="64" w:unhideWhenUsed="0"/>
+    <w:lsdException w:name="Medium List 1 Accent 2" w:semiHidden="0" w:uiPriority="65" w:unhideWhenUsed="0"/>
+    <w:lsdException w:name="Medium List 2 Accent 2" w:semiHidden="0" w:uiPriority="66" w:unhideWhenUsed="0"/>
+    <w:lsdException w:name="Medium Grid 1 Accent 2" w:semiHidden="0" w:uiPriority="67" w:unhideWhenUsed="0"/>
+    <w:lsdException w:name="Medium Grid 2 Accent 2" w:semiHidden="0" w:uiPriority="68" w:unhideWhenUsed="0"/>
+    <w:lsdException w:name="Medium Grid 3 Accent 2" w:semiHidden="0" w:uiPriority="69" w:unhideWhenUsed="0"/>
+    <w:lsdException w:name="Dark List Accent 2" w:semiHidden="0" w:uiPriority="70" w:unhideWhenUsed="0"/>
+    <w:lsdException w:name="Colorful Shading Accent 2" w:semiHidden="0" w:uiPriority="71" w:unhideWhenUsed="0"/>
+    <w:lsdException w:name="Colorful List Accent 2" w:semiHidden="0" w:uiPriority="72" w:unhideWhenUsed="0"/>
+    <w:lsdException w:name="Colorful Grid Accent 2" w:semiHidden="0" w:uiPriority="73" w:unhideWhenUsed="0"/>
+    <w:lsdException w:name="Light Shading Accent 3" w:semiHidden="0" w:uiPriority="60" w:unhideWhenUsed="0"/>
+    <w:lsdException w:name="Light List Accent 3" w:semiHidden="0" w:uiPriority="61" w:unhideWhenUsed="0"/>
+    <w:lsdException w:name="Light Grid Accent 3" w:semiHidden="0" w:uiPriority="62" w:unhideWhenUsed="0"/>
+    <w:lsdException w:name="Medium Shading 1 Accent 3" w:semiHidden="0" w:uiPriority="63" w:unhideWhenUsed="0"/>
+    <w:lsdException w:name="Medium Shading 2 Accent 3" w:semiHidden="0" w:uiPriority="64" w:unhideWhenUsed="0"/>
+    <w:lsdException w:name="Medium List 1 Accent 3" w:semiHidden="0" w:uiPriority="65" w:unhideWhenUsed="0"/>
+    <w:lsdException w:name="Medium List 2 Accent 3" w:semiHidden="0" w:uiPriority="66" w:unhideWhenUsed="0"/>
+    <w:lsdException w:name="Medium Grid 1 Accent 3" w:semiHidden="0" w:uiPriority="67" w:unhideWhenUsed="0"/>
+    <w:lsdException w:name="Medium Grid 2 Accent 3" w:semiHidden="0" w:uiPriority="68" w:unhideWhenUsed="0"/>
+    <w:lsdException w:name="Medium Grid 3 Accent 3" w:semiHidden="0" w:uiPriority="69" w:unhideWhenUsed="0"/>
+    <w:lsdException w:name="Dark List Accent 3" w:semiHidden="0" w:uiPriority="70" w:unhideWhenUsed="0"/>
+    <w:lsdException w:name="Colorful Shading Accent 3" w:semiHidden="0" w:uiPriority="71" w:unhideWhenUsed="0"/>
+    <w:lsdException w:name="Colorful List Accent 3" w:semiHidden="0" w:uiPriority="72" w:unhideWhenUsed="0"/>
+    <w:lsdException w:name="Colorful Grid Accent 3" w:semiHidden="0" w:uiPriority="73" w:unhideWhenUsed="0"/>
+    <w:lsdException w:name="Light Shading Accent 4" w:semiHidden="0" w:uiPriority="60" w:unhideWhenUsed="0"/>
+    <w:lsdException w:name="Light List Accent 4" w:semiHidden="0" w:uiPriority="61" w:unhideWhenUsed="0"/>
+    <w:lsdException w:name="Light Grid Accent 4" w:semiHidden="0" w:uiPriority="62" w:unhideWhenUsed="0"/>
+    <w:lsdException w:name="Medium Shading 1 Accent 4" w:semiHidden="0" w:uiPriority="63" w:unhideWhenUsed="0"/>
+    <w:lsdException w:name="Medium Shading 2 Accent 4" w:semiHidden="0" w:uiPriority="64" w:unhideWhenUsed="0"/>
+    <w:lsdException w:name="Medium List 1 Accent 4" w:semiHidden="0" w:uiPriority="65" w:unhideWhenUsed="0"/>
+    <w:lsdException w:name="Medium List 2 Accent 4" w:semiHidden="0" w:uiPriority="66" w:unhideWhenUsed="0"/>
+    <w:lsdException w:name="Medium Grid 1 Accent 4" w:semiHidden="0" w:uiPriority="67" w:unhideWhenUsed="0"/>
+    <w:lsdException w:name="Medium Grid 2 Accent 4" w:semiHidden="0" w:uiPriority="68" w:unhideWhenUsed="0"/>
+    <w:lsdException w:name="Medium Grid 3 Accent 4" w:semiHidden="0" w:uiPriority="69" w:unhideWhenUsed="0"/>
+    <w:lsdException w:name="Dark List Accent 4" w:semiHidden="0" w:uiPriority="70" w:unhideWhenUsed="0"/>
+    <w:lsdException w:name="Colorful Shading Accent 4" w:semiHidden="0" w:uiPriority="71" w:unhideWhenUsed="0"/>
+    <w:lsdException w:name="Colorful List Accent 4" w:semiHidden="0" w:uiPriority="72" w:unhideWhenUsed="0"/>
+    <w:lsdException w:name="Colorful Grid Accent 4" w:semiHidden="0" w:uiPriority="73" w:unhideWhenUsed="0"/>
+    <w:lsdException w:name="Light Shading Accent 5" w:semiHidden="0" w:uiPriority="60" w:unhideWhenUsed="0"/>
+    <w:lsdException w:name="Light List Accent 5" w:semiHidden="0" w:uiPriority="61" w:unhideWhenUsed="0"/>
+    <w:lsdException w:name="Light Grid Accent 5" w:semiHidden="0" w:uiPriority="62" w:unhideWhenUsed="0"/>
+    <w:lsdException w:name="Medium Shading 1 Accent 5" w:semiHidden="0" w:uiPriority="63" w:unhideWhenUsed="0"/>
+    <w:lsdException w:name="Medium Shading 2 Accent 5" w:semiHidden="0" w:uiPriority="64" w:unhideWhenUsed="0"/>
+    <w:lsdException w:name="Medium List 1 Accent 5" w:semiHidden="0" w:uiPriority="65" w:unhideWhenUsed="0"/>
+    <w:lsdException w:name="Medium List 2 Accent 5" w:semiHidden="0" w:uiPriority="66" w:unhideWhenUsed="0"/>
+    <w:lsdException w:name="Medium Grid 1 Accent 5" w:semiHidden="0" w:uiPriority="67" w:unhideWhenUsed="0"/>
+    <w:lsdException w:name="Medium Grid 2 Accent 5" w:semiHidden="0" w:uiPriority="68" w:unhideWhenUsed="0"/>
+    <w:lsdException w:name="Medium Grid 3 Accent 5" w:semiHidden="0" w:uiPriority="69" w:unhideWhenUsed="0"/>
+    <w:lsdException w:name="Dark List Accent 5" w:semiHidden="0" w:uiPriority="70" w:unhideWhenUsed="0"/>
+    <w:lsdException w:name="Colorful Shading Accent 5" w:semiHidden="0" w:uiPriority="71" w:unhideWhenUsed="0"/>
+    <w:lsdException w:name="Colorful List Accent 5" w:semiHidden="0" w:uiPriority="72" w:unhideWhenUsed="0"/>
+    <w:lsdException w:name="Colorful Grid Accent 5" w:semiHidden="0" w:uiPriority="73" w:unhideWhenUsed="0"/>
+    <w:lsdException w:name="Light Shading Accent 6" w:semiHidden="0" w:uiPriority="60" w:unhideWhenUsed="0"/>
+    <w:lsdException w:name="Light List Accent 6" w:semiHidden="0" w:uiPriority="61" w:unhideWhenUsed="0"/>
+    <w:lsdException w:name="Light Grid Accent 6" w:semiHidden="0" w:uiPriority="62" w:unhideWhenUsed="0"/>
+    <w:lsdException w:name="Medium Shading 1 Accent 6" w:semiHidden="0" w:uiPriority="63" w:unhideWhenUsed="0"/>
+    <w:lsdException w:name="Medium Shading 2 Accent 6" w:semiHidden="0" w:uiPriority="64" w:unhideWhenUsed="0"/>
+    <w:lsdException w:name="Medium List 1 Accent 6" w:semiHidden="0" w:uiPriority="65" w:unhideWhenUsed="0"/>
+    <w:lsdException w:name="Medium List 2 Accent 6" w:semiHidden="0" w:uiPriority="66" w:unhideWhenUsed="0"/>
+    <w:lsdException w:name="Medium Grid 1 Accent 6" w:semiHidden="0" w:uiPriority="67" w:unhideWhenUsed="0"/>
+    <w:lsdException w:name="Medium Grid 2 Accent 6" w:semiHidden="0" w:uiPriority="68" w:unhideWhenUsed="0"/>
+    <w:lsdException w:name="Medium Grid 3 Accent 6" w:semiHidden="0" w:uiPriority="69" w:unhideWhenUsed="0"/>
+    <w:lsdException w:name="Dark List Accent 6" w:semiHidden="0" w:uiPriority="70" w:unhideWhenUsed="0"/>
+    <w:lsdException w:name="Colorful Shading Accent 6" w:semiHidden="0" w:uiPriority="71" w:unhideWhenUsed="0"/>
+    <w:lsdException w:name="Colorful List Accent 6" w:semiHidden="0" w:uiPriority="72" w:unhideWhenUsed="0"/>
+    <w:lsdException w:name="Colorful Grid Accent 6" w:semiHidden="0" w:uiPriority="73" w:unhideWhenUsed="0"/>
+    <w:lsdException w:name="Subtle Emphasis" w:semiHidden="0" w:uiPriority="19" w:unhideWhenUsed="0" w:qFormat="1"/>
+    <w:lsdException w:name="Intense Emphasis" w:semiHidden="0" w:uiPriority="21" w:unhideWhenUsed="0" w:qFormat="1"/>
+    <w:lsdException w:name="Subtle Reference" w:semiHidden="0" w:uiPriority="31" w:unhideWhenUsed="0" w:qFormat="1"/>
+    <w:lsdException w:name="Intense Reference" w:semiHidden="0" w:uiPriority="32" w:unhideWhenUsed="0" w:qFormat="1"/>
+    <w:lsdException w:name="Book Title" w:semiHidden="0" w:uiPriority="33" w:unhideWhenUsed="0" w:qFormat="1"/>
+    <w:lsdException w:name="Bibliography" w:uiPriority="37"/>
+    <w:lsdException w:name="TOC Heading" w:uiPriority="39" w:qFormat="1"/>
+  </w:latentStyles>
+  <w:style w:type="paragraph" w:default="1" w:styleId="Normal">
+    <w:name w:val="Normal"/>
+    <w:qFormat/>
+    <w:rsid w:val="008E1B16"/>
+  </w:style>
+  <w:style w:type="paragraph" w:styleId="Heading1">
+    <w:name w:val="heading 1"/>
+    <w:basedOn w:val="Normal"/>
+    <w:next w:val="Normal"/>
+    <w:link w:val="Heading1Char"/>
+    <w:uiPriority w:val="9"/>
+    <w:qFormat/>
+    <w:rsid w:val="008E1B16"/>
+    <w:pPr>
+      <w:keepNext/>
+      <w:keepLines/>
+      <w:spacing w:before="240" w:after="0"/>
+      <w:outlineLvl w:val="0"/>
+    </w:pPr>
+    <w:rPr>
+      <w:rFonts w:asciiTheme="majorHAnsi" w:eastAsiaTheme="majorEastAsia" w:hAnsiTheme="majorHAnsi" w:cstheme="majorBidi"/>
+      <w:color w:val="2E74B5" w:themeColor="accent1" w:themeShade="BF"/>
+      <w:sz w:val="32"/>
+      <w:szCs w:val="32"/>
+    </w:rPr>
+  </w:style>
+  <w:style w:type="paragraph" w:styleId="Heading2">
+    <w:name w:val="heading 2"/>
+    <w:basedOn w:val="Normal"/>
+    <w:next w:val="Normal"/>
+    <w:link w:val="Heading2Char"/>
+    <w:uiPriority w:val="9"/>
+    <w:unhideWhenUsed/>
+    <w:qFormat/>
+    <w:rsid w:val="008E1B16"/>
+    <w:pPr>
+      <w:keepNext/>
+      <w:keepLines/>
+      <w:spacing w:before="40" w:after="0"/>
+      <w:outlineLvl w:val="1"/>
+    </w:pPr>
+    <w:rPr>
+      <w:rFonts w:asciiTheme="majorHAnsi" w:eastAsiaTheme="majorEastAsia" w:hAnsiTheme="majorHAnsi" w:cstheme="majorBidi"/>
+      <w:color w:val="2E74B5" w:themeColor="accent1" w:themeShade="BF"/>
+      <w:sz w:val="26"/>
+      <w:szCs w:val="26"/>
+    </w:rPr>
+  </w:style>
+  <w:style w:type="paragraph" w:styleId="Heading3">
+    <w:name w:val="heading 3"/>
+    <w:basedOn w:val="Normal"/>
+    <w:next w:val="Normal"/>
+    <w:link w:val="Heading3Char"/>
+    <w:uiPriority w:val="9"/>
+    <w:unhideWhenUsed/>
+    <w:qFormat/>
+    <w:rsid w:val="00843DAF"/>
+    <w:pPr>
+      <w:keepNext/>
+      <w:keepLines/>
+      <w:spacing w:before="40" w:after="0"/>
+      <w:outlineLvl w:val="2"/>
+    </w:pPr>
+    <w:rPr>
+      <w:rFonts w:asciiTheme="majorHAnsi" w:eastAsiaTheme="majorEastAsia" w:hAnsiTheme="majorHAnsi" w:cstheme="majorBidi"/>
+      <w:color w:val="1F4D78" w:themeColor="accent1" w:themeShade="7F"/>
+      <w:sz w:val="24"/>
+      <w:szCs w:val="24"/>
+    </w:rPr>
+  </w:style>
+  <w:style w:type="character" w:default="1" w:styleId="DefaultParagraphFont">
+    <w:name w:val="Default Paragraph Font"/>
+    <w:uiPriority w:val="1"/>
+    <w:semiHidden/>
+    <w:unhideWhenUsed/>
+  </w:style>
+  <w:style w:type="table" w:default="1" w:styleId="TableNormal">
+    <w:name w:val="Normal Table"/>
+    <w:uiPriority w:val="99"/>
+    <w:semiHidden/>
+    <w:unhideWhenUsed/>
+    <w:tblPr>
+      <w:tblInd w:w="0" w:type="dxa"/>
+      <w:tblCellMar>
+        <w:top w:w="0" w:type="dxa"/>
+        <w:left w:w="108" w:type="dxa"/>
+        <w:bottom w:w="0" w:type="dxa"/>
+        <w:right w:w="108" w:type="dxa"/>
+      </w:tblCellMar>
+    </w:tblPr>
+  </w:style>
+  <w:style w:type="numbering" w:default="1" w:styleId="NoList">
+    <w:name w:val="No List"/>
+    <w:uiPriority w:val="99"/>
+    <w:semiHidden/>
+    <w:unhideWhenUsed/>
+  </w:style>
+  <w:style w:type="character" w:customStyle="1" w:styleId="Heading1Char">
+    <w:name w:val="Heading 1 Char"/>
+    <w:basedOn w:val="DefaultParagraphFont"/>
+    <w:link w:val="Heading1"/>
+    <w:uiPriority w:val="9"/>
+    <w:rsid w:val="008E1B16"/>
+    <w:rPr>
+      <w:rFonts w:asciiTheme="majorHAnsi" w:eastAsiaTheme="majorEastAsia" w:hAnsiTheme="majorHAnsi" w:cstheme="majorBidi"/>
+      <w:color w:val="2E74B5" w:themeColor="accent1" w:themeShade="BF"/>
+      <w:sz w:val="32"/>
+      <w:szCs w:val="32"/>
+    </w:rPr>
+  </w:style>
+  <w:style w:type="character" w:customStyle="1" w:styleId="Heading2Char">
+    <w:name w:val="Heading 2 Char"/>
+    <w:basedOn w:val="DefaultParagraphFont"/>
+    <w:link w:val="Heading2"/>
+    <w:uiPriority w:val="9"/>
+    <w:rsid w:val="008E1B16"/>
+    <w:rPr>
+      <w:rFonts w:asciiTheme="majorHAnsi" w:eastAsiaTheme="majorEastAsia" w:hAnsiTheme="majorHAnsi" w:cstheme="majorBidi"/>
+      <w:color w:val="2E74B5" w:themeColor="accent1" w:themeShade="BF"/>
+      <w:sz w:val="26"/>
+      <w:szCs w:val="26"/>
+    </w:rPr>
+  </w:style>
+  <w:style w:type="paragraph" w:styleId="ListParagraph">
+    <w:name w:val="List Paragraph"/>
+    <w:basedOn w:val="Normal"/>
+    <w:uiPriority w:val="34"/>
+    <w:qFormat/>
+    <w:rsid w:val="008E1B16"/>
+    <w:pPr>
+      <w:ind w:left="720"/>
+      <w:contextualSpacing/>
+    </w:pPr>
+  </w:style>
+  <w:style w:type="paragraph" w:styleId="TOCHeading">
+    <w:name w:val="TOC Heading"/>
+    <w:basedOn w:val="Heading1"/>
+    <w:next w:val="Normal"/>
+    <w:uiPriority w:val="39"/>
+    <w:unhideWhenUsed/>
+    <w:qFormat/>
+    <w:rsid w:val="002E5518"/>
+    <w:pPr>
+      <w:outlineLvl w:val="9"/>
+    </w:pPr>
+    <w:rPr>
+      <w:lang w:val="en-US"/>
+    </w:rPr>
+  </w:style>
+  <w:style w:type="paragraph" w:styleId="TOC1">
+    <w:name w:val="toc 1"/>
+    <w:basedOn w:val="Normal"/>
+    <w:next w:val="Normal"/>
+    <w:autoRedefine/>
+    <w:uiPriority w:val="39"/>
+    <w:unhideWhenUsed/>
+    <w:rsid w:val="002E5518"/>
+    <w:pPr>
+      <w:spacing w:after="100"/>
+    </w:pPr>
+  </w:style>
+  <w:style w:type="paragraph" w:styleId="TOC2">
+    <w:name w:val="toc 2"/>
+    <w:basedOn w:val="Normal"/>
+    <w:next w:val="Normal"/>
+    <w:autoRedefine/>
+    <w:uiPriority w:val="39"/>
+    <w:unhideWhenUsed/>
+    <w:rsid w:val="002E5518"/>
+    <w:pPr>
+      <w:spacing w:after="100"/>
+      <w:ind w:left="220"/>
+    </w:pPr>
+  </w:style>
+  <w:style w:type="character" w:styleId="Hyperlink">
+    <w:name w:val="Hyperlink"/>
+    <w:basedOn w:val="DefaultParagraphFont"/>
+    <w:uiPriority w:val="99"/>
+    <w:unhideWhenUsed/>
+    <w:rsid w:val="002E5518"/>
+    <w:rPr>
+      <w:color w:val="0563C1" w:themeColor="hyperlink"/>
+      <w:u w:val="single"/>
+    </w:rPr>
+  </w:style>
+  <w:style w:type="character" w:customStyle="1" w:styleId="Heading3Char">
+    <w:name w:val="Heading 3 Char"/>
+    <w:basedOn w:val="DefaultParagraphFont"/>
+    <w:link w:val="Heading3"/>
+    <w:uiPriority w:val="9"/>
+    <w:rsid w:val="00843DAF"/>
+    <w:rPr>
+      <w:rFonts w:asciiTheme="majorHAnsi" w:eastAsiaTheme="majorEastAsia" w:hAnsiTheme="majorHAnsi" w:cstheme="majorBidi"/>
+      <w:color w:val="1F4D78" w:themeColor="accent1" w:themeShade="7F"/>
+      <w:sz w:val="24"/>
+      <w:szCs w:val="24"/>
+    </w:rPr>
+  </w:style>
+  <w:style w:type="paragraph" w:styleId="Header">
+    <w:name w:val="header"/>
+    <w:basedOn w:val="Normal"/>
+    <w:link w:val="HeaderChar"/>
+    <w:uiPriority w:val="99"/>
+    <w:unhideWhenUsed/>
+    <w:rsid w:val="00AD29EA"/>
+    <w:pPr>
+      <w:tabs>
+        <w:tab w:val="center" w:pos="4680"/>
+        <w:tab w:val="right" w:pos="9360"/>
+      </w:tabs>
+      <w:spacing w:after="0" w:line="240" w:lineRule="auto"/>
+    </w:pPr>
+  </w:style>
+  <w:style w:type="character" w:customStyle="1" w:styleId="HeaderChar">
+    <w:name w:val="Header Char"/>
+    <w:basedOn w:val="DefaultParagraphFont"/>
+    <w:link w:val="Header"/>
+    <w:uiPriority w:val="99"/>
+    <w:rsid w:val="00AD29EA"/>
+  </w:style>
+  <w:style w:type="paragraph" w:styleId="Footer">
+    <w:name w:val="footer"/>
+    <w:basedOn w:val="Normal"/>
+    <w:link w:val="FooterChar"/>
+    <w:uiPriority w:val="99"/>
+    <w:unhideWhenUsed/>
+    <w:rsid w:val="00AD29EA"/>
+    <w:pPr>
+      <w:tabs>
+        <w:tab w:val="center" w:pos="4680"/>
+        <w:tab w:val="right" w:pos="9360"/>
+      </w:tabs>
+      <w:spacing w:after="0" w:line="240" w:lineRule="auto"/>
+    </w:pPr>
+  </w:style>
+  <w:style w:type="character" w:customStyle="1" w:styleId="FooterChar">
+    <w:name w:val="Footer Char"/>
+    <w:basedOn w:val="DefaultParagraphFont"/>
+    <w:link w:val="Footer"/>
+    <w:uiPriority w:val="99"/>
+    <w:rsid w:val="00AD29EA"/>
+  </w:style>
+  <w:style w:type="paragraph" w:styleId="TOC3">
+    <w:name w:val="toc 3"/>
+    <w:basedOn w:val="Normal"/>
+    <w:next w:val="Normal"/>
+    <w:autoRedefine/>
+    <w:uiPriority w:val="39"/>
+    <w:unhideWhenUsed/>
+    <w:rsid w:val="00A8203C"/>
+    <w:pPr>
+      <w:spacing w:after="100"/>
+      <w:ind w:left="440"/>
+    </w:pPr>
+  </w:style>
+  <w:style w:type="paragraph" w:styleId="BalloonText">
+    <w:name w:val="Balloon Text"/>
+    <w:basedOn w:val="Normal"/>
+    <w:link w:val="BalloonTextChar"/>
+    <w:uiPriority w:val="99"/>
+    <w:semiHidden/>
+    <w:unhideWhenUsed/>
+    <w:rsid w:val="00B4456C"/>
+    <w:pPr>
+      <w:spacing w:after="0" w:line="240" w:lineRule="auto"/>
+    </w:pPr>
+    <w:rPr>
+      <w:rFonts w:ascii="Lucida Grande" w:hAnsi="Lucida Grande"/>
+      <w:sz w:val="18"/>
+      <w:szCs w:val="18"/>
+    </w:rPr>
+  </w:style>
+  <w:style w:type="character" w:customStyle="1" w:styleId="BalloonTextChar">
+    <w:name w:val="Balloon Text Char"/>
+    <w:basedOn w:val="DefaultParagraphFont"/>
+    <w:link w:val="BalloonText"/>
+    <w:uiPriority w:val="99"/>
+    <w:semiHidden/>
+    <w:rsid w:val="00B4456C"/>
+    <w:rPr>
+      <w:rFonts w:ascii="Lucida Grande" w:hAnsi="Lucida Grande"/>
+      <w:sz w:val="18"/>
+      <w:szCs w:val="18"/>
+    </w:rPr>
   </w:style>
 </w:styles>
 </file>
@@ -3543,7 +3715,7 @@
     </a:clrScheme>
     <a:fontScheme name="Office">
       <a:majorFont>
-        <a:latin typeface="Calibri Light" panose="020F0302020204030204"/>
+        <a:latin typeface="Calibri Light"/>
         <a:ea typeface=""/>
         <a:cs typeface=""/>
         <a:font script="Jpan" typeface="ＭＳ ゴシック"/>
@@ -3578,7 +3750,7 @@
         <a:font script="Geor" typeface="Sylfaen"/>
       </a:majorFont>
       <a:minorFont>
-        <a:latin typeface="Calibri" panose="020F0502020204030204"/>
+        <a:latin typeface="Calibri"/>
         <a:ea typeface=""/>
         <a:cs typeface=""/>
         <a:font script="Jpan" typeface="ＭＳ 明朝"/>
@@ -3755,7 +3927,7 @@
   <a:extraClrSchemeLst/>
   <a:extLst>
     <a:ext uri="{05A4C25C-085E-4340-85A3-A5531E510DB2}">
-      <thm15:themeFamily xmlns:thm15="http://schemas.microsoft.com/office/thememl/2012/main" name="Office Theme" id="{62F939B6-93AF-4DB8-9C6B-D6C7DFDC589F}" vid="{4A3C46E8-61CC-4603-A589-7422A47A8E4A}"/>
+      <thm15:themeFamily xmlns:thm15="http://schemas.microsoft.com/office/thememl/2012/main" xmlns="" name="Office Theme" id="{62F939B6-93AF-4DB8-9C6B-D6C7DFDC589F}" vid="{4A3C46E8-61CC-4603-A589-7422A47A8E4A}"/>
     </a:ext>
   </a:extLst>
 </a:theme>
@@ -3766,7 +3938,7 @@
 </file>
 
 <file path=customXml/itemProps1.xml><?xml version="1.0" encoding="utf-8"?>
-<ds:datastoreItem xmlns:ds="http://schemas.openxmlformats.org/officeDocument/2006/customXml" ds:itemID="{842D9FF0-C9B9-4269-88AD-88A4A80FABD0}">
+<ds:datastoreItem xmlns:ds="http://schemas.openxmlformats.org/officeDocument/2006/customXml" ds:itemID="{ECA83DFC-9B94-9B4D-B1C7-6003B6C06862}">
   <ds:schemaRefs>
     <ds:schemaRef ds:uri="http://schemas.openxmlformats.org/officeDocument/2006/bibliography"/>
   </ds:schemaRefs>

--- a/doc/MAINTENENCE_MANUAL.docx
+++ b/doc/MAINTENENCE_MANUAL.docx
@@ -2165,8 +2165,6 @@
       <w:r>
         <w:t xml:space="preserve"> for display</w:t>
       </w:r>
-      <w:bookmarkStart w:id="6" w:name="_GoBack"/>
-      <w:bookmarkEnd w:id="6"/>
       <w:r>
         <w:t>.</w:t>
       </w:r>
@@ -2187,7 +2185,7 @@
           <w:color w:val="auto"/>
         </w:rPr>
       </w:pPr>
-      <w:bookmarkStart w:id="7" w:name="_Toc468634342"/>
+      <w:bookmarkStart w:id="6" w:name="_Toc468634342"/>
       <w:r>
         <w:rPr>
           <w:color w:val="auto"/>
@@ -2195,7 +2193,7 @@
         <w:lastRenderedPageBreak/>
         <w:t>JSON</w:t>
       </w:r>
-      <w:bookmarkEnd w:id="7"/>
+      <w:bookmarkEnd w:id="6"/>
     </w:p>
     <w:p>
       <w:pPr>
@@ -2208,7 +2206,6 @@
         <w:t xml:space="preserve">At this point in time, the json package does not connect to the controller, and is not actively used in the system.  </w:t>
       </w:r>
     </w:p>
-    <w:p/>
     <w:p>
       <w:pPr>
         <w:pStyle w:val="Heading2"/>
@@ -2220,14 +2217,14 @@
           <w:color w:val="auto"/>
         </w:rPr>
       </w:pPr>
-      <w:bookmarkStart w:id="8" w:name="_Toc468634343"/>
+      <w:bookmarkStart w:id="7" w:name="_Toc468634343"/>
       <w:r>
         <w:rPr>
           <w:color w:val="auto"/>
         </w:rPr>
         <w:t>MODEL</w:t>
       </w:r>
-      <w:bookmarkEnd w:id="8"/>
+      <w:bookmarkEnd w:id="7"/>
     </w:p>
     <w:p>
       <w:pPr>
@@ -2249,27 +2246,27 @@
           <w:color w:val="auto"/>
         </w:rPr>
       </w:pPr>
-      <w:bookmarkStart w:id="9" w:name="_Toc468634344"/>
+      <w:bookmarkStart w:id="8" w:name="_Toc468634344"/>
       <w:r>
         <w:rPr>
           <w:color w:val="auto"/>
         </w:rPr>
         <w:t>TABLEROW</w:t>
       </w:r>
+      <w:bookmarkEnd w:id="8"/>
+    </w:p>
+    <w:p>
+      <w:pPr>
+        <w:ind w:left="390"/>
+      </w:pPr>
+      <w:r>
+        <w:t>This package contains the classes for storing rows and tables.  These are used in the views to display t</w:t>
+      </w:r>
+      <w:r>
+        <w:t xml:space="preserve">ables of user and robot stats. </w:t>
+      </w:r>
+      <w:bookmarkStart w:id="9" w:name="_GoBack"/>
       <w:bookmarkEnd w:id="9"/>
-    </w:p>
-    <w:p>
-      <w:pPr>
-        <w:ind w:left="390"/>
-      </w:pPr>
-      <w:r>
-        <w:t xml:space="preserve">This package contains the classes for storing rows and tables.  These are used in the views to display tables of user and robot stats.  </w:t>
-      </w:r>
-    </w:p>
-    <w:p>
-      <w:pPr>
-        <w:ind w:left="390"/>
-      </w:pPr>
     </w:p>
     <w:p>
       <w:pPr>
@@ -2456,7 +2453,6 @@
         <w:rPr>
           <w:color w:val="auto"/>
         </w:rPr>
-        <w:lastRenderedPageBreak/>
         <w:t>JUNIT TEST</w:t>
       </w:r>
       <w:bookmarkEnd w:id="15"/>
@@ -2506,6 +2502,7 @@
           <w:b/>
           <w:color w:val="auto"/>
         </w:rPr>
+        <w:lastRenderedPageBreak/>
         <w:t>COMPILATION AND RUN INSTRUCTIONS</w:t>
       </w:r>
       <w:bookmarkEnd w:id="16"/>
@@ -3938,7 +3935,7 @@
 </file>
 
 <file path=customXml/itemProps1.xml><?xml version="1.0" encoding="utf-8"?>
-<ds:datastoreItem xmlns:ds="http://schemas.openxmlformats.org/officeDocument/2006/customXml" ds:itemID="{ECA83DFC-9B94-9B4D-B1C7-6003B6C06862}">
+<ds:datastoreItem xmlns:ds="http://schemas.openxmlformats.org/officeDocument/2006/customXml" ds:itemID="{56777DF9-3C4C-804E-B268-DB05FE20A800}">
   <ds:schemaRefs>
     <ds:schemaRef ds:uri="http://schemas.openxmlformats.org/officeDocument/2006/bibliography"/>
   </ds:schemaRefs>

--- a/doc/MAINTENENCE_MANUAL.docx
+++ b/doc/MAINTENENCE_MANUAL.docx
@@ -1732,12 +1732,21 @@
             </w:tcBorders>
           </w:tcPr>
           <w:p>
+            <w:proofErr w:type="spellStart"/>
             <w:r>
               <w:rPr>
                 <w:sz w:val="20"/>
                 <w:szCs w:val="20"/>
               </w:rPr>
-              <w:t>Dimaano, Nico</w:t>
+              <w:t>Dimaano</w:t>
+            </w:r>
+            <w:proofErr w:type="spellEnd"/>
+            <w:r>
+              <w:rPr>
+                <w:sz w:val="20"/>
+                <w:szCs w:val="20"/>
+              </w:rPr>
+              <w:t>, Nico</w:t>
             </w:r>
           </w:p>
         </w:tc>
@@ -1773,13 +1782,31 @@
             </w:tcBorders>
           </w:tcPr>
           <w:p>
+            <w:proofErr w:type="spellStart"/>
             <w:r>
               <w:rPr>
                 <w:sz w:val="20"/>
                 <w:szCs w:val="20"/>
               </w:rPr>
-              <w:t>Neijmeijer, Niklaas</w:t>
-            </w:r>
+              <w:t>Neijmeijer</w:t>
+            </w:r>
+            <w:proofErr w:type="spellEnd"/>
+            <w:r>
+              <w:rPr>
+                <w:sz w:val="20"/>
+                <w:szCs w:val="20"/>
+              </w:rPr>
+              <w:t xml:space="preserve">, </w:t>
+            </w:r>
+            <w:proofErr w:type="spellStart"/>
+            <w:r>
+              <w:rPr>
+                <w:sz w:val="20"/>
+                <w:szCs w:val="20"/>
+              </w:rPr>
+              <w:t>Niklaas</w:t>
+            </w:r>
+            <w:proofErr w:type="spellEnd"/>
           </w:p>
         </w:tc>
         <w:tc>
@@ -1848,8 +1875,13 @@
             </w:tcBorders>
           </w:tcPr>
           <w:p>
-            <w:r>
-              <w:t>Sterma, Brendon</w:t>
+            <w:proofErr w:type="spellStart"/>
+            <w:r>
+              <w:t>Sterma</w:t>
+            </w:r>
+            <w:proofErr w:type="spellEnd"/>
+            <w:r>
+              <w:t>, Brendon</w:t>
             </w:r>
           </w:p>
         </w:tc>
@@ -1945,7 +1977,7 @@
     </w:p>
     <w:p>
       <w:pPr>
-        <w:ind w:left="390"/>
+        <w:ind w:left="390" w:firstLine="330"/>
         <w:rPr>
           <w:sz w:val="24"/>
           <w:szCs w:val="24"/>
@@ -1963,7 +1995,39 @@
           <w:sz w:val="24"/>
           <w:szCs w:val="24"/>
         </w:rPr>
-        <w:t>the Model-View-Controller Architecture.  The classes for the program are broken up into six packages: controller, json, model, tableRow, test, and view.  These will be described in more detail below.</w:t>
+        <w:t xml:space="preserve">the Model-View-Controller Architecture.  The classes for the program are broken up into six packages: controller, </w:t>
+      </w:r>
+      <w:proofErr w:type="spellStart"/>
+      <w:r>
+        <w:rPr>
+          <w:sz w:val="24"/>
+          <w:szCs w:val="24"/>
+        </w:rPr>
+        <w:t>json</w:t>
+      </w:r>
+      <w:proofErr w:type="spellEnd"/>
+      <w:r>
+        <w:rPr>
+          <w:sz w:val="24"/>
+          <w:szCs w:val="24"/>
+        </w:rPr>
+        <w:t xml:space="preserve">, model, </w:t>
+      </w:r>
+      <w:proofErr w:type="spellStart"/>
+      <w:r>
+        <w:rPr>
+          <w:sz w:val="24"/>
+          <w:szCs w:val="24"/>
+        </w:rPr>
+        <w:t>tableRow</w:t>
+      </w:r>
+      <w:proofErr w:type="spellEnd"/>
+      <w:r>
+        <w:rPr>
+          <w:sz w:val="24"/>
+          <w:szCs w:val="24"/>
+        </w:rPr>
+        <w:t>, test, and view.  These will be described in more detail below.</w:t>
       </w:r>
     </w:p>
     <w:p>
@@ -1997,13 +2061,21 @@
     </w:p>
     <w:p>
       <w:pPr>
-        <w:ind w:left="390"/>
+        <w:ind w:left="390" w:firstLine="330"/>
       </w:pPr>
       <w:r>
         <w:t>The controller package consists of the Game class, the Client class, the Serv</w:t>
       </w:r>
       <w:r>
-        <w:t>er class, and the LobbyMessage c</w:t>
+        <w:t xml:space="preserve">er class, and the </w:t>
+      </w:r>
+      <w:proofErr w:type="spellStart"/>
+      <w:r>
+        <w:t>LobbyMessage</w:t>
+      </w:r>
+      <w:proofErr w:type="spellEnd"/>
+      <w:r>
+        <w:t xml:space="preserve"> c</w:t>
       </w:r>
       <w:r>
         <w:t>lass.</w:t>
@@ -2015,7 +2087,15 @@
         <w:t xml:space="preserve"> to run the game</w:t>
       </w:r>
       <w:r>
-        <w:t>.  The Client, Server, and LobbyMessage classes make up the interfaces for multiplayer networked gameplay.</w:t>
+        <w:t xml:space="preserve">.  The Client, Server, and </w:t>
+      </w:r>
+      <w:proofErr w:type="spellStart"/>
+      <w:r>
+        <w:t>LobbyMessage</w:t>
+      </w:r>
+      <w:proofErr w:type="spellEnd"/>
+      <w:r>
+        <w:t xml:space="preserve"> classes make up the interfaces for multiplayer networked gameplay.</w:t>
       </w:r>
       <w:r>
         <w:t xml:space="preserve">  </w:t>
@@ -2054,7 +2134,7 @@
     </w:p>
     <w:p>
       <w:pPr>
-        <w:ind w:left="720"/>
+        <w:ind w:left="720" w:firstLine="720"/>
       </w:pPr>
       <w:r>
         <w:t xml:space="preserve">The game class is </w:t>
@@ -2124,6 +2204,7 @@
     <w:p>
       <w:pPr>
         <w:pStyle w:val="ListParagraph"/>
+        <w:ind w:firstLine="720"/>
       </w:pPr>
       <w:r>
         <w:t>The multiplayer networking classes are also contained in the controller package.  They communicate with the controller to determine when and what they should send across the network.</w:t>
@@ -2158,9 +2239,26 @@
     <w:p>
       <w:pPr>
         <w:pStyle w:val="ListParagraph"/>
-      </w:pPr>
-      <w:r>
-        <w:t>The server works by receiving messages from connected clients and then relaying those messages to every client connected.  These messages are of type LobbyMessage when the players are in the lobby, and are of type board when the players are in an active game.  The board contains all variables required to reconstruct the game state on any machine.  This allows the controller to send the current state of the game to other users by sending the board to the server for redistribution.  When players receive the board, it is sent to their game view which updates their screen as necessary</w:t>
+        <w:ind w:firstLine="720"/>
+      </w:pPr>
+      <w:r>
+        <w:t xml:space="preserve">The server works by receiving messages from connected clients and then relaying those messages to every client connected.  These messages are of type </w:t>
+      </w:r>
+      <w:proofErr w:type="spellStart"/>
+      <w:r>
+        <w:t>LobbyMessage</w:t>
+      </w:r>
+      <w:proofErr w:type="spellEnd"/>
+      <w:r>
+        <w:t xml:space="preserve"> when the players are in the lobby, and are of type board when the players are in an active game.  The board contains all variables required to reconstruct the game state on any machine.  This allows the controller to send the current state of the game to other users by sending the board to the server for redistribution.  When players receive the board, it is sent to their game </w:t>
+      </w:r>
+      <w:proofErr w:type="gramStart"/>
+      <w:r>
+        <w:t>view which</w:t>
+      </w:r>
+      <w:proofErr w:type="gramEnd"/>
+      <w:r>
+        <w:t xml:space="preserve"> updates their screen as necessary</w:t>
       </w:r>
       <w:r>
         <w:t xml:space="preserve"> for display</w:t>
@@ -2197,13 +2295,37 @@
     </w:p>
     <w:p>
       <w:pPr>
-        <w:ind w:left="390"/>
-      </w:pPr>
-      <w:r>
-        <w:t xml:space="preserve">The json package contains all classes and methods to handle reading and writing json files.  These files contain stats about robot AI programs and the AI code for specific robots.  </w:t>
-      </w:r>
-      <w:r>
-        <w:t xml:space="preserve">At this point in time, the json package does not connect to the controller, and is not actively used in the system.  </w:t>
+        <w:ind w:left="390" w:firstLine="330"/>
+      </w:pPr>
+      <w:r>
+        <w:t xml:space="preserve">The </w:t>
+      </w:r>
+      <w:proofErr w:type="spellStart"/>
+      <w:r>
+        <w:t>json</w:t>
+      </w:r>
+      <w:proofErr w:type="spellEnd"/>
+      <w:r>
+        <w:t xml:space="preserve"> package contains all classes and methods to handle reading and writing </w:t>
+      </w:r>
+      <w:proofErr w:type="spellStart"/>
+      <w:r>
+        <w:t>json</w:t>
+      </w:r>
+      <w:proofErr w:type="spellEnd"/>
+      <w:r>
+        <w:t xml:space="preserve"> files.  These files contain stats about robot AI programs and the AI code for specific robots.  </w:t>
+      </w:r>
+      <w:r>
+        <w:t xml:space="preserve">At this point in time, the </w:t>
+      </w:r>
+      <w:proofErr w:type="spellStart"/>
+      <w:r>
+        <w:t>json</w:t>
+      </w:r>
+      <w:proofErr w:type="spellEnd"/>
+      <w:r>
+        <w:t xml:space="preserve"> package does not connect to the controller, and is not actively used in the system.  </w:t>
       </w:r>
     </w:p>
     <w:p>
@@ -2229,7 +2351,7 @@
     <w:p>
       <w:pPr>
         <w:pStyle w:val="ListParagraph"/>
-        <w:ind w:left="390"/>
+        <w:ind w:left="390" w:firstLine="330"/>
       </w:pPr>
       <w:r>
         <w:t xml:space="preserve">The model contains all entities used in the game.  This includes the classes: Board, User, Robot, Tile, and all subclasses of these.  These classes are used to keep track of the state of the game, such as robot positions and user scores and turns. </w:t>
@@ -2257,7 +2379,7 @@
     </w:p>
     <w:p>
       <w:pPr>
-        <w:ind w:left="390"/>
+        <w:ind w:left="390" w:firstLine="330"/>
       </w:pPr>
       <w:r>
         <w:t>This package contains the classes for storing rows and tables.  These are used in the views to display t</w:t>
@@ -2290,16 +2412,17 @@
     </w:p>
     <w:p>
       <w:pPr>
-        <w:ind w:left="390"/>
-      </w:pPr>
-      <w:r>
-        <w:t>The test package contains all Junit test modules.  These can be run using Junit test.</w:t>
-      </w:r>
-    </w:p>
-    <w:p>
-      <w:pPr>
-        <w:ind w:left="390"/>
-      </w:pPr>
+        <w:ind w:left="390" w:firstLine="330"/>
+      </w:pPr>
+      <w:r>
+        <w:t>The test package contains all Junit test modules.</w:t>
+      </w:r>
+      <w:r>
+        <w:t xml:space="preserve"> It includes tests for the Board, Player, Tile and User classes. These Tests are there to check the basic functions of the classes and to see if what is being displayed.</w:t>
+      </w:r>
+      <w:r>
+        <w:t xml:space="preserve">  These can be run using Junit test.</w:t>
+      </w:r>
     </w:p>
     <w:p>
       <w:pPr>
@@ -2320,10 +2443,13 @@
     <w:p>
       <w:pPr>
         <w:pStyle w:val="ListParagraph"/>
-        <w:ind w:left="390"/>
-      </w:pPr>
-      <w:r>
-        <w:t xml:space="preserve">The view package contains all classes that display the graphical user interface for the system.  The game calls these classes when they are to be shown, and updated when the state of the game is changed in the model.  </w:t>
+        <w:ind w:left="390" w:firstLine="330"/>
+      </w:pPr>
+      <w:r>
+        <w:t>The view package contains all classes that display the graphical user interface for the system.  The game calls these classes when they are to be shown, and updated when the state of the</w:t>
+      </w:r>
+      <w:r>
+        <w:t xml:space="preserve"> game is changed in the model. </w:t>
       </w:r>
     </w:p>
     <w:p>
@@ -2363,7 +2489,7 @@
     </w:p>
     <w:p>
       <w:pPr>
-        <w:ind w:left="390"/>
+        <w:ind w:left="390" w:firstLine="330"/>
       </w:pPr>
       <w:r>
         <w:t>The most complex part of the system is the controller.</w:t>
@@ -2377,7 +2503,7 @@
     </w:p>
     <w:p>
       <w:pPr>
-        <w:ind w:left="390" w:firstLine="15"/>
+        <w:ind w:left="390" w:firstLine="330"/>
       </w:pPr>
       <w:r>
         <w:t xml:space="preserve">The server class is quite complicated.  It contains a list of all connections, which are each their own class.  Each connection has a thread that sends to its client, and a thread that receives from its client.  There are many loops and checks to make sure that the connection is still active before sending a message.  The server sends all messages to all clients.  When a client sends a message to the server, the message gets put on a queue.  The server then takes messages off the queue one by one and sends them to every connected client.  </w:t>
@@ -2428,7 +2554,7 @@
     <w:p>
       <w:pPr>
         <w:pStyle w:val="ListParagraph"/>
-        <w:ind w:left="390"/>
+        <w:ind w:left="390" w:firstLine="330"/>
       </w:pPr>
       <w:r>
         <w:t xml:space="preserve">We used Google’s GSON library for handling JSON operations.  </w:t>
@@ -2460,7 +2586,7 @@
     <w:p>
       <w:pPr>
         <w:pStyle w:val="ListParagraph"/>
-        <w:ind w:left="390"/>
+        <w:ind w:left="390" w:firstLine="330"/>
       </w:pPr>
       <w:r>
         <w:t xml:space="preserve">We used the JUNIT TEST library to create and run </w:t>
@@ -2598,7 +2724,7 @@
           <w:rPr>
             <w:noProof/>
           </w:rPr>
-          <w:t>5</w:t>
+          <w:t>2</w:t>
         </w:r>
         <w:r>
           <w:rPr>
@@ -3935,7 +4061,7 @@
 </file>
 
 <file path=customXml/itemProps1.xml><?xml version="1.0" encoding="utf-8"?>
-<ds:datastoreItem xmlns:ds="http://schemas.openxmlformats.org/officeDocument/2006/customXml" ds:itemID="{56777DF9-3C4C-804E-B268-DB05FE20A800}">
+<ds:datastoreItem xmlns:ds="http://schemas.openxmlformats.org/officeDocument/2006/customXml" ds:itemID="{39E86A34-0912-ED4F-B608-7A05EEE7F6E4}">
   <ds:schemaRefs>
     <ds:schemaRef ds:uri="http://schemas.openxmlformats.org/officeDocument/2006/bibliography"/>
   </ds:schemaRefs>

--- a/doc/MAINTENENCE_MANUAL.docx
+++ b/doc/MAINTENENCE_MANUAL.docx
@@ -1,6 +1,6 @@
 
 <file path=word/document.xml><?xml version="1.0" encoding="utf-8"?>
-<w:document xmlns:wpc="http://schemas.microsoft.com/office/word/2010/wordprocessingCanvas" xmlns:mo="http://schemas.microsoft.com/office/mac/office/2008/main" xmlns:mc="http://schemas.openxmlformats.org/markup-compatibility/2006" xmlns:mv="urn:schemas-microsoft-com:mac:vml" xmlns:o="urn:schemas-microsoft-com:office:office" xmlns:r="http://schemas.openxmlformats.org/officeDocument/2006/relationships" xmlns:m="http://schemas.openxmlformats.org/officeDocument/2006/math" xmlns:v="urn:schemas-microsoft-com:vml" xmlns:wp14="http://schemas.microsoft.com/office/word/2010/wordprocessingDrawing" xmlns:wp="http://schemas.openxmlformats.org/drawingml/2006/wordprocessingDrawing" xmlns:w10="urn:schemas-microsoft-com:office:word" xmlns:w="http://schemas.openxmlformats.org/wordprocessingml/2006/main" xmlns:w14="http://schemas.microsoft.com/office/word/2010/wordml" xmlns:wpg="http://schemas.microsoft.com/office/word/2010/wordprocessingGroup" xmlns:wpi="http://schemas.microsoft.com/office/word/2010/wordprocessingInk" xmlns:wne="http://schemas.microsoft.com/office/word/2006/wordml" xmlns:wps="http://schemas.microsoft.com/office/word/2010/wordprocessingShape" mc:Ignorable="w14 wp14">
+<w:document xmlns:wpc="http://schemas.microsoft.com/office/word/2010/wordprocessingCanvas" xmlns:cx="http://schemas.microsoft.com/office/drawing/2014/chartex" xmlns:cx1="http://schemas.microsoft.com/office/drawing/2015/9/8/chartex" xmlns:cx2="http://schemas.microsoft.com/office/drawing/2015/10/21/chartex" xmlns:cx3="http://schemas.microsoft.com/office/drawing/2016/5/9/chartex" xmlns:cx4="http://schemas.microsoft.com/office/drawing/2016/5/10/chartex" xmlns:cx5="http://schemas.microsoft.com/office/drawing/2016/5/11/chartex" xmlns:mc="http://schemas.openxmlformats.org/markup-compatibility/2006" xmlns:o="urn:schemas-microsoft-com:office:office" xmlns:r="http://schemas.openxmlformats.org/officeDocument/2006/relationships" xmlns:m="http://schemas.openxmlformats.org/officeDocument/2006/math" xmlns:v="urn:schemas-microsoft-com:vml" xmlns:wp14="http://schemas.microsoft.com/office/word/2010/wordprocessingDrawing" xmlns:wp="http://schemas.openxmlformats.org/drawingml/2006/wordprocessingDrawing" xmlns:w10="urn:schemas-microsoft-com:office:word" xmlns:w="http://schemas.openxmlformats.org/wordprocessingml/2006/main" xmlns:w14="http://schemas.microsoft.com/office/word/2010/wordml" xmlns:w15="http://schemas.microsoft.com/office/word/2012/wordml" xmlns:w16se="http://schemas.microsoft.com/office/word/2015/wordml/symex" xmlns:wpg="http://schemas.microsoft.com/office/word/2010/wordprocessingGroup" xmlns:wpi="http://schemas.microsoft.com/office/word/2010/wordprocessingInk" xmlns:wne="http://schemas.microsoft.com/office/word/2006/wordml" xmlns:wps="http://schemas.microsoft.com/office/word/2010/wordprocessingShape" mc:Ignorable="w14 w15 w16se wp14">
   <w:body>
     <w:p>
       <w:pPr>
@@ -1732,21 +1732,12 @@
             </w:tcBorders>
           </w:tcPr>
           <w:p>
-            <w:proofErr w:type="spellStart"/>
             <w:r>
               <w:rPr>
                 <w:sz w:val="20"/>
                 <w:szCs w:val="20"/>
               </w:rPr>
-              <w:t>Dimaano</w:t>
-            </w:r>
-            <w:proofErr w:type="spellEnd"/>
-            <w:r>
-              <w:rPr>
-                <w:sz w:val="20"/>
-                <w:szCs w:val="20"/>
-              </w:rPr>
-              <w:t>, Nico</w:t>
+              <w:t>Dimaano, Nico</w:t>
             </w:r>
           </w:p>
         </w:tc>
@@ -1782,31 +1773,13 @@
             </w:tcBorders>
           </w:tcPr>
           <w:p>
-            <w:proofErr w:type="spellStart"/>
             <w:r>
               <w:rPr>
                 <w:sz w:val="20"/>
                 <w:szCs w:val="20"/>
               </w:rPr>
-              <w:t>Neijmeijer</w:t>
-            </w:r>
-            <w:proofErr w:type="spellEnd"/>
-            <w:r>
-              <w:rPr>
-                <w:sz w:val="20"/>
-                <w:szCs w:val="20"/>
-              </w:rPr>
-              <w:t xml:space="preserve">, </w:t>
-            </w:r>
-            <w:proofErr w:type="spellStart"/>
-            <w:r>
-              <w:rPr>
-                <w:sz w:val="20"/>
-                <w:szCs w:val="20"/>
-              </w:rPr>
-              <w:t>Niklaas</w:t>
-            </w:r>
-            <w:proofErr w:type="spellEnd"/>
+              <w:t>Neijmeijer, Niklaas</w:t>
+            </w:r>
           </w:p>
         </w:tc>
         <w:tc>
@@ -1875,13 +1848,8 @@
             </w:tcBorders>
           </w:tcPr>
           <w:p>
-            <w:proofErr w:type="spellStart"/>
-            <w:r>
-              <w:t>Sterma</w:t>
-            </w:r>
-            <w:proofErr w:type="spellEnd"/>
-            <w:r>
-              <w:t>, Brendon</w:t>
+            <w:r>
+              <w:t>Sterma, Brendon</w:t>
             </w:r>
           </w:p>
         </w:tc>
@@ -1995,39 +1963,7 @@
           <w:sz w:val="24"/>
           <w:szCs w:val="24"/>
         </w:rPr>
-        <w:t xml:space="preserve">the Model-View-Controller Architecture.  The classes for the program are broken up into six packages: controller, </w:t>
-      </w:r>
-      <w:proofErr w:type="spellStart"/>
-      <w:r>
-        <w:rPr>
-          <w:sz w:val="24"/>
-          <w:szCs w:val="24"/>
-        </w:rPr>
-        <w:t>json</w:t>
-      </w:r>
-      <w:proofErr w:type="spellEnd"/>
-      <w:r>
-        <w:rPr>
-          <w:sz w:val="24"/>
-          <w:szCs w:val="24"/>
-        </w:rPr>
-        <w:t xml:space="preserve">, model, </w:t>
-      </w:r>
-      <w:proofErr w:type="spellStart"/>
-      <w:r>
-        <w:rPr>
-          <w:sz w:val="24"/>
-          <w:szCs w:val="24"/>
-        </w:rPr>
-        <w:t>tableRow</w:t>
-      </w:r>
-      <w:proofErr w:type="spellEnd"/>
-      <w:r>
-        <w:rPr>
-          <w:sz w:val="24"/>
-          <w:szCs w:val="24"/>
-        </w:rPr>
-        <w:t>, test, and view.  These will be described in more detail below.</w:t>
+        <w:t>the Model-View-Controller Architecture.  The classes for the program are broken up into six packages: controller, json, model, tableRow, test, and view.  These will be described in more detail below.</w:t>
       </w:r>
     </w:p>
     <w:p>
@@ -2067,15 +2003,7 @@
         <w:t>The controller package consists of the Game class, the Client class, the Serv</w:t>
       </w:r>
       <w:r>
-        <w:t xml:space="preserve">er class, and the </w:t>
-      </w:r>
-      <w:proofErr w:type="spellStart"/>
-      <w:r>
-        <w:t>LobbyMessage</w:t>
-      </w:r>
-      <w:proofErr w:type="spellEnd"/>
-      <w:r>
-        <w:t xml:space="preserve"> c</w:t>
+        <w:t>er class, and the LobbyMessage c</w:t>
       </w:r>
       <w:r>
         <w:t>lass.</w:t>
@@ -2087,15 +2015,7 @@
         <w:t xml:space="preserve"> to run the game</w:t>
       </w:r>
       <w:r>
-        <w:t xml:space="preserve">.  The Client, Server, and </w:t>
-      </w:r>
-      <w:proofErr w:type="spellStart"/>
-      <w:r>
-        <w:t>LobbyMessage</w:t>
-      </w:r>
-      <w:proofErr w:type="spellEnd"/>
-      <w:r>
-        <w:t xml:space="preserve"> classes make up the interfaces for multiplayer networked gameplay.</w:t>
+        <w:t>.  The Client, Server, and LobbyMessage classes make up the interfaces for multiplayer networked gameplay.</w:t>
       </w:r>
       <w:r>
         <w:t xml:space="preserve">  </w:t>
@@ -2242,23 +2162,7 @@
         <w:ind w:firstLine="720"/>
       </w:pPr>
       <w:r>
-        <w:t xml:space="preserve">The server works by receiving messages from connected clients and then relaying those messages to every client connected.  These messages are of type </w:t>
-      </w:r>
-      <w:proofErr w:type="spellStart"/>
-      <w:r>
-        <w:t>LobbyMessage</w:t>
-      </w:r>
-      <w:proofErr w:type="spellEnd"/>
-      <w:r>
-        <w:t xml:space="preserve"> when the players are in the lobby, and are of type board when the players are in an active game.  The board contains all variables required to reconstruct the game state on any machine.  This allows the controller to send the current state of the game to other users by sending the board to the server for redistribution.  When players receive the board, it is sent to their game </w:t>
-      </w:r>
-      <w:proofErr w:type="gramStart"/>
-      <w:r>
-        <w:t>view which</w:t>
-      </w:r>
-      <w:proofErr w:type="gramEnd"/>
-      <w:r>
-        <w:t xml:space="preserve"> updates their screen as necessary</w:t>
+        <w:t>The server works by receiving messages from connected clients and then relaying those messages to every client connected.  These messages are of type LobbyMessage when the players are in the lobby, and are of type board when the players are in an active game.  The board contains all variables required to reconstruct the game state on any machine.  This allows the controller to send the current state of the game to other users by sending the board to the server for redistribution.  When players receive the board, it is sent to their game view which updates their screen as necessary</w:t>
       </w:r>
       <w:r>
         <w:t xml:space="preserve"> for display</w:t>
@@ -2298,34 +2202,10 @@
         <w:ind w:left="390" w:firstLine="330"/>
       </w:pPr>
       <w:r>
-        <w:t xml:space="preserve">The </w:t>
-      </w:r>
-      <w:proofErr w:type="spellStart"/>
-      <w:r>
-        <w:t>json</w:t>
-      </w:r>
-      <w:proofErr w:type="spellEnd"/>
-      <w:r>
-        <w:t xml:space="preserve"> package contains all classes and methods to handle reading and writing </w:t>
-      </w:r>
-      <w:proofErr w:type="spellStart"/>
-      <w:r>
-        <w:t>json</w:t>
-      </w:r>
-      <w:proofErr w:type="spellEnd"/>
-      <w:r>
-        <w:t xml:space="preserve"> files.  These files contain stats about robot AI programs and the AI code for specific robots.  </w:t>
-      </w:r>
-      <w:r>
-        <w:t xml:space="preserve">At this point in time, the </w:t>
-      </w:r>
-      <w:proofErr w:type="spellStart"/>
-      <w:r>
-        <w:t>json</w:t>
-      </w:r>
-      <w:proofErr w:type="spellEnd"/>
-      <w:r>
-        <w:t xml:space="preserve"> package does not connect to the controller, and is not actively used in the system.  </w:t>
+        <w:t xml:space="preserve">The json package contains all classes and methods to handle reading and writing json files.  These files contain stats about robot AI programs and the AI code for specific robots.  </w:t>
+      </w:r>
+      <w:r>
+        <w:t xml:space="preserve">At this point in time, the json package does not connect to the controller, and is not actively used in the system.  </w:t>
       </w:r>
     </w:p>
     <w:p>
@@ -2387,8 +2267,6 @@
       <w:r>
         <w:t xml:space="preserve">ables of user and robot stats. </w:t>
       </w:r>
-      <w:bookmarkStart w:id="9" w:name="_GoBack"/>
-      <w:bookmarkEnd w:id="9"/>
     </w:p>
     <w:p>
       <w:pPr>
@@ -2401,44 +2279,44 @@
           <w:color w:val="auto"/>
         </w:rPr>
       </w:pPr>
-      <w:bookmarkStart w:id="10" w:name="_Toc468634345"/>
+      <w:bookmarkStart w:id="9" w:name="_Toc468634345"/>
       <w:r>
         <w:rPr>
           <w:color w:val="auto"/>
         </w:rPr>
         <w:t>TEST</w:t>
       </w:r>
+      <w:bookmarkEnd w:id="9"/>
+    </w:p>
+    <w:p>
+      <w:pPr>
+        <w:ind w:left="390" w:firstLine="330"/>
+      </w:pPr>
+      <w:r>
+        <w:t>The test package contains all Junit test modules.</w:t>
+      </w:r>
+      <w:r>
+        <w:t xml:space="preserve"> It includes tests for the Board, Player, Tile and User classes. These Tests are there to check the basic functions of the classes and to see if what is being displayed.</w:t>
+      </w:r>
+      <w:r>
+        <w:t xml:space="preserve">  These can be run using Junit test.</w:t>
+      </w:r>
+    </w:p>
+    <w:p>
+      <w:pPr>
+        <w:pStyle w:val="Heading2"/>
+        <w:rPr>
+          <w:color w:val="auto"/>
+        </w:rPr>
+      </w:pPr>
+      <w:bookmarkStart w:id="10" w:name="_Toc468634346"/>
+      <w:r>
+        <w:rPr>
+          <w:color w:val="auto"/>
+        </w:rPr>
+        <w:t>2.6 VIEW</w:t>
+      </w:r>
       <w:bookmarkEnd w:id="10"/>
-    </w:p>
-    <w:p>
-      <w:pPr>
-        <w:ind w:left="390" w:firstLine="330"/>
-      </w:pPr>
-      <w:r>
-        <w:t>The test package contains all Junit test modules.</w:t>
-      </w:r>
-      <w:r>
-        <w:t xml:space="preserve"> It includes tests for the Board, Player, Tile and User classes. These Tests are there to check the basic functions of the classes and to see if what is being displayed.</w:t>
-      </w:r>
-      <w:r>
-        <w:t xml:space="preserve">  These can be run using Junit test.</w:t>
-      </w:r>
-    </w:p>
-    <w:p>
-      <w:pPr>
-        <w:pStyle w:val="Heading2"/>
-        <w:rPr>
-          <w:color w:val="auto"/>
-        </w:rPr>
-      </w:pPr>
-      <w:bookmarkStart w:id="11" w:name="_Toc468634346"/>
-      <w:r>
-        <w:rPr>
-          <w:color w:val="auto"/>
-        </w:rPr>
-        <w:t>2.6 VIEW</w:t>
-      </w:r>
-      <w:bookmarkEnd w:id="11"/>
     </w:p>
     <w:p>
       <w:pPr>
@@ -2470,7 +2348,7 @@
           <w:color w:val="auto"/>
         </w:rPr>
       </w:pPr>
-      <w:bookmarkStart w:id="12" w:name="_Toc468634347"/>
+      <w:bookmarkStart w:id="11" w:name="_Toc468634347"/>
       <w:r>
         <w:rPr>
           <w:b/>
@@ -2485,7 +2363,7 @@
         </w:rPr>
         <w:t>TS</w:t>
       </w:r>
-      <w:bookmarkEnd w:id="12"/>
+      <w:bookmarkEnd w:id="11"/>
     </w:p>
     <w:p>
       <w:pPr>
@@ -2521,7 +2399,7 @@
           <w:color w:val="auto"/>
         </w:rPr>
       </w:pPr>
-      <w:bookmarkStart w:id="13" w:name="_Toc468634348"/>
+      <w:bookmarkStart w:id="12" w:name="_Toc468634348"/>
       <w:r>
         <w:rPr>
           <w:b/>
@@ -2529,7 +2407,7 @@
         </w:rPr>
         <w:t>EXTERNAL LIBRARIES</w:t>
       </w:r>
-      <w:bookmarkEnd w:id="13"/>
+      <w:bookmarkEnd w:id="12"/>
     </w:p>
     <w:p>
       <w:pPr>
@@ -2542,14 +2420,14 @@
           <w:color w:val="auto"/>
         </w:rPr>
       </w:pPr>
-      <w:bookmarkStart w:id="14" w:name="_Toc468634349"/>
+      <w:bookmarkStart w:id="13" w:name="_Toc468634349"/>
       <w:r>
         <w:rPr>
           <w:color w:val="auto"/>
         </w:rPr>
         <w:t>GSON</w:t>
       </w:r>
-      <w:bookmarkEnd w:id="14"/>
+      <w:bookmarkEnd w:id="13"/>
     </w:p>
     <w:p>
       <w:pPr>
@@ -2574,14 +2452,14 @@
           <w:color w:val="auto"/>
         </w:rPr>
       </w:pPr>
-      <w:bookmarkStart w:id="15" w:name="_Toc468634350"/>
+      <w:bookmarkStart w:id="14" w:name="_Toc468634350"/>
       <w:r>
         <w:rPr>
           <w:color w:val="auto"/>
         </w:rPr>
         <w:t>JUNIT TEST</w:t>
       </w:r>
-      <w:bookmarkEnd w:id="15"/>
+      <w:bookmarkEnd w:id="14"/>
     </w:p>
     <w:p>
       <w:pPr>
@@ -2622,7 +2500,7 @@
           <w:color w:val="auto"/>
         </w:rPr>
       </w:pPr>
-      <w:bookmarkStart w:id="16" w:name="_Toc468634351"/>
+      <w:bookmarkStart w:id="15" w:name="_Toc468634351"/>
       <w:r>
         <w:rPr>
           <w:b/>
@@ -2631,7 +2509,7 @@
         <w:lastRenderedPageBreak/>
         <w:t>COMPILATION AND RUN INSTRUCTIONS</w:t>
       </w:r>
-      <w:bookmarkEnd w:id="16"/>
+      <w:bookmarkEnd w:id="15"/>
     </w:p>
     <w:p>
       <w:pPr>
@@ -2653,8 +2531,173 @@
         <w:t xml:space="preserve"> the project in the java editor of your choice.  </w:t>
       </w:r>
     </w:p>
+    <w:p>
+      <w:pPr>
+        <w:pStyle w:val="ListParagraph"/>
+        <w:ind w:left="390"/>
+      </w:pPr>
+    </w:p>
+    <w:p>
+      <w:pPr>
+        <w:pStyle w:val="ListParagraph"/>
+        <w:ind w:left="390"/>
+      </w:pPr>
+    </w:p>
+    <w:p>
+      <w:pPr>
+        <w:pStyle w:val="ListParagraph"/>
+        <w:ind w:left="390"/>
+      </w:pPr>
+    </w:p>
+    <w:p>
+      <w:pPr>
+        <w:pStyle w:val="ListParagraph"/>
+        <w:ind w:left="390"/>
+      </w:pPr>
+    </w:p>
+    <w:p>
+      <w:pPr>
+        <w:pStyle w:val="ListParagraph"/>
+        <w:ind w:left="390"/>
+      </w:pPr>
+    </w:p>
+    <w:p>
+      <w:pPr>
+        <w:pStyle w:val="ListParagraph"/>
+        <w:ind w:left="390"/>
+      </w:pPr>
+    </w:p>
+    <w:p>
+      <w:pPr>
+        <w:pStyle w:val="ListParagraph"/>
+        <w:ind w:left="390"/>
+      </w:pPr>
+    </w:p>
+    <w:p>
+      <w:pPr>
+        <w:pStyle w:val="ListParagraph"/>
+        <w:ind w:left="390"/>
+      </w:pPr>
+    </w:p>
+    <w:p>
+      <w:pPr>
+        <w:pStyle w:val="ListParagraph"/>
+        <w:ind w:left="390"/>
+      </w:pPr>
+    </w:p>
+    <w:p>
+      <w:pPr>
+        <w:pStyle w:val="ListParagraph"/>
+        <w:ind w:left="390"/>
+      </w:pPr>
+    </w:p>
+    <w:p>
+      <w:pPr>
+        <w:pStyle w:val="ListParagraph"/>
+        <w:ind w:left="390"/>
+      </w:pPr>
+    </w:p>
+    <w:p>
+      <w:pPr>
+        <w:pStyle w:val="ListParagraph"/>
+        <w:ind w:left="390"/>
+      </w:pPr>
+    </w:p>
+    <w:p>
+      <w:pPr>
+        <w:pStyle w:val="ListParagraph"/>
+        <w:ind w:left="390"/>
+      </w:pPr>
+    </w:p>
+    <w:p>
+      <w:pPr>
+        <w:pStyle w:val="ListParagraph"/>
+        <w:ind w:left="390"/>
+      </w:pPr>
+      <w:bookmarkStart w:id="16" w:name="_GoBack"/>
+      <w:bookmarkEnd w:id="16"/>
+    </w:p>
+    <w:p>
+      <w:pPr>
+        <w:pStyle w:val="ListParagraph"/>
+        <w:ind w:left="390"/>
+      </w:pPr>
+    </w:p>
+    <w:p>
+      <w:pPr>
+        <w:pStyle w:val="ListParagraph"/>
+        <w:ind w:left="390"/>
+      </w:pPr>
+    </w:p>
+    <w:p>
+      <w:pPr>
+        <w:pStyle w:val="ListParagraph"/>
+        <w:ind w:left="390"/>
+      </w:pPr>
+    </w:p>
+    <w:p>
+      <w:pPr>
+        <w:rPr>
+          <w:b/>
+          <w:sz w:val="24"/>
+          <w:szCs w:val="24"/>
+        </w:rPr>
+      </w:pPr>
+      <w:r>
+        <w:rPr>
+          <w:b/>
+          <w:sz w:val="24"/>
+          <w:szCs w:val="24"/>
+        </w:rPr>
+        <w:t>Version History:</w:t>
+      </w:r>
+    </w:p>
+    <w:p>
+      <w:pPr>
+        <w:pStyle w:val="ListParagraph"/>
+        <w:numPr>
+          <w:ilvl w:val="0"/>
+          <w:numId w:val="2"/>
+        </w:numPr>
+        <w:rPr>
+          <w:b/>
+          <w:sz w:val="24"/>
+          <w:szCs w:val="24"/>
+        </w:rPr>
+      </w:pPr>
+      <w:r>
+        <w:rPr>
+          <w:b/>
+          <w:sz w:val="24"/>
+          <w:szCs w:val="24"/>
+        </w:rPr>
+        <w:t>12/04</w:t>
+      </w:r>
+      <w:r>
+        <w:rPr>
+          <w:b/>
+          <w:sz w:val="24"/>
+          <w:szCs w:val="24"/>
+        </w:rPr>
+        <w:t>/2016 –</w:t>
+      </w:r>
+      <w:r>
+        <w:rPr>
+          <w:b/>
+          <w:sz w:val="24"/>
+          <w:szCs w:val="24"/>
+        </w:rPr>
+        <w:t xml:space="preserve"> Initial Deployment Version – DEPLOY-V1.0</w:t>
+      </w:r>
+    </w:p>
+    <w:p>
+      <w:pPr>
+        <w:pStyle w:val="ListParagraph"/>
+        <w:ind w:left="390"/>
+      </w:pPr>
+    </w:p>
     <w:sectPr>
-      <w:footerReference w:type="default" r:id="rId9"/>
+      <w:footerReference w:type="default" r:id="rId8"/>
       <w:pgSz w:w="12240" w:h="15840"/>
       <w:pgMar w:top="1440" w:right="1440" w:bottom="1440" w:left="1440" w:header="708" w:footer="708" w:gutter="0"/>
       <w:cols w:space="708"/>
@@ -2666,7 +2709,7 @@
 </file>
 
 <file path=word/endnotes.xml><?xml version="1.0" encoding="utf-8"?>
-<w:endnotes xmlns:wpc="http://schemas.microsoft.com/office/word/2010/wordprocessingCanvas" xmlns:mo="http://schemas.microsoft.com/office/mac/office/2008/main" xmlns:mc="http://schemas.openxmlformats.org/markup-compatibility/2006" xmlns:mv="urn:schemas-microsoft-com:mac:vml" xmlns:o="urn:schemas-microsoft-com:office:office" xmlns:r="http://schemas.openxmlformats.org/officeDocument/2006/relationships" xmlns:m="http://schemas.openxmlformats.org/officeDocument/2006/math" xmlns:v="urn:schemas-microsoft-com:vml" xmlns:wp14="http://schemas.microsoft.com/office/word/2010/wordprocessingDrawing" xmlns:wp="http://schemas.openxmlformats.org/drawingml/2006/wordprocessingDrawing" xmlns:w10="urn:schemas-microsoft-com:office:word" xmlns:w="http://schemas.openxmlformats.org/wordprocessingml/2006/main" xmlns:w14="http://schemas.microsoft.com/office/word/2010/wordml" xmlns:wpg="http://schemas.microsoft.com/office/word/2010/wordprocessingGroup" xmlns:wpi="http://schemas.microsoft.com/office/word/2010/wordprocessingInk" xmlns:wne="http://schemas.microsoft.com/office/word/2006/wordml" xmlns:wps="http://schemas.microsoft.com/office/word/2010/wordprocessingShape" mc:Ignorable="w14 wp14">
+<w:endnotes xmlns:wpc="http://schemas.microsoft.com/office/word/2010/wordprocessingCanvas" xmlns:cx="http://schemas.microsoft.com/office/drawing/2014/chartex" xmlns:cx1="http://schemas.microsoft.com/office/drawing/2015/9/8/chartex" xmlns:cx2="http://schemas.microsoft.com/office/drawing/2015/10/21/chartex" xmlns:cx3="http://schemas.microsoft.com/office/drawing/2016/5/9/chartex" xmlns:cx4="http://schemas.microsoft.com/office/drawing/2016/5/10/chartex" xmlns:cx5="http://schemas.microsoft.com/office/drawing/2016/5/11/chartex" xmlns:mc="http://schemas.openxmlformats.org/markup-compatibility/2006" xmlns:o="urn:schemas-microsoft-com:office:office" xmlns:r="http://schemas.openxmlformats.org/officeDocument/2006/relationships" xmlns:m="http://schemas.openxmlformats.org/officeDocument/2006/math" xmlns:v="urn:schemas-microsoft-com:vml" xmlns:wp14="http://schemas.microsoft.com/office/word/2010/wordprocessingDrawing" xmlns:wp="http://schemas.openxmlformats.org/drawingml/2006/wordprocessingDrawing" xmlns:w10="urn:schemas-microsoft-com:office:word" xmlns:w="http://schemas.openxmlformats.org/wordprocessingml/2006/main" xmlns:w14="http://schemas.microsoft.com/office/word/2010/wordml" xmlns:w15="http://schemas.microsoft.com/office/word/2012/wordml" xmlns:w16se="http://schemas.microsoft.com/office/word/2015/wordml/symex" xmlns:wpg="http://schemas.microsoft.com/office/word/2010/wordprocessingGroup" xmlns:wpi="http://schemas.microsoft.com/office/word/2010/wordprocessingInk" xmlns:wne="http://schemas.microsoft.com/office/word/2006/wordml" xmlns:wps="http://schemas.microsoft.com/office/word/2010/wordprocessingShape" mc:Ignorable="w14 w15 w16se wp14">
   <w:endnote w:type="separator" w:id="-1">
     <w:p>
       <w:pPr>
@@ -2691,7 +2734,7 @@
 </file>
 
 <file path=word/footer1.xml><?xml version="1.0" encoding="utf-8"?>
-<w:ftr xmlns:wpc="http://schemas.microsoft.com/office/word/2010/wordprocessingCanvas" xmlns:mo="http://schemas.microsoft.com/office/mac/office/2008/main" xmlns:mc="http://schemas.openxmlformats.org/markup-compatibility/2006" xmlns:mv="urn:schemas-microsoft-com:mac:vml" xmlns:o="urn:schemas-microsoft-com:office:office" xmlns:r="http://schemas.openxmlformats.org/officeDocument/2006/relationships" xmlns:m="http://schemas.openxmlformats.org/officeDocument/2006/math" xmlns:v="urn:schemas-microsoft-com:vml" xmlns:wp14="http://schemas.microsoft.com/office/word/2010/wordprocessingDrawing" xmlns:wp="http://schemas.openxmlformats.org/drawingml/2006/wordprocessingDrawing" xmlns:w10="urn:schemas-microsoft-com:office:word" xmlns:w="http://schemas.openxmlformats.org/wordprocessingml/2006/main" xmlns:w14="http://schemas.microsoft.com/office/word/2010/wordml" xmlns:wpg="http://schemas.microsoft.com/office/word/2010/wordprocessingGroup" xmlns:wpi="http://schemas.microsoft.com/office/word/2010/wordprocessingInk" xmlns:wne="http://schemas.microsoft.com/office/word/2006/wordml" xmlns:wps="http://schemas.microsoft.com/office/word/2010/wordprocessingShape" mc:Ignorable="w14 wp14">
+<w:ftr xmlns:wpc="http://schemas.microsoft.com/office/word/2010/wordprocessingCanvas" xmlns:cx="http://schemas.microsoft.com/office/drawing/2014/chartex" xmlns:cx1="http://schemas.microsoft.com/office/drawing/2015/9/8/chartex" xmlns:cx2="http://schemas.microsoft.com/office/drawing/2015/10/21/chartex" xmlns:cx3="http://schemas.microsoft.com/office/drawing/2016/5/9/chartex" xmlns:cx4="http://schemas.microsoft.com/office/drawing/2016/5/10/chartex" xmlns:cx5="http://schemas.microsoft.com/office/drawing/2016/5/11/chartex" xmlns:mc="http://schemas.openxmlformats.org/markup-compatibility/2006" xmlns:o="urn:schemas-microsoft-com:office:office" xmlns:r="http://schemas.openxmlformats.org/officeDocument/2006/relationships" xmlns:m="http://schemas.openxmlformats.org/officeDocument/2006/math" xmlns:v="urn:schemas-microsoft-com:vml" xmlns:wp14="http://schemas.microsoft.com/office/word/2010/wordprocessingDrawing" xmlns:wp="http://schemas.openxmlformats.org/drawingml/2006/wordprocessingDrawing" xmlns:w10="urn:schemas-microsoft-com:office:word" xmlns:w="http://schemas.openxmlformats.org/wordprocessingml/2006/main" xmlns:w14="http://schemas.microsoft.com/office/word/2010/wordml" xmlns:w15="http://schemas.microsoft.com/office/word/2012/wordml" xmlns:w16se="http://schemas.microsoft.com/office/word/2015/wordml/symex" xmlns:wpg="http://schemas.microsoft.com/office/word/2010/wordprocessingGroup" xmlns:wpi="http://schemas.microsoft.com/office/word/2010/wordprocessingInk" xmlns:wne="http://schemas.microsoft.com/office/word/2006/wordml" xmlns:wps="http://schemas.microsoft.com/office/word/2010/wordprocessingShape" mc:Ignorable="w14 w15 w16se wp14">
   <w:sdt>
     <w:sdtPr>
       <w:id w:val="-869609494"/>
@@ -2724,7 +2767,7 @@
           <w:rPr>
             <w:noProof/>
           </w:rPr>
-          <w:t>2</w:t>
+          <w:t>4</w:t>
         </w:r>
         <w:r>
           <w:rPr>
@@ -2744,7 +2787,7 @@
 </file>
 
 <file path=word/footnotes.xml><?xml version="1.0" encoding="utf-8"?>
-<w:footnotes xmlns:wpc="http://schemas.microsoft.com/office/word/2010/wordprocessingCanvas" xmlns:mo="http://schemas.microsoft.com/office/mac/office/2008/main" xmlns:mc="http://schemas.openxmlformats.org/markup-compatibility/2006" xmlns:mv="urn:schemas-microsoft-com:mac:vml" xmlns:o="urn:schemas-microsoft-com:office:office" xmlns:r="http://schemas.openxmlformats.org/officeDocument/2006/relationships" xmlns:m="http://schemas.openxmlformats.org/officeDocument/2006/math" xmlns:v="urn:schemas-microsoft-com:vml" xmlns:wp14="http://schemas.microsoft.com/office/word/2010/wordprocessingDrawing" xmlns:wp="http://schemas.openxmlformats.org/drawingml/2006/wordprocessingDrawing" xmlns:w10="urn:schemas-microsoft-com:office:word" xmlns:w="http://schemas.openxmlformats.org/wordprocessingml/2006/main" xmlns:w14="http://schemas.microsoft.com/office/word/2010/wordml" xmlns:wpg="http://schemas.microsoft.com/office/word/2010/wordprocessingGroup" xmlns:wpi="http://schemas.microsoft.com/office/word/2010/wordprocessingInk" xmlns:wne="http://schemas.microsoft.com/office/word/2006/wordml" xmlns:wps="http://schemas.microsoft.com/office/word/2010/wordprocessingShape" mc:Ignorable="w14 wp14">
+<w:footnotes xmlns:wpc="http://schemas.microsoft.com/office/word/2010/wordprocessingCanvas" xmlns:cx="http://schemas.microsoft.com/office/drawing/2014/chartex" xmlns:cx1="http://schemas.microsoft.com/office/drawing/2015/9/8/chartex" xmlns:cx2="http://schemas.microsoft.com/office/drawing/2015/10/21/chartex" xmlns:cx3="http://schemas.microsoft.com/office/drawing/2016/5/9/chartex" xmlns:cx4="http://schemas.microsoft.com/office/drawing/2016/5/10/chartex" xmlns:cx5="http://schemas.microsoft.com/office/drawing/2016/5/11/chartex" xmlns:mc="http://schemas.openxmlformats.org/markup-compatibility/2006" xmlns:o="urn:schemas-microsoft-com:office:office" xmlns:r="http://schemas.openxmlformats.org/officeDocument/2006/relationships" xmlns:m="http://schemas.openxmlformats.org/officeDocument/2006/math" xmlns:v="urn:schemas-microsoft-com:vml" xmlns:wp14="http://schemas.microsoft.com/office/word/2010/wordprocessingDrawing" xmlns:wp="http://schemas.openxmlformats.org/drawingml/2006/wordprocessingDrawing" xmlns:w10="urn:schemas-microsoft-com:office:word" xmlns:w="http://schemas.openxmlformats.org/wordprocessingml/2006/main" xmlns:w14="http://schemas.microsoft.com/office/word/2010/wordml" xmlns:w15="http://schemas.microsoft.com/office/word/2012/wordml" xmlns:w16se="http://schemas.microsoft.com/office/word/2015/wordml/symex" xmlns:wpg="http://schemas.microsoft.com/office/word/2010/wordprocessingGroup" xmlns:wpi="http://schemas.microsoft.com/office/word/2010/wordprocessingInk" xmlns:wne="http://schemas.microsoft.com/office/word/2006/wordml" xmlns:wps="http://schemas.microsoft.com/office/word/2010/wordprocessingShape" mc:Ignorable="w14 w15 w16se wp14">
   <w:footnote w:type="separator" w:id="-1">
     <w:p>
       <w:pPr>
@@ -2769,8 +2812,8 @@
 </file>
 
 <file path=word/numbering.xml><?xml version="1.0" encoding="utf-8"?>
-<w:numbering xmlns:wpc="http://schemas.microsoft.com/office/word/2010/wordprocessingCanvas" xmlns:mo="http://schemas.microsoft.com/office/mac/office/2008/main" xmlns:mc="http://schemas.openxmlformats.org/markup-compatibility/2006" xmlns:mv="urn:schemas-microsoft-com:mac:vml" xmlns:o="urn:schemas-microsoft-com:office:office" xmlns:r="http://schemas.openxmlformats.org/officeDocument/2006/relationships" xmlns:m="http://schemas.openxmlformats.org/officeDocument/2006/math" xmlns:v="urn:schemas-microsoft-com:vml" xmlns:wp14="http://schemas.microsoft.com/office/word/2010/wordprocessingDrawing" xmlns:wp="http://schemas.openxmlformats.org/drawingml/2006/wordprocessingDrawing" xmlns:w10="urn:schemas-microsoft-com:office:word" xmlns:w="http://schemas.openxmlformats.org/wordprocessingml/2006/main" xmlns:w14="http://schemas.microsoft.com/office/word/2010/wordml" xmlns:wpg="http://schemas.microsoft.com/office/word/2010/wordprocessingGroup" xmlns:wpi="http://schemas.microsoft.com/office/word/2010/wordprocessingInk" xmlns:wne="http://schemas.microsoft.com/office/word/2006/wordml" xmlns:wps="http://schemas.microsoft.com/office/word/2010/wordprocessingShape" mc:Ignorable="w14 wp14">
-  <w:abstractNum w:abstractNumId="0">
+<w:numbering xmlns:wpc="http://schemas.microsoft.com/office/word/2010/wordprocessingCanvas" xmlns:cx="http://schemas.microsoft.com/office/drawing/2014/chartex" xmlns:cx1="http://schemas.microsoft.com/office/drawing/2015/9/8/chartex" xmlns:cx2="http://schemas.microsoft.com/office/drawing/2015/10/21/chartex" xmlns:cx3="http://schemas.microsoft.com/office/drawing/2016/5/9/chartex" xmlns:cx4="http://schemas.microsoft.com/office/drawing/2016/5/10/chartex" xmlns:cx5="http://schemas.microsoft.com/office/drawing/2016/5/11/chartex" xmlns:mc="http://schemas.openxmlformats.org/markup-compatibility/2006" xmlns:o="urn:schemas-microsoft-com:office:office" xmlns:r="http://schemas.openxmlformats.org/officeDocument/2006/relationships" xmlns:m="http://schemas.openxmlformats.org/officeDocument/2006/math" xmlns:v="urn:schemas-microsoft-com:vml" xmlns:wp14="http://schemas.microsoft.com/office/word/2010/wordprocessingDrawing" xmlns:wp="http://schemas.openxmlformats.org/drawingml/2006/wordprocessingDrawing" xmlns:w10="urn:schemas-microsoft-com:office:word" xmlns:w="http://schemas.openxmlformats.org/wordprocessingml/2006/main" xmlns:w14="http://schemas.microsoft.com/office/word/2010/wordml" xmlns:w15="http://schemas.microsoft.com/office/word/2012/wordml" xmlns:w16se="http://schemas.microsoft.com/office/word/2015/wordml/symex" xmlns:wpg="http://schemas.microsoft.com/office/word/2010/wordprocessingGroup" xmlns:wpi="http://schemas.microsoft.com/office/word/2010/wordprocessingInk" xmlns:wne="http://schemas.microsoft.com/office/word/2006/wordml" xmlns:wps="http://schemas.microsoft.com/office/word/2010/wordprocessingShape" mc:Ignorable="w14 w15 w16se wp14">
+  <w:abstractNum w:abstractNumId="0" w15:restartNumberingAfterBreak="0">
     <w:nsid w:val="73BD721C"/>
     <w:multiLevelType w:val="multilevel"/>
     <w:tmpl w:val="CF9E6B76"/>
@@ -2883,14 +2926,129 @@
       </w:rPr>
     </w:lvl>
   </w:abstractNum>
+  <w:abstractNum w:abstractNumId="1" w15:restartNumberingAfterBreak="0">
+    <w:nsid w:val="7D3D6937"/>
+    <w:multiLevelType w:val="hybridMultilevel"/>
+    <w:tmpl w:val="BD620372"/>
+    <w:lvl w:ilvl="0" w:tplc="B31A69AE">
+      <w:numFmt w:val="bullet"/>
+      <w:lvlText w:val="-"/>
+      <w:lvlJc w:val="left"/>
+      <w:pPr>
+        <w:ind w:left="1080" w:hanging="360"/>
+      </w:pPr>
+      <w:rPr>
+        <w:rFonts w:ascii="Calibri" w:eastAsia="Calibri" w:hAnsi="Calibri" w:cs="Calibri" w:hint="default"/>
+      </w:rPr>
+    </w:lvl>
+    <w:lvl w:ilvl="1" w:tplc="10090003" w:tentative="1">
+      <w:start w:val="1"/>
+      <w:numFmt w:val="bullet"/>
+      <w:lvlText w:val="o"/>
+      <w:lvlJc w:val="left"/>
+      <w:pPr>
+        <w:ind w:left="1800" w:hanging="360"/>
+      </w:pPr>
+      <w:rPr>
+        <w:rFonts w:ascii="Courier New" w:hAnsi="Courier New" w:cs="Courier New" w:hint="default"/>
+      </w:rPr>
+    </w:lvl>
+    <w:lvl w:ilvl="2" w:tplc="10090005" w:tentative="1">
+      <w:start w:val="1"/>
+      <w:numFmt w:val="bullet"/>
+      <w:lvlText w:val=""/>
+      <w:lvlJc w:val="left"/>
+      <w:pPr>
+        <w:ind w:left="2520" w:hanging="360"/>
+      </w:pPr>
+      <w:rPr>
+        <w:rFonts w:ascii="Wingdings" w:hAnsi="Wingdings" w:hint="default"/>
+      </w:rPr>
+    </w:lvl>
+    <w:lvl w:ilvl="3" w:tplc="10090001" w:tentative="1">
+      <w:start w:val="1"/>
+      <w:numFmt w:val="bullet"/>
+      <w:lvlText w:val=""/>
+      <w:lvlJc w:val="left"/>
+      <w:pPr>
+        <w:ind w:left="3240" w:hanging="360"/>
+      </w:pPr>
+      <w:rPr>
+        <w:rFonts w:ascii="Symbol" w:hAnsi="Symbol" w:hint="default"/>
+      </w:rPr>
+    </w:lvl>
+    <w:lvl w:ilvl="4" w:tplc="10090003" w:tentative="1">
+      <w:start w:val="1"/>
+      <w:numFmt w:val="bullet"/>
+      <w:lvlText w:val="o"/>
+      <w:lvlJc w:val="left"/>
+      <w:pPr>
+        <w:ind w:left="3960" w:hanging="360"/>
+      </w:pPr>
+      <w:rPr>
+        <w:rFonts w:ascii="Courier New" w:hAnsi="Courier New" w:cs="Courier New" w:hint="default"/>
+      </w:rPr>
+    </w:lvl>
+    <w:lvl w:ilvl="5" w:tplc="10090005" w:tentative="1">
+      <w:start w:val="1"/>
+      <w:numFmt w:val="bullet"/>
+      <w:lvlText w:val=""/>
+      <w:lvlJc w:val="left"/>
+      <w:pPr>
+        <w:ind w:left="4680" w:hanging="360"/>
+      </w:pPr>
+      <w:rPr>
+        <w:rFonts w:ascii="Wingdings" w:hAnsi="Wingdings" w:hint="default"/>
+      </w:rPr>
+    </w:lvl>
+    <w:lvl w:ilvl="6" w:tplc="10090001" w:tentative="1">
+      <w:start w:val="1"/>
+      <w:numFmt w:val="bullet"/>
+      <w:lvlText w:val=""/>
+      <w:lvlJc w:val="left"/>
+      <w:pPr>
+        <w:ind w:left="5400" w:hanging="360"/>
+      </w:pPr>
+      <w:rPr>
+        <w:rFonts w:ascii="Symbol" w:hAnsi="Symbol" w:hint="default"/>
+      </w:rPr>
+    </w:lvl>
+    <w:lvl w:ilvl="7" w:tplc="10090003" w:tentative="1">
+      <w:start w:val="1"/>
+      <w:numFmt w:val="bullet"/>
+      <w:lvlText w:val="o"/>
+      <w:lvlJc w:val="left"/>
+      <w:pPr>
+        <w:ind w:left="6120" w:hanging="360"/>
+      </w:pPr>
+      <w:rPr>
+        <w:rFonts w:ascii="Courier New" w:hAnsi="Courier New" w:cs="Courier New" w:hint="default"/>
+      </w:rPr>
+    </w:lvl>
+    <w:lvl w:ilvl="8" w:tplc="10090005" w:tentative="1">
+      <w:start w:val="1"/>
+      <w:numFmt w:val="bullet"/>
+      <w:lvlText w:val=""/>
+      <w:lvlJc w:val="left"/>
+      <w:pPr>
+        <w:ind w:left="6840" w:hanging="360"/>
+      </w:pPr>
+      <w:rPr>
+        <w:rFonts w:ascii="Wingdings" w:hAnsi="Wingdings" w:hint="default"/>
+      </w:rPr>
+    </w:lvl>
+  </w:abstractNum>
   <w:num w:numId="1">
     <w:abstractNumId w:val="0"/>
+  </w:num>
+  <w:num w:numId="2">
+    <w:abstractNumId w:val="1"/>
   </w:num>
 </w:numbering>
 </file>
 
 <file path=word/styles.xml><?xml version="1.0" encoding="utf-8"?>
-<w:styles xmlns:mc="http://schemas.openxmlformats.org/markup-compatibility/2006" xmlns:r="http://schemas.openxmlformats.org/officeDocument/2006/relationships" xmlns:w="http://schemas.openxmlformats.org/wordprocessingml/2006/main" xmlns:w14="http://schemas.microsoft.com/office/word/2010/wordml" mc:Ignorable="w14">
+<w:styles xmlns:mc="http://schemas.openxmlformats.org/markup-compatibility/2006" xmlns:r="http://schemas.openxmlformats.org/officeDocument/2006/relationships" xmlns:w="http://schemas.openxmlformats.org/wordprocessingml/2006/main" xmlns:w14="http://schemas.microsoft.com/office/word/2010/wordml" xmlns:w15="http://schemas.microsoft.com/office/word/2012/wordml" xmlns:w16se="http://schemas.microsoft.com/office/word/2015/wordml/symex" mc:Ignorable="w14 w15 w16se">
   <w:docDefaults>
     <w:rPrDefault>
       <w:rPr>
@@ -2906,606 +3064,375 @@
       </w:pPr>
     </w:pPrDefault>
   </w:docDefaults>
-  <w:latentStyles w:defLockedState="0" w:defUIPriority="99" w:defSemiHidden="1" w:defUnhideWhenUsed="1" w:defQFormat="0" w:count="276">
-    <w:lsdException w:name="Normal" w:semiHidden="0" w:uiPriority="0" w:unhideWhenUsed="0" w:qFormat="1"/>
-    <w:lsdException w:name="heading 1" w:semiHidden="0" w:uiPriority="9" w:unhideWhenUsed="0" w:qFormat="1"/>
-    <w:lsdException w:name="heading 2" w:uiPriority="9" w:qFormat="1"/>
-    <w:lsdException w:name="heading 3" w:uiPriority="9" w:qFormat="1"/>
-    <w:lsdException w:name="heading 4" w:uiPriority="9" w:qFormat="1"/>
-    <w:lsdException w:name="heading 5" w:uiPriority="9" w:qFormat="1"/>
-    <w:lsdException w:name="heading 6" w:uiPriority="9" w:qFormat="1"/>
-    <w:lsdException w:name="heading 7" w:uiPriority="9" w:qFormat="1"/>
-    <w:lsdException w:name="heading 8" w:uiPriority="9" w:qFormat="1"/>
-    <w:lsdException w:name="heading 9" w:uiPriority="9" w:qFormat="1"/>
-    <w:lsdException w:name="toc 1" w:uiPriority="39"/>
-    <w:lsdException w:name="toc 2" w:uiPriority="39"/>
-    <w:lsdException w:name="toc 3" w:uiPriority="39"/>
-    <w:lsdException w:name="toc 4" w:uiPriority="39"/>
-    <w:lsdException w:name="toc 5" w:uiPriority="39"/>
-    <w:lsdException w:name="toc 6" w:uiPriority="39"/>
-    <w:lsdException w:name="toc 7" w:uiPriority="39"/>
-    <w:lsdException w:name="toc 8" w:uiPriority="39"/>
-    <w:lsdException w:name="toc 9" w:uiPriority="39"/>
-    <w:lsdException w:name="caption" w:uiPriority="35" w:qFormat="1"/>
-    <w:lsdException w:name="Title" w:semiHidden="0" w:uiPriority="10" w:unhideWhenUsed="0" w:qFormat="1"/>
-    <w:lsdException w:name="Default Paragraph Font" w:uiPriority="1"/>
-    <w:lsdException w:name="Subtitle" w:semiHidden="0" w:uiPriority="11" w:unhideWhenUsed="0" w:qFormat="1"/>
-    <w:lsdException w:name="Strong" w:semiHidden="0" w:uiPriority="22" w:unhideWhenUsed="0" w:qFormat="1"/>
-    <w:lsdException w:name="Emphasis" w:semiHidden="0" w:uiPriority="20" w:unhideWhenUsed="0" w:qFormat="1"/>
-    <w:lsdException w:name="Table Grid" w:semiHidden="0" w:uiPriority="39" w:unhideWhenUsed="0"/>
-    <w:lsdException w:name="Note Level 1" w:semiHidden="0" w:unhideWhenUsed="0"/>
-    <w:lsdException w:name="Note Level 2" w:semiHidden="0" w:unhideWhenUsed="0"/>
-    <w:lsdException w:name="Note Level 3" w:semiHidden="0" w:unhideWhenUsed="0"/>
-    <w:lsdException w:name="Note Level 4" w:semiHidden="0" w:unhideWhenUsed="0"/>
-    <w:lsdException w:name="Note Level 5" w:semiHidden="0" w:unhideWhenUsed="0"/>
-    <w:lsdException w:name="Note Level 6" w:semiHidden="0" w:unhideWhenUsed="0"/>
-    <w:lsdException w:name="Note Level 7" w:semiHidden="0" w:unhideWhenUsed="0"/>
-    <w:lsdException w:name="Note Level 8" w:semiHidden="0" w:unhideWhenUsed="0"/>
-    <w:lsdException w:name="Note Level 9" w:semiHidden="0" w:unhideWhenUsed="0"/>
-    <w:lsdException w:name="Placeholder Text" w:unhideWhenUsed="0"/>
-    <w:lsdException w:name="No Spacing" w:semiHidden="0" w:uiPriority="1" w:unhideWhenUsed="0" w:qFormat="1"/>
-    <w:lsdException w:name="Light Shading" w:semiHidden="0" w:uiPriority="60" w:unhideWhenUsed="0"/>
-    <w:lsdException w:name="Light List" w:semiHidden="0" w:uiPriority="61" w:unhideWhenUsed="0"/>
-    <w:lsdException w:name="Light Grid" w:semiHidden="0" w:uiPriority="62" w:unhideWhenUsed="0"/>
-    <w:lsdException w:name="Medium Shading 1" w:semiHidden="0" w:uiPriority="63" w:unhideWhenUsed="0"/>
-    <w:lsdException w:name="Medium Shading 2" w:semiHidden="0" w:uiPriority="64" w:unhideWhenUsed="0"/>
-    <w:lsdException w:name="Medium List 1" w:semiHidden="0" w:uiPriority="65" w:unhideWhenUsed="0"/>
-    <w:lsdException w:name="Medium List 2" w:semiHidden="0" w:uiPriority="66" w:unhideWhenUsed="0"/>
-    <w:lsdException w:name="Medium Grid 1" w:semiHidden="0" w:uiPriority="67" w:unhideWhenUsed="0"/>
-    <w:lsdException w:name="Medium Grid 2" w:semiHidden="0" w:uiPriority="68" w:unhideWhenUsed="0"/>
-    <w:lsdException w:name="Medium Grid 3" w:semiHidden="0" w:uiPriority="69" w:unhideWhenUsed="0"/>
-    <w:lsdException w:name="Dark List" w:semiHidden="0" w:uiPriority="70" w:unhideWhenUsed="0"/>
-    <w:lsdException w:name="Colorful Shading" w:semiHidden="0" w:uiPriority="71" w:unhideWhenUsed="0"/>
-    <w:lsdException w:name="Colorful List" w:semiHidden="0" w:uiPriority="72" w:unhideWhenUsed="0"/>
-    <w:lsdException w:name="Colorful Grid" w:semiHidden="0" w:uiPriority="73" w:unhideWhenUsed="0"/>
-    <w:lsdException w:name="Light Shading Accent 1" w:semiHidden="0" w:uiPriority="60" w:unhideWhenUsed="0"/>
-    <w:lsdException w:name="Light List Accent 1" w:semiHidden="0" w:uiPriority="61" w:unhideWhenUsed="0"/>
-    <w:lsdException w:name="Light Grid Accent 1" w:semiHidden="0" w:uiPriority="62" w:unhideWhenUsed="0"/>
-    <w:lsdException w:name="Medium Shading 1 Accent 1" w:semiHidden="0" w:uiPriority="63" w:unhideWhenUsed="0"/>
-    <w:lsdException w:name="Medium Shading 2 Accent 1" w:semiHidden="0" w:uiPriority="64" w:unhideWhenUsed="0"/>
-    <w:lsdException w:name="Medium List 1 Accent 1" w:semiHidden="0" w:uiPriority="65" w:unhideWhenUsed="0"/>
-    <w:lsdException w:name="Revision" w:unhideWhenUsed="0"/>
-    <w:lsdException w:name="List Paragraph" w:semiHidden="0" w:uiPriority="34" w:unhideWhenUsed="0" w:qFormat="1"/>
-    <w:lsdException w:name="Quote" w:semiHidden="0" w:uiPriority="29" w:unhideWhenUsed="0" w:qFormat="1"/>
-    <w:lsdException w:name="Intense Quote" w:semiHidden="0" w:uiPriority="30" w:unhideWhenUsed="0" w:qFormat="1"/>
-    <w:lsdException w:name="Medium List 2 Accent 1" w:semiHidden="0" w:uiPriority="66" w:unhideWhenUsed="0"/>
-    <w:lsdException w:name="Medium Grid 1 Accent 1" w:semiHidden="0" w:uiPriority="67" w:unhideWhenUsed="0"/>
-    <w:lsdException w:name="Medium Grid 2 Accent 1" w:semiHidden="0" w:uiPriority="68" w:unhideWhenUsed="0"/>
-    <w:lsdException w:name="Medium Grid 3 Accent 1" w:semiHidden="0" w:uiPriority="69" w:unhideWhenUsed="0"/>
-    <w:lsdException w:name="Dark List Accent 1" w:semiHidden="0" w:uiPriority="70" w:unhideWhenUsed="0"/>
-    <w:lsdException w:name="Colorful Shading Accent 1" w:semiHidden="0" w:uiPriority="71" w:unhideWhenUsed="0"/>
-    <w:lsdException w:name="Colorful List Accent 1" w:semiHidden="0" w:uiPriority="72" w:unhideWhenUsed="0"/>
-    <w:lsdException w:name="Colorful Grid Accent 1" w:semiHidden="0" w:uiPriority="73" w:unhideWhenUsed="0"/>
-    <w:lsdException w:name="Light Shading Accent 2" w:semiHidden="0" w:uiPriority="60" w:unhideWhenUsed="0"/>
-    <w:lsdException w:name="Light List Accent 2" w:semiHidden="0" w:uiPriority="61" w:unhideWhenUsed="0"/>
-    <w:lsdException w:name="Light Grid Accent 2" w:semiHidden="0" w:uiPriority="62" w:unhideWhenUsed="0"/>
-    <w:lsdException w:name="Medium Shading 1 Accent 2" w:semiHidden="0" w:uiPriority="63" w:unhideWhenUsed="0"/>
-    <w:lsdException w:name="Medium Shading 2 Accent 2" w:semiHidden="0" w:uiPriority="64" w:unhideWhenUsed="0"/>
-    <w:lsdException w:name="Medium List 1 Accent 2" w:semiHidden="0" w:uiPriority="65" w:unhideWhenUsed="0"/>
-    <w:lsdException w:name="Medium List 2 Accent 2" w:semiHidden="0" w:uiPriority="66" w:unhideWhenUsed="0"/>
-    <w:lsdException w:name="Medium Grid 1 Accent 2" w:semiHidden="0" w:uiPriority="67" w:unhideWhenUsed="0"/>
-    <w:lsdException w:name="Medium Grid 2 Accent 2" w:semiHidden="0" w:uiPriority="68" w:unhideWhenUsed="0"/>
-    <w:lsdException w:name="Medium Grid 3 Accent 2" w:semiHidden="0" w:uiPriority="69" w:unhideWhenUsed="0"/>
-    <w:lsdException w:name="Dark List Accent 2" w:semiHidden="0" w:uiPriority="70" w:unhideWhenUsed="0"/>
-    <w:lsdException w:name="Colorful Shading Accent 2" w:semiHidden="0" w:uiPriority="71" w:unhideWhenUsed="0"/>
-    <w:lsdException w:name="Colorful List Accent 2" w:semiHidden="0" w:uiPriority="72" w:unhideWhenUsed="0"/>
-    <w:lsdException w:name="Colorful Grid Accent 2" w:semiHidden="0" w:uiPriority="73" w:unhideWhenUsed="0"/>
-    <w:lsdException w:name="Light Shading Accent 3" w:semiHidden="0" w:uiPriority="60" w:unhideWhenUsed="0"/>
-    <w:lsdException w:name="Light List Accent 3" w:semiHidden="0" w:uiPriority="61" w:unhideWhenUsed="0"/>
-    <w:lsdException w:name="Light Grid Accent 3" w:semiHidden="0" w:uiPriority="62" w:unhideWhenUsed="0"/>
-    <w:lsdException w:name="Medium Shading 1 Accent 3" w:semiHidden="0" w:uiPriority="63" w:unhideWhenUsed="0"/>
-    <w:lsdException w:name="Medium Shading 2 Accent 3" w:semiHidden="0" w:uiPriority="64" w:unhideWhenUsed="0"/>
-    <w:lsdException w:name="Medium List 1 Accent 3" w:semiHidden="0" w:uiPriority="65" w:unhideWhenUsed="0"/>
-    <w:lsdException w:name="Medium List 2 Accent 3" w:semiHidden="0" w:uiPriority="66" w:unhideWhenUsed="0"/>
-    <w:lsdException w:name="Medium Grid 1 Accent 3" w:semiHidden="0" w:uiPriority="67" w:unhideWhenUsed="0"/>
-    <w:lsdException w:name="Medium Grid 2 Accent 3" w:semiHidden="0" w:uiPriority="68" w:unhideWhenUsed="0"/>
-    <w:lsdException w:name="Medium Grid 3 Accent 3" w:semiHidden="0" w:uiPriority="69" w:unhideWhenUsed="0"/>
-    <w:lsdException w:name="Dark List Accent 3" w:semiHidden="0" w:uiPriority="70" w:unhideWhenUsed="0"/>
-    <w:lsdException w:name="Colorful Shading Accent 3" w:semiHidden="0" w:uiPriority="71" w:unhideWhenUsed="0"/>
-    <w:lsdException w:name="Colorful List Accent 3" w:semiHidden="0" w:uiPriority="72" w:unhideWhenUsed="0"/>
-    <w:lsdException w:name="Colorful Grid Accent 3" w:semiHidden="0" w:uiPriority="73" w:unhideWhenUsed="0"/>
-    <w:lsdException w:name="Light Shading Accent 4" w:semiHidden="0" w:uiPriority="60" w:unhideWhenUsed="0"/>
-    <w:lsdException w:name="Light List Accent 4" w:semiHidden="0" w:uiPriority="61" w:unhideWhenUsed="0"/>
-    <w:lsdException w:name="Light Grid Accent 4" w:semiHidden="0" w:uiPriority="62" w:unhideWhenUsed="0"/>
-    <w:lsdException w:name="Medium Shading 1 Accent 4" w:semiHidden="0" w:uiPriority="63" w:unhideWhenUsed="0"/>
-    <w:lsdException w:name="Medium Shading 2 Accent 4" w:semiHidden="0" w:uiPriority="64" w:unhideWhenUsed="0"/>
-    <w:lsdException w:name="Medium List 1 Accent 4" w:semiHidden="0" w:uiPriority="65" w:unhideWhenUsed="0"/>
-    <w:lsdException w:name="Medium List 2 Accent 4" w:semiHidden="0" w:uiPriority="66" w:unhideWhenUsed="0"/>
-    <w:lsdException w:name="Medium Grid 1 Accent 4" w:semiHidden="0" w:uiPriority="67" w:unhideWhenUsed="0"/>
-    <w:lsdException w:name="Medium Grid 2 Accent 4" w:semiHidden="0" w:uiPriority="68" w:unhideWhenUsed="0"/>
-    <w:lsdException w:name="Medium Grid 3 Accent 4" w:semiHidden="0" w:uiPriority="69" w:unhideWhenUsed="0"/>
-    <w:lsdException w:name="Dark List Accent 4" w:semiHidden="0" w:uiPriority="70" w:unhideWhenUsed="0"/>
-    <w:lsdException w:name="Colorful Shading Accent 4" w:semiHidden="0" w:uiPriority="71" w:unhideWhenUsed="0"/>
-    <w:lsdException w:name="Colorful List Accent 4" w:semiHidden="0" w:uiPriority="72" w:unhideWhenUsed="0"/>
-    <w:lsdException w:name="Colorful Grid Accent 4" w:semiHidden="0" w:uiPriority="73" w:unhideWhenUsed="0"/>
-    <w:lsdException w:name="Light Shading Accent 5" w:semiHidden="0" w:uiPriority="60" w:unhideWhenUsed="0"/>
-    <w:lsdException w:name="Light List Accent 5" w:semiHidden="0" w:uiPriority="61" w:unhideWhenUsed="0"/>
-    <w:lsdException w:name="Light Grid Accent 5" w:semiHidden="0" w:uiPriority="62" w:unhideWhenUsed="0"/>
-    <w:lsdException w:name="Medium Shading 1 Accent 5" w:semiHidden="0" w:uiPriority="63" w:unhideWhenUsed="0"/>
-    <w:lsdException w:name="Medium Shading 2 Accent 5" w:semiHidden="0" w:uiPriority="64" w:unhideWhenUsed="0"/>
-    <w:lsdException w:name="Medium List 1 Accent 5" w:semiHidden="0" w:uiPriority="65" w:unhideWhenUsed="0"/>
-    <w:lsdException w:name="Medium List 2 Accent 5" w:semiHidden="0" w:uiPriority="66" w:unhideWhenUsed="0"/>
-    <w:lsdException w:name="Medium Grid 1 Accent 5" w:semiHidden="0" w:uiPriority="67" w:unhideWhenUsed="0"/>
-    <w:lsdException w:name="Medium Grid 2 Accent 5" w:semiHidden="0" w:uiPriority="68" w:unhideWhenUsed="0"/>
-    <w:lsdException w:name="Medium Grid 3 Accent 5" w:semiHidden="0" w:uiPriority="69" w:unhideWhenUsed="0"/>
-    <w:lsdException w:name="Dark List Accent 5" w:semiHidden="0" w:uiPriority="70" w:unhideWhenUsed="0"/>
-    <w:lsdException w:name="Colorful Shading Accent 5" w:semiHidden="0" w:uiPriority="71" w:unhideWhenUsed="0"/>
-    <w:lsdException w:name="Colorful List Accent 5" w:semiHidden="0" w:uiPriority="72" w:unhideWhenUsed="0"/>
-    <w:lsdException w:name="Colorful Grid Accent 5" w:semiHidden="0" w:uiPriority="73" w:unhideWhenUsed="0"/>
-    <w:lsdException w:name="Light Shading Accent 6" w:semiHidden="0" w:uiPriority="60" w:unhideWhenUsed="0"/>
-    <w:lsdException w:name="Light List Accent 6" w:semiHidden="0" w:uiPriority="61" w:unhideWhenUsed="0"/>
-    <w:lsdException w:name="Light Grid Accent 6" w:semiHidden="0" w:uiPriority="62" w:unhideWhenUsed="0"/>
-    <w:lsdException w:name="Medium Shading 1 Accent 6" w:semiHidden="0" w:uiPriority="63" w:unhideWhenUsed="0"/>
-    <w:lsdException w:name="Medium Shading 2 Accent 6" w:semiHidden="0" w:uiPriority="64" w:unhideWhenUsed="0"/>
-    <w:lsdException w:name="Medium List 1 Accent 6" w:semiHidden="0" w:uiPriority="65" w:unhideWhenUsed="0"/>
-    <w:lsdException w:name="Medium List 2 Accent 6" w:semiHidden="0" w:uiPriority="66" w:unhideWhenUsed="0"/>
-    <w:lsdException w:name="Medium Grid 1 Accent 6" w:semiHidden="0" w:uiPriority="67" w:unhideWhenUsed="0"/>
-    <w:lsdException w:name="Medium Grid 2 Accent 6" w:semiHidden="0" w:uiPriority="68" w:unhideWhenUsed="0"/>
-    <w:lsdException w:name="Medium Grid 3 Accent 6" w:semiHidden="0" w:uiPriority="69" w:unhideWhenUsed="0"/>
-    <w:lsdException w:name="Dark List Accent 6" w:semiHidden="0" w:uiPriority="70" w:unhideWhenUsed="0"/>
-    <w:lsdException w:name="Colorful Shading Accent 6" w:semiHidden="0" w:uiPriority="71" w:unhideWhenUsed="0"/>
-    <w:lsdException w:name="Colorful List Accent 6" w:semiHidden="0" w:uiPriority="72" w:unhideWhenUsed="0"/>
-    <w:lsdException w:name="Colorful Grid Accent 6" w:semiHidden="0" w:uiPriority="73" w:unhideWhenUsed="0"/>
-    <w:lsdException w:name="Subtle Emphasis" w:semiHidden="0" w:uiPriority="19" w:unhideWhenUsed="0" w:qFormat="1"/>
-    <w:lsdException w:name="Intense Emphasis" w:semiHidden="0" w:uiPriority="21" w:unhideWhenUsed="0" w:qFormat="1"/>
-    <w:lsdException w:name="Subtle Reference" w:semiHidden="0" w:uiPriority="31" w:unhideWhenUsed="0" w:qFormat="1"/>
-    <w:lsdException w:name="Intense Reference" w:semiHidden="0" w:uiPriority="32" w:unhideWhenUsed="0" w:qFormat="1"/>
-    <w:lsdException w:name="Book Title" w:semiHidden="0" w:uiPriority="33" w:unhideWhenUsed="0" w:qFormat="1"/>
-    <w:lsdException w:name="Bibliography" w:uiPriority="37"/>
-    <w:lsdException w:name="TOC Heading" w:uiPriority="39" w:qFormat="1"/>
-  </w:latentStyles>
-  <w:style w:type="paragraph" w:default="1" w:styleId="Normal">
-    <w:name w:val="Normal"/>
-    <w:qFormat/>
-    <w:rsid w:val="008E1B16"/>
-  </w:style>
-  <w:style w:type="paragraph" w:styleId="Heading1">
-    <w:name w:val="heading 1"/>
-    <w:basedOn w:val="Normal"/>
-    <w:next w:val="Normal"/>
-    <w:link w:val="Heading1Char"/>
-    <w:uiPriority w:val="9"/>
-    <w:qFormat/>
-    <w:rsid w:val="008E1B16"/>
-    <w:pPr>
-      <w:keepNext/>
-      <w:keepLines/>
-      <w:spacing w:before="240" w:after="0"/>
-      <w:outlineLvl w:val="0"/>
-    </w:pPr>
-    <w:rPr>
-      <w:rFonts w:asciiTheme="majorHAnsi" w:eastAsiaTheme="majorEastAsia" w:hAnsiTheme="majorHAnsi" w:cstheme="majorBidi"/>
-      <w:color w:val="2E74B5" w:themeColor="accent1" w:themeShade="BF"/>
-      <w:sz w:val="32"/>
-      <w:szCs w:val="32"/>
-    </w:rPr>
-  </w:style>
-  <w:style w:type="paragraph" w:styleId="Heading2">
-    <w:name w:val="heading 2"/>
-    <w:basedOn w:val="Normal"/>
-    <w:next w:val="Normal"/>
-    <w:link w:val="Heading2Char"/>
-    <w:uiPriority w:val="9"/>
-    <w:unhideWhenUsed/>
-    <w:qFormat/>
-    <w:rsid w:val="008E1B16"/>
-    <w:pPr>
-      <w:keepNext/>
-      <w:keepLines/>
-      <w:spacing w:before="40" w:after="0"/>
-      <w:outlineLvl w:val="1"/>
-    </w:pPr>
-    <w:rPr>
-      <w:rFonts w:asciiTheme="majorHAnsi" w:eastAsiaTheme="majorEastAsia" w:hAnsiTheme="majorHAnsi" w:cstheme="majorBidi"/>
-      <w:color w:val="2E74B5" w:themeColor="accent1" w:themeShade="BF"/>
-      <w:sz w:val="26"/>
-      <w:szCs w:val="26"/>
-    </w:rPr>
-  </w:style>
-  <w:style w:type="paragraph" w:styleId="Heading3">
-    <w:name w:val="heading 3"/>
-    <w:basedOn w:val="Normal"/>
-    <w:next w:val="Normal"/>
-    <w:link w:val="Heading3Char"/>
-    <w:uiPriority w:val="9"/>
-    <w:unhideWhenUsed/>
-    <w:qFormat/>
-    <w:rsid w:val="00843DAF"/>
-    <w:pPr>
-      <w:keepNext/>
-      <w:keepLines/>
-      <w:spacing w:before="40" w:after="0"/>
-      <w:outlineLvl w:val="2"/>
-    </w:pPr>
-    <w:rPr>
-      <w:rFonts w:asciiTheme="majorHAnsi" w:eastAsiaTheme="majorEastAsia" w:hAnsiTheme="majorHAnsi" w:cstheme="majorBidi"/>
-      <w:color w:val="1F4D78" w:themeColor="accent1" w:themeShade="7F"/>
-      <w:sz w:val="24"/>
-      <w:szCs w:val="24"/>
-    </w:rPr>
-  </w:style>
-  <w:style w:type="character" w:default="1" w:styleId="DefaultParagraphFont">
-    <w:name w:val="Default Paragraph Font"/>
-    <w:uiPriority w:val="1"/>
-    <w:semiHidden/>
-    <w:unhideWhenUsed/>
-  </w:style>
-  <w:style w:type="table" w:default="1" w:styleId="TableNormal">
-    <w:name w:val="Normal Table"/>
-    <w:uiPriority w:val="99"/>
-    <w:semiHidden/>
-    <w:unhideWhenUsed/>
-    <w:tblPr>
-      <w:tblInd w:w="0" w:type="dxa"/>
-      <w:tblCellMar>
-        <w:top w:w="0" w:type="dxa"/>
-        <w:left w:w="108" w:type="dxa"/>
-        <w:bottom w:w="0" w:type="dxa"/>
-        <w:right w:w="108" w:type="dxa"/>
-      </w:tblCellMar>
-    </w:tblPr>
-  </w:style>
-  <w:style w:type="numbering" w:default="1" w:styleId="NoList">
-    <w:name w:val="No List"/>
-    <w:uiPriority w:val="99"/>
-    <w:semiHidden/>
-    <w:unhideWhenUsed/>
-  </w:style>
-  <w:style w:type="character" w:customStyle="1" w:styleId="Heading1Char">
-    <w:name w:val="Heading 1 Char"/>
-    <w:basedOn w:val="DefaultParagraphFont"/>
-    <w:link w:val="Heading1"/>
-    <w:uiPriority w:val="9"/>
-    <w:rsid w:val="008E1B16"/>
-    <w:rPr>
-      <w:rFonts w:asciiTheme="majorHAnsi" w:eastAsiaTheme="majorEastAsia" w:hAnsiTheme="majorHAnsi" w:cstheme="majorBidi"/>
-      <w:color w:val="2E74B5" w:themeColor="accent1" w:themeShade="BF"/>
-      <w:sz w:val="32"/>
-      <w:szCs w:val="32"/>
-    </w:rPr>
-  </w:style>
-  <w:style w:type="character" w:customStyle="1" w:styleId="Heading2Char">
-    <w:name w:val="Heading 2 Char"/>
-    <w:basedOn w:val="DefaultParagraphFont"/>
-    <w:link w:val="Heading2"/>
-    <w:uiPriority w:val="9"/>
-    <w:rsid w:val="008E1B16"/>
-    <w:rPr>
-      <w:rFonts w:asciiTheme="majorHAnsi" w:eastAsiaTheme="majorEastAsia" w:hAnsiTheme="majorHAnsi" w:cstheme="majorBidi"/>
-      <w:color w:val="2E74B5" w:themeColor="accent1" w:themeShade="BF"/>
-      <w:sz w:val="26"/>
-      <w:szCs w:val="26"/>
-    </w:rPr>
-  </w:style>
-  <w:style w:type="paragraph" w:styleId="ListParagraph">
-    <w:name w:val="List Paragraph"/>
-    <w:basedOn w:val="Normal"/>
-    <w:uiPriority w:val="34"/>
-    <w:qFormat/>
-    <w:rsid w:val="008E1B16"/>
-    <w:pPr>
-      <w:ind w:left="720"/>
-      <w:contextualSpacing/>
-    </w:pPr>
-  </w:style>
-  <w:style w:type="paragraph" w:styleId="TOCHeading">
-    <w:name w:val="TOC Heading"/>
-    <w:basedOn w:val="Heading1"/>
-    <w:next w:val="Normal"/>
-    <w:uiPriority w:val="39"/>
-    <w:unhideWhenUsed/>
-    <w:qFormat/>
-    <w:rsid w:val="002E5518"/>
-    <w:pPr>
-      <w:outlineLvl w:val="9"/>
-    </w:pPr>
-    <w:rPr>
-      <w:lang w:val="en-US"/>
-    </w:rPr>
-  </w:style>
-  <w:style w:type="paragraph" w:styleId="TOC1">
-    <w:name w:val="toc 1"/>
-    <w:basedOn w:val="Normal"/>
-    <w:next w:val="Normal"/>
-    <w:autoRedefine/>
-    <w:uiPriority w:val="39"/>
-    <w:unhideWhenUsed/>
-    <w:rsid w:val="002E5518"/>
-    <w:pPr>
-      <w:spacing w:after="100"/>
-    </w:pPr>
-  </w:style>
-  <w:style w:type="paragraph" w:styleId="TOC2">
-    <w:name w:val="toc 2"/>
-    <w:basedOn w:val="Normal"/>
-    <w:next w:val="Normal"/>
-    <w:autoRedefine/>
-    <w:uiPriority w:val="39"/>
-    <w:unhideWhenUsed/>
-    <w:rsid w:val="002E5518"/>
-    <w:pPr>
-      <w:spacing w:after="100"/>
-      <w:ind w:left="220"/>
-    </w:pPr>
-  </w:style>
-  <w:style w:type="character" w:styleId="Hyperlink">
-    <w:name w:val="Hyperlink"/>
-    <w:basedOn w:val="DefaultParagraphFont"/>
-    <w:uiPriority w:val="99"/>
-    <w:unhideWhenUsed/>
-    <w:rsid w:val="002E5518"/>
-    <w:rPr>
-      <w:color w:val="0563C1" w:themeColor="hyperlink"/>
-      <w:u w:val="single"/>
-    </w:rPr>
-  </w:style>
-  <w:style w:type="character" w:customStyle="1" w:styleId="Heading3Char">
-    <w:name w:val="Heading 3 Char"/>
-    <w:basedOn w:val="DefaultParagraphFont"/>
-    <w:link w:val="Heading3"/>
-    <w:uiPriority w:val="9"/>
-    <w:rsid w:val="00843DAF"/>
-    <w:rPr>
-      <w:rFonts w:asciiTheme="majorHAnsi" w:eastAsiaTheme="majorEastAsia" w:hAnsiTheme="majorHAnsi" w:cstheme="majorBidi"/>
-      <w:color w:val="1F4D78" w:themeColor="accent1" w:themeShade="7F"/>
-      <w:sz w:val="24"/>
-      <w:szCs w:val="24"/>
-    </w:rPr>
-  </w:style>
-  <w:style w:type="paragraph" w:styleId="Header">
-    <w:name w:val="header"/>
-    <w:basedOn w:val="Normal"/>
-    <w:link w:val="HeaderChar"/>
-    <w:uiPriority w:val="99"/>
-    <w:unhideWhenUsed/>
-    <w:rsid w:val="00AD29EA"/>
-    <w:pPr>
-      <w:tabs>
-        <w:tab w:val="center" w:pos="4680"/>
-        <w:tab w:val="right" w:pos="9360"/>
-      </w:tabs>
-      <w:spacing w:after="0" w:line="240" w:lineRule="auto"/>
-    </w:pPr>
-  </w:style>
-  <w:style w:type="character" w:customStyle="1" w:styleId="HeaderChar">
-    <w:name w:val="Header Char"/>
-    <w:basedOn w:val="DefaultParagraphFont"/>
-    <w:link w:val="Header"/>
-    <w:uiPriority w:val="99"/>
-    <w:rsid w:val="00AD29EA"/>
-  </w:style>
-  <w:style w:type="paragraph" w:styleId="Footer">
-    <w:name w:val="footer"/>
-    <w:basedOn w:val="Normal"/>
-    <w:link w:val="FooterChar"/>
-    <w:uiPriority w:val="99"/>
-    <w:unhideWhenUsed/>
-    <w:rsid w:val="00AD29EA"/>
-    <w:pPr>
-      <w:tabs>
-        <w:tab w:val="center" w:pos="4680"/>
-        <w:tab w:val="right" w:pos="9360"/>
-      </w:tabs>
-      <w:spacing w:after="0" w:line="240" w:lineRule="auto"/>
-    </w:pPr>
-  </w:style>
-  <w:style w:type="character" w:customStyle="1" w:styleId="FooterChar">
-    <w:name w:val="Footer Char"/>
-    <w:basedOn w:val="DefaultParagraphFont"/>
-    <w:link w:val="Footer"/>
-    <w:uiPriority w:val="99"/>
-    <w:rsid w:val="00AD29EA"/>
-  </w:style>
-  <w:style w:type="paragraph" w:styleId="TOC3">
-    <w:name w:val="toc 3"/>
-    <w:basedOn w:val="Normal"/>
-    <w:next w:val="Normal"/>
-    <w:autoRedefine/>
-    <w:uiPriority w:val="39"/>
-    <w:unhideWhenUsed/>
-    <w:rsid w:val="00A8203C"/>
-    <w:pPr>
-      <w:spacing w:after="100"/>
-      <w:ind w:left="440"/>
-    </w:pPr>
-  </w:style>
-  <w:style w:type="paragraph" w:styleId="BalloonText">
-    <w:name w:val="Balloon Text"/>
-    <w:basedOn w:val="Normal"/>
-    <w:link w:val="BalloonTextChar"/>
-    <w:uiPriority w:val="99"/>
-    <w:semiHidden/>
-    <w:unhideWhenUsed/>
-    <w:rsid w:val="00B4456C"/>
-    <w:pPr>
-      <w:spacing w:after="0" w:line="240" w:lineRule="auto"/>
-    </w:pPr>
-    <w:rPr>
-      <w:rFonts w:ascii="Lucida Grande" w:hAnsi="Lucida Grande"/>
-      <w:sz w:val="18"/>
-      <w:szCs w:val="18"/>
-    </w:rPr>
-  </w:style>
-  <w:style w:type="character" w:customStyle="1" w:styleId="BalloonTextChar">
-    <w:name w:val="Balloon Text Char"/>
-    <w:basedOn w:val="DefaultParagraphFont"/>
-    <w:link w:val="BalloonText"/>
-    <w:uiPriority w:val="99"/>
-    <w:semiHidden/>
-    <w:rsid w:val="00B4456C"/>
-    <w:rPr>
-      <w:rFonts w:ascii="Lucida Grande" w:hAnsi="Lucida Grande"/>
-      <w:sz w:val="18"/>
-      <w:szCs w:val="18"/>
-    </w:rPr>
-  </w:style>
-</w:styles>
-</file>
-
-<file path=word/stylesWithEffects.xml><?xml version="1.0" encoding="utf-8"?>
-<w:styles xmlns:wpc="http://schemas.microsoft.com/office/word/2010/wordprocessingCanvas" xmlns:mo="http://schemas.microsoft.com/office/mac/office/2008/main" xmlns:mc="http://schemas.openxmlformats.org/markup-compatibility/2006" xmlns:mv="urn:schemas-microsoft-com:mac:vml" xmlns:o="urn:schemas-microsoft-com:office:office" xmlns:r="http://schemas.openxmlformats.org/officeDocument/2006/relationships" xmlns:m="http://schemas.openxmlformats.org/officeDocument/2006/math" xmlns:v="urn:schemas-microsoft-com:vml" xmlns:wp14="http://schemas.microsoft.com/office/word/2010/wordprocessingDrawing" xmlns:wp="http://schemas.openxmlformats.org/drawingml/2006/wordprocessingDrawing" xmlns:w10="urn:schemas-microsoft-com:office:word" xmlns:w="http://schemas.openxmlformats.org/wordprocessingml/2006/main" xmlns:w14="http://schemas.microsoft.com/office/word/2010/wordml" xmlns:wpg="http://schemas.microsoft.com/office/word/2010/wordprocessingGroup" xmlns:wpi="http://schemas.microsoft.com/office/word/2010/wordprocessingInk" xmlns:wne="http://schemas.microsoft.com/office/word/2006/wordml" xmlns:wps="http://schemas.microsoft.com/office/word/2010/wordprocessingShape" mc:Ignorable="w14 wp14">
-  <w:docDefaults>
-    <w:rPrDefault>
-      <w:rPr>
-        <w:rFonts w:asciiTheme="minorHAnsi" w:eastAsiaTheme="minorHAnsi" w:hAnsiTheme="minorHAnsi" w:cstheme="minorBidi"/>
-        <w:sz w:val="22"/>
-        <w:szCs w:val="22"/>
-        <w:lang w:val="en-CA" w:eastAsia="en-US" w:bidi="ar-SA"/>
-      </w:rPr>
-    </w:rPrDefault>
-    <w:pPrDefault>
-      <w:pPr>
-        <w:spacing w:after="160" w:line="259" w:lineRule="auto"/>
-      </w:pPr>
-    </w:pPrDefault>
-  </w:docDefaults>
-  <w:latentStyles w:defLockedState="0" w:defUIPriority="99" w:defSemiHidden="1" w:defUnhideWhenUsed="1" w:defQFormat="0" w:count="276">
-    <w:lsdException w:name="Normal" w:semiHidden="0" w:uiPriority="0" w:unhideWhenUsed="0" w:qFormat="1"/>
-    <w:lsdException w:name="heading 1" w:semiHidden="0" w:uiPriority="9" w:unhideWhenUsed="0" w:qFormat="1"/>
-    <w:lsdException w:name="heading 2" w:uiPriority="9" w:qFormat="1"/>
-    <w:lsdException w:name="heading 3" w:uiPriority="9" w:qFormat="1"/>
-    <w:lsdException w:name="heading 4" w:uiPriority="9" w:qFormat="1"/>
-    <w:lsdException w:name="heading 5" w:uiPriority="9" w:qFormat="1"/>
-    <w:lsdException w:name="heading 6" w:uiPriority="9" w:qFormat="1"/>
-    <w:lsdException w:name="heading 7" w:uiPriority="9" w:qFormat="1"/>
-    <w:lsdException w:name="heading 8" w:uiPriority="9" w:qFormat="1"/>
-    <w:lsdException w:name="heading 9" w:uiPriority="9" w:qFormat="1"/>
-    <w:lsdException w:name="toc 1" w:uiPriority="39"/>
-    <w:lsdException w:name="toc 2" w:uiPriority="39"/>
-    <w:lsdException w:name="toc 3" w:uiPriority="39"/>
-    <w:lsdException w:name="toc 4" w:uiPriority="39"/>
-    <w:lsdException w:name="toc 5" w:uiPriority="39"/>
-    <w:lsdException w:name="toc 6" w:uiPriority="39"/>
-    <w:lsdException w:name="toc 7" w:uiPriority="39"/>
-    <w:lsdException w:name="toc 8" w:uiPriority="39"/>
-    <w:lsdException w:name="toc 9" w:uiPriority="39"/>
-    <w:lsdException w:name="caption" w:uiPriority="35" w:qFormat="1"/>
-    <w:lsdException w:name="Title" w:semiHidden="0" w:uiPriority="10" w:unhideWhenUsed="0" w:qFormat="1"/>
-    <w:lsdException w:name="Default Paragraph Font" w:uiPriority="1"/>
-    <w:lsdException w:name="Subtitle" w:semiHidden="0" w:uiPriority="11" w:unhideWhenUsed="0" w:qFormat="1"/>
-    <w:lsdException w:name="Strong" w:semiHidden="0" w:uiPriority="22" w:unhideWhenUsed="0" w:qFormat="1"/>
-    <w:lsdException w:name="Emphasis" w:semiHidden="0" w:uiPriority="20" w:unhideWhenUsed="0" w:qFormat="1"/>
-    <w:lsdException w:name="Table Grid" w:semiHidden="0" w:uiPriority="39" w:unhideWhenUsed="0"/>
-    <w:lsdException w:name="Note Level 1" w:semiHidden="0" w:unhideWhenUsed="0"/>
-    <w:lsdException w:name="Note Level 2" w:semiHidden="0" w:unhideWhenUsed="0"/>
-    <w:lsdException w:name="Note Level 3" w:semiHidden="0" w:unhideWhenUsed="0"/>
-    <w:lsdException w:name="Note Level 4" w:semiHidden="0" w:unhideWhenUsed="0"/>
-    <w:lsdException w:name="Note Level 5" w:semiHidden="0" w:unhideWhenUsed="0"/>
-    <w:lsdException w:name="Note Level 6" w:semiHidden="0" w:unhideWhenUsed="0"/>
-    <w:lsdException w:name="Note Level 7" w:semiHidden="0" w:unhideWhenUsed="0"/>
-    <w:lsdException w:name="Note Level 8" w:semiHidden="0" w:unhideWhenUsed="0"/>
-    <w:lsdException w:name="Note Level 9" w:semiHidden="0" w:unhideWhenUsed="0"/>
-    <w:lsdException w:name="Placeholder Text" w:unhideWhenUsed="0"/>
-    <w:lsdException w:name="No Spacing" w:semiHidden="0" w:uiPriority="1" w:unhideWhenUsed="0" w:qFormat="1"/>
-    <w:lsdException w:name="Light Shading" w:semiHidden="0" w:uiPriority="60" w:unhideWhenUsed="0"/>
-    <w:lsdException w:name="Light List" w:semiHidden="0" w:uiPriority="61" w:unhideWhenUsed="0"/>
-    <w:lsdException w:name="Light Grid" w:semiHidden="0" w:uiPriority="62" w:unhideWhenUsed="0"/>
-    <w:lsdException w:name="Medium Shading 1" w:semiHidden="0" w:uiPriority="63" w:unhideWhenUsed="0"/>
-    <w:lsdException w:name="Medium Shading 2" w:semiHidden="0" w:uiPriority="64" w:unhideWhenUsed="0"/>
-    <w:lsdException w:name="Medium List 1" w:semiHidden="0" w:uiPriority="65" w:unhideWhenUsed="0"/>
-    <w:lsdException w:name="Medium List 2" w:semiHidden="0" w:uiPriority="66" w:unhideWhenUsed="0"/>
-    <w:lsdException w:name="Medium Grid 1" w:semiHidden="0" w:uiPriority="67" w:unhideWhenUsed="0"/>
-    <w:lsdException w:name="Medium Grid 2" w:semiHidden="0" w:uiPriority="68" w:unhideWhenUsed="0"/>
-    <w:lsdException w:name="Medium Grid 3" w:semiHidden="0" w:uiPriority="69" w:unhideWhenUsed="0"/>
-    <w:lsdException w:name="Dark List" w:semiHidden="0" w:uiPriority="70" w:unhideWhenUsed="0"/>
-    <w:lsdException w:name="Colorful Shading" w:semiHidden="0" w:uiPriority="71" w:unhideWhenUsed="0"/>
-    <w:lsdException w:name="Colorful List" w:semiHidden="0" w:uiPriority="72" w:unhideWhenUsed="0"/>
-    <w:lsdException w:name="Colorful Grid" w:semiHidden="0" w:uiPriority="73" w:unhideWhenUsed="0"/>
-    <w:lsdException w:name="Light Shading Accent 1" w:semiHidden="0" w:uiPriority="60" w:unhideWhenUsed="0"/>
-    <w:lsdException w:name="Light List Accent 1" w:semiHidden="0" w:uiPriority="61" w:unhideWhenUsed="0"/>
-    <w:lsdException w:name="Light Grid Accent 1" w:semiHidden="0" w:uiPriority="62" w:unhideWhenUsed="0"/>
-    <w:lsdException w:name="Medium Shading 1 Accent 1" w:semiHidden="0" w:uiPriority="63" w:unhideWhenUsed="0"/>
-    <w:lsdException w:name="Medium Shading 2 Accent 1" w:semiHidden="0" w:uiPriority="64" w:unhideWhenUsed="0"/>
-    <w:lsdException w:name="Medium List 1 Accent 1" w:semiHidden="0" w:uiPriority="65" w:unhideWhenUsed="0"/>
-    <w:lsdException w:name="Revision" w:unhideWhenUsed="0"/>
-    <w:lsdException w:name="List Paragraph" w:semiHidden="0" w:uiPriority="34" w:unhideWhenUsed="0" w:qFormat="1"/>
-    <w:lsdException w:name="Quote" w:semiHidden="0" w:uiPriority="29" w:unhideWhenUsed="0" w:qFormat="1"/>
-    <w:lsdException w:name="Intense Quote" w:semiHidden="0" w:uiPriority="30" w:unhideWhenUsed="0" w:qFormat="1"/>
-    <w:lsdException w:name="Medium List 2 Accent 1" w:semiHidden="0" w:uiPriority="66" w:unhideWhenUsed="0"/>
-    <w:lsdException w:name="Medium Grid 1 Accent 1" w:semiHidden="0" w:uiPriority="67" w:unhideWhenUsed="0"/>
-    <w:lsdException w:name="Medium Grid 2 Accent 1" w:semiHidden="0" w:uiPriority="68" w:unhideWhenUsed="0"/>
-    <w:lsdException w:name="Medium Grid 3 Accent 1" w:semiHidden="0" w:uiPriority="69" w:unhideWhenUsed="0"/>
-    <w:lsdException w:name="Dark List Accent 1" w:semiHidden="0" w:uiPriority="70" w:unhideWhenUsed="0"/>
-    <w:lsdException w:name="Colorful Shading Accent 1" w:semiHidden="0" w:uiPriority="71" w:unhideWhenUsed="0"/>
-    <w:lsdException w:name="Colorful List Accent 1" w:semiHidden="0" w:uiPriority="72" w:unhideWhenUsed="0"/>
-    <w:lsdException w:name="Colorful Grid Accent 1" w:semiHidden="0" w:uiPriority="73" w:unhideWhenUsed="0"/>
-    <w:lsdException w:name="Light Shading Accent 2" w:semiHidden="0" w:uiPriority="60" w:unhideWhenUsed="0"/>
-    <w:lsdException w:name="Light List Accent 2" w:semiHidden="0" w:uiPriority="61" w:unhideWhenUsed="0"/>
-    <w:lsdException w:name="Light Grid Accent 2" w:semiHidden="0" w:uiPriority="62" w:unhideWhenUsed="0"/>
-    <w:lsdException w:name="Medium Shading 1 Accent 2" w:semiHidden="0" w:uiPriority="63" w:unhideWhenUsed="0"/>
-    <w:lsdException w:name="Medium Shading 2 Accent 2" w:semiHidden="0" w:uiPriority="64" w:unhideWhenUsed="0"/>
-    <w:lsdException w:name="Medium List 1 Accent 2" w:semiHidden="0" w:uiPriority="65" w:unhideWhenUsed="0"/>
-    <w:lsdException w:name="Medium List 2 Accent 2" w:semiHidden="0" w:uiPriority="66" w:unhideWhenUsed="0"/>
-    <w:lsdException w:name="Medium Grid 1 Accent 2" w:semiHidden="0" w:uiPriority="67" w:unhideWhenUsed="0"/>
-    <w:lsdException w:name="Medium Grid 2 Accent 2" w:semiHidden="0" w:uiPriority="68" w:unhideWhenUsed="0"/>
-    <w:lsdException w:name="Medium Grid 3 Accent 2" w:semiHidden="0" w:uiPriority="69" w:unhideWhenUsed="0"/>
-    <w:lsdException w:name="Dark List Accent 2" w:semiHidden="0" w:uiPriority="70" w:unhideWhenUsed="0"/>
-    <w:lsdException w:name="Colorful Shading Accent 2" w:semiHidden="0" w:uiPriority="71" w:unhideWhenUsed="0"/>
-    <w:lsdException w:name="Colorful List Accent 2" w:semiHidden="0" w:uiPriority="72" w:unhideWhenUsed="0"/>
-    <w:lsdException w:name="Colorful Grid Accent 2" w:semiHidden="0" w:uiPriority="73" w:unhideWhenUsed="0"/>
-    <w:lsdException w:name="Light Shading Accent 3" w:semiHidden="0" w:uiPriority="60" w:unhideWhenUsed="0"/>
-    <w:lsdException w:name="Light List Accent 3" w:semiHidden="0" w:uiPriority="61" w:unhideWhenUsed="0"/>
-    <w:lsdException w:name="Light Grid Accent 3" w:semiHidden="0" w:uiPriority="62" w:unhideWhenUsed="0"/>
-    <w:lsdException w:name="Medium Shading 1 Accent 3" w:semiHidden="0" w:uiPriority="63" w:unhideWhenUsed="0"/>
-    <w:lsdException w:name="Medium Shading 2 Accent 3" w:semiHidden="0" w:uiPriority="64" w:unhideWhenUsed="0"/>
-    <w:lsdException w:name="Medium List 1 Accent 3" w:semiHidden="0" w:uiPriority="65" w:unhideWhenUsed="0"/>
-    <w:lsdException w:name="Medium List 2 Accent 3" w:semiHidden="0" w:uiPriority="66" w:unhideWhenUsed="0"/>
-    <w:lsdException w:name="Medium Grid 1 Accent 3" w:semiHidden="0" w:uiPriority="67" w:unhideWhenUsed="0"/>
-    <w:lsdException w:name="Medium Grid 2 Accent 3" w:semiHidden="0" w:uiPriority="68" w:unhideWhenUsed="0"/>
-    <w:lsdException w:name="Medium Grid 3 Accent 3" w:semiHidden="0" w:uiPriority="69" w:unhideWhenUsed="0"/>
-    <w:lsdException w:name="Dark List Accent 3" w:semiHidden="0" w:uiPriority="70" w:unhideWhenUsed="0"/>
-    <w:lsdException w:name="Colorful Shading Accent 3" w:semiHidden="0" w:uiPriority="71" w:unhideWhenUsed="0"/>
-    <w:lsdException w:name="Colorful List Accent 3" w:semiHidden="0" w:uiPriority="72" w:unhideWhenUsed="0"/>
-    <w:lsdException w:name="Colorful Grid Accent 3" w:semiHidden="0" w:uiPriority="73" w:unhideWhenUsed="0"/>
-    <w:lsdException w:name="Light Shading Accent 4" w:semiHidden="0" w:uiPriority="60" w:unhideWhenUsed="0"/>
-    <w:lsdException w:name="Light List Accent 4" w:semiHidden="0" w:uiPriority="61" w:unhideWhenUsed="0"/>
-    <w:lsdException w:name="Light Grid Accent 4" w:semiHidden="0" w:uiPriority="62" w:unhideWhenUsed="0"/>
-    <w:lsdException w:name="Medium Shading 1 Accent 4" w:semiHidden="0" w:uiPriority="63" w:unhideWhenUsed="0"/>
-    <w:lsdException w:name="Medium Shading 2 Accent 4" w:semiHidden="0" w:uiPriority="64" w:unhideWhenUsed="0"/>
-    <w:lsdException w:name="Medium List 1 Accent 4" w:semiHidden="0" w:uiPriority="65" w:unhideWhenUsed="0"/>
-    <w:lsdException w:name="Medium List 2 Accent 4" w:semiHidden="0" w:uiPriority="66" w:unhideWhenUsed="0"/>
-    <w:lsdException w:name="Medium Grid 1 Accent 4" w:semiHidden="0" w:uiPriority="67" w:unhideWhenUsed="0"/>
-    <w:lsdException w:name="Medium Grid 2 Accent 4" w:semiHidden="0" w:uiPriority="68" w:unhideWhenUsed="0"/>
-    <w:lsdException w:name="Medium Grid 3 Accent 4" w:semiHidden="0" w:uiPriority="69" w:unhideWhenUsed="0"/>
-    <w:lsdException w:name="Dark List Accent 4" w:semiHidden="0" w:uiPriority="70" w:unhideWhenUsed="0"/>
-    <w:lsdException w:name="Colorful Shading Accent 4" w:semiHidden="0" w:uiPriority="71" w:unhideWhenUsed="0"/>
-    <w:lsdException w:name="Colorful List Accent 4" w:semiHidden="0" w:uiPriority="72" w:unhideWhenUsed="0"/>
-    <w:lsdException w:name="Colorful Grid Accent 4" w:semiHidden="0" w:uiPriority="73" w:unhideWhenUsed="0"/>
-    <w:lsdException w:name="Light Shading Accent 5" w:semiHidden="0" w:uiPriority="60" w:unhideWhenUsed="0"/>
-    <w:lsdException w:name="Light List Accent 5" w:semiHidden="0" w:uiPriority="61" w:unhideWhenUsed="0"/>
-    <w:lsdException w:name="Light Grid Accent 5" w:semiHidden="0" w:uiPriority="62" w:unhideWhenUsed="0"/>
-    <w:lsdException w:name="Medium Shading 1 Accent 5" w:semiHidden="0" w:uiPriority="63" w:unhideWhenUsed="0"/>
-    <w:lsdException w:name="Medium Shading 2 Accent 5" w:semiHidden="0" w:uiPriority="64" w:unhideWhenUsed="0"/>
-    <w:lsdException w:name="Medium List 1 Accent 5" w:semiHidden="0" w:uiPriority="65" w:unhideWhenUsed="0"/>
-    <w:lsdException w:name="Medium List 2 Accent 5" w:semiHidden="0" w:uiPriority="66" w:unhideWhenUsed="0"/>
-    <w:lsdException w:name="Medium Grid 1 Accent 5" w:semiHidden="0" w:uiPriority="67" w:unhideWhenUsed="0"/>
-    <w:lsdException w:name="Medium Grid 2 Accent 5" w:semiHidden="0" w:uiPriority="68" w:unhideWhenUsed="0"/>
-    <w:lsdException w:name="Medium Grid 3 Accent 5" w:semiHidden="0" w:uiPriority="69" w:unhideWhenUsed="0"/>
-    <w:lsdException w:name="Dark List Accent 5" w:semiHidden="0" w:uiPriority="70" w:unhideWhenUsed="0"/>
-    <w:lsdException w:name="Colorful Shading Accent 5" w:semiHidden="0" w:uiPriority="71" w:unhideWhenUsed="0"/>
-    <w:lsdException w:name="Colorful List Accent 5" w:semiHidden="0" w:uiPriority="72" w:unhideWhenUsed="0"/>
-    <w:lsdException w:name="Colorful Grid Accent 5" w:semiHidden="0" w:uiPriority="73" w:unhideWhenUsed="0"/>
-    <w:lsdException w:name="Light Shading Accent 6" w:semiHidden="0" w:uiPriority="60" w:unhideWhenUsed="0"/>
-    <w:lsdException w:name="Light List Accent 6" w:semiHidden="0" w:uiPriority="61" w:unhideWhenUsed="0"/>
-    <w:lsdException w:name="Light Grid Accent 6" w:semiHidden="0" w:uiPriority="62" w:unhideWhenUsed="0"/>
-    <w:lsdException w:name="Medium Shading 1 Accent 6" w:semiHidden="0" w:uiPriority="63" w:unhideWhenUsed="0"/>
-    <w:lsdException w:name="Medium Shading 2 Accent 6" w:semiHidden="0" w:uiPriority="64" w:unhideWhenUsed="0"/>
-    <w:lsdException w:name="Medium List 1 Accent 6" w:semiHidden="0" w:uiPriority="65" w:unhideWhenUsed="0"/>
-    <w:lsdException w:name="Medium List 2 Accent 6" w:semiHidden="0" w:uiPriority="66" w:unhideWhenUsed="0"/>
-    <w:lsdException w:name="Medium Grid 1 Accent 6" w:semiHidden="0" w:uiPriority="67" w:unhideWhenUsed="0"/>
-    <w:lsdException w:name="Medium Grid 2 Accent 6" w:semiHidden="0" w:uiPriority="68" w:unhideWhenUsed="0"/>
-    <w:lsdException w:name="Medium Grid 3 Accent 6" w:semiHidden="0" w:uiPriority="69" w:unhideWhenUsed="0"/>
-    <w:lsdException w:name="Dark List Accent 6" w:semiHidden="0" w:uiPriority="70" w:unhideWhenUsed="0"/>
-    <w:lsdException w:name="Colorful Shading Accent 6" w:semiHidden="0" w:uiPriority="71" w:unhideWhenUsed="0"/>
-    <w:lsdException w:name="Colorful List Accent 6" w:semiHidden="0" w:uiPriority="72" w:unhideWhenUsed="0"/>
-    <w:lsdException w:name="Colorful Grid Accent 6" w:semiHidden="0" w:uiPriority="73" w:unhideWhenUsed="0"/>
-    <w:lsdException w:name="Subtle Emphasis" w:semiHidden="0" w:uiPriority="19" w:unhideWhenUsed="0" w:qFormat="1"/>
-    <w:lsdException w:name="Intense Emphasis" w:semiHidden="0" w:uiPriority="21" w:unhideWhenUsed="0" w:qFormat="1"/>
-    <w:lsdException w:name="Subtle Reference" w:semiHidden="0" w:uiPriority="31" w:unhideWhenUsed="0" w:qFormat="1"/>
-    <w:lsdException w:name="Intense Reference" w:semiHidden="0" w:uiPriority="32" w:unhideWhenUsed="0" w:qFormat="1"/>
-    <w:lsdException w:name="Book Title" w:semiHidden="0" w:uiPriority="33" w:unhideWhenUsed="0" w:qFormat="1"/>
-    <w:lsdException w:name="Bibliography" w:uiPriority="37"/>
-    <w:lsdException w:name="TOC Heading" w:uiPriority="39" w:qFormat="1"/>
+  <w:latentStyles w:defLockedState="0" w:defUIPriority="99" w:defSemiHidden="0" w:defUnhideWhenUsed="0" w:defQFormat="0" w:count="374">
+    <w:lsdException w:name="Normal" w:uiPriority="0" w:qFormat="1"/>
+    <w:lsdException w:name="heading 1" w:uiPriority="9" w:qFormat="1"/>
+    <w:lsdException w:name="heading 2" w:semiHidden="1" w:uiPriority="9" w:unhideWhenUsed="1" w:qFormat="1"/>
+    <w:lsdException w:name="heading 3" w:semiHidden="1" w:uiPriority="9" w:unhideWhenUsed="1" w:qFormat="1"/>
+    <w:lsdException w:name="heading 4" w:semiHidden="1" w:uiPriority="9" w:unhideWhenUsed="1" w:qFormat="1"/>
+    <w:lsdException w:name="heading 5" w:semiHidden="1" w:uiPriority="9" w:unhideWhenUsed="1" w:qFormat="1"/>
+    <w:lsdException w:name="heading 6" w:semiHidden="1" w:uiPriority="9" w:unhideWhenUsed="1" w:qFormat="1"/>
+    <w:lsdException w:name="heading 7" w:semiHidden="1" w:uiPriority="9" w:unhideWhenUsed="1" w:qFormat="1"/>
+    <w:lsdException w:name="heading 8" w:semiHidden="1" w:uiPriority="9" w:unhideWhenUsed="1" w:qFormat="1"/>
+    <w:lsdException w:name="heading 9" w:semiHidden="1" w:uiPriority="9" w:unhideWhenUsed="1" w:qFormat="1"/>
+    <w:lsdException w:name="index 1" w:semiHidden="1" w:unhideWhenUsed="1"/>
+    <w:lsdException w:name="index 2" w:semiHidden="1" w:unhideWhenUsed="1"/>
+    <w:lsdException w:name="index 3" w:semiHidden="1" w:unhideWhenUsed="1"/>
+    <w:lsdException w:name="index 4" w:semiHidden="1" w:unhideWhenUsed="1"/>
+    <w:lsdException w:name="index 5" w:semiHidden="1" w:unhideWhenUsed="1"/>
+    <w:lsdException w:name="index 6" w:semiHidden="1" w:unhideWhenUsed="1"/>
+    <w:lsdException w:name="index 7" w:semiHidden="1" w:unhideWhenUsed="1"/>
+    <w:lsdException w:name="index 8" w:semiHidden="1" w:unhideWhenUsed="1"/>
+    <w:lsdException w:name="index 9" w:semiHidden="1" w:unhideWhenUsed="1"/>
+    <w:lsdException w:name="toc 1" w:semiHidden="1" w:uiPriority="39" w:unhideWhenUsed="1"/>
+    <w:lsdException w:name="toc 2" w:semiHidden="1" w:uiPriority="39" w:unhideWhenUsed="1"/>
+    <w:lsdException w:name="toc 3" w:semiHidden="1" w:uiPriority="39" w:unhideWhenUsed="1"/>
+    <w:lsdException w:name="toc 4" w:semiHidden="1" w:uiPriority="39" w:unhideWhenUsed="1"/>
+    <w:lsdException w:name="toc 5" w:semiHidden="1" w:uiPriority="39" w:unhideWhenUsed="1"/>
+    <w:lsdException w:name="toc 6" w:semiHidden="1" w:uiPriority="39" w:unhideWhenUsed="1"/>
+    <w:lsdException w:name="toc 7" w:semiHidden="1" w:uiPriority="39" w:unhideWhenUsed="1"/>
+    <w:lsdException w:name="toc 8" w:semiHidden="1" w:uiPriority="39" w:unhideWhenUsed="1"/>
+    <w:lsdException w:name="toc 9" w:semiHidden="1" w:uiPriority="39" w:unhideWhenUsed="1"/>
+    <w:lsdException w:name="Normal Indent" w:semiHidden="1" w:unhideWhenUsed="1"/>
+    <w:lsdException w:name="footnote text" w:semiHidden="1" w:unhideWhenUsed="1"/>
+    <w:lsdException w:name="annotation text" w:semiHidden="1" w:unhideWhenUsed="1"/>
+    <w:lsdException w:name="header" w:semiHidden="1" w:unhideWhenUsed="1"/>
+    <w:lsdException w:name="footer" w:semiHidden="1" w:unhideWhenUsed="1"/>
+    <w:lsdException w:name="index heading" w:semiHidden="1" w:unhideWhenUsed="1"/>
+    <w:lsdException w:name="caption" w:semiHidden="1" w:uiPriority="35" w:unhideWhenUsed="1" w:qFormat="1"/>
+    <w:lsdException w:name="table of figures" w:semiHidden="1" w:unhideWhenUsed="1"/>
+    <w:lsdException w:name="envelope address" w:semiHidden="1" w:unhideWhenUsed="1"/>
+    <w:lsdException w:name="envelope return" w:semiHidden="1" w:unhideWhenUsed="1"/>
+    <w:lsdException w:name="footnote reference" w:semiHidden="1" w:unhideWhenUsed="1"/>
+    <w:lsdException w:name="annotation reference" w:semiHidden="1" w:unhideWhenUsed="1"/>
+    <w:lsdException w:name="line number" w:semiHidden="1" w:unhideWhenUsed="1"/>
+    <w:lsdException w:name="page number" w:semiHidden="1" w:unhideWhenUsed="1"/>
+    <w:lsdException w:name="endnote reference" w:semiHidden="1" w:unhideWhenUsed="1"/>
+    <w:lsdException w:name="endnote text" w:semiHidden="1" w:unhideWhenUsed="1"/>
+    <w:lsdException w:name="table of authorities" w:semiHidden="1" w:unhideWhenUsed="1"/>
+    <w:lsdException w:name="macro" w:semiHidden="1" w:unhideWhenUsed="1"/>
+    <w:lsdException w:name="toa heading" w:semiHidden="1" w:unhideWhenUsed="1"/>
+    <w:lsdException w:name="List" w:semiHidden="1" w:unhideWhenUsed="1"/>
+    <w:lsdException w:name="List Bullet" w:semiHidden="1" w:unhideWhenUsed="1"/>
+    <w:lsdException w:name="List Number" w:semiHidden="1" w:unhideWhenUsed="1"/>
+    <w:lsdException w:name="List 2" w:semiHidden="1" w:unhideWhenUsed="1"/>
+    <w:lsdException w:name="List 3" w:semiHidden="1" w:unhideWhenUsed="1"/>
+    <w:lsdException w:name="List 4" w:semiHidden="1" w:unhideWhenUsed="1"/>
+    <w:lsdException w:name="List 5" w:semiHidden="1" w:unhideWhenUsed="1"/>
+    <w:lsdException w:name="List Bullet 2" w:semiHidden="1" w:unhideWhenUsed="1"/>
+    <w:lsdException w:name="List Bullet 3" w:semiHidden="1" w:unhideWhenUsed="1"/>
+    <w:lsdException w:name="List Bullet 4" w:semiHidden="1" w:unhideWhenUsed="1"/>
+    <w:lsdException w:name="List Bullet 5" w:semiHidden="1" w:unhideWhenUsed="1"/>
+    <w:lsdException w:name="List Number 2" w:semiHidden="1" w:unhideWhenUsed="1"/>
+    <w:lsdException w:name="List Number 3" w:semiHidden="1" w:unhideWhenUsed="1"/>
+    <w:lsdException w:name="List Number 4" w:semiHidden="1" w:unhideWhenUsed="1"/>
+    <w:lsdException w:name="List Number 5" w:semiHidden="1" w:unhideWhenUsed="1"/>
+    <w:lsdException w:name="Title" w:uiPriority="10" w:qFormat="1"/>
+    <w:lsdException w:name="Closing" w:semiHidden="1" w:unhideWhenUsed="1"/>
+    <w:lsdException w:name="Signature" w:semiHidden="1" w:unhideWhenUsed="1"/>
+    <w:lsdException w:name="Default Paragraph Font" w:semiHidden="1" w:uiPriority="1" w:unhideWhenUsed="1"/>
+    <w:lsdException w:name="Body Text" w:semiHidden="1" w:unhideWhenUsed="1"/>
+    <w:lsdException w:name="Body Text Indent" w:semiHidden="1" w:unhideWhenUsed="1"/>
+    <w:lsdException w:name="List Continue" w:semiHidden="1" w:unhideWhenUsed="1"/>
+    <w:lsdException w:name="List Continue 2" w:semiHidden="1" w:unhideWhenUsed="1"/>
+    <w:lsdException w:name="List Continue 3" w:semiHidden="1" w:unhideWhenUsed="1"/>
+    <w:lsdException w:name="List Continue 4" w:semiHidden="1" w:unhideWhenUsed="1"/>
+    <w:lsdException w:name="List Continue 5" w:semiHidden="1" w:unhideWhenUsed="1"/>
+    <w:lsdException w:name="Message Header" w:semiHidden="1" w:unhideWhenUsed="1"/>
+    <w:lsdException w:name="Subtitle" w:uiPriority="11" w:qFormat="1"/>
+    <w:lsdException w:name="Salutation" w:semiHidden="1" w:unhideWhenUsed="1"/>
+    <w:lsdException w:name="Date" w:semiHidden="1" w:unhideWhenUsed="1"/>
+    <w:lsdException w:name="Body Text First Indent" w:semiHidden="1" w:unhideWhenUsed="1"/>
+    <w:lsdException w:name="Body Text First Indent 2" w:semiHidden="1" w:unhideWhenUsed="1"/>
+    <w:lsdException w:name="Note Heading" w:semiHidden="1" w:unhideWhenUsed="1"/>
+    <w:lsdException w:name="Body Text 2" w:semiHidden="1" w:unhideWhenUsed="1"/>
+    <w:lsdException w:name="Body Text 3" w:semiHidden="1" w:unhideWhenUsed="1"/>
+    <w:lsdException w:name="Body Text Indent 2" w:semiHidden="1" w:unhideWhenUsed="1"/>
+    <w:lsdException w:name="Body Text Indent 3" w:semiHidden="1" w:unhideWhenUsed="1"/>
+    <w:lsdException w:name="Block Text" w:semiHidden="1" w:unhideWhenUsed="1"/>
+    <w:lsdException w:name="Hyperlink" w:semiHidden="1" w:unhideWhenUsed="1"/>
+    <w:lsdException w:name="FollowedHyperlink" w:semiHidden="1" w:unhideWhenUsed="1"/>
+    <w:lsdException w:name="Strong" w:uiPriority="22" w:qFormat="1"/>
+    <w:lsdException w:name="Emphasis" w:uiPriority="20" w:qFormat="1"/>
+    <w:lsdException w:name="Document Map" w:semiHidden="1" w:unhideWhenUsed="1"/>
+    <w:lsdException w:name="Plain Text" w:semiHidden="1" w:unhideWhenUsed="1"/>
+    <w:lsdException w:name="E-mail Signature" w:semiHidden="1" w:unhideWhenUsed="1"/>
+    <w:lsdException w:name="HTML Top of Form" w:semiHidden="1" w:unhideWhenUsed="1"/>
+    <w:lsdException w:name="HTML Bottom of Form" w:semiHidden="1" w:unhideWhenUsed="1"/>
+    <w:lsdException w:name="Normal (Web)" w:semiHidden="1" w:unhideWhenUsed="1"/>
+    <w:lsdException w:name="HTML Acronym" w:semiHidden="1" w:unhideWhenUsed="1"/>
+    <w:lsdException w:name="HTML Address" w:semiHidden="1" w:unhideWhenUsed="1"/>
+    <w:lsdException w:name="HTML Cite" w:semiHidden="1" w:unhideWhenUsed="1"/>
+    <w:lsdException w:name="HTML Code" w:semiHidden="1" w:unhideWhenUsed="1"/>
+    <w:lsdException w:name="HTML Definition" w:semiHidden="1" w:unhideWhenUsed="1"/>
+    <w:lsdException w:name="HTML Keyboard" w:semiHidden="1" w:unhideWhenUsed="1"/>
+    <w:lsdException w:name="HTML Preformatted" w:semiHidden="1" w:unhideWhenUsed="1"/>
+    <w:lsdException w:name="HTML Sample" w:semiHidden="1" w:unhideWhenUsed="1"/>
+    <w:lsdException w:name="HTML Typewriter" w:semiHidden="1" w:unhideWhenUsed="1"/>
+    <w:lsdException w:name="HTML Variable" w:semiHidden="1" w:unhideWhenUsed="1"/>
+    <w:lsdException w:name="Normal Table" w:semiHidden="1" w:unhideWhenUsed="1"/>
+    <w:lsdException w:name="annotation subject" w:semiHidden="1" w:unhideWhenUsed="1"/>
+    <w:lsdException w:name="No List" w:semiHidden="1" w:unhideWhenUsed="1"/>
+    <w:lsdException w:name="Outline List 1" w:semiHidden="1" w:unhideWhenUsed="1"/>
+    <w:lsdException w:name="Outline List 2" w:semiHidden="1" w:unhideWhenUsed="1"/>
+    <w:lsdException w:name="Outline List 3" w:semiHidden="1" w:unhideWhenUsed="1"/>
+    <w:lsdException w:name="Table Simple 1" w:semiHidden="1" w:unhideWhenUsed="1"/>
+    <w:lsdException w:name="Table Simple 2" w:semiHidden="1" w:unhideWhenUsed="1"/>
+    <w:lsdException w:name="Table Simple 3" w:semiHidden="1" w:unhideWhenUsed="1"/>
+    <w:lsdException w:name="Table Classic 1" w:semiHidden="1" w:unhideWhenUsed="1"/>
+    <w:lsdException w:name="Table Classic 2" w:semiHidden="1" w:unhideWhenUsed="1"/>
+    <w:lsdException w:name="Table Classic 3" w:semiHidden="1" w:unhideWhenUsed="1"/>
+    <w:lsdException w:name="Table Classic 4" w:semiHidden="1" w:unhideWhenUsed="1"/>
+    <w:lsdException w:name="Table Colorful 1" w:semiHidden="1" w:unhideWhenUsed="1"/>
+    <w:lsdException w:name="Table Colorful 2" w:semiHidden="1" w:unhideWhenUsed="1"/>
+    <w:lsdException w:name="Table Colorful 3" w:semiHidden="1" w:unhideWhenUsed="1"/>
+    <w:lsdException w:name="Table Columns 1" w:semiHidden="1" w:unhideWhenUsed="1"/>
+    <w:lsdException w:name="Table Columns 2" w:semiHidden="1" w:unhideWhenUsed="1"/>
+    <w:lsdException w:name="Table Columns 3" w:semiHidden="1" w:unhideWhenUsed="1"/>
+    <w:lsdException w:name="Table Columns 4" w:semiHidden="1" w:unhideWhenUsed="1"/>
+    <w:lsdException w:name="Table Columns 5" w:semiHidden="1" w:unhideWhenUsed="1"/>
+    <w:lsdException w:name="Table Grid 1" w:semiHidden="1" w:unhideWhenUsed="1"/>
+    <w:lsdException w:name="Table Grid 2" w:semiHidden="1" w:unhideWhenUsed="1"/>
+    <w:lsdException w:name="Table Grid 3" w:semiHidden="1" w:unhideWhenUsed="1"/>
+    <w:lsdException w:name="Table Grid 4" w:semiHidden="1" w:unhideWhenUsed="1"/>
+    <w:lsdException w:name="Table Grid 5" w:semiHidden="1" w:unhideWhenUsed="1"/>
+    <w:lsdException w:name="Table Grid 6" w:semiHidden="1" w:unhideWhenUsed="1"/>
+    <w:lsdException w:name="Table Grid 7" w:semiHidden="1" w:unhideWhenUsed="1"/>
+    <w:lsdException w:name="Table Grid 8" w:semiHidden="1" w:unhideWhenUsed="1"/>
+    <w:lsdException w:name="Table List 1" w:semiHidden="1" w:unhideWhenUsed="1"/>
+    <w:lsdException w:name="Table List 2" w:semiHidden="1" w:unhideWhenUsed="1"/>
+    <w:lsdException w:name="Table List 3" w:semiHidden="1" w:unhideWhenUsed="1"/>
+    <w:lsdException w:name="Table List 4" w:semiHidden="1" w:unhideWhenUsed="1"/>
+    <w:lsdException w:name="Table List 5" w:semiHidden="1" w:unhideWhenUsed="1"/>
+    <w:lsdException w:name="Table List 6" w:semiHidden="1" w:unhideWhenUsed="1"/>
+    <w:lsdException w:name="Table List 7" w:semiHidden="1" w:unhideWhenUsed="1"/>
+    <w:lsdException w:name="Table List 8" w:semiHidden="1" w:unhideWhenUsed="1"/>
+    <w:lsdException w:name="Table 3D effects 1" w:semiHidden="1" w:unhideWhenUsed="1"/>
+    <w:lsdException w:name="Table 3D effects 2" w:semiHidden="1" w:unhideWhenUsed="1"/>
+    <w:lsdException w:name="Table 3D effects 3" w:semiHidden="1" w:unhideWhenUsed="1"/>
+    <w:lsdException w:name="Table Contemporary" w:semiHidden="1" w:unhideWhenUsed="1"/>
+    <w:lsdException w:name="Table Elegant" w:semiHidden="1" w:unhideWhenUsed="1"/>
+    <w:lsdException w:name="Table Professional" w:semiHidden="1" w:unhideWhenUsed="1"/>
+    <w:lsdException w:name="Table Subtle 1" w:semiHidden="1" w:unhideWhenUsed="1"/>
+    <w:lsdException w:name="Table Subtle 2" w:semiHidden="1" w:unhideWhenUsed="1"/>
+    <w:lsdException w:name="Table Web 1" w:semiHidden="1" w:unhideWhenUsed="1"/>
+    <w:lsdException w:name="Table Web 2" w:semiHidden="1" w:unhideWhenUsed="1"/>
+    <w:lsdException w:name="Table Web 3" w:semiHidden="1" w:unhideWhenUsed="1"/>
+    <w:lsdException w:name="Balloon Text" w:semiHidden="1" w:unhideWhenUsed="1"/>
+    <w:lsdException w:name="Table Grid" w:uiPriority="39"/>
+    <w:lsdException w:name="Table Theme" w:semiHidden="1" w:unhideWhenUsed="1"/>
+    <w:lsdException w:name="Placeholder Text" w:semiHidden="1"/>
+    <w:lsdException w:name="No Spacing" w:uiPriority="1" w:qFormat="1"/>
+    <w:lsdException w:name="Light Shading" w:uiPriority="60"/>
+    <w:lsdException w:name="Light List" w:uiPriority="61"/>
+    <w:lsdException w:name="Light Grid" w:uiPriority="62"/>
+    <w:lsdException w:name="Medium Shading 1" w:uiPriority="63"/>
+    <w:lsdException w:name="Medium Shading 2" w:uiPriority="64"/>
+    <w:lsdException w:name="Medium List 1" w:uiPriority="65"/>
+    <w:lsdException w:name="Medium List 2" w:uiPriority="66"/>
+    <w:lsdException w:name="Medium Grid 1" w:uiPriority="67"/>
+    <w:lsdException w:name="Medium Grid 2" w:uiPriority="68"/>
+    <w:lsdException w:name="Medium Grid 3" w:uiPriority="69"/>
+    <w:lsdException w:name="Dark List" w:uiPriority="70"/>
+    <w:lsdException w:name="Colorful Shading" w:uiPriority="71"/>
+    <w:lsdException w:name="Colorful List" w:uiPriority="72"/>
+    <w:lsdException w:name="Colorful Grid" w:uiPriority="73"/>
+    <w:lsdException w:name="Light Shading Accent 1" w:uiPriority="60"/>
+    <w:lsdException w:name="Light List Accent 1" w:uiPriority="61"/>
+    <w:lsdException w:name="Light Grid Accent 1" w:uiPriority="62"/>
+    <w:lsdException w:name="Medium Shading 1 Accent 1" w:uiPriority="63"/>
+    <w:lsdException w:name="Medium Shading 2 Accent 1" w:uiPriority="64"/>
+    <w:lsdException w:name="Medium List 1 Accent 1" w:uiPriority="65"/>
+    <w:lsdException w:name="Revision" w:semiHidden="1"/>
+    <w:lsdException w:name="List Paragraph" w:uiPriority="34" w:qFormat="1"/>
+    <w:lsdException w:name="Quote" w:uiPriority="29" w:qFormat="1"/>
+    <w:lsdException w:name="Intense Quote" w:uiPriority="30" w:qFormat="1"/>
+    <w:lsdException w:name="Medium List 2 Accent 1" w:uiPriority="66"/>
+    <w:lsdException w:name="Medium Grid 1 Accent 1" w:uiPriority="67"/>
+    <w:lsdException w:name="Medium Grid 2 Accent 1" w:uiPriority="68"/>
+    <w:lsdException w:name="Medium Grid 3 Accent 1" w:uiPriority="69"/>
+    <w:lsdException w:name="Dark List Accent 1" w:uiPriority="70"/>
+    <w:lsdException w:name="Colorful Shading Accent 1" w:uiPriority="71"/>
+    <w:lsdException w:name="Colorful List Accent 1" w:uiPriority="72"/>
+    <w:lsdException w:name="Colorful Grid Accent 1" w:uiPriority="73"/>
+    <w:lsdException w:name="Light Shading Accent 2" w:uiPriority="60"/>
+    <w:lsdException w:name="Light List Accent 2" w:uiPriority="61"/>
+    <w:lsdException w:name="Light Grid Accent 2" w:uiPriority="62"/>
+    <w:lsdException w:name="Medium Shading 1 Accent 2" w:uiPriority="63"/>
+    <w:lsdException w:name="Medium Shading 2 Accent 2" w:uiPriority="64"/>
+    <w:lsdException w:name="Medium List 1 Accent 2" w:uiPriority="65"/>
+    <w:lsdException w:name="Medium List 2 Accent 2" w:uiPriority="66"/>
+    <w:lsdException w:name="Medium Grid 1 Accent 2" w:uiPriority="67"/>
+    <w:lsdException w:name="Medium Grid 2 Accent 2" w:uiPriority="68"/>
+    <w:lsdException w:name="Medium Grid 3 Accent 2" w:uiPriority="69"/>
+    <w:lsdException w:name="Dark List Accent 2" w:uiPriority="70"/>
+    <w:lsdException w:name="Colorful Shading Accent 2" w:uiPriority="71"/>
+    <w:lsdException w:name="Colorful List Accent 2" w:uiPriority="72"/>
+    <w:lsdException w:name="Colorful Grid Accent 2" w:uiPriority="73"/>
+    <w:lsdException w:name="Light Shading Accent 3" w:uiPriority="60"/>
+    <w:lsdException w:name="Light List Accent 3" w:uiPriority="61"/>
+    <w:lsdException w:name="Light Grid Accent 3" w:uiPriority="62"/>
+    <w:lsdException w:name="Medium Shading 1 Accent 3" w:uiPriority="63"/>
+    <w:lsdException w:name="Medium Shading 2 Accent 3" w:uiPriority="64"/>
+    <w:lsdException w:name="Medium List 1 Accent 3" w:uiPriority="65"/>
+    <w:lsdException w:name="Medium List 2 Accent 3" w:uiPriority="66"/>
+    <w:lsdException w:name="Medium Grid 1 Accent 3" w:uiPriority="67"/>
+    <w:lsdException w:name="Medium Grid 2 Accent 3" w:uiPriority="68"/>
+    <w:lsdException w:name="Medium Grid 3 Accent 3" w:uiPriority="69"/>
+    <w:lsdException w:name="Dark List Accent 3" w:uiPriority="70"/>
+    <w:lsdException w:name="Colorful Shading Accent 3" w:uiPriority="71"/>
+    <w:lsdException w:name="Colorful List Accent 3" w:uiPriority="72"/>
+    <w:lsdException w:name="Colorful Grid Accent 3" w:uiPriority="73"/>
+    <w:lsdException w:name="Light Shading Accent 4" w:uiPriority="60"/>
+    <w:lsdException w:name="Light List Accent 4" w:uiPriority="61"/>
+    <w:lsdException w:name="Light Grid Accent 4" w:uiPriority="62"/>
+    <w:lsdException w:name="Medium Shading 1 Accent 4" w:uiPriority="63"/>
+    <w:lsdException w:name="Medium Shading 2 Accent 4" w:uiPriority="64"/>
+    <w:lsdException w:name="Medium List 1 Accent 4" w:uiPriority="65"/>
+    <w:lsdException w:name="Medium List 2 Accent 4" w:uiPriority="66"/>
+    <w:lsdException w:name="Medium Grid 1 Accent 4" w:uiPriority="67"/>
+    <w:lsdException w:name="Medium Grid 2 Accent 4" w:uiPriority="68"/>
+    <w:lsdException w:name="Medium Grid 3 Accent 4" w:uiPriority="69"/>
+    <w:lsdException w:name="Dark List Accent 4" w:uiPriority="70"/>
+    <w:lsdException w:name="Colorful Shading Accent 4" w:uiPriority="71"/>
+    <w:lsdException w:name="Colorful List Accent 4" w:uiPriority="72"/>
+    <w:lsdException w:name="Colorful Grid Accent 4" w:uiPriority="73"/>
+    <w:lsdException w:name="Light Shading Accent 5" w:uiPriority="60"/>
+    <w:lsdException w:name="Light List Accent 5" w:uiPriority="61"/>
+    <w:lsdException w:name="Light Grid Accent 5" w:uiPriority="62"/>
+    <w:lsdException w:name="Medium Shading 1 Accent 5" w:uiPriority="63"/>
+    <w:lsdException w:name="Medium Shading 2 Accent 5" w:uiPriority="64"/>
+    <w:lsdException w:name="Medium List 1 Accent 5" w:uiPriority="65"/>
+    <w:lsdException w:name="Medium List 2 Accent 5" w:uiPriority="66"/>
+    <w:lsdException w:name="Medium Grid 1 Accent 5" w:uiPriority="67"/>
+    <w:lsdException w:name="Medium Grid 2 Accent 5" w:uiPriority="68"/>
+    <w:lsdException w:name="Medium Grid 3 Accent 5" w:uiPriority="69"/>
+    <w:lsdException w:name="Dark List Accent 5" w:uiPriority="70"/>
+    <w:lsdException w:name="Colorful Shading Accent 5" w:uiPriority="71"/>
+    <w:lsdException w:name="Colorful List Accent 5" w:uiPriority="72"/>
+    <w:lsdException w:name="Colorful Grid Accent 5" w:uiPriority="73"/>
+    <w:lsdException w:name="Light Shading Accent 6" w:uiPriority="60"/>
+    <w:lsdException w:name="Light List Accent 6" w:uiPriority="61"/>
+    <w:lsdException w:name="Light Grid Accent 6" w:uiPriority="62"/>
+    <w:lsdException w:name="Medium Shading 1 Accent 6" w:uiPriority="63"/>
+    <w:lsdException w:name="Medium Shading 2 Accent 6" w:uiPriority="64"/>
+    <w:lsdException w:name="Medium List 1 Accent 6" w:uiPriority="65"/>
+    <w:lsdException w:name="Medium List 2 Accent 6" w:uiPriority="66"/>
+    <w:lsdException w:name="Medium Grid 1 Accent 6" w:uiPriority="67"/>
+    <w:lsdException w:name="Medium Grid 2 Accent 6" w:uiPriority="68"/>
+    <w:lsdException w:name="Medium Grid 3 Accent 6" w:uiPriority="69"/>
+    <w:lsdException w:name="Dark List Accent 6" w:uiPriority="70"/>
+    <w:lsdException w:name="Colorful Shading Accent 6" w:uiPriority="71"/>
+    <w:lsdException w:name="Colorful List Accent 6" w:uiPriority="72"/>
+    <w:lsdException w:name="Colorful Grid Accent 6" w:uiPriority="73"/>
+    <w:lsdException w:name="Subtle Emphasis" w:uiPriority="19" w:qFormat="1"/>
+    <w:lsdException w:name="Intense Emphasis" w:uiPriority="21" w:qFormat="1"/>
+    <w:lsdException w:name="Subtle Reference" w:uiPriority="31" w:qFormat="1"/>
+    <w:lsdException w:name="Intense Reference" w:uiPriority="32" w:qFormat="1"/>
+    <w:lsdException w:name="Book Title" w:uiPriority="33" w:qFormat="1"/>
+    <w:lsdException w:name="Bibliography" w:semiHidden="1" w:uiPriority="37" w:unhideWhenUsed="1"/>
+    <w:lsdException w:name="TOC Heading" w:semiHidden="1" w:uiPriority="39" w:unhideWhenUsed="1" w:qFormat="1"/>
+    <w:lsdException w:name="Grid Table 1 Light" w:semiHidden="1" w:unhideWhenUsed="1"/>
+    <w:lsdException w:name="Grid Table 2" w:semiHidden="1" w:unhideWhenUsed="1"/>
+    <w:lsdException w:name="Grid Table 3" w:semiHidden="1" w:unhideWhenUsed="1"/>
+    <w:lsdException w:name="Grid Table 4" w:uiPriority="49"/>
+    <w:lsdException w:name="Grid Table 5 Dark" w:uiPriority="50"/>
+    <w:lsdException w:name="Grid Table 6 Colorful" w:uiPriority="51"/>
+    <w:lsdException w:name="Grid Table 7 Colorful" w:uiPriority="52"/>
+    <w:lsdException w:name="Grid Table 1 Light Accent 1" w:uiPriority="46"/>
+    <w:lsdException w:name="Grid Table 2 Accent 1" w:uiPriority="47"/>
+    <w:lsdException w:name="Grid Table 3 Accent 1" w:uiPriority="48"/>
+    <w:lsdException w:name="Grid Table 4 Accent 1" w:uiPriority="49"/>
+    <w:lsdException w:name="Grid Table 5 Dark Accent 1" w:uiPriority="50"/>
+    <w:lsdException w:name="Grid Table 6 Colorful Accent 1" w:uiPriority="51"/>
+    <w:lsdException w:name="Grid Table 7 Colorful Accent 1" w:uiPriority="52"/>
+    <w:lsdException w:name="Grid Table 1 Light Accent 2" w:uiPriority="46"/>
+    <w:lsdException w:name="Grid Table 2 Accent 2" w:uiPriority="47"/>
+    <w:lsdException w:name="Grid Table 3 Accent 2" w:uiPriority="48"/>
+    <w:lsdException w:name="Grid Table 4 Accent 2" w:uiPriority="49"/>
+    <w:lsdException w:name="Grid Table 5 Dark Accent 2" w:uiPriority="50"/>
+    <w:lsdException w:name="Grid Table 6 Colorful Accent 2" w:uiPriority="51"/>
+    <w:lsdException w:name="Grid Table 7 Colorful Accent 2" w:uiPriority="52"/>
+    <w:lsdException w:name="Grid Table 1 Light Accent 3" w:uiPriority="46"/>
+    <w:lsdException w:name="Grid Table 2 Accent 3" w:uiPriority="47"/>
+    <w:lsdException w:name="Grid Table 3 Accent 3" w:uiPriority="48"/>
+    <w:lsdException w:name="Grid Table 4 Accent 3" w:uiPriority="49"/>
+    <w:lsdException w:name="Grid Table 5 Dark Accent 3" w:uiPriority="50"/>
+    <w:lsdException w:name="Grid Table 6 Colorful Accent 3" w:uiPriority="51"/>
+    <w:lsdException w:name="Grid Table 7 Colorful Accent 3" w:uiPriority="52"/>
+    <w:lsdException w:name="Grid Table 1 Light Accent 4" w:uiPriority="46"/>
+    <w:lsdException w:name="Grid Table 2 Accent 4" w:uiPriority="47"/>
+    <w:lsdException w:name="Grid Table 3 Accent 4" w:uiPriority="48"/>
+    <w:lsdException w:name="Grid Table 4 Accent 4" w:uiPriority="49"/>
+    <w:lsdException w:name="Grid Table 5 Dark Accent 4" w:uiPriority="50"/>
+    <w:lsdException w:name="Grid Table 6 Colorful Accent 4" w:uiPriority="51"/>
+    <w:lsdException w:name="Grid Table 7 Colorful Accent 4" w:uiPriority="52"/>
+    <w:lsdException w:name="Grid Table 1 Light Accent 5" w:uiPriority="46"/>
+    <w:lsdException w:name="Grid Table 2 Accent 5" w:uiPriority="47"/>
+    <w:lsdException w:name="Grid Table 3 Accent 5" w:uiPriority="48"/>
+    <w:lsdException w:name="Grid Table 4 Accent 5" w:uiPriority="49"/>
+    <w:lsdException w:name="Grid Table 5 Dark Accent 5" w:uiPriority="50"/>
+    <w:lsdException w:name="Grid Table 6 Colorful Accent 5" w:uiPriority="51"/>
+    <w:lsdException w:name="Grid Table 7 Colorful Accent 5" w:uiPriority="52"/>
+    <w:lsdException w:name="Grid Table 1 Light Accent 6" w:uiPriority="46"/>
+    <w:lsdException w:name="Grid Table 2 Accent 6" w:uiPriority="47"/>
+    <w:lsdException w:name="Grid Table 3 Accent 6" w:uiPriority="48"/>
+    <w:lsdException w:name="Grid Table 4 Accent 6" w:uiPriority="49"/>
+    <w:lsdException w:name="Grid Table 5 Dark Accent 6" w:uiPriority="50"/>
+    <w:lsdException w:name="Grid Table 6 Colorful Accent 6" w:uiPriority="51"/>
+    <w:lsdException w:name="Grid Table 7 Colorful Accent 6" w:uiPriority="52"/>
+    <w:lsdException w:name="List Table 1 Light" w:uiPriority="46"/>
+    <w:lsdException w:name="List Table 2" w:uiPriority="47"/>
+    <w:lsdException w:name="List Table 3" w:uiPriority="48"/>
+    <w:lsdException w:name="List Table 4" w:uiPriority="49"/>
+    <w:lsdException w:name="List Table 5 Dark" w:uiPriority="50"/>
+    <w:lsdException w:name="List Table 6 Colorful" w:uiPriority="51"/>
+    <w:lsdException w:name="List Table 7 Colorful" w:uiPriority="52"/>
+    <w:lsdException w:name="List Table 1 Light Accent 1" w:uiPriority="46"/>
+    <w:lsdException w:name="List Table 2 Accent 1" w:uiPriority="47"/>
+    <w:lsdException w:name="List Table 3 Accent 1" w:uiPriority="48"/>
+    <w:lsdException w:name="List Table 4 Accent 1" w:uiPriority="49"/>
+    <w:lsdException w:name="List Table 5 Dark Accent 1" w:uiPriority="50"/>
+    <w:lsdException w:name="List Table 6 Colorful Accent 1" w:uiPriority="51"/>
+    <w:lsdException w:name="List Table 7 Colorful Accent 1" w:uiPriority="52"/>
+    <w:lsdException w:name="List Table 1 Light Accent 2" w:uiPriority="46"/>
+    <w:lsdException w:name="List Table 2 Accent 2" w:uiPriority="47"/>
+    <w:lsdException w:name="List Table 3 Accent 2" w:uiPriority="48"/>
+    <w:lsdException w:name="List Table 4 Accent 2" w:uiPriority="49"/>
+    <w:lsdException w:name="List Table 5 Dark Accent 2" w:uiPriority="50"/>
+    <w:lsdException w:name="List Table 6 Colorful Accent 2" w:uiPriority="51"/>
+    <w:lsdException w:name="List Table 7 Colorful Accent 2" w:uiPriority="52"/>
+    <w:lsdException w:name="List Table 1 Light Accent 3" w:uiPriority="46"/>
+    <w:lsdException w:name="List Table 2 Accent 3" w:uiPriority="47"/>
+    <w:lsdException w:name="List Table 3 Accent 3" w:uiPriority="48"/>
+    <w:lsdException w:name="List Table 4 Accent 3" w:uiPriority="49"/>
+    <w:lsdException w:name="List Table 5 Dark Accent 3" w:uiPriority="50"/>
+    <w:lsdException w:name="List Table 6 Colorful Accent 3" w:uiPriority="51"/>
+    <w:lsdException w:name="List Table 7 Colorful Accent 3" w:uiPriority="52"/>
+    <w:lsdException w:name="List Table 1 Light Accent 4" w:uiPriority="46"/>
+    <w:lsdException w:name="List Table 2 Accent 4" w:uiPriority="47"/>
+    <w:lsdException w:name="List Table 3 Accent 4" w:uiPriority="48"/>
+    <w:lsdException w:name="List Table 4 Accent 4" w:uiPriority="49"/>
+    <w:lsdException w:name="List Table 5 Dark Accent 4" w:uiPriority="50"/>
+    <w:lsdException w:name="List Table 6 Colorful Accent 4" w:uiPriority="51"/>
+    <w:lsdException w:name="List Table 7 Colorful Accent 4" w:uiPriority="52"/>
+    <w:lsdException w:name="List Table 1 Light Accent 5" w:uiPriority="46"/>
+    <w:lsdException w:name="List Table 2 Accent 5" w:uiPriority="47"/>
+    <w:lsdException w:name="List Table 3 Accent 5" w:uiPriority="48"/>
+    <w:lsdException w:name="List Table 4 Accent 5" w:uiPriority="49"/>
+    <w:lsdException w:name="List Table 5 Dark Accent 5" w:uiPriority="50"/>
+    <w:lsdException w:name="List Table 6 Colorful Accent 5" w:uiPriority="51"/>
+    <w:lsdException w:name="List Table 7 Colorful Accent 5" w:uiPriority="52"/>
+    <w:lsdException w:name="List Table 1 Light Accent 6" w:uiPriority="46"/>
+    <w:lsdException w:name="List Table 2 Accent 6" w:uiPriority="47"/>
+    <w:lsdException w:name="List Table 3 Accent 6" w:uiPriority="48"/>
+    <w:lsdException w:name="List Table 4 Accent 6" w:uiPriority="49"/>
+    <w:lsdException w:name="List Table 5 Dark Accent 6" w:uiPriority="50"/>
+    <w:lsdException w:name="List Table 6 Colorful Accent 6" w:uiPriority="51"/>
+    <w:lsdException w:name="List Table 7 Colorful Accent 6" w:uiPriority="52"/>
+    <w:lsdException w:name="Mention" w:semiHidden="1" w:unhideWhenUsed="1"/>
+    <w:lsdException w:name="Smart Hyperlink" w:semiHidden="1" w:unhideWhenUsed="1"/>
+    <w:lsdException w:name="Hashtag" w:semiHidden="1" w:unhideWhenUsed="1"/>
   </w:latentStyles>
   <w:style w:type="paragraph" w:default="1" w:styleId="Normal">
     <w:name w:val="Normal"/>
@@ -4050,7 +3977,7 @@
   <a:extraClrSchemeLst/>
   <a:extLst>
     <a:ext uri="{05A4C25C-085E-4340-85A3-A5531E510DB2}">
-      <thm15:themeFamily xmlns:thm15="http://schemas.microsoft.com/office/thememl/2012/main" xmlns="" name="Office Theme" id="{62F939B6-93AF-4DB8-9C6B-D6C7DFDC589F}" vid="{4A3C46E8-61CC-4603-A589-7422A47A8E4A}"/>
+      <thm15:themeFamily xmlns:thm15="http://schemas.microsoft.com/office/thememl/2012/main" name="Office Theme" id="{62F939B6-93AF-4DB8-9C6B-D6C7DFDC589F}" vid="{4A3C46E8-61CC-4603-A589-7422A47A8E4A}"/>
     </a:ext>
   </a:extLst>
 </a:theme>
@@ -4061,7 +3988,7 @@
 </file>
 
 <file path=customXml/itemProps1.xml><?xml version="1.0" encoding="utf-8"?>
-<ds:datastoreItem xmlns:ds="http://schemas.openxmlformats.org/officeDocument/2006/customXml" ds:itemID="{39E86A34-0912-ED4F-B608-7A05EEE7F6E4}">
+<ds:datastoreItem xmlns:ds="http://schemas.openxmlformats.org/officeDocument/2006/customXml" ds:itemID="{96E4710F-E1A4-4BEA-9A30-E300FB6003B8}">
   <ds:schemaRefs>
     <ds:schemaRef ds:uri="http://schemas.openxmlformats.org/officeDocument/2006/bibliography"/>
   </ds:schemaRefs>

--- a/doc/MAINTENENCE_MANUAL.docx
+++ b/doc/MAINTENENCE_MANUAL.docx
@@ -244,7 +244,9 @@
             <w:rPr>
               <w:rFonts w:eastAsiaTheme="minorEastAsia"/>
               <w:noProof/>
-              <w:lang w:eastAsia="en-CA"/>
+              <w:sz w:val="24"/>
+              <w:szCs w:val="24"/>
+              <w:lang w:eastAsia="ja-JP"/>
             </w:rPr>
           </w:pPr>
           <w:r>
@@ -256,837 +258,767 @@
           <w:r>
             <w:fldChar w:fldCharType="separate"/>
           </w:r>
-          <w:hyperlink w:anchor="_Toc468634336" w:history="1">
-            <w:r>
-              <w:rPr>
-                <w:rStyle w:val="Hyperlink"/>
-                <w:noProof/>
-              </w:rPr>
-              <w:t>1 INTRODUCTION</w:t>
-            </w:r>
-            <w:r>
-              <w:rPr>
-                <w:noProof/>
-                <w:webHidden/>
-              </w:rPr>
-              <w:tab/>
-            </w:r>
-            <w:r>
-              <w:rPr>
-                <w:noProof/>
-                <w:webHidden/>
-              </w:rPr>
-              <w:fldChar w:fldCharType="begin"/>
-            </w:r>
-            <w:r>
-              <w:rPr>
-                <w:noProof/>
-                <w:webHidden/>
-              </w:rPr>
-              <w:instrText xml:space="preserve"> PAGEREF _Toc468634336 \h </w:instrText>
-            </w:r>
-            <w:r>
-              <w:rPr>
-                <w:noProof/>
-                <w:webHidden/>
-              </w:rPr>
-            </w:r>
-            <w:r>
-              <w:rPr>
-                <w:noProof/>
-                <w:webHidden/>
-              </w:rPr>
-              <w:fldChar w:fldCharType="separate"/>
-            </w:r>
-            <w:r>
-              <w:rPr>
-                <w:noProof/>
-                <w:webHidden/>
-              </w:rPr>
-              <w:t>2</w:t>
-            </w:r>
-            <w:r>
-              <w:rPr>
-                <w:noProof/>
-                <w:webHidden/>
-              </w:rPr>
-              <w:fldChar w:fldCharType="end"/>
-            </w:r>
-          </w:hyperlink>
+          <w:r>
+            <w:rPr>
+              <w:b/>
+              <w:noProof/>
+            </w:rPr>
+            <w:t>1 INTRODUCTION</w:t>
+          </w:r>
+          <w:r>
+            <w:rPr>
+              <w:noProof/>
+            </w:rPr>
+            <w:tab/>
+          </w:r>
+          <w:r>
+            <w:rPr>
+              <w:noProof/>
+            </w:rPr>
+            <w:fldChar w:fldCharType="begin"/>
+          </w:r>
+          <w:r>
+            <w:rPr>
+              <w:noProof/>
+            </w:rPr>
+            <w:instrText xml:space="preserve"> PAGEREF _Toc342500145 \h </w:instrText>
+          </w:r>
+          <w:r>
+            <w:rPr>
+              <w:noProof/>
+            </w:rPr>
+          </w:r>
+          <w:r>
+            <w:rPr>
+              <w:noProof/>
+            </w:rPr>
+            <w:fldChar w:fldCharType="separate"/>
+          </w:r>
+          <w:r>
+            <w:rPr>
+              <w:noProof/>
+            </w:rPr>
+            <w:t>2</w:t>
+          </w:r>
+          <w:r>
+            <w:rPr>
+              <w:noProof/>
+            </w:rPr>
+            <w:fldChar w:fldCharType="end"/>
+          </w:r>
         </w:p>
         <w:p>
           <w:pPr>
             <w:pStyle w:val="TOC2"/>
             <w:tabs>
-              <w:tab w:val="left" w:pos="880"/>
+              <w:tab w:val="left" w:pos="749"/>
               <w:tab w:val="right" w:leader="dot" w:pos="9350"/>
             </w:tabs>
             <w:rPr>
               <w:rFonts w:eastAsiaTheme="minorEastAsia"/>
               <w:noProof/>
-              <w:lang w:eastAsia="en-CA"/>
+              <w:sz w:val="24"/>
+              <w:szCs w:val="24"/>
+              <w:lang w:eastAsia="ja-JP"/>
             </w:rPr>
           </w:pPr>
-          <w:hyperlink w:anchor="_Toc468634337" w:history="1">
-            <w:r>
-              <w:rPr>
-                <w:rStyle w:val="Hyperlink"/>
-                <w:noProof/>
-              </w:rPr>
-              <w:t>1.1</w:t>
-            </w:r>
-            <w:r>
-              <w:rPr>
-                <w:rFonts w:eastAsiaTheme="minorEastAsia"/>
-                <w:noProof/>
-                <w:lang w:eastAsia="en-CA"/>
-              </w:rPr>
-              <w:tab/>
-            </w:r>
-            <w:r>
-              <w:rPr>
-                <w:rStyle w:val="Hyperlink"/>
-                <w:noProof/>
-              </w:rPr>
-              <w:t>TEAM MEMBERS</w:t>
-            </w:r>
-            <w:r>
-              <w:rPr>
-                <w:noProof/>
-                <w:webHidden/>
-              </w:rPr>
-              <w:tab/>
-            </w:r>
-            <w:r>
-              <w:rPr>
-                <w:noProof/>
-                <w:webHidden/>
-              </w:rPr>
-              <w:fldChar w:fldCharType="begin"/>
-            </w:r>
-            <w:r>
-              <w:rPr>
-                <w:noProof/>
-                <w:webHidden/>
-              </w:rPr>
-              <w:instrText xml:space="preserve"> PAGEREF _Toc468634337 \h </w:instrText>
-            </w:r>
-            <w:r>
-              <w:rPr>
-                <w:noProof/>
-                <w:webHidden/>
-              </w:rPr>
-            </w:r>
-            <w:r>
-              <w:rPr>
-                <w:noProof/>
-                <w:webHidden/>
-              </w:rPr>
-              <w:fldChar w:fldCharType="separate"/>
-            </w:r>
-            <w:r>
-              <w:rPr>
-                <w:noProof/>
-                <w:webHidden/>
-              </w:rPr>
-              <w:t>2</w:t>
-            </w:r>
-            <w:r>
-              <w:rPr>
-                <w:noProof/>
-                <w:webHidden/>
-              </w:rPr>
-              <w:fldChar w:fldCharType="end"/>
-            </w:r>
-          </w:hyperlink>
+          <w:r>
+            <w:rPr>
+              <w:noProof/>
+            </w:rPr>
+            <w:t>1.1</w:t>
+          </w:r>
+          <w:r>
+            <w:rPr>
+              <w:rFonts w:eastAsiaTheme="minorEastAsia"/>
+              <w:noProof/>
+              <w:sz w:val="24"/>
+              <w:szCs w:val="24"/>
+              <w:lang w:eastAsia="ja-JP"/>
+            </w:rPr>
+            <w:tab/>
+          </w:r>
+          <w:r>
+            <w:rPr>
+              <w:noProof/>
+            </w:rPr>
+            <w:t>TEAM MEMBERS</w:t>
+          </w:r>
+          <w:r>
+            <w:rPr>
+              <w:noProof/>
+            </w:rPr>
+            <w:tab/>
+          </w:r>
+          <w:r>
+            <w:rPr>
+              <w:noProof/>
+            </w:rPr>
+            <w:fldChar w:fldCharType="begin"/>
+          </w:r>
+          <w:r>
+            <w:rPr>
+              <w:noProof/>
+            </w:rPr>
+            <w:instrText xml:space="preserve"> PAGEREF _Toc342500146 \h </w:instrText>
+          </w:r>
+          <w:r>
+            <w:rPr>
+              <w:noProof/>
+            </w:rPr>
+          </w:r>
+          <w:r>
+            <w:rPr>
+              <w:noProof/>
+            </w:rPr>
+            <w:fldChar w:fldCharType="separate"/>
+          </w:r>
+          <w:r>
+            <w:rPr>
+              <w:noProof/>
+            </w:rPr>
+            <w:t>2</w:t>
+          </w:r>
+          <w:r>
+            <w:rPr>
+              <w:noProof/>
+            </w:rPr>
+            <w:fldChar w:fldCharType="end"/>
+          </w:r>
         </w:p>
         <w:p>
           <w:pPr>
             <w:pStyle w:val="TOC1"/>
             <w:tabs>
-              <w:tab w:val="left" w:pos="440"/>
+              <w:tab w:val="left" w:pos="370"/>
               <w:tab w:val="right" w:leader="dot" w:pos="9350"/>
             </w:tabs>
             <w:rPr>
               <w:rFonts w:eastAsiaTheme="minorEastAsia"/>
               <w:noProof/>
-              <w:lang w:eastAsia="en-CA"/>
+              <w:sz w:val="24"/>
+              <w:szCs w:val="24"/>
+              <w:lang w:eastAsia="ja-JP"/>
             </w:rPr>
           </w:pPr>
-          <w:hyperlink w:anchor="_Toc468634338" w:history="1">
-            <w:r>
-              <w:rPr>
-                <w:rStyle w:val="Hyperlink"/>
-                <w:noProof/>
-              </w:rPr>
-              <w:t>2</w:t>
-            </w:r>
-            <w:r>
-              <w:rPr>
-                <w:rFonts w:eastAsiaTheme="minorEastAsia"/>
-                <w:noProof/>
-                <w:lang w:eastAsia="en-CA"/>
-              </w:rPr>
-              <w:tab/>
-            </w:r>
-            <w:r>
-              <w:rPr>
-                <w:rStyle w:val="Hyperlink"/>
-                <w:noProof/>
-              </w:rPr>
-              <w:t>AS-BUILT ARCHITECTURE</w:t>
-            </w:r>
-            <w:r>
-              <w:rPr>
-                <w:noProof/>
-                <w:webHidden/>
-              </w:rPr>
-              <w:tab/>
-            </w:r>
-            <w:r>
-              <w:rPr>
-                <w:noProof/>
-                <w:webHidden/>
-              </w:rPr>
-              <w:fldChar w:fldCharType="begin"/>
-            </w:r>
-            <w:r>
-              <w:rPr>
-                <w:noProof/>
-                <w:webHidden/>
-              </w:rPr>
-              <w:instrText xml:space="preserve"> PAGEREF _Toc468634338 \h </w:instrText>
-            </w:r>
-            <w:r>
-              <w:rPr>
-                <w:noProof/>
-                <w:webHidden/>
-              </w:rPr>
-            </w:r>
-            <w:r>
-              <w:rPr>
-                <w:noProof/>
-                <w:webHidden/>
-              </w:rPr>
-              <w:fldChar w:fldCharType="separate"/>
-            </w:r>
-            <w:r>
-              <w:rPr>
-                <w:noProof/>
-                <w:webHidden/>
-              </w:rPr>
-              <w:t>3</w:t>
-            </w:r>
-            <w:r>
-              <w:rPr>
-                <w:noProof/>
-                <w:webHidden/>
-              </w:rPr>
-              <w:fldChar w:fldCharType="end"/>
-            </w:r>
-          </w:hyperlink>
+          <w:r>
+            <w:rPr>
+              <w:b/>
+              <w:noProof/>
+            </w:rPr>
+            <w:t>2</w:t>
+          </w:r>
+          <w:r>
+            <w:rPr>
+              <w:rFonts w:eastAsiaTheme="minorEastAsia"/>
+              <w:noProof/>
+              <w:sz w:val="24"/>
+              <w:szCs w:val="24"/>
+              <w:lang w:eastAsia="ja-JP"/>
+            </w:rPr>
+            <w:tab/>
+          </w:r>
+          <w:r>
+            <w:rPr>
+              <w:b/>
+              <w:noProof/>
+            </w:rPr>
+            <w:t>AS-BUILT ARCHITECTURE</w:t>
+          </w:r>
+          <w:r>
+            <w:rPr>
+              <w:noProof/>
+            </w:rPr>
+            <w:tab/>
+          </w:r>
+          <w:r>
+            <w:rPr>
+              <w:noProof/>
+            </w:rPr>
+            <w:fldChar w:fldCharType="begin"/>
+          </w:r>
+          <w:r>
+            <w:rPr>
+              <w:noProof/>
+            </w:rPr>
+            <w:instrText xml:space="preserve"> PAGEREF _Toc342500147 \h </w:instrText>
+          </w:r>
+          <w:r>
+            <w:rPr>
+              <w:noProof/>
+            </w:rPr>
+          </w:r>
+          <w:r>
+            <w:rPr>
+              <w:noProof/>
+            </w:rPr>
+            <w:fldChar w:fldCharType="separate"/>
+          </w:r>
+          <w:r>
+            <w:rPr>
+              <w:noProof/>
+            </w:rPr>
+            <w:t>3</w:t>
+          </w:r>
+          <w:r>
+            <w:rPr>
+              <w:noProof/>
+            </w:rPr>
+            <w:fldChar w:fldCharType="end"/>
+          </w:r>
         </w:p>
         <w:p>
           <w:pPr>
             <w:pStyle w:val="TOC2"/>
             <w:tabs>
-              <w:tab w:val="left" w:pos="880"/>
+              <w:tab w:val="left" w:pos="749"/>
               <w:tab w:val="right" w:leader="dot" w:pos="9350"/>
             </w:tabs>
             <w:rPr>
               <w:rFonts w:eastAsiaTheme="minorEastAsia"/>
               <w:noProof/>
-              <w:lang w:eastAsia="en-CA"/>
+              <w:sz w:val="24"/>
+              <w:szCs w:val="24"/>
+              <w:lang w:eastAsia="ja-JP"/>
             </w:rPr>
           </w:pPr>
-          <w:hyperlink w:anchor="_Toc468634339" w:history="1">
-            <w:r>
-              <w:rPr>
-                <w:rStyle w:val="Hyperlink"/>
-                <w:noProof/>
-              </w:rPr>
-              <w:t>2.1</w:t>
-            </w:r>
-            <w:r>
-              <w:rPr>
-                <w:rFonts w:eastAsiaTheme="minorEastAsia"/>
-                <w:noProof/>
-                <w:lang w:eastAsia="en-CA"/>
-              </w:rPr>
-              <w:tab/>
-            </w:r>
-            <w:r>
-              <w:rPr>
-                <w:rStyle w:val="Hyperlink"/>
-                <w:noProof/>
-              </w:rPr>
-              <w:t>CONTROLLER</w:t>
-            </w:r>
-            <w:r>
-              <w:rPr>
-                <w:noProof/>
-                <w:webHidden/>
-              </w:rPr>
-              <w:tab/>
-            </w:r>
-            <w:r>
-              <w:rPr>
-                <w:noProof/>
-                <w:webHidden/>
-              </w:rPr>
-              <w:fldChar w:fldCharType="begin"/>
-            </w:r>
-            <w:r>
-              <w:rPr>
-                <w:noProof/>
-                <w:webHidden/>
-              </w:rPr>
-              <w:instrText xml:space="preserve"> PAGEREF _Toc468634339 \h </w:instrText>
-            </w:r>
-            <w:r>
-              <w:rPr>
-                <w:noProof/>
-                <w:webHidden/>
-              </w:rPr>
-            </w:r>
-            <w:r>
-              <w:rPr>
-                <w:noProof/>
-                <w:webHidden/>
-              </w:rPr>
-              <w:fldChar w:fldCharType="separate"/>
-            </w:r>
-            <w:r>
-              <w:rPr>
-                <w:noProof/>
-                <w:webHidden/>
-              </w:rPr>
-              <w:t>3</w:t>
-            </w:r>
-            <w:r>
-              <w:rPr>
-                <w:noProof/>
-                <w:webHidden/>
-              </w:rPr>
-              <w:fldChar w:fldCharType="end"/>
-            </w:r>
-          </w:hyperlink>
+          <w:r>
+            <w:rPr>
+              <w:noProof/>
+            </w:rPr>
+            <w:t>2.1</w:t>
+          </w:r>
+          <w:r>
+            <w:rPr>
+              <w:rFonts w:eastAsiaTheme="minorEastAsia"/>
+              <w:noProof/>
+              <w:sz w:val="24"/>
+              <w:szCs w:val="24"/>
+              <w:lang w:eastAsia="ja-JP"/>
+            </w:rPr>
+            <w:tab/>
+          </w:r>
+          <w:r>
+            <w:rPr>
+              <w:noProof/>
+            </w:rPr>
+            <w:t>CONTROLLER</w:t>
+          </w:r>
+          <w:r>
+            <w:rPr>
+              <w:noProof/>
+            </w:rPr>
+            <w:tab/>
+          </w:r>
+          <w:r>
+            <w:rPr>
+              <w:noProof/>
+            </w:rPr>
+            <w:fldChar w:fldCharType="begin"/>
+          </w:r>
+          <w:r>
+            <w:rPr>
+              <w:noProof/>
+            </w:rPr>
+            <w:instrText xml:space="preserve"> PAGEREF _Toc342500148 \h </w:instrText>
+          </w:r>
+          <w:r>
+            <w:rPr>
+              <w:noProof/>
+            </w:rPr>
+          </w:r>
+          <w:r>
+            <w:rPr>
+              <w:noProof/>
+            </w:rPr>
+            <w:fldChar w:fldCharType="separate"/>
+          </w:r>
+          <w:r>
+            <w:rPr>
+              <w:noProof/>
+            </w:rPr>
+            <w:t>3</w:t>
+          </w:r>
+          <w:r>
+            <w:rPr>
+              <w:noProof/>
+            </w:rPr>
+            <w:fldChar w:fldCharType="end"/>
+          </w:r>
         </w:p>
         <w:p>
           <w:pPr>
             <w:pStyle w:val="TOC3"/>
             <w:tabs>
-              <w:tab w:val="left" w:pos="1320"/>
+              <w:tab w:val="left" w:pos="1136"/>
               <w:tab w:val="right" w:leader="dot" w:pos="9350"/>
             </w:tabs>
             <w:rPr>
               <w:rFonts w:eastAsiaTheme="minorEastAsia"/>
               <w:noProof/>
-              <w:lang w:eastAsia="en-CA"/>
+              <w:sz w:val="24"/>
+              <w:szCs w:val="24"/>
+              <w:lang w:eastAsia="ja-JP"/>
             </w:rPr>
           </w:pPr>
-          <w:hyperlink w:anchor="_Toc468634340" w:history="1">
-            <w:r>
-              <w:rPr>
-                <w:rStyle w:val="Hyperlink"/>
-                <w:noProof/>
-              </w:rPr>
-              <w:t>2.1.1</w:t>
-            </w:r>
-            <w:r>
-              <w:rPr>
-                <w:rFonts w:eastAsiaTheme="minorEastAsia"/>
-                <w:noProof/>
-                <w:lang w:eastAsia="en-CA"/>
-              </w:rPr>
-              <w:tab/>
-            </w:r>
-            <w:r>
-              <w:rPr>
-                <w:rStyle w:val="Hyperlink"/>
-                <w:noProof/>
-              </w:rPr>
-              <w:t>GAME</w:t>
-            </w:r>
-            <w:r>
-              <w:rPr>
-                <w:noProof/>
-                <w:webHidden/>
-              </w:rPr>
-              <w:tab/>
-            </w:r>
-            <w:r>
-              <w:rPr>
-                <w:noProof/>
-                <w:webHidden/>
-              </w:rPr>
-              <w:fldChar w:fldCharType="begin"/>
-            </w:r>
-            <w:r>
-              <w:rPr>
-                <w:noProof/>
-                <w:webHidden/>
-              </w:rPr>
-              <w:instrText xml:space="preserve"> PAGEREF _Toc468634340 \h </w:instrText>
-            </w:r>
-            <w:r>
-              <w:rPr>
-                <w:noProof/>
-                <w:webHidden/>
-              </w:rPr>
-            </w:r>
-            <w:r>
-              <w:rPr>
-                <w:noProof/>
-                <w:webHidden/>
-              </w:rPr>
-              <w:fldChar w:fldCharType="separate"/>
-            </w:r>
-            <w:r>
-              <w:rPr>
-                <w:noProof/>
-                <w:webHidden/>
-              </w:rPr>
-              <w:t>3</w:t>
-            </w:r>
-            <w:r>
-              <w:rPr>
-                <w:noProof/>
-                <w:webHidden/>
-              </w:rPr>
-              <w:fldChar w:fldCharType="end"/>
-            </w:r>
-          </w:hyperlink>
+          <w:r>
+            <w:rPr>
+              <w:noProof/>
+            </w:rPr>
+            <w:t>2.1.1</w:t>
+          </w:r>
+          <w:r>
+            <w:rPr>
+              <w:rFonts w:eastAsiaTheme="minorEastAsia"/>
+              <w:noProof/>
+              <w:sz w:val="24"/>
+              <w:szCs w:val="24"/>
+              <w:lang w:eastAsia="ja-JP"/>
+            </w:rPr>
+            <w:tab/>
+          </w:r>
+          <w:r>
+            <w:rPr>
+              <w:noProof/>
+            </w:rPr>
+            <w:t>GAME</w:t>
+          </w:r>
+          <w:r>
+            <w:rPr>
+              <w:noProof/>
+            </w:rPr>
+            <w:tab/>
+          </w:r>
+          <w:r>
+            <w:rPr>
+              <w:noProof/>
+            </w:rPr>
+            <w:fldChar w:fldCharType="begin"/>
+          </w:r>
+          <w:r>
+            <w:rPr>
+              <w:noProof/>
+            </w:rPr>
+            <w:instrText xml:space="preserve"> PAGEREF _Toc342500149 \h </w:instrText>
+          </w:r>
+          <w:r>
+            <w:rPr>
+              <w:noProof/>
+            </w:rPr>
+          </w:r>
+          <w:r>
+            <w:rPr>
+              <w:noProof/>
+            </w:rPr>
+            <w:fldChar w:fldCharType="separate"/>
+          </w:r>
+          <w:r>
+            <w:rPr>
+              <w:noProof/>
+            </w:rPr>
+            <w:t>3</w:t>
+          </w:r>
+          <w:r>
+            <w:rPr>
+              <w:noProof/>
+            </w:rPr>
+            <w:fldChar w:fldCharType="end"/>
+          </w:r>
         </w:p>
         <w:p>
           <w:pPr>
             <w:pStyle w:val="TOC3"/>
             <w:tabs>
-              <w:tab w:val="left" w:pos="1320"/>
+              <w:tab w:val="left" w:pos="1136"/>
               <w:tab w:val="right" w:leader="dot" w:pos="9350"/>
             </w:tabs>
             <w:rPr>
               <w:rFonts w:eastAsiaTheme="minorEastAsia"/>
               <w:noProof/>
-              <w:lang w:eastAsia="en-CA"/>
+              <w:sz w:val="24"/>
+              <w:szCs w:val="24"/>
+              <w:lang w:eastAsia="ja-JP"/>
             </w:rPr>
           </w:pPr>
-          <w:hyperlink w:anchor="_Toc468634341" w:history="1">
-            <w:r>
-              <w:rPr>
-                <w:rStyle w:val="Hyperlink"/>
-                <w:noProof/>
-              </w:rPr>
-              <w:t>2.1.2</w:t>
-            </w:r>
-            <w:r>
-              <w:rPr>
-                <w:rFonts w:eastAsiaTheme="minorEastAsia"/>
-                <w:noProof/>
-                <w:lang w:eastAsia="en-CA"/>
-              </w:rPr>
-              <w:tab/>
-            </w:r>
-            <w:r>
-              <w:rPr>
-                <w:rStyle w:val="Hyperlink"/>
-                <w:noProof/>
-              </w:rPr>
-              <w:t>MULTIPLAYER NETWORKING</w:t>
-            </w:r>
-            <w:r>
-              <w:rPr>
-                <w:noProof/>
-                <w:webHidden/>
-              </w:rPr>
-              <w:tab/>
-            </w:r>
-            <w:r>
-              <w:rPr>
-                <w:noProof/>
-                <w:webHidden/>
-              </w:rPr>
-              <w:fldChar w:fldCharType="begin"/>
-            </w:r>
-            <w:r>
-              <w:rPr>
-                <w:noProof/>
-                <w:webHidden/>
-              </w:rPr>
-              <w:instrText xml:space="preserve"> PAGEREF _Toc468634341 \h </w:instrText>
-            </w:r>
-            <w:r>
-              <w:rPr>
-                <w:noProof/>
-                <w:webHidden/>
-              </w:rPr>
-            </w:r>
-            <w:r>
-              <w:rPr>
-                <w:noProof/>
-                <w:webHidden/>
-              </w:rPr>
-              <w:fldChar w:fldCharType="separate"/>
-            </w:r>
-            <w:r>
-              <w:rPr>
-                <w:noProof/>
-                <w:webHidden/>
-              </w:rPr>
-              <w:t>3</w:t>
-            </w:r>
-            <w:r>
-              <w:rPr>
-                <w:noProof/>
-                <w:webHidden/>
-              </w:rPr>
-              <w:fldChar w:fldCharType="end"/>
-            </w:r>
-          </w:hyperlink>
+          <w:r>
+            <w:rPr>
+              <w:noProof/>
+            </w:rPr>
+            <w:t>2.1.2</w:t>
+          </w:r>
+          <w:r>
+            <w:rPr>
+              <w:rFonts w:eastAsiaTheme="minorEastAsia"/>
+              <w:noProof/>
+              <w:sz w:val="24"/>
+              <w:szCs w:val="24"/>
+              <w:lang w:eastAsia="ja-JP"/>
+            </w:rPr>
+            <w:tab/>
+          </w:r>
+          <w:r>
+            <w:rPr>
+              <w:noProof/>
+            </w:rPr>
+            <w:t>MULTIPLAYER NETWORKING</w:t>
+          </w:r>
+          <w:r>
+            <w:rPr>
+              <w:noProof/>
+            </w:rPr>
+            <w:tab/>
+          </w:r>
+          <w:r>
+            <w:rPr>
+              <w:noProof/>
+            </w:rPr>
+            <w:fldChar w:fldCharType="begin"/>
+          </w:r>
+          <w:r>
+            <w:rPr>
+              <w:noProof/>
+            </w:rPr>
+            <w:instrText xml:space="preserve"> PAGEREF _Toc342500150 \h </w:instrText>
+          </w:r>
+          <w:r>
+            <w:rPr>
+              <w:noProof/>
+            </w:rPr>
+          </w:r>
+          <w:r>
+            <w:rPr>
+              <w:noProof/>
+            </w:rPr>
+            <w:fldChar w:fldCharType="separate"/>
+          </w:r>
+          <w:r>
+            <w:rPr>
+              <w:noProof/>
+            </w:rPr>
+            <w:t>3</w:t>
+          </w:r>
+          <w:r>
+            <w:rPr>
+              <w:noProof/>
+            </w:rPr>
+            <w:fldChar w:fldCharType="end"/>
+          </w:r>
         </w:p>
         <w:p>
           <w:pPr>
             <w:pStyle w:val="TOC2"/>
             <w:tabs>
-              <w:tab w:val="left" w:pos="880"/>
+              <w:tab w:val="left" w:pos="749"/>
               <w:tab w:val="right" w:leader="dot" w:pos="9350"/>
             </w:tabs>
             <w:rPr>
               <w:rFonts w:eastAsiaTheme="minorEastAsia"/>
               <w:noProof/>
-              <w:lang w:eastAsia="en-CA"/>
+              <w:sz w:val="24"/>
+              <w:szCs w:val="24"/>
+              <w:lang w:eastAsia="ja-JP"/>
             </w:rPr>
           </w:pPr>
-          <w:hyperlink w:anchor="_Toc468634342" w:history="1">
-            <w:r>
-              <w:rPr>
-                <w:rStyle w:val="Hyperlink"/>
-                <w:noProof/>
-              </w:rPr>
-              <w:t>2.2</w:t>
-            </w:r>
-            <w:r>
-              <w:rPr>
-                <w:rFonts w:eastAsiaTheme="minorEastAsia"/>
-                <w:noProof/>
-                <w:lang w:eastAsia="en-CA"/>
-              </w:rPr>
-              <w:tab/>
-            </w:r>
-            <w:r>
-              <w:rPr>
-                <w:rStyle w:val="Hyperlink"/>
-                <w:noProof/>
-              </w:rPr>
-              <w:t>JSON</w:t>
-            </w:r>
-            <w:r>
-              <w:rPr>
-                <w:noProof/>
-                <w:webHidden/>
-              </w:rPr>
-              <w:tab/>
-            </w:r>
-            <w:r>
-              <w:rPr>
-                <w:noProof/>
-                <w:webHidden/>
-              </w:rPr>
-              <w:fldChar w:fldCharType="begin"/>
-            </w:r>
-            <w:r>
-              <w:rPr>
-                <w:noProof/>
-                <w:webHidden/>
-              </w:rPr>
-              <w:instrText xml:space="preserve"> PAGEREF _Toc468634342 \h </w:instrText>
-            </w:r>
-            <w:r>
-              <w:rPr>
-                <w:noProof/>
-                <w:webHidden/>
-              </w:rPr>
-            </w:r>
-            <w:r>
-              <w:rPr>
-                <w:noProof/>
-                <w:webHidden/>
-              </w:rPr>
-              <w:fldChar w:fldCharType="separate"/>
-            </w:r>
-            <w:r>
-              <w:rPr>
-                <w:noProof/>
-                <w:webHidden/>
-              </w:rPr>
-              <w:t>4</w:t>
-            </w:r>
-            <w:r>
-              <w:rPr>
-                <w:noProof/>
-                <w:webHidden/>
-              </w:rPr>
-              <w:fldChar w:fldCharType="end"/>
-            </w:r>
-          </w:hyperlink>
+          <w:r>
+            <w:rPr>
+              <w:noProof/>
+            </w:rPr>
+            <w:t>2.2</w:t>
+          </w:r>
+          <w:r>
+            <w:rPr>
+              <w:rFonts w:eastAsiaTheme="minorEastAsia"/>
+              <w:noProof/>
+              <w:sz w:val="24"/>
+              <w:szCs w:val="24"/>
+              <w:lang w:eastAsia="ja-JP"/>
+            </w:rPr>
+            <w:tab/>
+          </w:r>
+          <w:r>
+            <w:rPr>
+              <w:noProof/>
+            </w:rPr>
+            <w:t>JSON</w:t>
+          </w:r>
+          <w:r>
+            <w:rPr>
+              <w:noProof/>
+            </w:rPr>
+            <w:tab/>
+          </w:r>
+          <w:r>
+            <w:rPr>
+              <w:noProof/>
+            </w:rPr>
+            <w:fldChar w:fldCharType="begin"/>
+          </w:r>
+          <w:r>
+            <w:rPr>
+              <w:noProof/>
+            </w:rPr>
+            <w:instrText xml:space="preserve"> PAGEREF _Toc342500151 \h </w:instrText>
+          </w:r>
+          <w:r>
+            <w:rPr>
+              <w:noProof/>
+            </w:rPr>
+          </w:r>
+          <w:r>
+            <w:rPr>
+              <w:noProof/>
+            </w:rPr>
+            <w:fldChar w:fldCharType="separate"/>
+          </w:r>
+          <w:r>
+            <w:rPr>
+              <w:noProof/>
+            </w:rPr>
+            <w:t>4</w:t>
+          </w:r>
+          <w:r>
+            <w:rPr>
+              <w:noProof/>
+            </w:rPr>
+            <w:fldChar w:fldCharType="end"/>
+          </w:r>
         </w:p>
         <w:p>
           <w:pPr>
             <w:pStyle w:val="TOC2"/>
             <w:tabs>
-              <w:tab w:val="left" w:pos="880"/>
+              <w:tab w:val="left" w:pos="749"/>
               <w:tab w:val="right" w:leader="dot" w:pos="9350"/>
             </w:tabs>
             <w:rPr>
               <w:rFonts w:eastAsiaTheme="minorEastAsia"/>
               <w:noProof/>
-              <w:lang w:eastAsia="en-CA"/>
+              <w:sz w:val="24"/>
+              <w:szCs w:val="24"/>
+              <w:lang w:eastAsia="ja-JP"/>
             </w:rPr>
           </w:pPr>
-          <w:hyperlink w:anchor="_Toc468634343" w:history="1">
-            <w:r>
-              <w:rPr>
-                <w:rStyle w:val="Hyperlink"/>
-                <w:noProof/>
-              </w:rPr>
-              <w:t>2.3</w:t>
-            </w:r>
-            <w:r>
-              <w:rPr>
-                <w:rFonts w:eastAsiaTheme="minorEastAsia"/>
-                <w:noProof/>
-                <w:lang w:eastAsia="en-CA"/>
-              </w:rPr>
-              <w:tab/>
-            </w:r>
-            <w:r>
-              <w:rPr>
-                <w:rStyle w:val="Hyperlink"/>
-                <w:noProof/>
-              </w:rPr>
-              <w:t>MODEL</w:t>
-            </w:r>
-            <w:r>
-              <w:rPr>
-                <w:noProof/>
-                <w:webHidden/>
-              </w:rPr>
-              <w:tab/>
-            </w:r>
-            <w:r>
-              <w:rPr>
-                <w:noProof/>
-                <w:webHidden/>
-              </w:rPr>
-              <w:fldChar w:fldCharType="begin"/>
-            </w:r>
-            <w:r>
-              <w:rPr>
-                <w:noProof/>
-                <w:webHidden/>
-              </w:rPr>
-              <w:instrText xml:space="preserve"> PAGEREF _Toc468634343 \h </w:instrText>
-            </w:r>
-            <w:r>
-              <w:rPr>
-                <w:noProof/>
-                <w:webHidden/>
-              </w:rPr>
-            </w:r>
-            <w:r>
-              <w:rPr>
-                <w:noProof/>
-                <w:webHidden/>
-              </w:rPr>
-              <w:fldChar w:fldCharType="separate"/>
-            </w:r>
-            <w:r>
-              <w:rPr>
-                <w:noProof/>
-                <w:webHidden/>
-              </w:rPr>
-              <w:t>4</w:t>
-            </w:r>
-            <w:r>
-              <w:rPr>
-                <w:noProof/>
-                <w:webHidden/>
-              </w:rPr>
-              <w:fldChar w:fldCharType="end"/>
-            </w:r>
-          </w:hyperlink>
+          <w:r>
+            <w:rPr>
+              <w:noProof/>
+            </w:rPr>
+            <w:t>2.3</w:t>
+          </w:r>
+          <w:r>
+            <w:rPr>
+              <w:rFonts w:eastAsiaTheme="minorEastAsia"/>
+              <w:noProof/>
+              <w:sz w:val="24"/>
+              <w:szCs w:val="24"/>
+              <w:lang w:eastAsia="ja-JP"/>
+            </w:rPr>
+            <w:tab/>
+          </w:r>
+          <w:r>
+            <w:rPr>
+              <w:noProof/>
+            </w:rPr>
+            <w:t>MODEL</w:t>
+          </w:r>
+          <w:r>
+            <w:rPr>
+              <w:noProof/>
+            </w:rPr>
+            <w:tab/>
+          </w:r>
+          <w:r>
+            <w:rPr>
+              <w:noProof/>
+            </w:rPr>
+            <w:fldChar w:fldCharType="begin"/>
+          </w:r>
+          <w:r>
+            <w:rPr>
+              <w:noProof/>
+            </w:rPr>
+            <w:instrText xml:space="preserve"> PAGEREF _Toc342500152 \h </w:instrText>
+          </w:r>
+          <w:r>
+            <w:rPr>
+              <w:noProof/>
+            </w:rPr>
+          </w:r>
+          <w:r>
+            <w:rPr>
+              <w:noProof/>
+            </w:rPr>
+            <w:fldChar w:fldCharType="separate"/>
+          </w:r>
+          <w:r>
+            <w:rPr>
+              <w:noProof/>
+            </w:rPr>
+            <w:t>4</w:t>
+          </w:r>
+          <w:r>
+            <w:rPr>
+              <w:noProof/>
+            </w:rPr>
+            <w:fldChar w:fldCharType="end"/>
+          </w:r>
         </w:p>
         <w:p>
           <w:pPr>
             <w:pStyle w:val="TOC2"/>
             <w:tabs>
-              <w:tab w:val="left" w:pos="880"/>
+              <w:tab w:val="left" w:pos="749"/>
               <w:tab w:val="right" w:leader="dot" w:pos="9350"/>
             </w:tabs>
             <w:rPr>
               <w:rFonts w:eastAsiaTheme="minorEastAsia"/>
               <w:noProof/>
-              <w:lang w:eastAsia="en-CA"/>
+              <w:sz w:val="24"/>
+              <w:szCs w:val="24"/>
+              <w:lang w:eastAsia="ja-JP"/>
             </w:rPr>
           </w:pPr>
-          <w:hyperlink w:anchor="_Toc468634344" w:history="1">
-            <w:r>
-              <w:rPr>
-                <w:rStyle w:val="Hyperlink"/>
-                <w:noProof/>
-              </w:rPr>
-              <w:t>2.4</w:t>
-            </w:r>
-            <w:r>
-              <w:rPr>
-                <w:rFonts w:eastAsiaTheme="minorEastAsia"/>
-                <w:noProof/>
-                <w:lang w:eastAsia="en-CA"/>
-              </w:rPr>
-              <w:tab/>
-            </w:r>
-            <w:r>
-              <w:rPr>
-                <w:rStyle w:val="Hyperlink"/>
-                <w:noProof/>
-              </w:rPr>
-              <w:t>TABLEROW</w:t>
-            </w:r>
-            <w:r>
-              <w:rPr>
-                <w:noProof/>
-                <w:webHidden/>
-              </w:rPr>
-              <w:tab/>
-            </w:r>
-            <w:r>
-              <w:rPr>
-                <w:noProof/>
-                <w:webHidden/>
-              </w:rPr>
-              <w:fldChar w:fldCharType="begin"/>
-            </w:r>
-            <w:r>
-              <w:rPr>
-                <w:noProof/>
-                <w:webHidden/>
-              </w:rPr>
-              <w:instrText xml:space="preserve"> PAGEREF _Toc468634344 \h </w:instrText>
-            </w:r>
-            <w:r>
-              <w:rPr>
-                <w:noProof/>
-                <w:webHidden/>
-              </w:rPr>
-            </w:r>
-            <w:r>
-              <w:rPr>
-                <w:noProof/>
-                <w:webHidden/>
-              </w:rPr>
-              <w:fldChar w:fldCharType="separate"/>
-            </w:r>
-            <w:r>
-              <w:rPr>
-                <w:noProof/>
-                <w:webHidden/>
-              </w:rPr>
-              <w:t>4</w:t>
-            </w:r>
-            <w:r>
-              <w:rPr>
-                <w:noProof/>
-                <w:webHidden/>
-              </w:rPr>
-              <w:fldChar w:fldCharType="end"/>
-            </w:r>
-          </w:hyperlink>
+          <w:r>
+            <w:rPr>
+              <w:noProof/>
+            </w:rPr>
+            <w:t>2.4</w:t>
+          </w:r>
+          <w:r>
+            <w:rPr>
+              <w:rFonts w:eastAsiaTheme="minorEastAsia"/>
+              <w:noProof/>
+              <w:sz w:val="24"/>
+              <w:szCs w:val="24"/>
+              <w:lang w:eastAsia="ja-JP"/>
+            </w:rPr>
+            <w:tab/>
+          </w:r>
+          <w:r>
+            <w:rPr>
+              <w:noProof/>
+            </w:rPr>
+            <w:t>TABLEROW</w:t>
+          </w:r>
+          <w:r>
+            <w:rPr>
+              <w:noProof/>
+            </w:rPr>
+            <w:tab/>
+          </w:r>
+          <w:r>
+            <w:rPr>
+              <w:noProof/>
+            </w:rPr>
+            <w:fldChar w:fldCharType="begin"/>
+          </w:r>
+          <w:r>
+            <w:rPr>
+              <w:noProof/>
+            </w:rPr>
+            <w:instrText xml:space="preserve"> PAGEREF _Toc342500153 \h </w:instrText>
+          </w:r>
+          <w:r>
+            <w:rPr>
+              <w:noProof/>
+            </w:rPr>
+          </w:r>
+          <w:r>
+            <w:rPr>
+              <w:noProof/>
+            </w:rPr>
+            <w:fldChar w:fldCharType="separate"/>
+          </w:r>
+          <w:r>
+            <w:rPr>
+              <w:noProof/>
+            </w:rPr>
+            <w:t>4</w:t>
+          </w:r>
+          <w:r>
+            <w:rPr>
+              <w:noProof/>
+            </w:rPr>
+            <w:fldChar w:fldCharType="end"/>
+          </w:r>
         </w:p>
         <w:p>
           <w:pPr>
             <w:pStyle w:val="TOC2"/>
             <w:tabs>
-              <w:tab w:val="left" w:pos="880"/>
+              <w:tab w:val="left" w:pos="749"/>
               <w:tab w:val="right" w:leader="dot" w:pos="9350"/>
             </w:tabs>
             <w:rPr>
               <w:rFonts w:eastAsiaTheme="minorEastAsia"/>
               <w:noProof/>
-              <w:lang w:eastAsia="en-CA"/>
+              <w:sz w:val="24"/>
+              <w:szCs w:val="24"/>
+              <w:lang w:eastAsia="ja-JP"/>
             </w:rPr>
           </w:pPr>
-          <w:hyperlink w:anchor="_Toc468634345" w:history="1">
-            <w:r>
-              <w:rPr>
-                <w:rStyle w:val="Hyperlink"/>
-                <w:noProof/>
-              </w:rPr>
-              <w:t>2.5</w:t>
-            </w:r>
-            <w:r>
-              <w:rPr>
-                <w:rFonts w:eastAsiaTheme="minorEastAsia"/>
-                <w:noProof/>
-                <w:lang w:eastAsia="en-CA"/>
-              </w:rPr>
-              <w:tab/>
-            </w:r>
-            <w:r>
-              <w:rPr>
-                <w:rStyle w:val="Hyperlink"/>
-                <w:noProof/>
-              </w:rPr>
-              <w:t>TEST</w:t>
-            </w:r>
-            <w:r>
-              <w:rPr>
-                <w:noProof/>
-                <w:webHidden/>
-              </w:rPr>
-              <w:tab/>
-            </w:r>
-            <w:r>
-              <w:rPr>
-                <w:noProof/>
-                <w:webHidden/>
-              </w:rPr>
-              <w:fldChar w:fldCharType="begin"/>
-            </w:r>
-            <w:r>
-              <w:rPr>
-                <w:noProof/>
-                <w:webHidden/>
-              </w:rPr>
-              <w:instrText xml:space="preserve"> PAGEREF _Toc468634345 \h </w:instrText>
-            </w:r>
-            <w:r>
-              <w:rPr>
-                <w:noProof/>
-                <w:webHidden/>
-              </w:rPr>
-            </w:r>
-            <w:r>
-              <w:rPr>
-                <w:noProof/>
-                <w:webHidden/>
-              </w:rPr>
-              <w:fldChar w:fldCharType="separate"/>
-            </w:r>
-            <w:r>
-              <w:rPr>
-                <w:noProof/>
-                <w:webHidden/>
-              </w:rPr>
-              <w:t>4</w:t>
-            </w:r>
-            <w:r>
-              <w:rPr>
-                <w:noProof/>
-                <w:webHidden/>
-              </w:rPr>
-              <w:fldChar w:fldCharType="end"/>
-            </w:r>
-          </w:hyperlink>
+          <w:r>
+            <w:rPr>
+              <w:noProof/>
+            </w:rPr>
+            <w:t>2.5</w:t>
+          </w:r>
+          <w:r>
+            <w:rPr>
+              <w:rFonts w:eastAsiaTheme="minorEastAsia"/>
+              <w:noProof/>
+              <w:sz w:val="24"/>
+              <w:szCs w:val="24"/>
+              <w:lang w:eastAsia="ja-JP"/>
+            </w:rPr>
+            <w:tab/>
+          </w:r>
+          <w:r>
+            <w:rPr>
+              <w:noProof/>
+            </w:rPr>
+            <w:t>TEST</w:t>
+          </w:r>
+          <w:r>
+            <w:rPr>
+              <w:noProof/>
+            </w:rPr>
+            <w:tab/>
+          </w:r>
+          <w:r>
+            <w:rPr>
+              <w:noProof/>
+            </w:rPr>
+            <w:fldChar w:fldCharType="begin"/>
+          </w:r>
+          <w:r>
+            <w:rPr>
+              <w:noProof/>
+            </w:rPr>
+            <w:instrText xml:space="preserve"> PAGEREF _Toc342500154 \h </w:instrText>
+          </w:r>
+          <w:r>
+            <w:rPr>
+              <w:noProof/>
+            </w:rPr>
+          </w:r>
+          <w:r>
+            <w:rPr>
+              <w:noProof/>
+            </w:rPr>
+            <w:fldChar w:fldCharType="separate"/>
+          </w:r>
+          <w:r>
+            <w:rPr>
+              <w:noProof/>
+            </w:rPr>
+            <w:t>4</w:t>
+          </w:r>
+          <w:r>
+            <w:rPr>
+              <w:noProof/>
+            </w:rPr>
+            <w:fldChar w:fldCharType="end"/>
+          </w:r>
         </w:p>
         <w:p>
           <w:pPr>
@@ -1097,496 +1029,459 @@
             <w:rPr>
               <w:rFonts w:eastAsiaTheme="minorEastAsia"/>
               <w:noProof/>
-              <w:lang w:eastAsia="en-CA"/>
+              <w:sz w:val="24"/>
+              <w:szCs w:val="24"/>
+              <w:lang w:eastAsia="ja-JP"/>
             </w:rPr>
           </w:pPr>
-          <w:hyperlink w:anchor="_Toc468634346" w:history="1">
-            <w:r>
-              <w:rPr>
-                <w:rStyle w:val="Hyperlink"/>
-                <w:noProof/>
-              </w:rPr>
-              <w:t>2.6 VIEW</w:t>
-            </w:r>
-            <w:r>
-              <w:rPr>
-                <w:noProof/>
-                <w:webHidden/>
-              </w:rPr>
-              <w:tab/>
-            </w:r>
-            <w:r>
-              <w:rPr>
-                <w:noProof/>
-                <w:webHidden/>
-              </w:rPr>
-              <w:fldChar w:fldCharType="begin"/>
-            </w:r>
-            <w:r>
-              <w:rPr>
-                <w:noProof/>
-                <w:webHidden/>
-              </w:rPr>
-              <w:instrText xml:space="preserve"> PAGEREF _Toc468634346 \h </w:instrText>
-            </w:r>
-            <w:r>
-              <w:rPr>
-                <w:noProof/>
-                <w:webHidden/>
-              </w:rPr>
-            </w:r>
-            <w:r>
-              <w:rPr>
-                <w:noProof/>
-                <w:webHidden/>
-              </w:rPr>
-              <w:fldChar w:fldCharType="separate"/>
-            </w:r>
-            <w:r>
-              <w:rPr>
-                <w:noProof/>
-                <w:webHidden/>
-              </w:rPr>
-              <w:t>4</w:t>
-            </w:r>
-            <w:r>
-              <w:rPr>
-                <w:noProof/>
-                <w:webHidden/>
-              </w:rPr>
-              <w:fldChar w:fldCharType="end"/>
-            </w:r>
-          </w:hyperlink>
+          <w:r>
+            <w:rPr>
+              <w:noProof/>
+            </w:rPr>
+            <w:t>2.6 VIEW</w:t>
+          </w:r>
+          <w:r>
+            <w:rPr>
+              <w:noProof/>
+            </w:rPr>
+            <w:tab/>
+          </w:r>
+          <w:r>
+            <w:rPr>
+              <w:noProof/>
+            </w:rPr>
+            <w:fldChar w:fldCharType="begin"/>
+          </w:r>
+          <w:r>
+            <w:rPr>
+              <w:noProof/>
+            </w:rPr>
+            <w:instrText xml:space="preserve"> PAGEREF _Toc342500155 \h </w:instrText>
+          </w:r>
+          <w:r>
+            <w:rPr>
+              <w:noProof/>
+            </w:rPr>
+          </w:r>
+          <w:r>
+            <w:rPr>
+              <w:noProof/>
+            </w:rPr>
+            <w:fldChar w:fldCharType="separate"/>
+          </w:r>
+          <w:r>
+            <w:rPr>
+              <w:noProof/>
+            </w:rPr>
+            <w:t>4</w:t>
+          </w:r>
+          <w:r>
+            <w:rPr>
+              <w:noProof/>
+            </w:rPr>
+            <w:fldChar w:fldCharType="end"/>
+          </w:r>
         </w:p>
         <w:p>
           <w:pPr>
             <w:pStyle w:val="TOC1"/>
             <w:tabs>
-              <w:tab w:val="left" w:pos="440"/>
+              <w:tab w:val="left" w:pos="370"/>
               <w:tab w:val="right" w:leader="dot" w:pos="9350"/>
             </w:tabs>
             <w:rPr>
               <w:rFonts w:eastAsiaTheme="minorEastAsia"/>
               <w:noProof/>
-              <w:lang w:eastAsia="en-CA"/>
+              <w:sz w:val="24"/>
+              <w:szCs w:val="24"/>
+              <w:lang w:eastAsia="ja-JP"/>
             </w:rPr>
           </w:pPr>
-          <w:hyperlink w:anchor="_Toc468634347" w:history="1">
-            <w:r>
-              <w:rPr>
-                <w:rStyle w:val="Hyperlink"/>
-                <w:noProof/>
-              </w:rPr>
-              <w:t>3</w:t>
-            </w:r>
-            <w:r>
-              <w:rPr>
-                <w:rFonts w:eastAsiaTheme="minorEastAsia"/>
-                <w:noProof/>
-                <w:lang w:eastAsia="en-CA"/>
-              </w:rPr>
-              <w:tab/>
-            </w:r>
-            <w:r>
-              <w:rPr>
-                <w:rStyle w:val="Hyperlink"/>
-                <w:noProof/>
-              </w:rPr>
-              <w:t>AN OVERVIEW OF COMPLEX PARTS</w:t>
-            </w:r>
-            <w:r>
-              <w:rPr>
-                <w:noProof/>
-                <w:webHidden/>
-              </w:rPr>
-              <w:tab/>
-            </w:r>
-            <w:r>
-              <w:rPr>
-                <w:noProof/>
-                <w:webHidden/>
-              </w:rPr>
-              <w:fldChar w:fldCharType="begin"/>
-            </w:r>
-            <w:r>
-              <w:rPr>
-                <w:noProof/>
-                <w:webHidden/>
-              </w:rPr>
-              <w:instrText xml:space="preserve"> PAGEREF _Toc468634347 \h </w:instrText>
-            </w:r>
-            <w:r>
-              <w:rPr>
-                <w:noProof/>
-                <w:webHidden/>
-              </w:rPr>
-            </w:r>
-            <w:r>
-              <w:rPr>
-                <w:noProof/>
-                <w:webHidden/>
-              </w:rPr>
-              <w:fldChar w:fldCharType="separate"/>
-            </w:r>
-            <w:r>
-              <w:rPr>
-                <w:noProof/>
-                <w:webHidden/>
-              </w:rPr>
-              <w:t>4</w:t>
-            </w:r>
-            <w:r>
-              <w:rPr>
-                <w:noProof/>
-                <w:webHidden/>
-              </w:rPr>
-              <w:fldChar w:fldCharType="end"/>
-            </w:r>
-          </w:hyperlink>
+          <w:r>
+            <w:rPr>
+              <w:b/>
+              <w:noProof/>
+            </w:rPr>
+            <w:t>3</w:t>
+          </w:r>
+          <w:r>
+            <w:rPr>
+              <w:rFonts w:eastAsiaTheme="minorEastAsia"/>
+              <w:noProof/>
+              <w:sz w:val="24"/>
+              <w:szCs w:val="24"/>
+              <w:lang w:eastAsia="ja-JP"/>
+            </w:rPr>
+            <w:tab/>
+          </w:r>
+          <w:r>
+            <w:rPr>
+              <w:b/>
+              <w:noProof/>
+            </w:rPr>
+            <w:t>AN OVERVIEW OF COMPLEX PARTS</w:t>
+          </w:r>
+          <w:r>
+            <w:rPr>
+              <w:noProof/>
+            </w:rPr>
+            <w:tab/>
+          </w:r>
+          <w:r>
+            <w:rPr>
+              <w:noProof/>
+            </w:rPr>
+            <w:fldChar w:fldCharType="begin"/>
+          </w:r>
+          <w:r>
+            <w:rPr>
+              <w:noProof/>
+            </w:rPr>
+            <w:instrText xml:space="preserve"> PAGEREF _Toc342500156 \h </w:instrText>
+          </w:r>
+          <w:r>
+            <w:rPr>
+              <w:noProof/>
+            </w:rPr>
+          </w:r>
+          <w:r>
+            <w:rPr>
+              <w:noProof/>
+            </w:rPr>
+            <w:fldChar w:fldCharType="separate"/>
+          </w:r>
+          <w:r>
+            <w:rPr>
+              <w:noProof/>
+            </w:rPr>
+            <w:t>4</w:t>
+          </w:r>
+          <w:r>
+            <w:rPr>
+              <w:noProof/>
+            </w:rPr>
+            <w:fldChar w:fldCharType="end"/>
+          </w:r>
         </w:p>
         <w:p>
           <w:pPr>
             <w:pStyle w:val="TOC1"/>
             <w:tabs>
-              <w:tab w:val="left" w:pos="440"/>
+              <w:tab w:val="left" w:pos="370"/>
               <w:tab w:val="right" w:leader="dot" w:pos="9350"/>
             </w:tabs>
             <w:rPr>
               <w:rFonts w:eastAsiaTheme="minorEastAsia"/>
               <w:noProof/>
-              <w:lang w:eastAsia="en-CA"/>
+              <w:sz w:val="24"/>
+              <w:szCs w:val="24"/>
+              <w:lang w:eastAsia="ja-JP"/>
             </w:rPr>
           </w:pPr>
-          <w:hyperlink w:anchor="_Toc468634348" w:history="1">
-            <w:r>
-              <w:rPr>
-                <w:rStyle w:val="Hyperlink"/>
-                <w:noProof/>
-              </w:rPr>
-              <w:t>4</w:t>
-            </w:r>
-            <w:r>
-              <w:rPr>
-                <w:rFonts w:eastAsiaTheme="minorEastAsia"/>
-                <w:noProof/>
-                <w:lang w:eastAsia="en-CA"/>
-              </w:rPr>
-              <w:tab/>
-            </w:r>
-            <w:r>
-              <w:rPr>
-                <w:rStyle w:val="Hyperlink"/>
-                <w:noProof/>
-              </w:rPr>
-              <w:t>EXTERNAL LIBRARIES</w:t>
-            </w:r>
-            <w:r>
-              <w:rPr>
-                <w:noProof/>
-                <w:webHidden/>
-              </w:rPr>
-              <w:tab/>
-            </w:r>
-            <w:r>
-              <w:rPr>
-                <w:noProof/>
-                <w:webHidden/>
-              </w:rPr>
-              <w:fldChar w:fldCharType="begin"/>
-            </w:r>
-            <w:r>
-              <w:rPr>
-                <w:noProof/>
-                <w:webHidden/>
-              </w:rPr>
-              <w:instrText xml:space="preserve"> PAGEREF _Toc468634348 \h </w:instrText>
-            </w:r>
-            <w:r>
-              <w:rPr>
-                <w:noProof/>
-                <w:webHidden/>
-              </w:rPr>
-            </w:r>
-            <w:r>
-              <w:rPr>
-                <w:noProof/>
-                <w:webHidden/>
-              </w:rPr>
-              <w:fldChar w:fldCharType="separate"/>
-            </w:r>
-            <w:r>
-              <w:rPr>
-                <w:noProof/>
-                <w:webHidden/>
-              </w:rPr>
-              <w:t>4</w:t>
-            </w:r>
-            <w:r>
-              <w:rPr>
-                <w:noProof/>
-                <w:webHidden/>
-              </w:rPr>
-              <w:fldChar w:fldCharType="end"/>
-            </w:r>
-          </w:hyperlink>
+          <w:r>
+            <w:rPr>
+              <w:b/>
+              <w:noProof/>
+            </w:rPr>
+            <w:t>4</w:t>
+          </w:r>
+          <w:r>
+            <w:rPr>
+              <w:rFonts w:eastAsiaTheme="minorEastAsia"/>
+              <w:noProof/>
+              <w:sz w:val="24"/>
+              <w:szCs w:val="24"/>
+              <w:lang w:eastAsia="ja-JP"/>
+            </w:rPr>
+            <w:tab/>
+          </w:r>
+          <w:r>
+            <w:rPr>
+              <w:b/>
+              <w:noProof/>
+            </w:rPr>
+            <w:t>EXTERNAL LIBRARIES</w:t>
+          </w:r>
+          <w:r>
+            <w:rPr>
+              <w:noProof/>
+            </w:rPr>
+            <w:tab/>
+          </w:r>
+          <w:r>
+            <w:rPr>
+              <w:noProof/>
+            </w:rPr>
+            <w:fldChar w:fldCharType="begin"/>
+          </w:r>
+          <w:r>
+            <w:rPr>
+              <w:noProof/>
+            </w:rPr>
+            <w:instrText xml:space="preserve"> PAGEREF _Toc342500157 \h </w:instrText>
+          </w:r>
+          <w:r>
+            <w:rPr>
+              <w:noProof/>
+            </w:rPr>
+          </w:r>
+          <w:r>
+            <w:rPr>
+              <w:noProof/>
+            </w:rPr>
+            <w:fldChar w:fldCharType="separate"/>
+          </w:r>
+          <w:r>
+            <w:rPr>
+              <w:noProof/>
+            </w:rPr>
+            <w:t>4</w:t>
+          </w:r>
+          <w:r>
+            <w:rPr>
+              <w:noProof/>
+            </w:rPr>
+            <w:fldChar w:fldCharType="end"/>
+          </w:r>
         </w:p>
         <w:p>
           <w:pPr>
             <w:pStyle w:val="TOC2"/>
             <w:tabs>
-              <w:tab w:val="left" w:pos="880"/>
+              <w:tab w:val="left" w:pos="749"/>
               <w:tab w:val="right" w:leader="dot" w:pos="9350"/>
             </w:tabs>
             <w:rPr>
               <w:rFonts w:eastAsiaTheme="minorEastAsia"/>
               <w:noProof/>
-              <w:lang w:eastAsia="en-CA"/>
+              <w:sz w:val="24"/>
+              <w:szCs w:val="24"/>
+              <w:lang w:eastAsia="ja-JP"/>
             </w:rPr>
           </w:pPr>
-          <w:hyperlink w:anchor="_Toc468634349" w:history="1">
-            <w:r>
-              <w:rPr>
-                <w:rStyle w:val="Hyperlink"/>
-                <w:noProof/>
-              </w:rPr>
-              <w:t>4.1</w:t>
-            </w:r>
-            <w:r>
-              <w:rPr>
-                <w:rFonts w:eastAsiaTheme="minorEastAsia"/>
-                <w:noProof/>
-                <w:lang w:eastAsia="en-CA"/>
-              </w:rPr>
-              <w:tab/>
-            </w:r>
-            <w:r>
-              <w:rPr>
-                <w:rStyle w:val="Hyperlink"/>
-                <w:noProof/>
-              </w:rPr>
-              <w:t>GSON</w:t>
-            </w:r>
-            <w:r>
-              <w:rPr>
-                <w:noProof/>
-                <w:webHidden/>
-              </w:rPr>
-              <w:tab/>
-            </w:r>
-            <w:r>
-              <w:rPr>
-                <w:noProof/>
-                <w:webHidden/>
-              </w:rPr>
-              <w:fldChar w:fldCharType="begin"/>
-            </w:r>
-            <w:r>
-              <w:rPr>
-                <w:noProof/>
-                <w:webHidden/>
-              </w:rPr>
-              <w:instrText xml:space="preserve"> PAGEREF _Toc468634349 \h </w:instrText>
-            </w:r>
-            <w:r>
-              <w:rPr>
-                <w:noProof/>
-                <w:webHidden/>
-              </w:rPr>
-            </w:r>
-            <w:r>
-              <w:rPr>
-                <w:noProof/>
-                <w:webHidden/>
-              </w:rPr>
-              <w:fldChar w:fldCharType="separate"/>
-            </w:r>
-            <w:r>
-              <w:rPr>
-                <w:noProof/>
-                <w:webHidden/>
-              </w:rPr>
-              <w:t>4</w:t>
-            </w:r>
-            <w:r>
-              <w:rPr>
-                <w:noProof/>
-                <w:webHidden/>
-              </w:rPr>
-              <w:fldChar w:fldCharType="end"/>
-            </w:r>
-          </w:hyperlink>
+          <w:r>
+            <w:rPr>
+              <w:noProof/>
+            </w:rPr>
+            <w:t>4.1</w:t>
+          </w:r>
+          <w:r>
+            <w:rPr>
+              <w:rFonts w:eastAsiaTheme="minorEastAsia"/>
+              <w:noProof/>
+              <w:sz w:val="24"/>
+              <w:szCs w:val="24"/>
+              <w:lang w:eastAsia="ja-JP"/>
+            </w:rPr>
+            <w:tab/>
+          </w:r>
+          <w:r>
+            <w:rPr>
+              <w:noProof/>
+            </w:rPr>
+            <w:t>GSON</w:t>
+          </w:r>
+          <w:r>
+            <w:rPr>
+              <w:noProof/>
+            </w:rPr>
+            <w:tab/>
+          </w:r>
+          <w:r>
+            <w:rPr>
+              <w:noProof/>
+            </w:rPr>
+            <w:fldChar w:fldCharType="begin"/>
+          </w:r>
+          <w:r>
+            <w:rPr>
+              <w:noProof/>
+            </w:rPr>
+            <w:instrText xml:space="preserve"> PAGEREF _Toc342500158 \h </w:instrText>
+          </w:r>
+          <w:r>
+            <w:rPr>
+              <w:noProof/>
+            </w:rPr>
+          </w:r>
+          <w:r>
+            <w:rPr>
+              <w:noProof/>
+            </w:rPr>
+            <w:fldChar w:fldCharType="separate"/>
+          </w:r>
+          <w:r>
+            <w:rPr>
+              <w:noProof/>
+            </w:rPr>
+            <w:t>4</w:t>
+          </w:r>
+          <w:r>
+            <w:rPr>
+              <w:noProof/>
+            </w:rPr>
+            <w:fldChar w:fldCharType="end"/>
+          </w:r>
         </w:p>
         <w:p>
           <w:pPr>
             <w:pStyle w:val="TOC2"/>
             <w:tabs>
-              <w:tab w:val="left" w:pos="880"/>
+              <w:tab w:val="left" w:pos="749"/>
               <w:tab w:val="right" w:leader="dot" w:pos="9350"/>
             </w:tabs>
             <w:rPr>
               <w:rFonts w:eastAsiaTheme="minorEastAsia"/>
               <w:noProof/>
-              <w:lang w:eastAsia="en-CA"/>
+              <w:sz w:val="24"/>
+              <w:szCs w:val="24"/>
+              <w:lang w:eastAsia="ja-JP"/>
             </w:rPr>
           </w:pPr>
-          <w:hyperlink w:anchor="_Toc468634350" w:history="1">
-            <w:r>
-              <w:rPr>
-                <w:rStyle w:val="Hyperlink"/>
-                <w:noProof/>
-              </w:rPr>
-              <w:t>4.2</w:t>
-            </w:r>
-            <w:r>
-              <w:rPr>
-                <w:rFonts w:eastAsiaTheme="minorEastAsia"/>
-                <w:noProof/>
-                <w:lang w:eastAsia="en-CA"/>
-              </w:rPr>
-              <w:tab/>
-            </w:r>
-            <w:r>
-              <w:rPr>
-                <w:rStyle w:val="Hyperlink"/>
-                <w:noProof/>
-              </w:rPr>
-              <w:t>JUNIT TEST</w:t>
-            </w:r>
-            <w:r>
-              <w:rPr>
-                <w:noProof/>
-                <w:webHidden/>
-              </w:rPr>
-              <w:tab/>
-            </w:r>
-            <w:r>
-              <w:rPr>
-                <w:noProof/>
-                <w:webHidden/>
-              </w:rPr>
-              <w:fldChar w:fldCharType="begin"/>
-            </w:r>
-            <w:r>
-              <w:rPr>
-                <w:noProof/>
-                <w:webHidden/>
-              </w:rPr>
-              <w:instrText xml:space="preserve"> PAGEREF _Toc468634350 \h </w:instrText>
-            </w:r>
-            <w:r>
-              <w:rPr>
-                <w:noProof/>
-                <w:webHidden/>
-              </w:rPr>
-            </w:r>
-            <w:r>
-              <w:rPr>
-                <w:noProof/>
-                <w:webHidden/>
-              </w:rPr>
-              <w:fldChar w:fldCharType="separate"/>
-            </w:r>
-            <w:r>
-              <w:rPr>
-                <w:noProof/>
-                <w:webHidden/>
-              </w:rPr>
-              <w:t>5</w:t>
-            </w:r>
-            <w:r>
-              <w:rPr>
-                <w:noProof/>
-                <w:webHidden/>
-              </w:rPr>
-              <w:fldChar w:fldCharType="end"/>
-            </w:r>
-          </w:hyperlink>
+          <w:r>
+            <w:rPr>
+              <w:noProof/>
+            </w:rPr>
+            <w:t>4.2</w:t>
+          </w:r>
+          <w:r>
+            <w:rPr>
+              <w:rFonts w:eastAsiaTheme="minorEastAsia"/>
+              <w:noProof/>
+              <w:sz w:val="24"/>
+              <w:szCs w:val="24"/>
+              <w:lang w:eastAsia="ja-JP"/>
+            </w:rPr>
+            <w:tab/>
+          </w:r>
+          <w:r>
+            <w:rPr>
+              <w:noProof/>
+            </w:rPr>
+            <w:t>JUNIT TEST</w:t>
+          </w:r>
+          <w:r>
+            <w:rPr>
+              <w:noProof/>
+            </w:rPr>
+            <w:tab/>
+          </w:r>
+          <w:r>
+            <w:rPr>
+              <w:noProof/>
+            </w:rPr>
+            <w:fldChar w:fldCharType="begin"/>
+          </w:r>
+          <w:r>
+            <w:rPr>
+              <w:noProof/>
+            </w:rPr>
+            <w:instrText xml:space="preserve"> PAGEREF _Toc342500159 \h </w:instrText>
+          </w:r>
+          <w:r>
+            <w:rPr>
+              <w:noProof/>
+            </w:rPr>
+          </w:r>
+          <w:r>
+            <w:rPr>
+              <w:noProof/>
+            </w:rPr>
+            <w:fldChar w:fldCharType="separate"/>
+          </w:r>
+          <w:r>
+            <w:rPr>
+              <w:noProof/>
+            </w:rPr>
+            <w:t>4</w:t>
+          </w:r>
+          <w:r>
+            <w:rPr>
+              <w:noProof/>
+            </w:rPr>
+            <w:fldChar w:fldCharType="end"/>
+          </w:r>
         </w:p>
         <w:p>
           <w:pPr>
             <w:pStyle w:val="TOC1"/>
             <w:tabs>
-              <w:tab w:val="left" w:pos="440"/>
+              <w:tab w:val="left" w:pos="370"/>
               <w:tab w:val="right" w:leader="dot" w:pos="9350"/>
             </w:tabs>
             <w:rPr>
               <w:rFonts w:eastAsiaTheme="minorEastAsia"/>
               <w:noProof/>
-              <w:lang w:eastAsia="en-CA"/>
+              <w:sz w:val="24"/>
+              <w:szCs w:val="24"/>
+              <w:lang w:eastAsia="ja-JP"/>
             </w:rPr>
           </w:pPr>
-          <w:hyperlink w:anchor="_Toc468634351" w:history="1">
-            <w:r>
-              <w:rPr>
-                <w:rStyle w:val="Hyperlink"/>
-                <w:noProof/>
-              </w:rPr>
-              <w:t>5</w:t>
-            </w:r>
-            <w:r>
-              <w:rPr>
-                <w:rFonts w:eastAsiaTheme="minorEastAsia"/>
-                <w:noProof/>
-                <w:lang w:eastAsia="en-CA"/>
-              </w:rPr>
-              <w:tab/>
-            </w:r>
-            <w:r>
-              <w:rPr>
-                <w:rStyle w:val="Hyperlink"/>
-                <w:noProof/>
-              </w:rPr>
-              <w:t>COMPILATION AND RUN INSTRUCTIONS</w:t>
-            </w:r>
-            <w:r>
-              <w:rPr>
-                <w:noProof/>
-                <w:webHidden/>
-              </w:rPr>
-              <w:tab/>
-            </w:r>
-            <w:r>
-              <w:rPr>
-                <w:noProof/>
-                <w:webHidden/>
-              </w:rPr>
-              <w:fldChar w:fldCharType="begin"/>
-            </w:r>
-            <w:r>
-              <w:rPr>
-                <w:noProof/>
-                <w:webHidden/>
-              </w:rPr>
-              <w:instrText xml:space="preserve"> PAGEREF _Toc468634351 \h </w:instrText>
-            </w:r>
-            <w:r>
-              <w:rPr>
-                <w:noProof/>
-                <w:webHidden/>
-              </w:rPr>
-            </w:r>
-            <w:r>
-              <w:rPr>
-                <w:noProof/>
-                <w:webHidden/>
-              </w:rPr>
-              <w:fldChar w:fldCharType="separate"/>
-            </w:r>
-            <w:r>
-              <w:rPr>
-                <w:noProof/>
-                <w:webHidden/>
-              </w:rPr>
-              <w:t>5</w:t>
-            </w:r>
-            <w:r>
-              <w:rPr>
-                <w:noProof/>
-                <w:webHidden/>
-              </w:rPr>
-              <w:fldChar w:fldCharType="end"/>
-            </w:r>
-          </w:hyperlink>
+          <w:r>
+            <w:rPr>
+              <w:b/>
+              <w:noProof/>
+            </w:rPr>
+            <w:t>5</w:t>
+          </w:r>
+          <w:r>
+            <w:rPr>
+              <w:rFonts w:eastAsiaTheme="minorEastAsia"/>
+              <w:noProof/>
+              <w:sz w:val="24"/>
+              <w:szCs w:val="24"/>
+              <w:lang w:eastAsia="ja-JP"/>
+            </w:rPr>
+            <w:tab/>
+          </w:r>
+          <w:r>
+            <w:rPr>
+              <w:b/>
+              <w:noProof/>
+            </w:rPr>
+            <w:t>COMPILATION AND RUN INSTRUCTIONS</w:t>
+          </w:r>
+          <w:r>
+            <w:rPr>
+              <w:noProof/>
+            </w:rPr>
+            <w:tab/>
+          </w:r>
+          <w:r>
+            <w:rPr>
+              <w:noProof/>
+            </w:rPr>
+            <w:fldChar w:fldCharType="begin"/>
+          </w:r>
+          <w:r>
+            <w:rPr>
+              <w:noProof/>
+            </w:rPr>
+            <w:instrText xml:space="preserve"> PAGEREF _Toc342500160 \h </w:instrText>
+          </w:r>
+          <w:r>
+            <w:rPr>
+              <w:noProof/>
+            </w:rPr>
+          </w:r>
+          <w:r>
+            <w:rPr>
+              <w:noProof/>
+            </w:rPr>
+            <w:fldChar w:fldCharType="separate"/>
+          </w:r>
+          <w:r>
+            <w:rPr>
+              <w:noProof/>
+            </w:rPr>
+            <w:t>5</w:t>
+          </w:r>
+          <w:r>
+            <w:rPr>
+              <w:noProof/>
+            </w:rPr>
+            <w:fldChar w:fldCharType="end"/>
+          </w:r>
         </w:p>
         <w:p>
           <w:r>
@@ -1608,7 +1503,7 @@
           <w:color w:val="auto"/>
         </w:rPr>
       </w:pPr>
-      <w:bookmarkStart w:id="0" w:name="_Toc468634336"/>
+      <w:bookmarkStart w:id="0" w:name="_Toc342500145"/>
       <w:r>
         <w:rPr>
           <w:b/>
@@ -1653,7 +1548,7 @@
           <w:color w:val="auto"/>
         </w:rPr>
       </w:pPr>
-      <w:bookmarkStart w:id="1" w:name="_Toc468634337"/>
+      <w:bookmarkStart w:id="1" w:name="_Toc342500146"/>
       <w:r>
         <w:rPr>
           <w:color w:val="auto"/>
@@ -1732,21 +1627,12 @@
             </w:tcBorders>
           </w:tcPr>
           <w:p>
-            <w:proofErr w:type="spellStart"/>
             <w:r>
               <w:rPr>
                 <w:sz w:val="20"/>
                 <w:szCs w:val="20"/>
               </w:rPr>
-              <w:t>Dimaano</w:t>
-            </w:r>
-            <w:proofErr w:type="spellEnd"/>
-            <w:r>
-              <w:rPr>
-                <w:sz w:val="20"/>
-                <w:szCs w:val="20"/>
-              </w:rPr>
-              <w:t>, Nico</w:t>
+              <w:t>Dimaano, Nico</w:t>
             </w:r>
           </w:p>
         </w:tc>
@@ -1782,31 +1668,13 @@
             </w:tcBorders>
           </w:tcPr>
           <w:p>
-            <w:proofErr w:type="spellStart"/>
             <w:r>
               <w:rPr>
                 <w:sz w:val="20"/>
                 <w:szCs w:val="20"/>
               </w:rPr>
-              <w:t>Neijmeijer</w:t>
+              <w:t>Neijmeijer, Niklaas</w:t>
             </w:r>
-            <w:proofErr w:type="spellEnd"/>
-            <w:r>
-              <w:rPr>
-                <w:sz w:val="20"/>
-                <w:szCs w:val="20"/>
-              </w:rPr>
-              <w:t xml:space="preserve">, </w:t>
-            </w:r>
-            <w:proofErr w:type="spellStart"/>
-            <w:r>
-              <w:rPr>
-                <w:sz w:val="20"/>
-                <w:szCs w:val="20"/>
-              </w:rPr>
-              <w:t>Niklaas</w:t>
-            </w:r>
-            <w:proofErr w:type="spellEnd"/>
           </w:p>
         </w:tc>
         <w:tc>
@@ -1875,13 +1743,8 @@
             </w:tcBorders>
           </w:tcPr>
           <w:p>
-            <w:proofErr w:type="spellStart"/>
             <w:r>
-              <w:t>Sterma</w:t>
-            </w:r>
-            <w:proofErr w:type="spellEnd"/>
-            <w:r>
-              <w:t>, Brendon</w:t>
+              <w:t>Sterma, Brendon</w:t>
             </w:r>
           </w:p>
         </w:tc>
@@ -1958,7 +1821,7 @@
           <w:color w:val="auto"/>
         </w:rPr>
       </w:pPr>
-      <w:bookmarkStart w:id="2" w:name="_Toc468634338"/>
+      <w:bookmarkStart w:id="2" w:name="_Toc342500147"/>
       <w:r>
         <w:rPr>
           <w:b/>
@@ -1995,39 +1858,7 @@
           <w:sz w:val="24"/>
           <w:szCs w:val="24"/>
         </w:rPr>
-        <w:t xml:space="preserve">the Model-View-Controller Architecture.  The classes for the program are broken up into six packages: controller, </w:t>
-      </w:r>
-      <w:proofErr w:type="spellStart"/>
-      <w:r>
-        <w:rPr>
-          <w:sz w:val="24"/>
-          <w:szCs w:val="24"/>
-        </w:rPr>
-        <w:t>json</w:t>
-      </w:r>
-      <w:proofErr w:type="spellEnd"/>
-      <w:r>
-        <w:rPr>
-          <w:sz w:val="24"/>
-          <w:szCs w:val="24"/>
-        </w:rPr>
-        <w:t xml:space="preserve">, model, </w:t>
-      </w:r>
-      <w:proofErr w:type="spellStart"/>
-      <w:r>
-        <w:rPr>
-          <w:sz w:val="24"/>
-          <w:szCs w:val="24"/>
-        </w:rPr>
-        <w:t>tableRow</w:t>
-      </w:r>
-      <w:proofErr w:type="spellEnd"/>
-      <w:r>
-        <w:rPr>
-          <w:sz w:val="24"/>
-          <w:szCs w:val="24"/>
-        </w:rPr>
-        <w:t>, test, and view.  These will be described in more detail below.</w:t>
+        <w:t>the Model-View-Controller Architecture.  The classes for the program are broken up into six packages: controller, json, model, tableRow, test, and view.  These will be described in more detail below.</w:t>
       </w:r>
     </w:p>
     <w:p>
@@ -2050,7 +1881,7 @@
           <w:color w:val="auto"/>
         </w:rPr>
       </w:pPr>
-      <w:bookmarkStart w:id="3" w:name="_Toc468634339"/>
+      <w:bookmarkStart w:id="3" w:name="_Toc342500148"/>
       <w:r>
         <w:rPr>
           <w:color w:val="auto"/>
@@ -2067,15 +1898,7 @@
         <w:t>The controller package consists of the Game class, the Client class, the Serv</w:t>
       </w:r>
       <w:r>
-        <w:t xml:space="preserve">er class, and the </w:t>
-      </w:r>
-      <w:proofErr w:type="spellStart"/>
-      <w:r>
-        <w:t>LobbyMessage</w:t>
-      </w:r>
-      <w:proofErr w:type="spellEnd"/>
-      <w:r>
-        <w:t xml:space="preserve"> c</w:t>
+        <w:t>er class, and the LobbyMessage c</w:t>
       </w:r>
       <w:r>
         <w:t>lass.</w:t>
@@ -2087,15 +1910,7 @@
         <w:t xml:space="preserve"> to run the game</w:t>
       </w:r>
       <w:r>
-        <w:t xml:space="preserve">.  The Client, Server, and </w:t>
-      </w:r>
-      <w:proofErr w:type="spellStart"/>
-      <w:r>
-        <w:t>LobbyMessage</w:t>
-      </w:r>
-      <w:proofErr w:type="spellEnd"/>
-      <w:r>
-        <w:t xml:space="preserve"> classes make up the interfaces for multiplayer networked gameplay.</w:t>
+        <w:t>.  The Client, Server, and LobbyMessage classes make up the interfaces for multiplayer networked gameplay.</w:t>
       </w:r>
       <w:r>
         <w:t xml:space="preserve">  </w:t>
@@ -2117,7 +1932,7 @@
           <w:color w:val="auto"/>
         </w:rPr>
       </w:pPr>
-      <w:bookmarkStart w:id="4" w:name="_Toc468634340"/>
+      <w:bookmarkStart w:id="4" w:name="_Toc342500149"/>
       <w:r>
         <w:rPr>
           <w:color w:val="auto"/>
@@ -2192,7 +2007,7 @@
           <w:color w:val="auto"/>
         </w:rPr>
       </w:pPr>
-      <w:bookmarkStart w:id="5" w:name="_Toc468634341"/>
+      <w:bookmarkStart w:id="5" w:name="_Toc342500150"/>
       <w:r>
         <w:rPr>
           <w:color w:val="auto"/>
@@ -2242,23 +2057,7 @@
         <w:ind w:firstLine="720"/>
       </w:pPr>
       <w:r>
-        <w:t xml:space="preserve">The server works by receiving messages from connected clients and then relaying those messages to every client connected.  These messages are of type </w:t>
-      </w:r>
-      <w:proofErr w:type="spellStart"/>
-      <w:r>
-        <w:t>LobbyMessage</w:t>
-      </w:r>
-      <w:proofErr w:type="spellEnd"/>
-      <w:r>
-        <w:t xml:space="preserve"> when the players are in the lobby, and are of type board when the players are in an active game.  The board contains all variables required to reconstruct the game state on any machine.  This allows the controller to send the current state of the game to other users by sending the board to the server for redistribution.  When players receive the board, it is sent to their game </w:t>
-      </w:r>
-      <w:proofErr w:type="gramStart"/>
-      <w:r>
-        <w:t>view which</w:t>
-      </w:r>
-      <w:proofErr w:type="gramEnd"/>
-      <w:r>
-        <w:t xml:space="preserve"> updates their screen as necessary</w:t>
+        <w:t>The server works by receiving messages from connected clients and then relaying those messages to every client connected.  These messages are of type LobbyMessage when the players are in the lobby, and are of type board when the players are in an active game.  The board contains all variables required to reconstruct the game state on any machine.  This allows the controller to send the current state of the game to other users by sending the board to the server for redistribution.  When players receive the board, it is sent to their game view which updates their screen as necessary</w:t>
       </w:r>
       <w:r>
         <w:t xml:space="preserve"> for display</w:t>
@@ -2283,7 +2082,9 @@
           <w:color w:val="auto"/>
         </w:rPr>
       </w:pPr>
-      <w:bookmarkStart w:id="6" w:name="_Toc468634342"/>
+      <w:bookmarkStart w:id="6" w:name="_Toc342500151"/>
+      <w:bookmarkStart w:id="7" w:name="_GoBack"/>
+      <w:bookmarkEnd w:id="7"/>
       <w:r>
         <w:rPr>
           <w:color w:val="auto"/>
@@ -2298,34 +2099,10 @@
         <w:ind w:left="390" w:firstLine="330"/>
       </w:pPr>
       <w:r>
-        <w:t xml:space="preserve">The </w:t>
-      </w:r>
-      <w:proofErr w:type="spellStart"/>
-      <w:r>
-        <w:t>json</w:t>
-      </w:r>
-      <w:proofErr w:type="spellEnd"/>
-      <w:r>
-        <w:t xml:space="preserve"> package contains all classes and methods to handle reading and writing </w:t>
-      </w:r>
-      <w:proofErr w:type="spellStart"/>
-      <w:r>
-        <w:t>json</w:t>
-      </w:r>
-      <w:proofErr w:type="spellEnd"/>
-      <w:r>
-        <w:t xml:space="preserve"> files.  These files contain stats about robot AI programs and the AI code for specific robots.  </w:t>
-      </w:r>
-      <w:r>
-        <w:t xml:space="preserve">At this point in time, the </w:t>
-      </w:r>
-      <w:proofErr w:type="spellStart"/>
-      <w:r>
-        <w:t>json</w:t>
-      </w:r>
-      <w:proofErr w:type="spellEnd"/>
-      <w:r>
-        <w:t xml:space="preserve"> package does not connect to the controller, and is not actively used in the system.  </w:t>
+        <w:t xml:space="preserve">The json package contains all classes and methods to handle reading and writing json files.  These files contain stats about robot AI programs and the AI code for specific robots.  </w:t>
+      </w:r>
+      <w:r>
+        <w:t xml:space="preserve">At this point in time, the json package does not connect to the controller, and is not actively used in the system.  </w:t>
       </w:r>
     </w:p>
     <w:p>
@@ -2339,14 +2116,14 @@
           <w:color w:val="auto"/>
         </w:rPr>
       </w:pPr>
-      <w:bookmarkStart w:id="7" w:name="_Toc468634343"/>
+      <w:bookmarkStart w:id="8" w:name="_Toc342500152"/>
       <w:r>
         <w:rPr>
           <w:color w:val="auto"/>
         </w:rPr>
         <w:t>MODEL</w:t>
       </w:r>
-      <w:bookmarkEnd w:id="7"/>
+      <w:bookmarkEnd w:id="8"/>
     </w:p>
     <w:p>
       <w:pPr>
@@ -2368,14 +2145,14 @@
           <w:color w:val="auto"/>
         </w:rPr>
       </w:pPr>
-      <w:bookmarkStart w:id="8" w:name="_Toc468634344"/>
+      <w:bookmarkStart w:id="9" w:name="_Toc342500153"/>
       <w:r>
         <w:rPr>
           <w:color w:val="auto"/>
         </w:rPr>
         <w:t>TABLEROW</w:t>
       </w:r>
-      <w:bookmarkEnd w:id="8"/>
+      <w:bookmarkEnd w:id="9"/>
     </w:p>
     <w:p>
       <w:pPr>
@@ -2387,8 +2164,6 @@
       <w:r>
         <w:t xml:space="preserve">ables of user and robot stats. </w:t>
       </w:r>
-      <w:bookmarkStart w:id="9" w:name="_GoBack"/>
-      <w:bookmarkEnd w:id="9"/>
     </w:p>
     <w:p>
       <w:pPr>
@@ -2401,7 +2176,7 @@
           <w:color w:val="auto"/>
         </w:rPr>
       </w:pPr>
-      <w:bookmarkStart w:id="10" w:name="_Toc468634345"/>
+      <w:bookmarkStart w:id="10" w:name="_Toc342500154"/>
       <w:r>
         <w:rPr>
           <w:color w:val="auto"/>
@@ -2431,7 +2206,7 @@
           <w:color w:val="auto"/>
         </w:rPr>
       </w:pPr>
-      <w:bookmarkStart w:id="11" w:name="_Toc468634346"/>
+      <w:bookmarkStart w:id="11" w:name="_Toc342500155"/>
       <w:r>
         <w:rPr>
           <w:color w:val="auto"/>
@@ -2470,7 +2245,7 @@
           <w:color w:val="auto"/>
         </w:rPr>
       </w:pPr>
-      <w:bookmarkStart w:id="12" w:name="_Toc468634347"/>
+      <w:bookmarkStart w:id="12" w:name="_Toc342500156"/>
       <w:r>
         <w:rPr>
           <w:b/>
@@ -2521,7 +2296,7 @@
           <w:color w:val="auto"/>
         </w:rPr>
       </w:pPr>
-      <w:bookmarkStart w:id="13" w:name="_Toc468634348"/>
+      <w:bookmarkStart w:id="13" w:name="_Toc342500157"/>
       <w:r>
         <w:rPr>
           <w:b/>
@@ -2542,7 +2317,7 @@
           <w:color w:val="auto"/>
         </w:rPr>
       </w:pPr>
-      <w:bookmarkStart w:id="14" w:name="_Toc468634349"/>
+      <w:bookmarkStart w:id="14" w:name="_Toc342500158"/>
       <w:r>
         <w:rPr>
           <w:color w:val="auto"/>
@@ -2574,7 +2349,7 @@
           <w:color w:val="auto"/>
         </w:rPr>
       </w:pPr>
-      <w:bookmarkStart w:id="15" w:name="_Toc468634350"/>
+      <w:bookmarkStart w:id="15" w:name="_Toc342500159"/>
       <w:r>
         <w:rPr>
           <w:color w:val="auto"/>
@@ -2622,7 +2397,7 @@
           <w:color w:val="auto"/>
         </w:rPr>
       </w:pPr>
-      <w:bookmarkStart w:id="16" w:name="_Toc468634351"/>
+      <w:bookmarkStart w:id="16" w:name="_Toc342500160"/>
       <w:r>
         <w:rPr>
           <w:b/>
@@ -2724,7 +2499,7 @@
           <w:rPr>
             <w:noProof/>
           </w:rPr>
-          <w:t>2</w:t>
+          <w:t>4</w:t>
         </w:r>
         <w:r>
           <w:rPr>
@@ -4050,7 +3825,7 @@
   <a:extraClrSchemeLst/>
   <a:extLst>
     <a:ext uri="{05A4C25C-085E-4340-85A3-A5531E510DB2}">
-      <thm15:themeFamily xmlns:thm15="http://schemas.microsoft.com/office/thememl/2012/main" xmlns="" name="Office Theme" id="{62F939B6-93AF-4DB8-9C6B-D6C7DFDC589F}" vid="{4A3C46E8-61CC-4603-A589-7422A47A8E4A}"/>
+      <thm15:themeFamily xmlns="" xmlns:thm15="http://schemas.microsoft.com/office/thememl/2012/main" name="Office Theme" id="{62F939B6-93AF-4DB8-9C6B-D6C7DFDC589F}" vid="{4A3C46E8-61CC-4603-A589-7422A47A8E4A}"/>
     </a:ext>
   </a:extLst>
 </a:theme>
@@ -4061,7 +3836,7 @@
 </file>
 
 <file path=customXml/itemProps1.xml><?xml version="1.0" encoding="utf-8"?>
-<ds:datastoreItem xmlns:ds="http://schemas.openxmlformats.org/officeDocument/2006/customXml" ds:itemID="{39E86A34-0912-ED4F-B608-7A05EEE7F6E4}">
+<ds:datastoreItem xmlns:ds="http://schemas.openxmlformats.org/officeDocument/2006/customXml" ds:itemID="{1D52D225-30E8-4244-BE43-07BC638B9777}">
   <ds:schemaRefs>
     <ds:schemaRef ds:uri="http://schemas.openxmlformats.org/officeDocument/2006/bibliography"/>
   </ds:schemaRefs>
